--- a/Documents/Phase de Lancement/Cas Utilisation.docx
+++ b/Documents/Phase de Lancement/Cas Utilisation.docx
@@ -72,7 +72,7 @@
                               <w:sz w:val="72"/>
                               <w:szCs w:val="72"/>
                             </w:rPr>
-                            <w:t xml:space="preserve">Développement collaboratif </w:t>
+                            <w:t>Cas d’utilisation</w:t>
                           </w:r>
                         </w:p>
                       </w:sdtContent>
@@ -112,7 +112,7 @@
                               <w:sz w:val="48"/>
                               <w:szCs w:val="44"/>
                             </w:rPr>
-                            <w:t>Priorité des Cas d’Utilisation</w:t>
+                            <w:t>Développement Collaboratif</w:t>
                           </w:r>
                         </w:p>
                       </w:sdtContent>
@@ -350,7 +350,23 @@
     </w:p>
     <w:p>
       <w:r>
-        <w:t>Nous allons présenter chacun des cas d’utilisation possibles, les acteurs les effectuants ainsi que les conditions requises pour les effectuer. Nous traiterons également les pré-requis dont nous aurons besoin en IHM afin de les réaliser par la suite. Enfin, dans un deuxième temps, nous présenterons ces cas d’utilisation en fonction de leur degré de priorité dans l’application finale.</w:t>
+        <w:t xml:space="preserve">Nous allons présenter chacun des cas d’utilisation possibles, les acteurs les </w:t>
+      </w:r>
+      <w:proofErr w:type="spellStart"/>
+      <w:r>
+        <w:t>effectuants</w:t>
+      </w:r>
+      <w:proofErr w:type="spellEnd"/>
+      <w:r>
+        <w:t xml:space="preserve"> ainsi que les conditions requises pour les effectuer. Nous traiterons également les </w:t>
+      </w:r>
+      <w:proofErr w:type="spellStart"/>
+      <w:r>
+        <w:t>pré-requis</w:t>
+      </w:r>
+      <w:proofErr w:type="spellEnd"/>
+      <w:r>
+        <w:t xml:space="preserve"> dont nous aurons besoin en IHM afin de les réaliser par la suite. Enfin, dans un deuxième temps, nous présenterons ces cas d’utilisation en fonction de leur degré de priorité dans l’application finale.</w:t>
       </w:r>
     </w:p>
     <w:p>
@@ -629,7 +645,7 @@
         </w:numPr>
       </w:pPr>
       <w:r>
-        <w:t>Positionner un incendie</w:t>
+        <w:t>Enlever un robot</w:t>
       </w:r>
     </w:p>
     <w:p>
@@ -641,22 +657,7 @@
         </w:numPr>
       </w:pPr>
       <w:r>
-        <w:t xml:space="preserve">Créer </w:t>
-      </w:r>
-      <w:r>
-        <w:t>un t</w:t>
-      </w:r>
-      <w:r>
-        <w:t>ype</w:t>
-      </w:r>
-      <w:r>
-        <w:t xml:space="preserve"> </w:t>
-      </w:r>
-      <w:r>
-        <w:t>de r</w:t>
-      </w:r>
-      <w:r>
-        <w:t>obot</w:t>
+        <w:t>Positionner un incendie</w:t>
       </w:r>
     </w:p>
     <w:p>
@@ -668,19 +669,7 @@
         </w:numPr>
       </w:pPr>
       <w:r>
-        <w:t xml:space="preserve">Modifier </w:t>
-      </w:r>
-      <w:r>
-        <w:t>un t</w:t>
-      </w:r>
-      <w:r>
-        <w:t xml:space="preserve">ype </w:t>
-      </w:r>
-      <w:r>
-        <w:t>de r</w:t>
-      </w:r>
-      <w:r>
-        <w:t>obot</w:t>
+        <w:t>Enlever un robot</w:t>
       </w:r>
     </w:p>
     <w:p>
@@ -692,16 +681,19 @@
         </w:numPr>
       </w:pPr>
       <w:r>
-        <w:t>Supprimer un</w:t>
-      </w:r>
-      <w:r>
-        <w:t xml:space="preserve"> t</w:t>
-      </w:r>
-      <w:r>
-        <w:t xml:space="preserve">ype de </w:t>
-      </w:r>
-      <w:r>
-        <w:t>r</w:t>
+        <w:t xml:space="preserve">Créer </w:t>
+      </w:r>
+      <w:r>
+        <w:t>un t</w:t>
+      </w:r>
+      <w:r>
+        <w:t>ype</w:t>
+      </w:r>
+      <w:r>
+        <w:t xml:space="preserve"> </w:t>
+      </w:r>
+      <w:r>
+        <w:t>de r</w:t>
       </w:r>
       <w:r>
         <w:t>obot</w:t>
@@ -716,13 +708,19 @@
         </w:numPr>
       </w:pPr>
       <w:r>
-        <w:t xml:space="preserve">Accélérer </w:t>
-      </w:r>
-      <w:r>
-        <w:t>la s</w:t>
-      </w:r>
-      <w:r>
-        <w:t>imulation</w:t>
+        <w:t xml:space="preserve">Modifier </w:t>
+      </w:r>
+      <w:r>
+        <w:t>un t</w:t>
+      </w:r>
+      <w:r>
+        <w:t xml:space="preserve">ype </w:t>
+      </w:r>
+      <w:r>
+        <w:t>de r</w:t>
+      </w:r>
+      <w:r>
+        <w:t>obot</w:t>
       </w:r>
     </w:p>
     <w:p>
@@ -734,7 +732,19 @@
         </w:numPr>
       </w:pPr>
       <w:r>
-        <w:t>Ralentir la simulation</w:t>
+        <w:t>Supprimer un</w:t>
+      </w:r>
+      <w:r>
+        <w:t xml:space="preserve"> t</w:t>
+      </w:r>
+      <w:r>
+        <w:t xml:space="preserve">ype de </w:t>
+      </w:r>
+      <w:r>
+        <w:t>r</w:t>
+      </w:r>
+      <w:r>
+        <w:t>obot</w:t>
       </w:r>
     </w:p>
     <w:p>
@@ -746,13 +756,7 @@
         </w:numPr>
       </w:pPr>
       <w:r>
-        <w:t>Lancer</w:t>
-      </w:r>
-      <w:r>
-        <w:t xml:space="preserve"> la s</w:t>
-      </w:r>
-      <w:r>
-        <w:t>imulation</w:t>
+        <w:t>Réaliser la simulation</w:t>
       </w:r>
     </w:p>
     <w:p>
@@ -764,7 +768,13 @@
         </w:numPr>
       </w:pPr>
       <w:r>
-        <w:t>Réinitialiser la simulation</w:t>
+        <w:t xml:space="preserve">Accélérer </w:t>
+      </w:r>
+      <w:r>
+        <w:t>la s</w:t>
+      </w:r>
+      <w:r>
+        <w:t>imulation</w:t>
       </w:r>
     </w:p>
     <w:p>
@@ -776,7 +786,7 @@
         </w:numPr>
       </w:pPr>
       <w:r>
-        <w:t>Enregistrer les statistiques</w:t>
+        <w:t>Ralentir la simulation</w:t>
       </w:r>
     </w:p>
     <w:p>
@@ -788,7 +798,7 @@
         </w:numPr>
       </w:pPr>
       <w:r>
-        <w:t>Enregistrer la simulation en cours</w:t>
+        <w:t>Mettre en pause la simulation</w:t>
       </w:r>
     </w:p>
     <w:p>
@@ -800,7 +810,13 @@
         </w:numPr>
       </w:pPr>
       <w:r>
-        <w:t>Afficher les statistiques d’un type de robot</w:t>
+        <w:t>Lancer</w:t>
+      </w:r>
+      <w:r>
+        <w:t xml:space="preserve"> la s</w:t>
+      </w:r>
+      <w:r>
+        <w:t>imulation</w:t>
       </w:r>
     </w:p>
     <w:p>
@@ -812,6 +828,54 @@
         </w:numPr>
       </w:pPr>
       <w:r>
+        <w:t>Réinitialiser la simulation</w:t>
+      </w:r>
+    </w:p>
+    <w:p>
+      <w:pPr>
+        <w:pStyle w:val="ListParagraph"/>
+        <w:numPr>
+          <w:ilvl w:val="0"/>
+          <w:numId w:val="18"/>
+        </w:numPr>
+      </w:pPr>
+      <w:r>
+        <w:t>Enregistrer les statistiques</w:t>
+      </w:r>
+    </w:p>
+    <w:p>
+      <w:pPr>
+        <w:pStyle w:val="ListParagraph"/>
+        <w:numPr>
+          <w:ilvl w:val="0"/>
+          <w:numId w:val="18"/>
+        </w:numPr>
+      </w:pPr>
+      <w:r>
+        <w:t>Enregistrer la simulation en cours</w:t>
+      </w:r>
+    </w:p>
+    <w:p>
+      <w:pPr>
+        <w:pStyle w:val="ListParagraph"/>
+        <w:numPr>
+          <w:ilvl w:val="0"/>
+          <w:numId w:val="18"/>
+        </w:numPr>
+      </w:pPr>
+      <w:r>
+        <w:t>Afficher les statistiques d’un type de robot</w:t>
+      </w:r>
+    </w:p>
+    <w:p>
+      <w:pPr>
+        <w:pStyle w:val="ListParagraph"/>
+        <w:numPr>
+          <w:ilvl w:val="0"/>
+          <w:numId w:val="18"/>
+        </w:numPr>
+      </w:pPr>
+      <w:r>
         <w:t>Paramétrer le vent</w:t>
       </w:r>
     </w:p>
@@ -853,26 +917,355 @@
         <w:rPr>
           <w:b/>
         </w:rPr>
-        <w:t>Acteur :</w:t>
-      </w:r>
+        <w:t xml:space="preserve">Acteur : </w:t>
+      </w:r>
+      <w:r>
+        <w:t>Ce cas d’utilisation sera exécuté par l’utilisateur.</w:t>
+      </w:r>
+    </w:p>
+    <w:p>
+      <w:pPr>
+        <w:pStyle w:val="Heading3"/>
+        <w:rPr>
+          <w:lang w:val="fr-FR"/>
+        </w:rPr>
+      </w:pPr>
+      <w:r>
+        <w:rPr>
+          <w:lang w:val="fr-FR"/>
+        </w:rPr>
+        <w:t>Description des scenarios</w:t>
+      </w:r>
+    </w:p>
+    <w:p>
       <w:r>
         <w:rPr>
           <w:b/>
         </w:rPr>
+        <w:t xml:space="preserve">Scénario nominal : </w:t>
+      </w:r>
+      <w:r>
+        <w:t xml:space="preserve">L’utilisateur clique sur le bouton correspondant à charger une carte dans la barre d’outils. Une boîte de dialogue s’ouvre, lui permettant de choisir une carte dans le dossier où elles se trouvent. Il en </w:t>
+      </w:r>
+      <w:proofErr w:type="gramStart"/>
+      <w:r>
+        <w:t>choisis</w:t>
+      </w:r>
+      <w:proofErr w:type="gramEnd"/>
+      <w:r>
+        <w:t xml:space="preserve"> une et il valide. Le logiciel charge alors la carte dans la simulation.</w:t>
+      </w:r>
+    </w:p>
+    <w:tbl>
+      <w:tblPr>
+        <w:tblStyle w:val="TableGrid"/>
+        <w:tblW w:w="0" w:type="auto"/>
+        <w:tblLook w:val="00BF"/>
+      </w:tblPr>
+      <w:tblGrid>
+        <w:gridCol w:w="4258"/>
+        <w:gridCol w:w="4258"/>
+      </w:tblGrid>
+      <w:tr>
+        <w:tc>
+          <w:tcPr>
+            <w:tcW w:w="4258" w:type="dxa"/>
+          </w:tcPr>
+          <w:p>
+            <w:pPr>
+              <w:jc w:val="center"/>
+              <w:rPr>
+                <w:b/>
+                <w:lang w:val="fr-FR"/>
+              </w:rPr>
+            </w:pPr>
+            <w:r>
+              <w:rPr>
+                <w:b/>
+                <w:lang w:val="fr-FR"/>
+              </w:rPr>
+              <w:t>Action de l’acteur principal</w:t>
+            </w:r>
+          </w:p>
+        </w:tc>
+        <w:tc>
+          <w:tcPr>
+            <w:tcW w:w="4258" w:type="dxa"/>
+          </w:tcPr>
+          <w:p>
+            <w:pPr>
+              <w:jc w:val="center"/>
+              <w:rPr>
+                <w:b/>
+                <w:lang w:val="fr-FR"/>
+              </w:rPr>
+            </w:pPr>
+            <w:r>
+              <w:rPr>
+                <w:b/>
+                <w:lang w:val="fr-FR"/>
+              </w:rPr>
+              <w:t>Action du système</w:t>
+            </w:r>
+          </w:p>
+        </w:tc>
+      </w:tr>
+      <w:tr>
+        <w:tc>
+          <w:tcPr>
+            <w:tcW w:w="4258" w:type="dxa"/>
+          </w:tcPr>
+          <w:p>
+            <w:pPr>
+              <w:rPr>
+                <w:lang w:val="fr-FR"/>
+              </w:rPr>
+            </w:pPr>
+            <w:r>
+              <w:rPr>
+                <w:lang w:val="fr-FR"/>
+              </w:rPr>
+              <w:t>1 – Clic sur le bouton “Charger”</w:t>
+            </w:r>
+          </w:p>
+        </w:tc>
+        <w:tc>
+          <w:tcPr>
+            <w:tcW w:w="4258" w:type="dxa"/>
+          </w:tcPr>
+          <w:p>
+            <w:pPr>
+              <w:rPr>
+                <w:lang w:val="fr-FR"/>
+              </w:rPr>
+            </w:pPr>
+            <w:r>
+              <w:rPr>
+                <w:lang w:val="fr-FR"/>
+              </w:rPr>
+              <w:t>2 – Ouverture d’une boîte de dialogue</w:t>
+            </w:r>
+          </w:p>
+        </w:tc>
+      </w:tr>
+      <w:tr>
+        <w:tc>
+          <w:tcPr>
+            <w:tcW w:w="4258" w:type="dxa"/>
+          </w:tcPr>
+          <w:p>
+            <w:pPr>
+              <w:rPr>
+                <w:lang w:val="fr-FR"/>
+              </w:rPr>
+            </w:pPr>
+            <w:r>
+              <w:rPr>
+                <w:lang w:val="fr-FR"/>
+              </w:rPr>
+              <w:t xml:space="preserve">3 – </w:t>
+            </w:r>
+            <w:proofErr w:type="spellStart"/>
+            <w:r>
+              <w:rPr>
+                <w:lang w:val="fr-FR"/>
+              </w:rPr>
+              <w:t>Selection</w:t>
+            </w:r>
+            <w:proofErr w:type="spellEnd"/>
+            <w:r>
+              <w:rPr>
+                <w:lang w:val="fr-FR"/>
+              </w:rPr>
+              <w:t xml:space="preserve"> d’une carte</w:t>
+            </w:r>
+          </w:p>
+        </w:tc>
+        <w:tc>
+          <w:tcPr>
+            <w:tcW w:w="4258" w:type="dxa"/>
+          </w:tcPr>
+          <w:p>
+            <w:pPr>
+              <w:rPr>
+                <w:lang w:val="fr-FR"/>
+              </w:rPr>
+            </w:pPr>
+          </w:p>
+        </w:tc>
+      </w:tr>
+      <w:tr>
+        <w:tc>
+          <w:tcPr>
+            <w:tcW w:w="4258" w:type="dxa"/>
+          </w:tcPr>
+          <w:p>
+            <w:pPr>
+              <w:rPr>
+                <w:lang w:val="fr-FR"/>
+              </w:rPr>
+            </w:pPr>
+            <w:r>
+              <w:rPr>
+                <w:lang w:val="fr-FR"/>
+              </w:rPr>
+              <w:t>4 – Clic sur le bouton “Valider”</w:t>
+            </w:r>
+          </w:p>
+        </w:tc>
+        <w:tc>
+          <w:tcPr>
+            <w:tcW w:w="4258" w:type="dxa"/>
+          </w:tcPr>
+          <w:p>
+            <w:pPr>
+              <w:rPr>
+                <w:lang w:val="fr-FR"/>
+              </w:rPr>
+            </w:pPr>
+            <w:r>
+              <w:rPr>
+                <w:lang w:val="fr-FR"/>
+              </w:rPr>
+              <w:t>5 – Chargement de la carte dans une nouvelle simulation</w:t>
+            </w:r>
+          </w:p>
+        </w:tc>
+      </w:tr>
+      <w:tr>
+        <w:tc>
+          <w:tcPr>
+            <w:tcW w:w="4258" w:type="dxa"/>
+          </w:tcPr>
+          <w:p>
+            <w:pPr>
+              <w:rPr>
+                <w:lang w:val="fr-FR"/>
+              </w:rPr>
+            </w:pPr>
+          </w:p>
+        </w:tc>
+        <w:tc>
+          <w:tcPr>
+            <w:tcW w:w="4258" w:type="dxa"/>
+          </w:tcPr>
+          <w:p>
+            <w:pPr>
+              <w:rPr>
+                <w:lang w:val="fr-FR"/>
+              </w:rPr>
+            </w:pPr>
+            <w:r>
+              <w:rPr>
+                <w:lang w:val="fr-FR"/>
+              </w:rPr>
+              <w:t>6 – Affichage de la carte dans la partie correspondante de l’écran.</w:t>
+            </w:r>
+          </w:p>
+        </w:tc>
+      </w:tr>
+    </w:tbl>
+    <w:p/>
+    <w:p>
+      <w:r>
+        <w:rPr>
+          <w:b/>
+        </w:rPr>
+        <w:t>Scénarios alternatifs :</w:t>
+      </w:r>
+      <w:r>
         <w:t xml:space="preserve"> </w:t>
-      </w:r>
-      <w:r>
-        <w:t>Ce cas d’utilisation sera exécuté par l’utilisateur.</w:t>
       </w:r>
     </w:p>
     <w:p>
       <w:pPr>
+        <w:pStyle w:val="ListParagraph"/>
+        <w:numPr>
+          <w:ilvl w:val="0"/>
+          <w:numId w:val="20"/>
+        </w:numPr>
+      </w:pPr>
+      <w:r>
+        <w:t>L’utilisateur a une simulation en cours. Lorsqu’il cliquera sur le bouton charger une carte, une confirmation lui sera demandée, afin de savoir s’il souhaite quitter la simulation</w:t>
+      </w:r>
+      <w:r>
+        <w:t xml:space="preserve"> en cours. La suite</w:t>
+      </w:r>
+      <w:r>
+        <w:t xml:space="preserve"> </w:t>
+      </w:r>
+      <w:proofErr w:type="gramStart"/>
+      <w:r>
+        <w:t>reprends</w:t>
+      </w:r>
+      <w:proofErr w:type="gramEnd"/>
+      <w:r>
+        <w:t xml:space="preserve"> le scénario nominal ci-dessus.</w:t>
+      </w:r>
+    </w:p>
+    <w:p>
+      <w:pPr>
+        <w:pStyle w:val="ListParagraph"/>
+        <w:numPr>
+          <w:ilvl w:val="0"/>
+          <w:numId w:val="20"/>
+        </w:numPr>
+      </w:pPr>
+      <w:r>
+        <w:t>L’utilisateur souhaite importer une carte personnalisée. Au lieu de choisir une des cartes proposées dans le dossier par défaut, il va alors la chercher via l’explorateur de fichiers de la boîte de dialogue.</w:t>
+      </w:r>
+    </w:p>
+    <w:p>
+      <w:pPr>
         <w:pStyle w:val="Heading3"/>
-      </w:pPr>
-      <w:r>
-        <w:t>Test</w:t>
+        <w:rPr>
+          <w:lang w:val="fr-FR"/>
+        </w:rPr>
+      </w:pPr>
+      <w:r>
+        <w:rPr>
+          <w:lang w:val="fr-FR"/>
+        </w:rPr>
+        <w:t>Conditions</w:t>
       </w:r>
     </w:p>
+    <w:p>
+      <w:r>
+        <w:rPr>
+          <w:b/>
+        </w:rPr>
+        <w:t xml:space="preserve">Pré conditions : </w:t>
+      </w:r>
+      <w:r>
+        <w:t>L’utilisateur doit avoir lancé le logiciel.</w:t>
+      </w:r>
+    </w:p>
+    <w:p>
+      <w:r>
+        <w:rPr>
+          <w:b/>
+        </w:rPr>
+        <w:t xml:space="preserve">Post conditions : </w:t>
+      </w:r>
+      <w:r>
+        <w:t>La carte est chargée dans le logiciel. L’utilisateur peut y ajouter des éléments (robots, incendies, vent).</w:t>
+      </w:r>
+    </w:p>
+    <w:p>
+      <w:pPr>
+        <w:pStyle w:val="Heading3"/>
+        <w:rPr>
+          <w:lang w:val="fr-FR"/>
+        </w:rPr>
+      </w:pPr>
+      <w:r>
+        <w:rPr>
+          <w:lang w:val="fr-FR"/>
+        </w:rPr>
+        <w:t>Spécifications supplémentaires</w:t>
+      </w:r>
+    </w:p>
+    <w:p/>
     <w:p>
       <w:pPr>
         <w:pStyle w:val="Heading2"/>
@@ -880,36 +1273,607 @@
           <w:lang w:val="fr-FR"/>
         </w:rPr>
       </w:pPr>
-      <w:bookmarkStart w:id="2" w:name="_Toc183745792"/>
       <w:r>
         <w:rPr>
           <w:lang w:val="fr-FR"/>
         </w:rPr>
-        <w:t>Deuxième sous-partie</w:t>
+        <w:t>Positionner un robot</w:t>
+      </w:r>
+    </w:p>
+    <w:p>
+      <w:r>
+        <w:t xml:space="preserve">Le cas d’utilisation </w:t>
+      </w:r>
+    </w:p>
+    <w:p>
+      <w:pPr>
+        <w:pStyle w:val="Heading1"/>
+      </w:pPr>
+      <w:r>
+        <w:br w:type="page"/>
+      </w:r>
+      <w:bookmarkStart w:id="2" w:name="_Toc183745793"/>
+      <w:r>
+        <w:t>Priorité des cas d’utilisation</w:t>
       </w:r>
       <w:bookmarkEnd w:id="2"/>
     </w:p>
     <w:p>
-      <w:r>
-        <w:t>Lorem ipsum dolor sit amet, consectetur adipiscing elit. Donec sagittis posuere lectus. Praesent sit amet purus eget dolor pharetra convallis eget eu odio. Suspendisse non neque sollicitudin quam ornare euismod et accumsan felis. Sed aliquet dapibus sodales. Curabitur vehicula lectus dolor, ac viverra est. Etiam ac felis vel quam lacinia fringilla. Donec gravida venenatis pretium. Class aptent taciti sociosqu ad litora torquent per conubia nostra, per inceptos himenaeos. Fusce id facilisis nunc. Donec sed condimentum lorem. Mauris ut dapibus nisi. Sed eget nibh sit amet ante mollis convallis cursus ut leo.</w:t>
-      </w:r>
-    </w:p>
-    <w:p>
-      <w:pPr>
-        <w:pStyle w:val="Heading1"/>
-      </w:pPr>
-      <w:r>
-        <w:br w:type="page"/>
-      </w:r>
-      <w:bookmarkStart w:id="3" w:name="_Toc183745793"/>
-      <w:r>
-        <w:t>Priorité des cas d’utilisation</w:t>
-      </w:r>
-      <w:bookmarkEnd w:id="3"/>
-    </w:p>
-    <w:p>
-      <w:r>
-        <w:t>Lorem ipsum dolor sit amet, consectetur adipiscing elit. Donec sagittis posuere lectus. Praesent sit amet purus eget dolor pharetra convallis eget eu odio. Suspendisse non neque sollicitudin quam ornare euismod et accumsan felis. Sed aliquet dapibus sodales. Curabitur vehicula lectus dolor, ac viverra est. Etiam ac felis vel quam lacinia fringilla. Donec gravida venenatis pretium. Class aptent taciti sociosqu ad litora torquent per conubia nostra, per inceptos himenaeos. Fusce id facilisis nunc. Donec sed condimentum lorem. Mauris ut dapibus nisi. Sed eget nibh sit amet ante mollis convallis cursus ut leo.</w:t>
+      <w:proofErr w:type="spellStart"/>
+      <w:r>
+        <w:t>Lorem</w:t>
+      </w:r>
+      <w:proofErr w:type="spellEnd"/>
+      <w:r>
+        <w:t xml:space="preserve"> </w:t>
+      </w:r>
+      <w:proofErr w:type="spellStart"/>
+      <w:r>
+        <w:t>ipsum</w:t>
+      </w:r>
+      <w:proofErr w:type="spellEnd"/>
+      <w:r>
+        <w:t xml:space="preserve"> </w:t>
+      </w:r>
+      <w:proofErr w:type="spellStart"/>
+      <w:r>
+        <w:t>dolor</w:t>
+      </w:r>
+      <w:proofErr w:type="spellEnd"/>
+      <w:r>
+        <w:t xml:space="preserve"> </w:t>
+      </w:r>
+      <w:proofErr w:type="spellStart"/>
+      <w:r>
+        <w:t>sit</w:t>
+      </w:r>
+      <w:proofErr w:type="spellEnd"/>
+      <w:r>
+        <w:t xml:space="preserve"> </w:t>
+      </w:r>
+      <w:proofErr w:type="spellStart"/>
+      <w:r>
+        <w:t>amet</w:t>
+      </w:r>
+      <w:proofErr w:type="spellEnd"/>
+      <w:r>
+        <w:t xml:space="preserve">, </w:t>
+      </w:r>
+      <w:proofErr w:type="spellStart"/>
+      <w:r>
+        <w:t>consectetur</w:t>
+      </w:r>
+      <w:proofErr w:type="spellEnd"/>
+      <w:r>
+        <w:t xml:space="preserve"> </w:t>
+      </w:r>
+      <w:proofErr w:type="spellStart"/>
+      <w:r>
+        <w:t>adipiscing</w:t>
+      </w:r>
+      <w:proofErr w:type="spellEnd"/>
+      <w:r>
+        <w:t xml:space="preserve"> </w:t>
+      </w:r>
+      <w:proofErr w:type="spellStart"/>
+      <w:r>
+        <w:t>elit</w:t>
+      </w:r>
+      <w:proofErr w:type="spellEnd"/>
+      <w:r>
+        <w:t xml:space="preserve">. </w:t>
+      </w:r>
+      <w:proofErr w:type="spellStart"/>
+      <w:r>
+        <w:t>Donec</w:t>
+      </w:r>
+      <w:proofErr w:type="spellEnd"/>
+      <w:r>
+        <w:t xml:space="preserve"> </w:t>
+      </w:r>
+      <w:proofErr w:type="spellStart"/>
+      <w:r>
+        <w:t>sagittis</w:t>
+      </w:r>
+      <w:proofErr w:type="spellEnd"/>
+      <w:r>
+        <w:t xml:space="preserve"> </w:t>
+      </w:r>
+      <w:proofErr w:type="spellStart"/>
+      <w:r>
+        <w:t>posuere</w:t>
+      </w:r>
+      <w:proofErr w:type="spellEnd"/>
+      <w:r>
+        <w:t xml:space="preserve"> </w:t>
+      </w:r>
+      <w:proofErr w:type="spellStart"/>
+      <w:r>
+        <w:t>lectus</w:t>
+      </w:r>
+      <w:proofErr w:type="spellEnd"/>
+      <w:r>
+        <w:t xml:space="preserve">. </w:t>
+      </w:r>
+      <w:proofErr w:type="spellStart"/>
+      <w:r>
+        <w:t>Praesent</w:t>
+      </w:r>
+      <w:proofErr w:type="spellEnd"/>
+      <w:r>
+        <w:t xml:space="preserve"> </w:t>
+      </w:r>
+      <w:proofErr w:type="spellStart"/>
+      <w:r>
+        <w:t>sit</w:t>
+      </w:r>
+      <w:proofErr w:type="spellEnd"/>
+      <w:r>
+        <w:t xml:space="preserve"> </w:t>
+      </w:r>
+      <w:proofErr w:type="spellStart"/>
+      <w:r>
+        <w:t>amet</w:t>
+      </w:r>
+      <w:proofErr w:type="spellEnd"/>
+      <w:r>
+        <w:t xml:space="preserve"> </w:t>
+      </w:r>
+      <w:proofErr w:type="spellStart"/>
+      <w:r>
+        <w:t>purus</w:t>
+      </w:r>
+      <w:proofErr w:type="spellEnd"/>
+      <w:r>
+        <w:t xml:space="preserve"> </w:t>
+      </w:r>
+      <w:proofErr w:type="spellStart"/>
+      <w:r>
+        <w:t>eget</w:t>
+      </w:r>
+      <w:proofErr w:type="spellEnd"/>
+      <w:r>
+        <w:t xml:space="preserve"> </w:t>
+      </w:r>
+      <w:proofErr w:type="spellStart"/>
+      <w:r>
+        <w:t>dolor</w:t>
+      </w:r>
+      <w:proofErr w:type="spellEnd"/>
+      <w:r>
+        <w:t xml:space="preserve"> </w:t>
+      </w:r>
+      <w:proofErr w:type="spellStart"/>
+      <w:r>
+        <w:t>pharetra</w:t>
+      </w:r>
+      <w:proofErr w:type="spellEnd"/>
+      <w:r>
+        <w:t xml:space="preserve"> </w:t>
+      </w:r>
+      <w:proofErr w:type="spellStart"/>
+      <w:r>
+        <w:t>convallis</w:t>
+      </w:r>
+      <w:proofErr w:type="spellEnd"/>
+      <w:r>
+        <w:t xml:space="preserve"> </w:t>
+      </w:r>
+      <w:proofErr w:type="spellStart"/>
+      <w:r>
+        <w:t>eget</w:t>
+      </w:r>
+      <w:proofErr w:type="spellEnd"/>
+      <w:r>
+        <w:t xml:space="preserve"> eu </w:t>
+      </w:r>
+      <w:proofErr w:type="spellStart"/>
+      <w:r>
+        <w:t>odio</w:t>
+      </w:r>
+      <w:proofErr w:type="spellEnd"/>
+      <w:r>
+        <w:t xml:space="preserve">. Suspendisse non </w:t>
+      </w:r>
+      <w:proofErr w:type="spellStart"/>
+      <w:r>
+        <w:t>neque</w:t>
+      </w:r>
+      <w:proofErr w:type="spellEnd"/>
+      <w:r>
+        <w:t xml:space="preserve"> </w:t>
+      </w:r>
+      <w:proofErr w:type="spellStart"/>
+      <w:r>
+        <w:t>sollicitudin</w:t>
+      </w:r>
+      <w:proofErr w:type="spellEnd"/>
+      <w:r>
+        <w:t xml:space="preserve"> </w:t>
+      </w:r>
+      <w:proofErr w:type="spellStart"/>
+      <w:r>
+        <w:t>quam</w:t>
+      </w:r>
+      <w:proofErr w:type="spellEnd"/>
+      <w:r>
+        <w:t xml:space="preserve"> </w:t>
+      </w:r>
+      <w:proofErr w:type="spellStart"/>
+      <w:r>
+        <w:t>ornare</w:t>
+      </w:r>
+      <w:proofErr w:type="spellEnd"/>
+      <w:r>
+        <w:t xml:space="preserve"> </w:t>
+      </w:r>
+      <w:proofErr w:type="spellStart"/>
+      <w:r>
+        <w:t>euismod</w:t>
+      </w:r>
+      <w:proofErr w:type="spellEnd"/>
+      <w:r>
+        <w:t xml:space="preserve"> et </w:t>
+      </w:r>
+      <w:proofErr w:type="spellStart"/>
+      <w:r>
+        <w:t>accumsan</w:t>
+      </w:r>
+      <w:proofErr w:type="spellEnd"/>
+      <w:r>
+        <w:t xml:space="preserve"> </w:t>
+      </w:r>
+      <w:proofErr w:type="spellStart"/>
+      <w:r>
+        <w:t>felis</w:t>
+      </w:r>
+      <w:proofErr w:type="spellEnd"/>
+      <w:r>
+        <w:t xml:space="preserve">. Sed </w:t>
+      </w:r>
+      <w:proofErr w:type="spellStart"/>
+      <w:r>
+        <w:t>aliquet</w:t>
+      </w:r>
+      <w:proofErr w:type="spellEnd"/>
+      <w:r>
+        <w:t xml:space="preserve"> </w:t>
+      </w:r>
+      <w:proofErr w:type="spellStart"/>
+      <w:r>
+        <w:t>dapibus</w:t>
+      </w:r>
+      <w:proofErr w:type="spellEnd"/>
+      <w:r>
+        <w:t xml:space="preserve"> </w:t>
+      </w:r>
+      <w:proofErr w:type="spellStart"/>
+      <w:r>
+        <w:t>sodales</w:t>
+      </w:r>
+      <w:proofErr w:type="spellEnd"/>
+      <w:r>
+        <w:t xml:space="preserve">. </w:t>
+      </w:r>
+      <w:proofErr w:type="spellStart"/>
+      <w:r>
+        <w:t>Curabitur</w:t>
+      </w:r>
+      <w:proofErr w:type="spellEnd"/>
+      <w:r>
+        <w:t xml:space="preserve"> </w:t>
+      </w:r>
+      <w:proofErr w:type="spellStart"/>
+      <w:r>
+        <w:t>vehicula</w:t>
+      </w:r>
+      <w:proofErr w:type="spellEnd"/>
+      <w:r>
+        <w:t xml:space="preserve"> </w:t>
+      </w:r>
+      <w:proofErr w:type="spellStart"/>
+      <w:r>
+        <w:t>lectus</w:t>
+      </w:r>
+      <w:proofErr w:type="spellEnd"/>
+      <w:r>
+        <w:t xml:space="preserve"> </w:t>
+      </w:r>
+      <w:proofErr w:type="spellStart"/>
+      <w:r>
+        <w:t>dolor</w:t>
+      </w:r>
+      <w:proofErr w:type="spellEnd"/>
+      <w:r>
+        <w:t xml:space="preserve">, </w:t>
+      </w:r>
+      <w:proofErr w:type="spellStart"/>
+      <w:r>
+        <w:t>ac</w:t>
+      </w:r>
+      <w:proofErr w:type="spellEnd"/>
+      <w:r>
+        <w:t xml:space="preserve"> </w:t>
+      </w:r>
+      <w:proofErr w:type="spellStart"/>
+      <w:r>
+        <w:t>viverra</w:t>
+      </w:r>
+      <w:proofErr w:type="spellEnd"/>
+      <w:r>
+        <w:t xml:space="preserve"> est. </w:t>
+      </w:r>
+      <w:proofErr w:type="spellStart"/>
+      <w:r>
+        <w:t>Etiam</w:t>
+      </w:r>
+      <w:proofErr w:type="spellEnd"/>
+      <w:r>
+        <w:t xml:space="preserve"> </w:t>
+      </w:r>
+      <w:proofErr w:type="spellStart"/>
+      <w:r>
+        <w:t>ac</w:t>
+      </w:r>
+      <w:proofErr w:type="spellEnd"/>
+      <w:r>
+        <w:t xml:space="preserve"> </w:t>
+      </w:r>
+      <w:proofErr w:type="spellStart"/>
+      <w:r>
+        <w:t>felis</w:t>
+      </w:r>
+      <w:proofErr w:type="spellEnd"/>
+      <w:r>
+        <w:t xml:space="preserve"> </w:t>
+      </w:r>
+      <w:proofErr w:type="spellStart"/>
+      <w:r>
+        <w:t>vel</w:t>
+      </w:r>
+      <w:proofErr w:type="spellEnd"/>
+      <w:r>
+        <w:t xml:space="preserve"> </w:t>
+      </w:r>
+      <w:proofErr w:type="spellStart"/>
+      <w:r>
+        <w:t>quam</w:t>
+      </w:r>
+      <w:proofErr w:type="spellEnd"/>
+      <w:r>
+        <w:t xml:space="preserve"> </w:t>
+      </w:r>
+      <w:proofErr w:type="spellStart"/>
+      <w:r>
+        <w:t>lacinia</w:t>
+      </w:r>
+      <w:proofErr w:type="spellEnd"/>
+      <w:r>
+        <w:t xml:space="preserve"> </w:t>
+      </w:r>
+      <w:proofErr w:type="spellStart"/>
+      <w:r>
+        <w:t>fringilla</w:t>
+      </w:r>
+      <w:proofErr w:type="spellEnd"/>
+      <w:r>
+        <w:t xml:space="preserve">. </w:t>
+      </w:r>
+      <w:proofErr w:type="spellStart"/>
+      <w:r>
+        <w:t>Donec</w:t>
+      </w:r>
+      <w:proofErr w:type="spellEnd"/>
+      <w:r>
+        <w:t xml:space="preserve"> </w:t>
+      </w:r>
+      <w:proofErr w:type="spellStart"/>
+      <w:r>
+        <w:t>gravida</w:t>
+      </w:r>
+      <w:proofErr w:type="spellEnd"/>
+      <w:r>
+        <w:t xml:space="preserve"> </w:t>
+      </w:r>
+      <w:proofErr w:type="spellStart"/>
+      <w:r>
+        <w:t>venenatis</w:t>
+      </w:r>
+      <w:proofErr w:type="spellEnd"/>
+      <w:r>
+        <w:t xml:space="preserve"> pretium. Class </w:t>
+      </w:r>
+      <w:proofErr w:type="spellStart"/>
+      <w:r>
+        <w:t>aptent</w:t>
+      </w:r>
+      <w:proofErr w:type="spellEnd"/>
+      <w:r>
+        <w:t xml:space="preserve"> </w:t>
+      </w:r>
+      <w:proofErr w:type="spellStart"/>
+      <w:r>
+        <w:t>taciti</w:t>
+      </w:r>
+      <w:proofErr w:type="spellEnd"/>
+      <w:r>
+        <w:t xml:space="preserve"> </w:t>
+      </w:r>
+      <w:proofErr w:type="spellStart"/>
+      <w:r>
+        <w:t>sociosqu</w:t>
+      </w:r>
+      <w:proofErr w:type="spellEnd"/>
+      <w:r>
+        <w:t xml:space="preserve"> ad </w:t>
+      </w:r>
+      <w:proofErr w:type="spellStart"/>
+      <w:r>
+        <w:t>litora</w:t>
+      </w:r>
+      <w:proofErr w:type="spellEnd"/>
+      <w:r>
+        <w:t xml:space="preserve"> </w:t>
+      </w:r>
+      <w:proofErr w:type="spellStart"/>
+      <w:r>
+        <w:t>torquent</w:t>
+      </w:r>
+      <w:proofErr w:type="spellEnd"/>
+      <w:r>
+        <w:t xml:space="preserve"> per </w:t>
+      </w:r>
+      <w:proofErr w:type="spellStart"/>
+      <w:r>
+        <w:t>conubia</w:t>
+      </w:r>
+      <w:proofErr w:type="spellEnd"/>
+      <w:r>
+        <w:t xml:space="preserve"> </w:t>
+      </w:r>
+      <w:proofErr w:type="spellStart"/>
+      <w:r>
+        <w:t>nostra</w:t>
+      </w:r>
+      <w:proofErr w:type="spellEnd"/>
+      <w:r>
+        <w:t xml:space="preserve">, per </w:t>
+      </w:r>
+      <w:proofErr w:type="spellStart"/>
+      <w:r>
+        <w:t>inceptos</w:t>
+      </w:r>
+      <w:proofErr w:type="spellEnd"/>
+      <w:r>
+        <w:t xml:space="preserve"> </w:t>
+      </w:r>
+      <w:proofErr w:type="spellStart"/>
+      <w:r>
+        <w:t>himenaeos</w:t>
+      </w:r>
+      <w:proofErr w:type="spellEnd"/>
+      <w:r>
+        <w:t xml:space="preserve">. </w:t>
+      </w:r>
+      <w:proofErr w:type="spellStart"/>
+      <w:r>
+        <w:t>Fusce</w:t>
+      </w:r>
+      <w:proofErr w:type="spellEnd"/>
+      <w:r>
+        <w:t xml:space="preserve"> id </w:t>
+      </w:r>
+      <w:proofErr w:type="spellStart"/>
+      <w:r>
+        <w:t>facilisis</w:t>
+      </w:r>
+      <w:proofErr w:type="spellEnd"/>
+      <w:r>
+        <w:t xml:space="preserve"> nunc. </w:t>
+      </w:r>
+      <w:proofErr w:type="spellStart"/>
+      <w:r>
+        <w:t>Donec</w:t>
+      </w:r>
+      <w:proofErr w:type="spellEnd"/>
+      <w:r>
+        <w:t xml:space="preserve"> </w:t>
+      </w:r>
+      <w:proofErr w:type="spellStart"/>
+      <w:r>
+        <w:t>sed</w:t>
+      </w:r>
+      <w:proofErr w:type="spellEnd"/>
+      <w:r>
+        <w:t xml:space="preserve"> </w:t>
+      </w:r>
+      <w:proofErr w:type="spellStart"/>
+      <w:r>
+        <w:t>condimentum</w:t>
+      </w:r>
+      <w:proofErr w:type="spellEnd"/>
+      <w:r>
+        <w:t xml:space="preserve"> </w:t>
+      </w:r>
+      <w:proofErr w:type="spellStart"/>
+      <w:r>
+        <w:t>lorem</w:t>
+      </w:r>
+      <w:proofErr w:type="spellEnd"/>
+      <w:r>
+        <w:t xml:space="preserve">. </w:t>
+      </w:r>
+      <w:proofErr w:type="spellStart"/>
+      <w:r>
+        <w:t>Mauris</w:t>
+      </w:r>
+      <w:proofErr w:type="spellEnd"/>
+      <w:r>
+        <w:t xml:space="preserve"> ut </w:t>
+      </w:r>
+      <w:proofErr w:type="spellStart"/>
+      <w:r>
+        <w:t>dapibus</w:t>
+      </w:r>
+      <w:proofErr w:type="spellEnd"/>
+      <w:r>
+        <w:t xml:space="preserve"> </w:t>
+      </w:r>
+      <w:proofErr w:type="spellStart"/>
+      <w:r>
+        <w:t>nisi</w:t>
+      </w:r>
+      <w:proofErr w:type="spellEnd"/>
+      <w:r>
+        <w:t xml:space="preserve">. Sed </w:t>
+      </w:r>
+      <w:proofErr w:type="spellStart"/>
+      <w:r>
+        <w:t>eget</w:t>
+      </w:r>
+      <w:proofErr w:type="spellEnd"/>
+      <w:r>
+        <w:t xml:space="preserve"> </w:t>
+      </w:r>
+      <w:proofErr w:type="spellStart"/>
+      <w:r>
+        <w:t>nibh</w:t>
+      </w:r>
+      <w:proofErr w:type="spellEnd"/>
+      <w:r>
+        <w:t xml:space="preserve"> </w:t>
+      </w:r>
+      <w:proofErr w:type="spellStart"/>
+      <w:r>
+        <w:t>sit</w:t>
+      </w:r>
+      <w:proofErr w:type="spellEnd"/>
+      <w:r>
+        <w:t xml:space="preserve"> </w:t>
+      </w:r>
+      <w:proofErr w:type="spellStart"/>
+      <w:r>
+        <w:t>amet</w:t>
+      </w:r>
+      <w:proofErr w:type="spellEnd"/>
+      <w:r>
+        <w:t xml:space="preserve"> ante mollis </w:t>
+      </w:r>
+      <w:proofErr w:type="spellStart"/>
+      <w:r>
+        <w:t>convallis</w:t>
+      </w:r>
+      <w:proofErr w:type="spellEnd"/>
+      <w:r>
+        <w:t xml:space="preserve"> cursus ut </w:t>
+      </w:r>
+      <w:proofErr w:type="spellStart"/>
+      <w:r>
+        <w:t>leo</w:t>
+      </w:r>
+      <w:proofErr w:type="spellEnd"/>
+      <w:r>
+        <w:t>.</w:t>
       </w:r>
     </w:p>
     <w:p>
@@ -1002,7 +1966,7 @@
                 <w:rPr>
                   <w:rFonts w:eastAsiaTheme="majorEastAsia" w:cstheme="majorBidi"/>
                 </w:rPr>
-                <w:t xml:space="preserve">Développement collaboratif </w:t>
+                <w:t>Cas d’utilisation</w:t>
               </w:r>
             </w:p>
           </w:tc>
@@ -1030,7 +1994,7 @@
                 <w:b/>
                 <w:noProof/>
               </w:rPr>
-              <w:t>6</w:t>
+              <w:t>8</w:t>
             </w:r>
           </w:fldSimple>
         </w:p>
@@ -1096,7 +2060,7 @@
                 <w:rPr>
                   <w:rFonts w:eastAsiaTheme="majorEastAsia" w:cstheme="majorBidi"/>
                 </w:rPr>
-                <w:t xml:space="preserve">Développement collaboratif </w:t>
+                <w:t>Cas d’utilisation</w:t>
               </w:r>
             </w:p>
           </w:tc>
@@ -1124,7 +2088,7 @@
                 <w:b/>
                 <w:noProof/>
               </w:rPr>
-              <w:t>5</w:t>
+              <w:t>7</w:t>
             </w:r>
           </w:fldSimple>
         </w:p>
@@ -1841,7 +2805,7 @@
   <w:abstractNum w:abstractNumId="15">
     <w:nsid w:val="2B6F01D2"/>
     <w:multiLevelType w:val="hybridMultilevel"/>
-    <w:tmpl w:val="1E2847CC"/>
+    <w:tmpl w:val="3E0CDB48"/>
     <w:lvl w:ilvl="0" w:tplc="74ECFC50">
       <w:start w:val="1"/>
       <w:numFmt w:val="upperLetter"/>
@@ -1851,7 +2815,7 @@
         <w:ind w:left="1440" w:hanging="360"/>
       </w:pPr>
     </w:lvl>
-    <w:lvl w:ilvl="1" w:tplc="E8B874B0">
+    <w:lvl w:ilvl="1" w:tplc="0A26A29A">
       <w:start w:val="1"/>
       <w:numFmt w:val="decimal"/>
       <w:pStyle w:val="Heading3"/>
@@ -2125,6 +3089,119 @@
     </w:lvl>
   </w:abstractNum>
   <w:abstractNum w:abstractNumId="18">
+    <w:nsid w:val="60D33B40"/>
+    <w:multiLevelType w:val="hybridMultilevel"/>
+    <w:tmpl w:val="6F4E73B2"/>
+    <w:lvl w:ilvl="0" w:tplc="04090001">
+      <w:start w:val="1"/>
+      <w:numFmt w:val="bullet"/>
+      <w:lvlText w:val=""/>
+      <w:lvlJc w:val="left"/>
+      <w:pPr>
+        <w:ind w:left="720" w:hanging="360"/>
+      </w:pPr>
+      <w:rPr>
+        <w:rFonts w:ascii="Symbol" w:hAnsi="Symbol" w:hint="default"/>
+      </w:rPr>
+    </w:lvl>
+    <w:lvl w:ilvl="1" w:tplc="04090003" w:tentative="1">
+      <w:start w:val="1"/>
+      <w:numFmt w:val="bullet"/>
+      <w:lvlText w:val="o"/>
+      <w:lvlJc w:val="left"/>
+      <w:pPr>
+        <w:ind w:left="1440" w:hanging="360"/>
+      </w:pPr>
+      <w:rPr>
+        <w:rFonts w:ascii="Courier New" w:hAnsi="Courier New" w:hint="default"/>
+      </w:rPr>
+    </w:lvl>
+    <w:lvl w:ilvl="2" w:tplc="04090005" w:tentative="1">
+      <w:start w:val="1"/>
+      <w:numFmt w:val="bullet"/>
+      <w:lvlText w:val=""/>
+      <w:lvlJc w:val="left"/>
+      <w:pPr>
+        <w:ind w:left="2160" w:hanging="360"/>
+      </w:pPr>
+      <w:rPr>
+        <w:rFonts w:ascii="Wingdings" w:hAnsi="Wingdings" w:hint="default"/>
+      </w:rPr>
+    </w:lvl>
+    <w:lvl w:ilvl="3" w:tplc="04090001" w:tentative="1">
+      <w:start w:val="1"/>
+      <w:numFmt w:val="bullet"/>
+      <w:lvlText w:val=""/>
+      <w:lvlJc w:val="left"/>
+      <w:pPr>
+        <w:ind w:left="2880" w:hanging="360"/>
+      </w:pPr>
+      <w:rPr>
+        <w:rFonts w:ascii="Symbol" w:hAnsi="Symbol" w:hint="default"/>
+      </w:rPr>
+    </w:lvl>
+    <w:lvl w:ilvl="4" w:tplc="04090003" w:tentative="1">
+      <w:start w:val="1"/>
+      <w:numFmt w:val="bullet"/>
+      <w:lvlText w:val="o"/>
+      <w:lvlJc w:val="left"/>
+      <w:pPr>
+        <w:ind w:left="3600" w:hanging="360"/>
+      </w:pPr>
+      <w:rPr>
+        <w:rFonts w:ascii="Courier New" w:hAnsi="Courier New" w:hint="default"/>
+      </w:rPr>
+    </w:lvl>
+    <w:lvl w:ilvl="5" w:tplc="04090005" w:tentative="1">
+      <w:start w:val="1"/>
+      <w:numFmt w:val="bullet"/>
+      <w:lvlText w:val=""/>
+      <w:lvlJc w:val="left"/>
+      <w:pPr>
+        <w:ind w:left="4320" w:hanging="360"/>
+      </w:pPr>
+      <w:rPr>
+        <w:rFonts w:ascii="Wingdings" w:hAnsi="Wingdings" w:hint="default"/>
+      </w:rPr>
+    </w:lvl>
+    <w:lvl w:ilvl="6" w:tplc="04090001" w:tentative="1">
+      <w:start w:val="1"/>
+      <w:numFmt w:val="bullet"/>
+      <w:lvlText w:val=""/>
+      <w:lvlJc w:val="left"/>
+      <w:pPr>
+        <w:ind w:left="5040" w:hanging="360"/>
+      </w:pPr>
+      <w:rPr>
+        <w:rFonts w:ascii="Symbol" w:hAnsi="Symbol" w:hint="default"/>
+      </w:rPr>
+    </w:lvl>
+    <w:lvl w:ilvl="7" w:tplc="04090003" w:tentative="1">
+      <w:start w:val="1"/>
+      <w:numFmt w:val="bullet"/>
+      <w:lvlText w:val="o"/>
+      <w:lvlJc w:val="left"/>
+      <w:pPr>
+        <w:ind w:left="5760" w:hanging="360"/>
+      </w:pPr>
+      <w:rPr>
+        <w:rFonts w:ascii="Courier New" w:hAnsi="Courier New" w:hint="default"/>
+      </w:rPr>
+    </w:lvl>
+    <w:lvl w:ilvl="8" w:tplc="04090005" w:tentative="1">
+      <w:start w:val="1"/>
+      <w:numFmt w:val="bullet"/>
+      <w:lvlText w:val=""/>
+      <w:lvlJc w:val="left"/>
+      <w:pPr>
+        <w:ind w:left="6480" w:hanging="360"/>
+      </w:pPr>
+      <w:rPr>
+        <w:rFonts w:ascii="Wingdings" w:hAnsi="Wingdings" w:hint="default"/>
+      </w:rPr>
+    </w:lvl>
+  </w:abstractNum>
+  <w:abstractNum w:abstractNumId="19">
     <w:nsid w:val="67481389"/>
     <w:multiLevelType w:val="hybridMultilevel"/>
     <w:tmpl w:val="EA101236"/>
@@ -2223,7 +3300,7 @@
     <w:abstractNumId w:val="12"/>
   </w:num>
   <w:num w:numId="5">
-    <w:abstractNumId w:val="18"/>
+    <w:abstractNumId w:val="19"/>
   </w:num>
   <w:num w:numId="6">
     <w:abstractNumId w:val="14"/>
@@ -2267,6 +3344,9 @@
   <w:num w:numId="19">
     <w:abstractNumId w:val="15"/>
   </w:num>
+  <w:num w:numId="20">
+    <w:abstractNumId w:val="18"/>
+  </w:num>
 </w:numbering>
 </file>
 
@@ -2287,12 +3367,7 @@
       </w:pPr>
     </w:pPrDefault>
   </w:docDefaults>
-  <w:latentStyles w:defLockedState="0" w:defUIPriority="0" w:defSemiHidden="0" w:defUnhideWhenUsed="0" w:defQFormat="0" w:count="276">
-    <w:lsdException w:name="toc 1" w:uiPriority="39"/>
-    <w:lsdException w:name="toc 2" w:uiPriority="39"/>
-    <w:lsdException w:name="toc 3" w:uiPriority="39"/>
-    <w:lsdException w:name="TOC Heading" w:uiPriority="39" w:qFormat="1"/>
-  </w:latentStyles>
+  <w:latentStyles w:defLockedState="0" w:defUIPriority="0" w:defSemiHidden="0" w:defUnhideWhenUsed="0" w:defQFormat="0" w:count="276"/>
   <w:style w:type="paragraph" w:default="1" w:styleId="Normal">
     <w:name w:val="Normal"/>
     <w:qFormat/>
@@ -2359,13 +3434,13 @@
     <w:basedOn w:val="Heading2"/>
     <w:next w:val="Normal"/>
     <w:link w:val="Heading3Char"/>
-    <w:rsid w:val="00F866FD"/>
+    <w:rsid w:val="000E737C"/>
     <w:pPr>
       <w:numPr>
         <w:ilvl w:val="1"/>
         <w:numId w:val="19"/>
       </w:numPr>
-      <w:spacing w:before="480" w:after="120"/>
+      <w:spacing w:before="360" w:after="120"/>
       <w:outlineLvl w:val="2"/>
     </w:pPr>
     <w:rPr>
@@ -2862,7 +3937,7 @@
     <w:name w:val="Heading 3 Char"/>
     <w:basedOn w:val="DefaultParagraphFont"/>
     <w:link w:val="Heading3"/>
-    <w:rsid w:val="00F866FD"/>
+    <w:rsid w:val="000E737C"/>
     <w:rPr>
       <w:rFonts w:ascii="Helvetica" w:eastAsiaTheme="majorEastAsia" w:hAnsi="Helvetica" w:cstheme="majorBidi"/>
       <w:bCs/>

--- a/Documents/Phase de Lancement/Cas Utilisation.docx
+++ b/Documents/Phase de Lancement/Cas Utilisation.docx
@@ -47,9 +47,6 @@
                         </w:rPr>
                         <w:alias w:val="Title"/>
                         <w:id w:val="99380110"/>
-                        <w:placeholder>
-                          <w:docPart w:val="3BC69FB3CCA74D4FB4191450DE41079A"/>
-                        </w:placeholder>
                         <w:dataBinding w:prefixMappings="xmlns:ns0='http://purl.org/dc/elements/1.1/' xmlns:ns1='http://schemas.openxmlformats.org/package/2006/metadata/core-properties' " w:xpath="/ns1:coreProperties[1]/ns0:title[1]" w:storeItemID="{6C3C8BC8-F283-45AE-878A-BAB7291924A1}"/>
                         <w:text/>
                       </w:sdtPr>
@@ -88,9 +85,6 @@
                         <w:alias w:val="Subtitle"/>
                         <w:tag w:val="Subtitle"/>
                         <w:id w:val="99380111"/>
-                        <w:placeholder>
-                          <w:docPart w:val="F1E4CD1B82A4CB45904BA5EA195811EC"/>
-                        </w:placeholder>
                         <w:text/>
                       </w:sdtPr>
                       <w:sdtContent>
@@ -369,9 +363,32 @@
         <w:t xml:space="preserve"> dont nous aurons besoin en IHM afin de les réaliser par la suite. Enfin, dans un deuxième temps, nous présenterons ces cas d’utilisation en fonction de leur degré de priorité dans l’application finale.</w:t>
       </w:r>
     </w:p>
-    <w:p>
+    <w:p/>
+    <w:p>
+      <w:pPr>
+        <w:ind w:firstLine="720"/>
+      </w:pPr>
+      <w:bookmarkStart w:id="1" w:name="_Toc184048809"/>
+      <w:bookmarkStart w:id="2" w:name="_Toc184059483"/>
+    </w:p>
+    <w:p>
+      <w:pPr>
+        <w:ind w:firstLine="720"/>
+        <w:rPr>
+          <w:noProof/>
+        </w:rPr>
+      </w:pPr>
       <w:r>
         <w:br w:type="page"/>
+      </w:r>
+      <w:r>
+        <w:fldChar w:fldCharType="begin"/>
+      </w:r>
+      <w:r>
+        <w:instrText xml:space="preserve"> TOC \t "TITLE2;2;TITLE1;1" </w:instrText>
+      </w:r>
+      <w:r>
+        <w:fldChar w:fldCharType="separate"/>
       </w:r>
     </w:p>
     <w:p>
@@ -385,18 +402,13 @@
           <w:rFonts w:asciiTheme="minorHAnsi" w:eastAsiaTheme="minorEastAsia" w:hAnsiTheme="minorHAnsi"/>
           <w:b w:val="0"/>
           <w:caps w:val="0"/>
-        </w:rPr>
-      </w:pPr>
-      <w:r>
-        <w:fldChar w:fldCharType="begin"/>
-      </w:r>
-      <w:r>
-        <w:instrText xml:space="preserve"> TOC \o "1-3" </w:instrText>
-      </w:r>
-      <w:r>
-        <w:fldChar w:fldCharType="separate"/>
-      </w:r>
-      <w:r>
+          <w:noProof/>
+        </w:rPr>
+      </w:pPr>
+      <w:r>
+        <w:rPr>
+          <w:noProof/>
+        </w:rPr>
         <w:t>I.</w:t>
       </w:r>
       <w:r>
@@ -404,28 +416,55 @@
           <w:rFonts w:asciiTheme="minorHAnsi" w:eastAsiaTheme="minorEastAsia" w:hAnsiTheme="minorHAnsi"/>
           <w:b w:val="0"/>
           <w:caps w:val="0"/>
+          <w:noProof/>
         </w:rPr>
         <w:tab/>
       </w:r>
       <w:r>
+        <w:rPr>
+          <w:noProof/>
+        </w:rPr>
         <w:t>Modèle des cas d’utilisation</w:t>
       </w:r>
       <w:r>
+        <w:rPr>
+          <w:noProof/>
+        </w:rPr>
         <w:tab/>
       </w:r>
       <w:r>
+        <w:rPr>
+          <w:noProof/>
+        </w:rPr>
         <w:fldChar w:fldCharType="begin"/>
       </w:r>
       <w:r>
-        <w:instrText xml:space="preserve"> PAGEREF _Toc183745790 \h </w:instrText>
-      </w:r>
-      <w:r>
+        <w:rPr>
+          <w:noProof/>
+        </w:rPr>
+        <w:instrText xml:space="preserve"> PAGEREF _Toc184059558 \h </w:instrText>
+      </w:r>
+      <w:r>
+        <w:rPr>
+          <w:noProof/>
+        </w:rPr>
+      </w:r>
+      <w:r>
+        <w:rPr>
+          <w:noProof/>
+        </w:rPr>
         <w:fldChar w:fldCharType="separate"/>
       </w:r>
       <w:r>
-        <w:t>6</w:t>
-      </w:r>
-      <w:r>
+        <w:rPr>
+          <w:noProof/>
+        </w:rPr>
+        <w:t>5</w:t>
+      </w:r>
+      <w:r>
+        <w:rPr>
+          <w:noProof/>
+        </w:rPr>
         <w:fldChar w:fldCharType="end"/>
       </w:r>
     </w:p>
@@ -439,41 +478,72 @@
         <w:rPr>
           <w:rFonts w:eastAsiaTheme="minorEastAsia"/>
           <w:b w:val="0"/>
+          <w:noProof/>
           <w:sz w:val="24"/>
           <w:szCs w:val="24"/>
         </w:rPr>
       </w:pPr>
       <w:r>
+        <w:rPr>
+          <w:noProof/>
+        </w:rPr>
         <w:t>A.</w:t>
       </w:r>
       <w:r>
         <w:rPr>
           <w:rFonts w:eastAsiaTheme="minorEastAsia"/>
           <w:b w:val="0"/>
+          <w:noProof/>
           <w:sz w:val="24"/>
           <w:szCs w:val="24"/>
         </w:rPr>
         <w:tab/>
       </w:r>
       <w:r>
-        <w:t>Première sous-partie</w:t>
-      </w:r>
-      <w:r>
+        <w:rPr>
+          <w:noProof/>
+        </w:rPr>
+        <w:t>Charger une carte</w:t>
+      </w:r>
+      <w:r>
+        <w:rPr>
+          <w:noProof/>
+        </w:rPr>
         <w:tab/>
       </w:r>
       <w:r>
+        <w:rPr>
+          <w:noProof/>
+        </w:rPr>
         <w:fldChar w:fldCharType="begin"/>
       </w:r>
       <w:r>
-        <w:instrText xml:space="preserve"> PAGEREF _Toc183745791 \h </w:instrText>
-      </w:r>
-      <w:r>
+        <w:rPr>
+          <w:noProof/>
+        </w:rPr>
+        <w:instrText xml:space="preserve"> PAGEREF _Toc184059559 \h </w:instrText>
+      </w:r>
+      <w:r>
+        <w:rPr>
+          <w:noProof/>
+        </w:rPr>
+      </w:r>
+      <w:r>
+        <w:rPr>
+          <w:noProof/>
+        </w:rPr>
         <w:fldChar w:fldCharType="separate"/>
       </w:r>
       <w:r>
+        <w:rPr>
+          <w:noProof/>
+        </w:rPr>
         <w:t>6</w:t>
       </w:r>
       <w:r>
+        <w:rPr>
+          <w:noProof/>
+        </w:rPr>
         <w:fldChar w:fldCharType="end"/>
       </w:r>
     </w:p>
@@ -487,41 +557,1178 @@
         <w:rPr>
           <w:rFonts w:eastAsiaTheme="minorEastAsia"/>
           <w:b w:val="0"/>
+          <w:noProof/>
           <w:sz w:val="24"/>
           <w:szCs w:val="24"/>
         </w:rPr>
       </w:pPr>
       <w:r>
+        <w:rPr>
+          <w:noProof/>
+        </w:rPr>
         <w:t>B.</w:t>
       </w:r>
       <w:r>
         <w:rPr>
           <w:rFonts w:eastAsiaTheme="minorEastAsia"/>
           <w:b w:val="0"/>
+          <w:noProof/>
           <w:sz w:val="24"/>
           <w:szCs w:val="24"/>
         </w:rPr>
         <w:tab/>
       </w:r>
       <w:r>
-        <w:t>Deuxième sous-partie</w:t>
-      </w:r>
-      <w:r>
+        <w:rPr>
+          <w:noProof/>
+        </w:rPr>
+        <w:t>Positionner un robot</w:t>
+      </w:r>
+      <w:r>
+        <w:rPr>
+          <w:noProof/>
+        </w:rPr>
         <w:tab/>
       </w:r>
       <w:r>
+        <w:rPr>
+          <w:noProof/>
+        </w:rPr>
         <w:fldChar w:fldCharType="begin"/>
       </w:r>
       <w:r>
-        <w:instrText xml:space="preserve"> PAGEREF _Toc183745792 \h </w:instrText>
-      </w:r>
-      <w:r>
+        <w:rPr>
+          <w:noProof/>
+        </w:rPr>
+        <w:instrText xml:space="preserve"> PAGEREF _Toc184059560 \h </w:instrText>
+      </w:r>
+      <w:r>
+        <w:rPr>
+          <w:noProof/>
+        </w:rPr>
+      </w:r>
+      <w:r>
+        <w:rPr>
+          <w:noProof/>
+        </w:rPr>
         <w:fldChar w:fldCharType="separate"/>
       </w:r>
       <w:r>
-        <w:t>6</w:t>
-      </w:r>
-      <w:r>
+        <w:rPr>
+          <w:noProof/>
+        </w:rPr>
+        <w:t>7</w:t>
+      </w:r>
+      <w:r>
+        <w:rPr>
+          <w:noProof/>
+        </w:rPr>
+        <w:fldChar w:fldCharType="end"/>
+      </w:r>
+    </w:p>
+    <w:p>
+      <w:pPr>
+        <w:pStyle w:val="TOC2"/>
+        <w:tabs>
+          <w:tab w:val="left" w:pos="434"/>
+          <w:tab w:val="right" w:pos="8290"/>
+        </w:tabs>
+        <w:rPr>
+          <w:rFonts w:eastAsiaTheme="minorEastAsia"/>
+          <w:b w:val="0"/>
+          <w:noProof/>
+          <w:sz w:val="24"/>
+          <w:szCs w:val="24"/>
+        </w:rPr>
+      </w:pPr>
+      <w:r>
+        <w:rPr>
+          <w:noProof/>
+        </w:rPr>
+        <w:t>C.</w:t>
+      </w:r>
+      <w:r>
+        <w:rPr>
+          <w:rFonts w:eastAsiaTheme="minorEastAsia"/>
+          <w:b w:val="0"/>
+          <w:noProof/>
+          <w:sz w:val="24"/>
+          <w:szCs w:val="24"/>
+        </w:rPr>
+        <w:tab/>
+      </w:r>
+      <w:r>
+        <w:rPr>
+          <w:noProof/>
+        </w:rPr>
+        <w:t>Enlever un robot</w:t>
+      </w:r>
+      <w:r>
+        <w:rPr>
+          <w:noProof/>
+        </w:rPr>
+        <w:tab/>
+      </w:r>
+      <w:r>
+        <w:rPr>
+          <w:noProof/>
+        </w:rPr>
+        <w:fldChar w:fldCharType="begin"/>
+      </w:r>
+      <w:r>
+        <w:rPr>
+          <w:noProof/>
+        </w:rPr>
+        <w:instrText xml:space="preserve"> PAGEREF _Toc184059561 \h </w:instrText>
+      </w:r>
+      <w:r>
+        <w:rPr>
+          <w:noProof/>
+        </w:rPr>
+      </w:r>
+      <w:r>
+        <w:rPr>
+          <w:noProof/>
+        </w:rPr>
+        <w:fldChar w:fldCharType="separate"/>
+      </w:r>
+      <w:r>
+        <w:rPr>
+          <w:noProof/>
+        </w:rPr>
+        <w:t>8</w:t>
+      </w:r>
+      <w:r>
+        <w:rPr>
+          <w:noProof/>
+        </w:rPr>
+        <w:fldChar w:fldCharType="end"/>
+      </w:r>
+    </w:p>
+    <w:p>
+      <w:pPr>
+        <w:pStyle w:val="TOC2"/>
+        <w:tabs>
+          <w:tab w:val="left" w:pos="434"/>
+          <w:tab w:val="right" w:pos="8290"/>
+        </w:tabs>
+        <w:rPr>
+          <w:rFonts w:eastAsiaTheme="minorEastAsia"/>
+          <w:b w:val="0"/>
+          <w:noProof/>
+          <w:sz w:val="24"/>
+          <w:szCs w:val="24"/>
+        </w:rPr>
+      </w:pPr>
+      <w:r>
+        <w:rPr>
+          <w:noProof/>
+        </w:rPr>
+        <w:t>D.</w:t>
+      </w:r>
+      <w:r>
+        <w:rPr>
+          <w:rFonts w:eastAsiaTheme="minorEastAsia"/>
+          <w:b w:val="0"/>
+          <w:noProof/>
+          <w:sz w:val="24"/>
+          <w:szCs w:val="24"/>
+        </w:rPr>
+        <w:tab/>
+      </w:r>
+      <w:r>
+        <w:rPr>
+          <w:noProof/>
+        </w:rPr>
+        <w:t>Positionner un incendie</w:t>
+      </w:r>
+      <w:r>
+        <w:rPr>
+          <w:noProof/>
+        </w:rPr>
+        <w:tab/>
+      </w:r>
+      <w:r>
+        <w:rPr>
+          <w:noProof/>
+        </w:rPr>
+        <w:fldChar w:fldCharType="begin"/>
+      </w:r>
+      <w:r>
+        <w:rPr>
+          <w:noProof/>
+        </w:rPr>
+        <w:instrText xml:space="preserve"> PAGEREF _Toc184059562 \h </w:instrText>
+      </w:r>
+      <w:r>
+        <w:rPr>
+          <w:noProof/>
+        </w:rPr>
+      </w:r>
+      <w:r>
+        <w:rPr>
+          <w:noProof/>
+        </w:rPr>
+        <w:fldChar w:fldCharType="separate"/>
+      </w:r>
+      <w:r>
+        <w:rPr>
+          <w:noProof/>
+        </w:rPr>
+        <w:t>9</w:t>
+      </w:r>
+      <w:r>
+        <w:rPr>
+          <w:noProof/>
+        </w:rPr>
+        <w:fldChar w:fldCharType="end"/>
+      </w:r>
+    </w:p>
+    <w:p>
+      <w:pPr>
+        <w:pStyle w:val="TOC2"/>
+        <w:tabs>
+          <w:tab w:val="left" w:pos="423"/>
+          <w:tab w:val="right" w:pos="8290"/>
+        </w:tabs>
+        <w:rPr>
+          <w:rFonts w:eastAsiaTheme="minorEastAsia"/>
+          <w:b w:val="0"/>
+          <w:noProof/>
+          <w:sz w:val="24"/>
+          <w:szCs w:val="24"/>
+        </w:rPr>
+      </w:pPr>
+      <w:r>
+        <w:rPr>
+          <w:noProof/>
+        </w:rPr>
+        <w:t>E.</w:t>
+      </w:r>
+      <w:r>
+        <w:rPr>
+          <w:rFonts w:eastAsiaTheme="minorEastAsia"/>
+          <w:b w:val="0"/>
+          <w:noProof/>
+          <w:sz w:val="24"/>
+          <w:szCs w:val="24"/>
+        </w:rPr>
+        <w:tab/>
+      </w:r>
+      <w:r>
+        <w:rPr>
+          <w:noProof/>
+        </w:rPr>
+        <w:t>Créer un type de robot</w:t>
+      </w:r>
+      <w:r>
+        <w:rPr>
+          <w:noProof/>
+        </w:rPr>
+        <w:tab/>
+      </w:r>
+      <w:r>
+        <w:rPr>
+          <w:noProof/>
+        </w:rPr>
+        <w:fldChar w:fldCharType="begin"/>
+      </w:r>
+      <w:r>
+        <w:rPr>
+          <w:noProof/>
+        </w:rPr>
+        <w:instrText xml:space="preserve"> PAGEREF _Toc184059563 \h </w:instrText>
+      </w:r>
+      <w:r>
+        <w:rPr>
+          <w:noProof/>
+        </w:rPr>
+      </w:r>
+      <w:r>
+        <w:rPr>
+          <w:noProof/>
+        </w:rPr>
+        <w:fldChar w:fldCharType="separate"/>
+      </w:r>
+      <w:r>
+        <w:rPr>
+          <w:noProof/>
+        </w:rPr>
+        <w:t>10</w:t>
+      </w:r>
+      <w:r>
+        <w:rPr>
+          <w:noProof/>
+        </w:rPr>
+        <w:fldChar w:fldCharType="end"/>
+      </w:r>
+    </w:p>
+    <w:p>
+      <w:pPr>
+        <w:pStyle w:val="TOC2"/>
+        <w:tabs>
+          <w:tab w:val="left" w:pos="412"/>
+          <w:tab w:val="right" w:pos="8290"/>
+        </w:tabs>
+        <w:rPr>
+          <w:rFonts w:eastAsiaTheme="minorEastAsia"/>
+          <w:b w:val="0"/>
+          <w:noProof/>
+          <w:sz w:val="24"/>
+          <w:szCs w:val="24"/>
+        </w:rPr>
+      </w:pPr>
+      <w:r>
+        <w:rPr>
+          <w:noProof/>
+        </w:rPr>
+        <w:t>F.</w:t>
+      </w:r>
+      <w:r>
+        <w:rPr>
+          <w:rFonts w:eastAsiaTheme="minorEastAsia"/>
+          <w:b w:val="0"/>
+          <w:noProof/>
+          <w:sz w:val="24"/>
+          <w:szCs w:val="24"/>
+        </w:rPr>
+        <w:tab/>
+      </w:r>
+      <w:r>
+        <w:rPr>
+          <w:noProof/>
+        </w:rPr>
+        <w:t>Modifier un type de robot</w:t>
+      </w:r>
+      <w:r>
+        <w:rPr>
+          <w:noProof/>
+        </w:rPr>
+        <w:tab/>
+      </w:r>
+      <w:r>
+        <w:rPr>
+          <w:noProof/>
+        </w:rPr>
+        <w:fldChar w:fldCharType="begin"/>
+      </w:r>
+      <w:r>
+        <w:rPr>
+          <w:noProof/>
+        </w:rPr>
+        <w:instrText xml:space="preserve"> PAGEREF _Toc184059564 \h </w:instrText>
+      </w:r>
+      <w:r>
+        <w:rPr>
+          <w:noProof/>
+        </w:rPr>
+      </w:r>
+      <w:r>
+        <w:rPr>
+          <w:noProof/>
+        </w:rPr>
+        <w:fldChar w:fldCharType="separate"/>
+      </w:r>
+      <w:r>
+        <w:rPr>
+          <w:noProof/>
+        </w:rPr>
+        <w:t>11</w:t>
+      </w:r>
+      <w:r>
+        <w:rPr>
+          <w:noProof/>
+        </w:rPr>
+        <w:fldChar w:fldCharType="end"/>
+      </w:r>
+    </w:p>
+    <w:p>
+      <w:pPr>
+        <w:pStyle w:val="TOC2"/>
+        <w:tabs>
+          <w:tab w:val="left" w:pos="446"/>
+          <w:tab w:val="right" w:pos="8290"/>
+        </w:tabs>
+        <w:rPr>
+          <w:rFonts w:eastAsiaTheme="minorEastAsia"/>
+          <w:b w:val="0"/>
+          <w:noProof/>
+          <w:sz w:val="24"/>
+          <w:szCs w:val="24"/>
+        </w:rPr>
+      </w:pPr>
+      <w:r>
+        <w:rPr>
+          <w:noProof/>
+        </w:rPr>
+        <w:t>G.</w:t>
+      </w:r>
+      <w:r>
+        <w:rPr>
+          <w:rFonts w:eastAsiaTheme="minorEastAsia"/>
+          <w:b w:val="0"/>
+          <w:noProof/>
+          <w:sz w:val="24"/>
+          <w:szCs w:val="24"/>
+        </w:rPr>
+        <w:tab/>
+      </w:r>
+      <w:r>
+        <w:rPr>
+          <w:noProof/>
+        </w:rPr>
+        <w:t>Supprimer un type de robot</w:t>
+      </w:r>
+      <w:r>
+        <w:rPr>
+          <w:noProof/>
+        </w:rPr>
+        <w:tab/>
+      </w:r>
+      <w:r>
+        <w:rPr>
+          <w:noProof/>
+        </w:rPr>
+        <w:fldChar w:fldCharType="begin"/>
+      </w:r>
+      <w:r>
+        <w:rPr>
+          <w:noProof/>
+        </w:rPr>
+        <w:instrText xml:space="preserve"> PAGEREF _Toc184059565 \h </w:instrText>
+      </w:r>
+      <w:r>
+        <w:rPr>
+          <w:noProof/>
+        </w:rPr>
+      </w:r>
+      <w:r>
+        <w:rPr>
+          <w:noProof/>
+        </w:rPr>
+        <w:fldChar w:fldCharType="separate"/>
+      </w:r>
+      <w:r>
+        <w:rPr>
+          <w:noProof/>
+        </w:rPr>
+        <w:t>12</w:t>
+      </w:r>
+      <w:r>
+        <w:rPr>
+          <w:noProof/>
+        </w:rPr>
+        <w:fldChar w:fldCharType="end"/>
+      </w:r>
+    </w:p>
+    <w:p>
+      <w:pPr>
+        <w:pStyle w:val="TOC2"/>
+        <w:tabs>
+          <w:tab w:val="left" w:pos="446"/>
+          <w:tab w:val="right" w:pos="8290"/>
+        </w:tabs>
+        <w:rPr>
+          <w:rFonts w:eastAsiaTheme="minorEastAsia"/>
+          <w:b w:val="0"/>
+          <w:noProof/>
+          <w:sz w:val="24"/>
+          <w:szCs w:val="24"/>
+        </w:rPr>
+      </w:pPr>
+      <w:r>
+        <w:rPr>
+          <w:noProof/>
+        </w:rPr>
+        <w:t>H.</w:t>
+      </w:r>
+      <w:r>
+        <w:rPr>
+          <w:rFonts w:eastAsiaTheme="minorEastAsia"/>
+          <w:b w:val="0"/>
+          <w:noProof/>
+          <w:sz w:val="24"/>
+          <w:szCs w:val="24"/>
+        </w:rPr>
+        <w:tab/>
+      </w:r>
+      <w:r>
+        <w:rPr>
+          <w:noProof/>
+        </w:rPr>
+        <w:t>Réaliser la simulation</w:t>
+      </w:r>
+      <w:r>
+        <w:rPr>
+          <w:noProof/>
+        </w:rPr>
+        <w:tab/>
+      </w:r>
+      <w:r>
+        <w:rPr>
+          <w:noProof/>
+        </w:rPr>
+        <w:fldChar w:fldCharType="begin"/>
+      </w:r>
+      <w:r>
+        <w:rPr>
+          <w:noProof/>
+        </w:rPr>
+        <w:instrText xml:space="preserve"> PAGEREF _Toc184059566 \h </w:instrText>
+      </w:r>
+      <w:r>
+        <w:rPr>
+          <w:noProof/>
+        </w:rPr>
+      </w:r>
+      <w:r>
+        <w:rPr>
+          <w:noProof/>
+        </w:rPr>
+        <w:fldChar w:fldCharType="separate"/>
+      </w:r>
+      <w:r>
+        <w:rPr>
+          <w:noProof/>
+        </w:rPr>
+        <w:t>13</w:t>
+      </w:r>
+      <w:r>
+        <w:rPr>
+          <w:noProof/>
+        </w:rPr>
+        <w:fldChar w:fldCharType="end"/>
+      </w:r>
+    </w:p>
+    <w:p>
+      <w:pPr>
+        <w:pStyle w:val="TOC2"/>
+        <w:tabs>
+          <w:tab w:val="left" w:pos="368"/>
+          <w:tab w:val="right" w:pos="8290"/>
+        </w:tabs>
+        <w:rPr>
+          <w:rFonts w:eastAsiaTheme="minorEastAsia"/>
+          <w:b w:val="0"/>
+          <w:noProof/>
+          <w:sz w:val="24"/>
+          <w:szCs w:val="24"/>
+        </w:rPr>
+      </w:pPr>
+      <w:r>
+        <w:rPr>
+          <w:noProof/>
+        </w:rPr>
+        <w:t>I.</w:t>
+      </w:r>
+      <w:r>
+        <w:rPr>
+          <w:rFonts w:eastAsiaTheme="minorEastAsia"/>
+          <w:b w:val="0"/>
+          <w:noProof/>
+          <w:sz w:val="24"/>
+          <w:szCs w:val="24"/>
+        </w:rPr>
+        <w:tab/>
+      </w:r>
+      <w:r>
+        <w:rPr>
+          <w:noProof/>
+        </w:rPr>
+        <w:t>Accélérer la simulation</w:t>
+      </w:r>
+      <w:r>
+        <w:rPr>
+          <w:noProof/>
+        </w:rPr>
+        <w:tab/>
+      </w:r>
+      <w:r>
+        <w:rPr>
+          <w:noProof/>
+        </w:rPr>
+        <w:fldChar w:fldCharType="begin"/>
+      </w:r>
+      <w:r>
+        <w:rPr>
+          <w:noProof/>
+        </w:rPr>
+        <w:instrText xml:space="preserve"> PAGEREF _Toc184059567 \h </w:instrText>
+      </w:r>
+      <w:r>
+        <w:rPr>
+          <w:noProof/>
+        </w:rPr>
+      </w:r>
+      <w:r>
+        <w:rPr>
+          <w:noProof/>
+        </w:rPr>
+        <w:fldChar w:fldCharType="separate"/>
+      </w:r>
+      <w:r>
+        <w:rPr>
+          <w:noProof/>
+        </w:rPr>
+        <w:t>14</w:t>
+      </w:r>
+      <w:r>
+        <w:rPr>
+          <w:noProof/>
+        </w:rPr>
+        <w:fldChar w:fldCharType="end"/>
+      </w:r>
+    </w:p>
+    <w:p>
+      <w:pPr>
+        <w:pStyle w:val="TOC2"/>
+        <w:tabs>
+          <w:tab w:val="left" w:pos="390"/>
+          <w:tab w:val="right" w:pos="8290"/>
+        </w:tabs>
+        <w:rPr>
+          <w:rFonts w:eastAsiaTheme="minorEastAsia"/>
+          <w:b w:val="0"/>
+          <w:noProof/>
+          <w:sz w:val="24"/>
+          <w:szCs w:val="24"/>
+        </w:rPr>
+      </w:pPr>
+      <w:r>
+        <w:rPr>
+          <w:noProof/>
+        </w:rPr>
+        <w:t>J.</w:t>
+      </w:r>
+      <w:r>
+        <w:rPr>
+          <w:rFonts w:eastAsiaTheme="minorEastAsia"/>
+          <w:b w:val="0"/>
+          <w:noProof/>
+          <w:sz w:val="24"/>
+          <w:szCs w:val="24"/>
+        </w:rPr>
+        <w:tab/>
+      </w:r>
+      <w:r>
+        <w:rPr>
+          <w:noProof/>
+        </w:rPr>
+        <w:t>Ralentir la simulation</w:t>
+      </w:r>
+      <w:r>
+        <w:rPr>
+          <w:noProof/>
+        </w:rPr>
+        <w:tab/>
+      </w:r>
+      <w:r>
+        <w:rPr>
+          <w:noProof/>
+        </w:rPr>
+        <w:fldChar w:fldCharType="begin"/>
+      </w:r>
+      <w:r>
+        <w:rPr>
+          <w:noProof/>
+        </w:rPr>
+        <w:instrText xml:space="preserve"> PAGEREF _Toc184059568 \h </w:instrText>
+      </w:r>
+      <w:r>
+        <w:rPr>
+          <w:noProof/>
+        </w:rPr>
+      </w:r>
+      <w:r>
+        <w:rPr>
+          <w:noProof/>
+        </w:rPr>
+        <w:fldChar w:fldCharType="separate"/>
+      </w:r>
+      <w:r>
+        <w:rPr>
+          <w:noProof/>
+        </w:rPr>
+        <w:t>15</w:t>
+      </w:r>
+      <w:r>
+        <w:rPr>
+          <w:noProof/>
+        </w:rPr>
+        <w:fldChar w:fldCharType="end"/>
+      </w:r>
+    </w:p>
+    <w:p>
+      <w:pPr>
+        <w:pStyle w:val="TOC2"/>
+        <w:tabs>
+          <w:tab w:val="left" w:pos="446"/>
+          <w:tab w:val="right" w:pos="8290"/>
+        </w:tabs>
+        <w:rPr>
+          <w:rFonts w:eastAsiaTheme="minorEastAsia"/>
+          <w:b w:val="0"/>
+          <w:noProof/>
+          <w:sz w:val="24"/>
+          <w:szCs w:val="24"/>
+        </w:rPr>
+      </w:pPr>
+      <w:r>
+        <w:rPr>
+          <w:noProof/>
+        </w:rPr>
+        <w:t>K.</w:t>
+      </w:r>
+      <w:r>
+        <w:rPr>
+          <w:rFonts w:eastAsiaTheme="minorEastAsia"/>
+          <w:b w:val="0"/>
+          <w:noProof/>
+          <w:sz w:val="24"/>
+          <w:szCs w:val="24"/>
+        </w:rPr>
+        <w:tab/>
+      </w:r>
+      <w:r>
+        <w:rPr>
+          <w:noProof/>
+        </w:rPr>
+        <w:t>Mettre en pause la simulation</w:t>
+      </w:r>
+      <w:r>
+        <w:rPr>
+          <w:noProof/>
+        </w:rPr>
+        <w:tab/>
+      </w:r>
+      <w:r>
+        <w:rPr>
+          <w:noProof/>
+        </w:rPr>
+        <w:fldChar w:fldCharType="begin"/>
+      </w:r>
+      <w:r>
+        <w:rPr>
+          <w:noProof/>
+        </w:rPr>
+        <w:instrText xml:space="preserve"> PAGEREF _Toc184059569 \h </w:instrText>
+      </w:r>
+      <w:r>
+        <w:rPr>
+          <w:noProof/>
+        </w:rPr>
+      </w:r>
+      <w:r>
+        <w:rPr>
+          <w:noProof/>
+        </w:rPr>
+        <w:fldChar w:fldCharType="separate"/>
+      </w:r>
+      <w:r>
+        <w:rPr>
+          <w:noProof/>
+        </w:rPr>
+        <w:t>16</w:t>
+      </w:r>
+      <w:r>
+        <w:rPr>
+          <w:noProof/>
+        </w:rPr>
+        <w:fldChar w:fldCharType="end"/>
+      </w:r>
+    </w:p>
+    <w:p>
+      <w:pPr>
+        <w:pStyle w:val="TOC2"/>
+        <w:tabs>
+          <w:tab w:val="left" w:pos="423"/>
+          <w:tab w:val="right" w:pos="8290"/>
+        </w:tabs>
+        <w:rPr>
+          <w:rFonts w:eastAsiaTheme="minorEastAsia"/>
+          <w:b w:val="0"/>
+          <w:noProof/>
+          <w:sz w:val="24"/>
+          <w:szCs w:val="24"/>
+        </w:rPr>
+      </w:pPr>
+      <w:r>
+        <w:rPr>
+          <w:noProof/>
+        </w:rPr>
+        <w:t>L.</w:t>
+      </w:r>
+      <w:r>
+        <w:rPr>
+          <w:rFonts w:eastAsiaTheme="minorEastAsia"/>
+          <w:b w:val="0"/>
+          <w:noProof/>
+          <w:sz w:val="24"/>
+          <w:szCs w:val="24"/>
+        </w:rPr>
+        <w:tab/>
+      </w:r>
+      <w:r>
+        <w:rPr>
+          <w:noProof/>
+        </w:rPr>
+        <w:t>Lancer la simulation</w:t>
+      </w:r>
+      <w:r>
+        <w:rPr>
+          <w:noProof/>
+        </w:rPr>
+        <w:tab/>
+      </w:r>
+      <w:r>
+        <w:rPr>
+          <w:noProof/>
+        </w:rPr>
+        <w:fldChar w:fldCharType="begin"/>
+      </w:r>
+      <w:r>
+        <w:rPr>
+          <w:noProof/>
+        </w:rPr>
+        <w:instrText xml:space="preserve"> PAGEREF _Toc184059570 \h </w:instrText>
+      </w:r>
+      <w:r>
+        <w:rPr>
+          <w:noProof/>
+        </w:rPr>
+      </w:r>
+      <w:r>
+        <w:rPr>
+          <w:noProof/>
+        </w:rPr>
+        <w:fldChar w:fldCharType="separate"/>
+      </w:r>
+      <w:r>
+        <w:rPr>
+          <w:noProof/>
+        </w:rPr>
+        <w:t>17</w:t>
+      </w:r>
+      <w:r>
+        <w:rPr>
+          <w:noProof/>
+        </w:rPr>
+        <w:fldChar w:fldCharType="end"/>
+      </w:r>
+    </w:p>
+    <w:p>
+      <w:pPr>
+        <w:pStyle w:val="TOC2"/>
+        <w:tabs>
+          <w:tab w:val="left" w:pos="479"/>
+          <w:tab w:val="right" w:pos="8290"/>
+        </w:tabs>
+        <w:rPr>
+          <w:rFonts w:eastAsiaTheme="minorEastAsia"/>
+          <w:b w:val="0"/>
+          <w:noProof/>
+          <w:sz w:val="24"/>
+          <w:szCs w:val="24"/>
+        </w:rPr>
+      </w:pPr>
+      <w:r>
+        <w:rPr>
+          <w:noProof/>
+        </w:rPr>
+        <w:t>M.</w:t>
+      </w:r>
+      <w:r>
+        <w:rPr>
+          <w:rFonts w:eastAsiaTheme="minorEastAsia"/>
+          <w:b w:val="0"/>
+          <w:noProof/>
+          <w:sz w:val="24"/>
+          <w:szCs w:val="24"/>
+        </w:rPr>
+        <w:tab/>
+      </w:r>
+      <w:r>
+        <w:rPr>
+          <w:noProof/>
+        </w:rPr>
+        <w:t>Réinitialiser la simulation</w:t>
+      </w:r>
+      <w:r>
+        <w:rPr>
+          <w:noProof/>
+        </w:rPr>
+        <w:tab/>
+      </w:r>
+      <w:r>
+        <w:rPr>
+          <w:noProof/>
+        </w:rPr>
+        <w:fldChar w:fldCharType="begin"/>
+      </w:r>
+      <w:r>
+        <w:rPr>
+          <w:noProof/>
+        </w:rPr>
+        <w:instrText xml:space="preserve"> PAGEREF _Toc184059571 \h </w:instrText>
+      </w:r>
+      <w:r>
+        <w:rPr>
+          <w:noProof/>
+        </w:rPr>
+      </w:r>
+      <w:r>
+        <w:rPr>
+          <w:noProof/>
+        </w:rPr>
+        <w:fldChar w:fldCharType="separate"/>
+      </w:r>
+      <w:r>
+        <w:rPr>
+          <w:noProof/>
+        </w:rPr>
+        <w:t>18</w:t>
+      </w:r>
+      <w:r>
+        <w:rPr>
+          <w:noProof/>
+        </w:rPr>
+        <w:fldChar w:fldCharType="end"/>
+      </w:r>
+    </w:p>
+    <w:p>
+      <w:pPr>
+        <w:pStyle w:val="TOC2"/>
+        <w:tabs>
+          <w:tab w:val="left" w:pos="434"/>
+          <w:tab w:val="right" w:pos="8290"/>
+        </w:tabs>
+        <w:rPr>
+          <w:rFonts w:eastAsiaTheme="minorEastAsia"/>
+          <w:b w:val="0"/>
+          <w:noProof/>
+          <w:sz w:val="24"/>
+          <w:szCs w:val="24"/>
+        </w:rPr>
+      </w:pPr>
+      <w:r>
+        <w:rPr>
+          <w:noProof/>
+        </w:rPr>
+        <w:t>N.</w:t>
+      </w:r>
+      <w:r>
+        <w:rPr>
+          <w:rFonts w:eastAsiaTheme="minorEastAsia"/>
+          <w:b w:val="0"/>
+          <w:noProof/>
+          <w:sz w:val="24"/>
+          <w:szCs w:val="24"/>
+        </w:rPr>
+        <w:tab/>
+      </w:r>
+      <w:r>
+        <w:rPr>
+          <w:noProof/>
+        </w:rPr>
+        <w:t>Enregistrer les statistiques</w:t>
+      </w:r>
+      <w:r>
+        <w:rPr>
+          <w:noProof/>
+        </w:rPr>
+        <w:tab/>
+      </w:r>
+      <w:r>
+        <w:rPr>
+          <w:noProof/>
+        </w:rPr>
+        <w:fldChar w:fldCharType="begin"/>
+      </w:r>
+      <w:r>
+        <w:rPr>
+          <w:noProof/>
+        </w:rPr>
+        <w:instrText xml:space="preserve"> PAGEREF _Toc184059572 \h </w:instrText>
+      </w:r>
+      <w:r>
+        <w:rPr>
+          <w:noProof/>
+        </w:rPr>
+      </w:r>
+      <w:r>
+        <w:rPr>
+          <w:noProof/>
+        </w:rPr>
+        <w:fldChar w:fldCharType="separate"/>
+      </w:r>
+      <w:r>
+        <w:rPr>
+          <w:noProof/>
+        </w:rPr>
+        <w:t>19</w:t>
+      </w:r>
+      <w:r>
+        <w:rPr>
+          <w:noProof/>
+        </w:rPr>
+        <w:fldChar w:fldCharType="end"/>
+      </w:r>
+    </w:p>
+    <w:p>
+      <w:pPr>
+        <w:pStyle w:val="TOC2"/>
+        <w:tabs>
+          <w:tab w:val="left" w:pos="446"/>
+          <w:tab w:val="right" w:pos="8290"/>
+        </w:tabs>
+        <w:rPr>
+          <w:rFonts w:eastAsiaTheme="minorEastAsia"/>
+          <w:b w:val="0"/>
+          <w:noProof/>
+          <w:sz w:val="24"/>
+          <w:szCs w:val="24"/>
+        </w:rPr>
+      </w:pPr>
+      <w:r>
+        <w:rPr>
+          <w:noProof/>
+        </w:rPr>
+        <w:t>O.</w:t>
+      </w:r>
+      <w:r>
+        <w:rPr>
+          <w:rFonts w:eastAsiaTheme="minorEastAsia"/>
+          <w:b w:val="0"/>
+          <w:noProof/>
+          <w:sz w:val="24"/>
+          <w:szCs w:val="24"/>
+        </w:rPr>
+        <w:tab/>
+      </w:r>
+      <w:r>
+        <w:rPr>
+          <w:noProof/>
+        </w:rPr>
+        <w:t>Enregistrer la simulation en cours</w:t>
+      </w:r>
+      <w:r>
+        <w:rPr>
+          <w:noProof/>
+        </w:rPr>
+        <w:tab/>
+      </w:r>
+      <w:r>
+        <w:rPr>
+          <w:noProof/>
+        </w:rPr>
+        <w:fldChar w:fldCharType="begin"/>
+      </w:r>
+      <w:r>
+        <w:rPr>
+          <w:noProof/>
+        </w:rPr>
+        <w:instrText xml:space="preserve"> PAGEREF _Toc184059573 \h </w:instrText>
+      </w:r>
+      <w:r>
+        <w:rPr>
+          <w:noProof/>
+        </w:rPr>
+      </w:r>
+      <w:r>
+        <w:rPr>
+          <w:noProof/>
+        </w:rPr>
+        <w:fldChar w:fldCharType="separate"/>
+      </w:r>
+      <w:r>
+        <w:rPr>
+          <w:noProof/>
+        </w:rPr>
+        <w:t>20</w:t>
+      </w:r>
+      <w:r>
+        <w:rPr>
+          <w:noProof/>
+        </w:rPr>
+        <w:fldChar w:fldCharType="end"/>
+      </w:r>
+    </w:p>
+    <w:p>
+      <w:pPr>
+        <w:pStyle w:val="TOC2"/>
+        <w:tabs>
+          <w:tab w:val="left" w:pos="412"/>
+          <w:tab w:val="right" w:pos="8290"/>
+        </w:tabs>
+        <w:rPr>
+          <w:rFonts w:eastAsiaTheme="minorEastAsia"/>
+          <w:b w:val="0"/>
+          <w:noProof/>
+          <w:sz w:val="24"/>
+          <w:szCs w:val="24"/>
+        </w:rPr>
+      </w:pPr>
+      <w:r>
+        <w:rPr>
+          <w:noProof/>
+        </w:rPr>
+        <w:t>P.</w:t>
+      </w:r>
+      <w:r>
+        <w:rPr>
+          <w:rFonts w:eastAsiaTheme="minorEastAsia"/>
+          <w:b w:val="0"/>
+          <w:noProof/>
+          <w:sz w:val="24"/>
+          <w:szCs w:val="24"/>
+        </w:rPr>
+        <w:tab/>
+      </w:r>
+      <w:r>
+        <w:rPr>
+          <w:noProof/>
+        </w:rPr>
+        <w:t>Paramétrer le vent</w:t>
+      </w:r>
+      <w:r>
+        <w:rPr>
+          <w:noProof/>
+        </w:rPr>
+        <w:tab/>
+      </w:r>
+      <w:r>
+        <w:rPr>
+          <w:noProof/>
+        </w:rPr>
+        <w:fldChar w:fldCharType="begin"/>
+      </w:r>
+      <w:r>
+        <w:rPr>
+          <w:noProof/>
+        </w:rPr>
+        <w:instrText xml:space="preserve"> PAGEREF _Toc184059574 \h </w:instrText>
+      </w:r>
+      <w:r>
+        <w:rPr>
+          <w:noProof/>
+        </w:rPr>
+      </w:r>
+      <w:r>
+        <w:rPr>
+          <w:noProof/>
+        </w:rPr>
+        <w:fldChar w:fldCharType="separate"/>
+      </w:r>
+      <w:r>
+        <w:rPr>
+          <w:noProof/>
+        </w:rPr>
+        <w:t>21</w:t>
+      </w:r>
+      <w:r>
+        <w:rPr>
+          <w:noProof/>
+        </w:rPr>
         <w:fldChar w:fldCharType="end"/>
       </w:r>
     </w:p>
@@ -536,9 +1743,13 @@
           <w:rFonts w:asciiTheme="minorHAnsi" w:eastAsiaTheme="minorEastAsia" w:hAnsiTheme="minorHAnsi"/>
           <w:b w:val="0"/>
           <w:caps w:val="0"/>
-        </w:rPr>
-      </w:pPr>
-      <w:r>
+          <w:noProof/>
+        </w:rPr>
+      </w:pPr>
+      <w:r>
+        <w:rPr>
+          <w:noProof/>
+        </w:rPr>
         <w:t>II.</w:t>
       </w:r>
       <w:r>
@@ -546,32 +1757,62 @@
           <w:rFonts w:asciiTheme="minorHAnsi" w:eastAsiaTheme="minorEastAsia" w:hAnsiTheme="minorHAnsi"/>
           <w:b w:val="0"/>
           <w:caps w:val="0"/>
+          <w:noProof/>
         </w:rPr>
         <w:tab/>
       </w:r>
       <w:r>
+        <w:rPr>
+          <w:noProof/>
+        </w:rPr>
         <w:t>Priorité des cas d’utilisation</w:t>
       </w:r>
       <w:r>
+        <w:rPr>
+          <w:noProof/>
+        </w:rPr>
         <w:tab/>
       </w:r>
       <w:r>
+        <w:rPr>
+          <w:noProof/>
+        </w:rPr>
         <w:fldChar w:fldCharType="begin"/>
       </w:r>
       <w:r>
-        <w:instrText xml:space="preserve"> PAGEREF _Toc183745793 \h </w:instrText>
-      </w:r>
-      <w:r>
+        <w:rPr>
+          <w:noProof/>
+        </w:rPr>
+        <w:instrText xml:space="preserve"> PAGEREF _Toc184059575 \h </w:instrText>
+      </w:r>
+      <w:r>
+        <w:rPr>
+          <w:noProof/>
+        </w:rPr>
+      </w:r>
+      <w:r>
+        <w:rPr>
+          <w:noProof/>
+        </w:rPr>
         <w:fldChar w:fldCharType="separate"/>
       </w:r>
       <w:r>
-        <w:t>7</w:t>
-      </w:r>
-      <w:r>
+        <w:rPr>
+          <w:noProof/>
+        </w:rPr>
+        <w:t>22</w:t>
+      </w:r>
+      <w:r>
+        <w:rPr>
+          <w:noProof/>
+        </w:rPr>
         <w:fldChar w:fldCharType="end"/>
       </w:r>
     </w:p>
     <w:p>
+      <w:pPr>
+        <w:ind w:firstLine="720"/>
+      </w:pPr>
       <w:r>
         <w:fldChar w:fldCharType="end"/>
       </w:r>
@@ -580,27 +1821,84 @@
       <w:pPr>
         <w:ind w:firstLine="720"/>
       </w:pPr>
-    </w:p>
-    <w:p>
-      <w:pPr>
-        <w:pStyle w:val="Heading1"/>
-        <w:spacing w:before="720"/>
-      </w:pPr>
       <w:r>
         <w:br w:type="page"/>
       </w:r>
-      <w:r>
-        <w:br w:type="page"/>
-      </w:r>
-      <w:bookmarkStart w:id="1" w:name="_Toc183745790"/>
+    </w:p>
+    <w:p>
+      <w:pPr>
+        <w:pStyle w:val="TITLE1"/>
+      </w:pPr>
+      <w:bookmarkStart w:id="3" w:name="_Toc184059558"/>
       <w:r>
         <w:t>Modèle des cas d’utilisation</w:t>
       </w:r>
       <w:bookmarkEnd w:id="1"/>
-    </w:p>
-    <w:p>
-      <w:r>
-        <w:t>Les cas d’utilisation que nous avons identifiés comme composant l’application finale sont les suivants :</w:t>
+      <w:bookmarkEnd w:id="2"/>
+      <w:bookmarkEnd w:id="3"/>
+    </w:p>
+    <w:p>
+      <w:r>
+        <w:t>Nous pouvons observer ci-dessous le diagramme des cas d’utilisation relatif au projet.</w:t>
+      </w:r>
+      <w:r>
+        <w:t xml:space="preserve"> L’acteur qui exécutera chacun d’eux est l’utilisateur principal de l’</w:t>
+      </w:r>
+      <w:r>
+        <w:t>application, l’ingénieur en robotique.</w:t>
+      </w:r>
+    </w:p>
+    <w:p>
+      <w:pPr>
+        <w:ind w:hanging="1134"/>
+      </w:pPr>
+      <w:r>
+        <w:drawing>
+          <wp:inline distT="0" distB="0" distL="0" distR="0">
+            <wp:extent cx="6637867" cy="4658502"/>
+            <wp:effectExtent l="25400" t="0" r="0" b="0"/>
+            <wp:docPr id="2" name="Picture 0" descr="Packagevierge_Main.png"/>
+            <wp:cNvGraphicFramePr>
+              <a:graphicFrameLocks xmlns:a="http://schemas.openxmlformats.org/drawingml/2006/main" noChangeAspect="1"/>
+            </wp:cNvGraphicFramePr>
+            <a:graphic xmlns:a="http://schemas.openxmlformats.org/drawingml/2006/main">
+              <a:graphicData uri="http://schemas.openxmlformats.org/drawingml/2006/picture">
+                <pic:pic xmlns:pic="http://schemas.openxmlformats.org/drawingml/2006/picture">
+                  <pic:nvPicPr>
+                    <pic:cNvPr id="0" name="Packagevierge_Main.png"/>
+                    <pic:cNvPicPr/>
+                  </pic:nvPicPr>
+                  <pic:blipFill>
+                    <a:blip r:embed="rId6"/>
+                    <a:stretch>
+                      <a:fillRect/>
+                    </a:stretch>
+                  </pic:blipFill>
+                  <pic:spPr>
+                    <a:xfrm>
+                      <a:off x="0" y="0"/>
+                      <a:ext cx="6637867" cy="4658502"/>
+                    </a:xfrm>
+                    <a:prstGeom prst="rect">
+                      <a:avLst/>
+                    </a:prstGeom>
+                  </pic:spPr>
+                </pic:pic>
+              </a:graphicData>
+            </a:graphic>
+          </wp:inline>
+        </w:drawing>
+      </w:r>
+    </w:p>
+    <w:p>
+      <w:r>
+        <w:t>Les cas d’utilisation que nous avons identifiés comme composant l’application finale sont</w:t>
+      </w:r>
+      <w:r>
+        <w:t xml:space="preserve"> donc</w:t>
+      </w:r>
+      <w:r>
+        <w:t xml:space="preserve"> les suivants :</w:t>
       </w:r>
     </w:p>
     <w:p>
@@ -608,7 +1906,7 @@
         <w:pStyle w:val="ListParagraph"/>
         <w:numPr>
           <w:ilvl w:val="0"/>
-          <w:numId w:val="18"/>
+          <w:numId w:val="30"/>
         </w:numPr>
       </w:pPr>
       <w:r>
@@ -626,7 +1924,7 @@
         <w:pStyle w:val="ListParagraph"/>
         <w:numPr>
           <w:ilvl w:val="0"/>
-          <w:numId w:val="18"/>
+          <w:numId w:val="30"/>
         </w:numPr>
       </w:pPr>
       <w:r>
@@ -641,7 +1939,7 @@
         <w:pStyle w:val="ListParagraph"/>
         <w:numPr>
           <w:ilvl w:val="0"/>
-          <w:numId w:val="18"/>
+          <w:numId w:val="30"/>
         </w:numPr>
       </w:pPr>
       <w:r>
@@ -653,7 +1951,7 @@
         <w:pStyle w:val="ListParagraph"/>
         <w:numPr>
           <w:ilvl w:val="0"/>
-          <w:numId w:val="18"/>
+          <w:numId w:val="30"/>
         </w:numPr>
       </w:pPr>
       <w:r>
@@ -665,11 +1963,26 @@
         <w:pStyle w:val="ListParagraph"/>
         <w:numPr>
           <w:ilvl w:val="0"/>
-          <w:numId w:val="18"/>
+          <w:numId w:val="30"/>
         </w:numPr>
       </w:pPr>
       <w:r>
-        <w:t>Enlever un robot</w:t>
+        <w:t xml:space="preserve">Créer </w:t>
+      </w:r>
+      <w:r>
+        <w:t>un t</w:t>
+      </w:r>
+      <w:r>
+        <w:t>ype</w:t>
+      </w:r>
+      <w:r>
+        <w:t xml:space="preserve"> </w:t>
+      </w:r>
+      <w:r>
+        <w:t>de r</w:t>
+      </w:r>
+      <w:r>
+        <w:t>obot</w:t>
       </w:r>
     </w:p>
     <w:p>
@@ -677,20 +1990,17 @@
         <w:pStyle w:val="ListParagraph"/>
         <w:numPr>
           <w:ilvl w:val="0"/>
-          <w:numId w:val="18"/>
+          <w:numId w:val="30"/>
         </w:numPr>
       </w:pPr>
       <w:r>
-        <w:t xml:space="preserve">Créer </w:t>
+        <w:t xml:space="preserve">Modifier </w:t>
       </w:r>
       <w:r>
         <w:t>un t</w:t>
       </w:r>
       <w:r>
-        <w:t>ype</w:t>
-      </w:r>
-      <w:r>
-        <w:t xml:space="preserve"> </w:t>
+        <w:t xml:space="preserve">ype </w:t>
       </w:r>
       <w:r>
         <w:t>de r</w:t>
@@ -704,20 +2014,20 @@
         <w:pStyle w:val="ListParagraph"/>
         <w:numPr>
           <w:ilvl w:val="0"/>
-          <w:numId w:val="18"/>
+          <w:numId w:val="30"/>
         </w:numPr>
       </w:pPr>
       <w:r>
-        <w:t xml:space="preserve">Modifier </w:t>
-      </w:r>
-      <w:r>
-        <w:t>un t</w:t>
-      </w:r>
-      <w:r>
-        <w:t xml:space="preserve">ype </w:t>
-      </w:r>
-      <w:r>
-        <w:t>de r</w:t>
+        <w:t>Supprimer un</w:t>
+      </w:r>
+      <w:r>
+        <w:t xml:space="preserve"> t</w:t>
+      </w:r>
+      <w:r>
+        <w:t xml:space="preserve">ype de </w:t>
+      </w:r>
+      <w:r>
+        <w:t>r</w:t>
       </w:r>
       <w:r>
         <w:t>obot</w:t>
@@ -728,23 +2038,11 @@
         <w:pStyle w:val="ListParagraph"/>
         <w:numPr>
           <w:ilvl w:val="0"/>
-          <w:numId w:val="18"/>
+          <w:numId w:val="30"/>
         </w:numPr>
       </w:pPr>
       <w:r>
-        <w:t>Supprimer un</w:t>
-      </w:r>
-      <w:r>
-        <w:t xml:space="preserve"> t</w:t>
-      </w:r>
-      <w:r>
-        <w:t xml:space="preserve">ype de </w:t>
-      </w:r>
-      <w:r>
-        <w:t>r</w:t>
-      </w:r>
-      <w:r>
-        <w:t>obot</w:t>
+        <w:t>Réaliser la simulation</w:t>
       </w:r>
     </w:p>
     <w:p>
@@ -752,11 +2050,17 @@
         <w:pStyle w:val="ListParagraph"/>
         <w:numPr>
           <w:ilvl w:val="0"/>
-          <w:numId w:val="18"/>
+          <w:numId w:val="30"/>
         </w:numPr>
       </w:pPr>
       <w:r>
-        <w:t>Réaliser la simulation</w:t>
+        <w:t xml:space="preserve">Accélérer </w:t>
+      </w:r>
+      <w:r>
+        <w:t>la s</w:t>
+      </w:r>
+      <w:r>
+        <w:t>imulation</w:t>
       </w:r>
     </w:p>
     <w:p>
@@ -764,17 +2068,11 @@
         <w:pStyle w:val="ListParagraph"/>
         <w:numPr>
           <w:ilvl w:val="0"/>
-          <w:numId w:val="18"/>
+          <w:numId w:val="30"/>
         </w:numPr>
       </w:pPr>
       <w:r>
-        <w:t xml:space="preserve">Accélérer </w:t>
-      </w:r>
-      <w:r>
-        <w:t>la s</w:t>
-      </w:r>
-      <w:r>
-        <w:t>imulation</w:t>
+        <w:t>Ralentir la simulation</w:t>
       </w:r>
     </w:p>
     <w:p>
@@ -782,11 +2080,11 @@
         <w:pStyle w:val="ListParagraph"/>
         <w:numPr>
           <w:ilvl w:val="0"/>
-          <w:numId w:val="18"/>
+          <w:numId w:val="30"/>
         </w:numPr>
       </w:pPr>
       <w:r>
-        <w:t>Ralentir la simulation</w:t>
+        <w:t>Mettre en pause la simulation</w:t>
       </w:r>
     </w:p>
     <w:p>
@@ -794,11 +2092,17 @@
         <w:pStyle w:val="ListParagraph"/>
         <w:numPr>
           <w:ilvl w:val="0"/>
-          <w:numId w:val="18"/>
+          <w:numId w:val="30"/>
         </w:numPr>
       </w:pPr>
       <w:r>
-        <w:t>Mettre en pause la simulation</w:t>
+        <w:t>Lancer</w:t>
+      </w:r>
+      <w:r>
+        <w:t xml:space="preserve"> la s</w:t>
+      </w:r>
+      <w:r>
+        <w:t>imulation</w:t>
       </w:r>
     </w:p>
     <w:p>
@@ -806,17 +2110,11 @@
         <w:pStyle w:val="ListParagraph"/>
         <w:numPr>
           <w:ilvl w:val="0"/>
-          <w:numId w:val="18"/>
+          <w:numId w:val="30"/>
         </w:numPr>
       </w:pPr>
       <w:r>
-        <w:t>Lancer</w:t>
-      </w:r>
-      <w:r>
-        <w:t xml:space="preserve"> la s</w:t>
-      </w:r>
-      <w:r>
-        <w:t>imulation</w:t>
+        <w:t>Réinitialiser la simulation</w:t>
       </w:r>
     </w:p>
     <w:p>
@@ -824,11 +2122,11 @@
         <w:pStyle w:val="ListParagraph"/>
         <w:numPr>
           <w:ilvl w:val="0"/>
-          <w:numId w:val="18"/>
+          <w:numId w:val="30"/>
         </w:numPr>
       </w:pPr>
       <w:r>
-        <w:t>Réinitialiser la simulation</w:t>
+        <w:t>Enregistrer les statistiques</w:t>
       </w:r>
     </w:p>
     <w:p>
@@ -836,11 +2134,11 @@
         <w:pStyle w:val="ListParagraph"/>
         <w:numPr>
           <w:ilvl w:val="0"/>
-          <w:numId w:val="18"/>
+          <w:numId w:val="30"/>
         </w:numPr>
       </w:pPr>
       <w:r>
-        <w:t>Enregistrer les statistiques</w:t>
+        <w:t>Enregistrer la simulation en cours</w:t>
       </w:r>
     </w:p>
     <w:p>
@@ -848,11 +2146,11 @@
         <w:pStyle w:val="ListParagraph"/>
         <w:numPr>
           <w:ilvl w:val="0"/>
-          <w:numId w:val="18"/>
+          <w:numId w:val="30"/>
         </w:numPr>
       </w:pPr>
       <w:r>
-        <w:t>Enregistrer la simulation en cours</w:t>
+        <w:t>Afficher les statistiques d’un type de robot</w:t>
       </w:r>
     </w:p>
     <w:p>
@@ -860,29 +2158,14 @@
         <w:pStyle w:val="ListParagraph"/>
         <w:numPr>
           <w:ilvl w:val="0"/>
-          <w:numId w:val="18"/>
+          <w:numId w:val="30"/>
         </w:numPr>
       </w:pPr>
       <w:r>
-        <w:t>Afficher les statistiques d’un type de robot</w:t>
-      </w:r>
-    </w:p>
-    <w:p>
-      <w:pPr>
-        <w:pStyle w:val="ListParagraph"/>
-        <w:numPr>
-          <w:ilvl w:val="0"/>
-          <w:numId w:val="18"/>
-        </w:numPr>
-      </w:pPr>
-      <w:r>
         <w:t>Paramétrer le vent</w:t>
       </w:r>
     </w:p>
     <w:p>
-      <w:pPr>
-        <w:ind w:left="360" w:hanging="360"/>
-      </w:pPr>
       <w:r>
         <w:t>Nous allons les définir dans les pa</w:t>
       </w:r>
@@ -895,63 +2178,58 @@
     </w:p>
     <w:p>
       <w:pPr>
-        <w:pStyle w:val="Heading2"/>
-        <w:rPr>
-          <w:lang w:val="fr-FR"/>
-        </w:rPr>
-      </w:pPr>
-      <w:r>
-        <w:rPr>
-          <w:lang w:val="fr-FR"/>
-        </w:rPr>
+        <w:pStyle w:val="TITLE2"/>
+      </w:pPr>
+      <w:bookmarkStart w:id="4" w:name="_Toc184048810"/>
+      <w:bookmarkStart w:id="5" w:name="_Toc184059484"/>
+      <w:bookmarkStart w:id="6" w:name="_Toc184059559"/>
+      <w:r>
         <w:t>Charger une carte</w:t>
       </w:r>
-    </w:p>
-    <w:p>
+      <w:bookmarkEnd w:id="4"/>
+      <w:bookmarkEnd w:id="5"/>
+      <w:bookmarkEnd w:id="6"/>
+    </w:p>
+    <w:p>
+      <w:pPr>
+        <w:rPr>
+          <w:b/>
+        </w:rPr>
+      </w:pPr>
       <w:r>
         <w:t>Le cas d’utilisation « Charger une carte » se définit par l’action de l’utilisateur à initialiser une nouvelle carte dans le logiciel, afin de pouvoir lancer une simulation sur celle-ci. Plusieurs cartes par défaut seront proposées à l’utilisateur lorsqu’il souhaitera en charger une.</w:t>
       </w:r>
-    </w:p>
-    <w:p>
-      <w:r>
-        <w:rPr>
-          <w:b/>
-        </w:rPr>
-        <w:t xml:space="preserve">Acteur : </w:t>
-      </w:r>
-      <w:r>
-        <w:t>Ce cas d’utilisation sera exécuté par l’utilisateur.</w:t>
-      </w:r>
-    </w:p>
-    <w:p>
-      <w:pPr>
-        <w:pStyle w:val="Heading3"/>
-        <w:rPr>
-          <w:lang w:val="fr-FR"/>
-        </w:rPr>
-      </w:pPr>
-      <w:r>
-        <w:rPr>
-          <w:lang w:val="fr-FR"/>
-        </w:rPr>
+      <w:bookmarkStart w:id="7" w:name="_Toc184048811"/>
+    </w:p>
+    <w:p>
+      <w:pPr>
+        <w:pStyle w:val="TITLE3"/>
+      </w:pPr>
+      <w:bookmarkStart w:id="8" w:name="_Toc184059485"/>
+      <w:r>
         <w:t>Description des scenarios</w:t>
       </w:r>
-    </w:p>
-    <w:p>
-      <w:r>
-        <w:rPr>
-          <w:b/>
-        </w:rPr>
-        <w:t xml:space="preserve">Scénario nominal : </w:t>
-      </w:r>
-      <w:r>
-        <w:t xml:space="preserve">L’utilisateur clique sur le bouton correspondant à charger une carte dans la barre d’outils. Une boîte de dialogue s’ouvre, lui permettant de choisir une carte dans le dossier où elles se trouvent. Il en </w:t>
-      </w:r>
-      <w:proofErr w:type="gramStart"/>
-      <w:r>
-        <w:t>choisis</w:t>
-      </w:r>
-      <w:proofErr w:type="gramEnd"/>
+      <w:bookmarkEnd w:id="7"/>
+      <w:bookmarkEnd w:id="8"/>
+    </w:p>
+    <w:p>
+      <w:r>
+        <w:rPr>
+          <w:b/>
+        </w:rPr>
+        <w:t>Scénario nominal :</w:t>
+      </w:r>
+      <w:r>
+        <w:t xml:space="preserve"> </w:t>
+      </w:r>
+    </w:p>
+    <w:p>
+      <w:r>
+        <w:t xml:space="preserve">L’utilisateur clique sur le bouton correspondant à charger une carte dans la barre d’outils. Une boîte de dialogue s’ouvre, lui permettant de choisir une carte dans le dossier où </w:t>
+      </w:r>
+      <w:r>
+        <w:t>elles se trouvent. Il en choisit</w:t>
+      </w:r>
       <w:r>
         <w:t xml:space="preserve"> une et il valide. Le logiciel charge alors la carte dans la simulation.</w:t>
       </w:r>
@@ -1018,11 +2296,13 @@
           <w:p>
             <w:pPr>
               <w:rPr>
+                <w:sz w:val="20"/>
                 <w:lang w:val="fr-FR"/>
               </w:rPr>
             </w:pPr>
             <w:r>
               <w:rPr>
+                <w:sz w:val="20"/>
                 <w:lang w:val="fr-FR"/>
               </w:rPr>
               <w:t>1 – Clic sur le bouton “Charger”</w:t>
@@ -1036,11 +2316,13 @@
           <w:p>
             <w:pPr>
               <w:rPr>
+                <w:sz w:val="20"/>
                 <w:lang w:val="fr-FR"/>
               </w:rPr>
             </w:pPr>
             <w:r>
               <w:rPr>
+                <w:sz w:val="20"/>
                 <w:lang w:val="fr-FR"/>
               </w:rPr>
               <w:t>2 – Ouverture d’une boîte de dialogue</w:t>
@@ -1056,11 +2338,13 @@
           <w:p>
             <w:pPr>
               <w:rPr>
+                <w:sz w:val="20"/>
                 <w:lang w:val="fr-FR"/>
               </w:rPr>
             </w:pPr>
             <w:r>
               <w:rPr>
+                <w:sz w:val="20"/>
                 <w:lang w:val="fr-FR"/>
               </w:rPr>
               <w:t xml:space="preserve">3 – </w:t>
@@ -1068,6 +2352,7 @@
             <w:proofErr w:type="spellStart"/>
             <w:r>
               <w:rPr>
+                <w:sz w:val="20"/>
                 <w:lang w:val="fr-FR"/>
               </w:rPr>
               <w:t>Selection</w:t>
@@ -1075,6 +2360,7 @@
             <w:proofErr w:type="spellEnd"/>
             <w:r>
               <w:rPr>
+                <w:sz w:val="20"/>
                 <w:lang w:val="fr-FR"/>
               </w:rPr>
               <w:t xml:space="preserve"> d’une carte</w:t>
@@ -1088,6 +2374,8 @@
           <w:p>
             <w:pPr>
               <w:rPr>
+                <w:sz w:val="20"/>
+                <w:highlight w:val="lightGray"/>
                 <w:lang w:val="fr-FR"/>
               </w:rPr>
             </w:pPr>
@@ -1102,11 +2390,13 @@
           <w:p>
             <w:pPr>
               <w:rPr>
+                <w:sz w:val="20"/>
                 <w:lang w:val="fr-FR"/>
               </w:rPr>
             </w:pPr>
             <w:r>
               <w:rPr>
+                <w:sz w:val="20"/>
                 <w:lang w:val="fr-FR"/>
               </w:rPr>
               <w:t>4 – Clic sur le bouton “Valider”</w:t>
@@ -1120,11 +2410,13 @@
           <w:p>
             <w:pPr>
               <w:rPr>
+                <w:sz w:val="20"/>
                 <w:lang w:val="fr-FR"/>
               </w:rPr>
             </w:pPr>
             <w:r>
               <w:rPr>
+                <w:sz w:val="20"/>
                 <w:lang w:val="fr-FR"/>
               </w:rPr>
               <w:t>5 – Chargement de la carte dans une nouvelle simulation</w:t>
@@ -1140,6 +2432,7 @@
           <w:p>
             <w:pPr>
               <w:rPr>
+                <w:sz w:val="20"/>
                 <w:lang w:val="fr-FR"/>
               </w:rPr>
             </w:pPr>
@@ -1152,14 +2445,30 @@
           <w:p>
             <w:pPr>
               <w:rPr>
+                <w:sz w:val="20"/>
                 <w:lang w:val="fr-FR"/>
               </w:rPr>
             </w:pPr>
             <w:r>
               <w:rPr>
-                <w:lang w:val="fr-FR"/>
-              </w:rPr>
-              <w:t>6 – Affichage de la carte dans la partie correspondante de l’écran.</w:t>
+                <w:sz w:val="20"/>
+                <w:lang w:val="fr-FR"/>
+              </w:rPr>
+              <w:t>6 – Affichage de la carte dans la partie</w:t>
+            </w:r>
+            <w:r>
+              <w:rPr>
+                <w:sz w:val="20"/>
+                <w:lang w:val="fr-FR"/>
+              </w:rPr>
+              <w:t xml:space="preserve"> centrale</w:t>
+            </w:r>
+            <w:r>
+              <w:rPr>
+                <w:sz w:val="20"/>
+                <w:lang w:val="fr-FR"/>
+              </w:rPr>
+              <w:t xml:space="preserve"> correspondante de l’écran.</w:t>
             </w:r>
           </w:p>
         </w:tc>
@@ -1167,14 +2476,68 @@
     </w:tbl>
     <w:p/>
     <w:p>
-      <w:r>
-        <w:rPr>
-          <w:b/>
-        </w:rPr>
-        <w:t>Scénarios alternatifs :</w:t>
+      <w:pPr>
+        <w:rPr>
+          <w:b/>
+        </w:rPr>
+      </w:pPr>
+      <w:r>
+        <w:rPr>
+          <w:b/>
+        </w:rPr>
+        <w:t xml:space="preserve">Scénarios alternatifs : </w:t>
+      </w:r>
+    </w:p>
+    <w:p>
+      <w:r>
+        <w:t>L’utilisateur a une simulation en cours. Lorsqu’il cliquera sur le bouton charger une carte, une confirmation lui sera demandée, afin de savoir s’il souhaite quitter la simulation</w:t>
+      </w:r>
+      <w:r>
+        <w:t xml:space="preserve"> en cours. La suite</w:t>
       </w:r>
       <w:r>
         <w:t xml:space="preserve"> </w:t>
+      </w:r>
+      <w:proofErr w:type="gramStart"/>
+      <w:r>
+        <w:t>reprends</w:t>
+      </w:r>
+      <w:proofErr w:type="gramEnd"/>
+      <w:r>
+        <w:t xml:space="preserve"> le scénario nominal ci-dessus.</w:t>
+      </w:r>
+    </w:p>
+    <w:p>
+      <w:pPr>
+        <w:rPr>
+          <w:b/>
+        </w:rPr>
+      </w:pPr>
+      <w:r>
+        <w:t>L’utilisateur souhaite importer une carte personnalisée. Au lieu de choisir une des cartes proposées dans le dossier par défaut, il va alors la chercher via l’explorateur de fichiers de la boîte de dialogue.</w:t>
+      </w:r>
+      <w:bookmarkStart w:id="9" w:name="_Toc184048812"/>
+    </w:p>
+    <w:p>
+      <w:pPr>
+        <w:pStyle w:val="TITLE3"/>
+      </w:pPr>
+      <w:bookmarkStart w:id="10" w:name="_Toc184059486"/>
+      <w:r>
+        <w:t>Conditions</w:t>
+      </w:r>
+      <w:bookmarkEnd w:id="9"/>
+      <w:bookmarkEnd w:id="10"/>
+    </w:p>
+    <w:p>
+      <w:r>
+        <w:rPr>
+          <w:b/>
+        </w:rPr>
+        <w:t>Pré conditions</w:t>
+      </w:r>
+      <w:r>
+        <w:t xml:space="preserve"> : </w:t>
       </w:r>
     </w:p>
     <w:p>
@@ -1182,25 +2545,22 @@
         <w:pStyle w:val="ListParagraph"/>
         <w:numPr>
           <w:ilvl w:val="0"/>
-          <w:numId w:val="20"/>
+          <w:numId w:val="33"/>
         </w:numPr>
       </w:pPr>
       <w:r>
-        <w:t>L’utilisateur a une simulation en cours. Lorsqu’il cliquera sur le bouton charger une carte, une confirmation lui sera demandée, afin de savoir s’il souhaite quitter la simulation</w:t>
-      </w:r>
-      <w:r>
-        <w:t xml:space="preserve"> en cours. La suite</w:t>
-      </w:r>
-      <w:r>
-        <w:t xml:space="preserve"> </w:t>
-      </w:r>
-      <w:proofErr w:type="gramStart"/>
-      <w:r>
-        <w:t>reprends</w:t>
-      </w:r>
-      <w:proofErr w:type="gramEnd"/>
-      <w:r>
-        <w:t xml:space="preserve"> le scénario nominal ci-dessus.</w:t>
+        <w:t>L’utilisateur doit avoir lancé le logiciel.</w:t>
+      </w:r>
+    </w:p>
+    <w:p>
+      <w:r>
+        <w:rPr>
+          <w:b/>
+        </w:rPr>
+        <w:t>Post conditions</w:t>
+      </w:r>
+      <w:r>
+        <w:t xml:space="preserve"> : </w:t>
       </w:r>
     </w:p>
     <w:p>
@@ -1208,691 +2568,5068 @@
         <w:pStyle w:val="ListParagraph"/>
         <w:numPr>
           <w:ilvl w:val="0"/>
-          <w:numId w:val="20"/>
+          <w:numId w:val="33"/>
         </w:numPr>
       </w:pPr>
       <w:r>
-        <w:t>L’utilisateur souhaite importer une carte personnalisée. Au lieu de choisir une des cartes proposées dans le dossier par défaut, il va alors la chercher via l’explorateur de fichiers de la boîte de dialogue.</w:t>
-      </w:r>
-    </w:p>
-    <w:p>
-      <w:pPr>
-        <w:pStyle w:val="Heading3"/>
-        <w:rPr>
-          <w:lang w:val="fr-FR"/>
-        </w:rPr>
-      </w:pPr>
-      <w:r>
-        <w:rPr>
-          <w:lang w:val="fr-FR"/>
-        </w:rPr>
+        <w:t xml:space="preserve">La carte est chargée dans le logiciel. </w:t>
+      </w:r>
+    </w:p>
+    <w:p>
+      <w:pPr>
+        <w:pStyle w:val="ListParagraph"/>
+        <w:numPr>
+          <w:ilvl w:val="0"/>
+          <w:numId w:val="33"/>
+        </w:numPr>
+      </w:pPr>
+      <w:r>
+        <w:t xml:space="preserve">L’utilisateur peut y </w:t>
+      </w:r>
+      <w:r>
+        <w:t xml:space="preserve">ajouter des </w:t>
+      </w:r>
+      <w:r>
+        <w:t>éléments (robots, incendies, vent).</w:t>
+      </w:r>
+    </w:p>
+    <w:p>
+      <w:pPr>
+        <w:pStyle w:val="TITLE2"/>
+      </w:pPr>
+      <w:r>
+        <w:br w:type="page"/>
+      </w:r>
+      <w:bookmarkStart w:id="11" w:name="_Toc184048814"/>
+      <w:bookmarkStart w:id="12" w:name="_Toc184059487"/>
+      <w:bookmarkStart w:id="13" w:name="_Toc184059560"/>
+      <w:r>
+        <w:t>Positionner un robot</w:t>
+      </w:r>
+      <w:bookmarkEnd w:id="11"/>
+      <w:bookmarkEnd w:id="12"/>
+      <w:bookmarkEnd w:id="13"/>
+    </w:p>
+    <w:p>
+      <w:r>
+        <w:t xml:space="preserve">Le cas d’utilisation </w:t>
+      </w:r>
+      <w:r>
+        <w:t>« Positionner un rob</w:t>
+      </w:r>
+      <w:r>
+        <w:t>o</w:t>
+      </w:r>
+      <w:r>
+        <w:t>t » définit l’action d’ajouter un robot sur la carte, à un endroit précis</w:t>
+      </w:r>
+      <w:r>
+        <w:t>.</w:t>
+      </w:r>
+    </w:p>
+    <w:p>
+      <w:pPr>
+        <w:pStyle w:val="TITLE3"/>
+      </w:pPr>
+      <w:bookmarkStart w:id="14" w:name="_Toc184059488"/>
+      <w:r>
+        <w:t>Description des scénarios</w:t>
+      </w:r>
+      <w:bookmarkEnd w:id="14"/>
+    </w:p>
+    <w:p>
+      <w:pPr>
+        <w:rPr>
+          <w:b/>
+        </w:rPr>
+      </w:pPr>
+      <w:r>
+        <w:rPr>
+          <w:b/>
+        </w:rPr>
+        <w:t>Scénario nominal :</w:t>
+      </w:r>
+      <w:r>
+        <w:rPr>
+          <w:b/>
+        </w:rPr>
+        <w:t xml:space="preserve"> </w:t>
+      </w:r>
+    </w:p>
+    <w:p>
+      <w:r>
+        <w:t>L’utilisateur, après avoir chargé sa carte, souhaite y ajouter un robots. Il choisit alors un type de robots dans la partie inférieure droite de l’écran, qu’il va drag-and-drop</w:t>
+      </w:r>
+      <w:r>
+        <w:rPr>
+          <w:rStyle w:val="FootnoteReference"/>
+        </w:rPr>
+        <w:footnoteReference w:id="0"/>
+      </w:r>
+      <w:r>
+        <w:t xml:space="preserve"> sur la carte, dans la partie centrale de l’écran.</w:t>
+      </w:r>
+    </w:p>
+    <w:tbl>
+      <w:tblPr>
+        <w:tblStyle w:val="TableGrid"/>
+        <w:tblW w:w="0" w:type="auto"/>
+        <w:tblLook w:val="00BF"/>
+      </w:tblPr>
+      <w:tblGrid>
+        <w:gridCol w:w="4258"/>
+        <w:gridCol w:w="4258"/>
+      </w:tblGrid>
+      <w:tr>
+        <w:tc>
+          <w:tcPr>
+            <w:tcW w:w="4258" w:type="dxa"/>
+          </w:tcPr>
+          <w:p>
+            <w:pPr>
+              <w:tabs>
+                <w:tab w:val="left" w:pos="1120"/>
+              </w:tabs>
+              <w:jc w:val="center"/>
+              <w:rPr>
+                <w:lang w:val="fr-FR"/>
+              </w:rPr>
+            </w:pPr>
+            <w:r>
+              <w:rPr>
+                <w:b/>
+                <w:lang w:val="fr-FR"/>
+              </w:rPr>
+              <w:t>Action de l’acteur principal</w:t>
+            </w:r>
+          </w:p>
+        </w:tc>
+        <w:tc>
+          <w:tcPr>
+            <w:tcW w:w="4258" w:type="dxa"/>
+          </w:tcPr>
+          <w:p>
+            <w:pPr>
+              <w:jc w:val="center"/>
+              <w:rPr>
+                <w:lang w:val="fr-FR"/>
+              </w:rPr>
+            </w:pPr>
+            <w:r>
+              <w:rPr>
+                <w:b/>
+                <w:lang w:val="fr-FR"/>
+              </w:rPr>
+              <w:t>Action du système</w:t>
+            </w:r>
+          </w:p>
+        </w:tc>
+      </w:tr>
+      <w:tr>
+        <w:tc>
+          <w:tcPr>
+            <w:tcW w:w="4258" w:type="dxa"/>
+          </w:tcPr>
+          <w:p>
+            <w:pPr>
+              <w:rPr>
+                <w:lang w:val="fr-FR"/>
+              </w:rPr>
+            </w:pPr>
+            <w:r>
+              <w:rPr>
+                <w:lang w:val="fr-FR"/>
+              </w:rPr>
+              <w:t>1 – Clic maintenu sur le type de robot souhaité</w:t>
+            </w:r>
+          </w:p>
+        </w:tc>
+        <w:tc>
+          <w:tcPr>
+            <w:tcW w:w="4258" w:type="dxa"/>
+          </w:tcPr>
+          <w:p>
+            <w:pPr>
+              <w:rPr>
+                <w:lang w:val="fr-FR"/>
+              </w:rPr>
+            </w:pPr>
+          </w:p>
+        </w:tc>
+      </w:tr>
+      <w:tr>
+        <w:tc>
+          <w:tcPr>
+            <w:tcW w:w="4258" w:type="dxa"/>
+          </w:tcPr>
+          <w:p>
+            <w:pPr>
+              <w:rPr>
+                <w:lang w:val="fr-FR"/>
+              </w:rPr>
+            </w:pPr>
+            <w:r>
+              <w:rPr>
+                <w:lang w:val="fr-FR"/>
+              </w:rPr>
+              <w:t xml:space="preserve">2 – Déplacement du curseur sur l’endroit de la carte où l’utilisateur souhaite définir le point de </w:t>
+            </w:r>
+            <w:proofErr w:type="spellStart"/>
+            <w:r>
+              <w:rPr>
+                <w:lang w:val="fr-FR"/>
+              </w:rPr>
+              <w:t>depart</w:t>
+            </w:r>
+            <w:proofErr w:type="spellEnd"/>
+            <w:r>
+              <w:rPr>
+                <w:lang w:val="fr-FR"/>
+              </w:rPr>
+              <w:t xml:space="preserve"> du robot</w:t>
+            </w:r>
+          </w:p>
+        </w:tc>
+        <w:tc>
+          <w:tcPr>
+            <w:tcW w:w="4258" w:type="dxa"/>
+          </w:tcPr>
+          <w:p>
+            <w:pPr>
+              <w:rPr>
+                <w:lang w:val="fr-FR"/>
+              </w:rPr>
+            </w:pPr>
+          </w:p>
+        </w:tc>
+      </w:tr>
+      <w:tr>
+        <w:tc>
+          <w:tcPr>
+            <w:tcW w:w="4258" w:type="dxa"/>
+          </w:tcPr>
+          <w:p>
+            <w:pPr>
+              <w:rPr>
+                <w:lang w:val="fr-FR"/>
+              </w:rPr>
+            </w:pPr>
+            <w:r>
+              <w:rPr>
+                <w:lang w:val="fr-FR"/>
+              </w:rPr>
+              <w:t>3 – Relâchement du clic</w:t>
+            </w:r>
+          </w:p>
+        </w:tc>
+        <w:tc>
+          <w:tcPr>
+            <w:tcW w:w="4258" w:type="dxa"/>
+          </w:tcPr>
+          <w:p>
+            <w:pPr>
+              <w:rPr>
+                <w:lang w:val="fr-FR"/>
+              </w:rPr>
+            </w:pPr>
+            <w:r>
+              <w:rPr>
+                <w:lang w:val="fr-FR"/>
+              </w:rPr>
+              <w:t>4 – Placement du robot sur la carte</w:t>
+            </w:r>
+          </w:p>
+        </w:tc>
+      </w:tr>
+    </w:tbl>
+    <w:p/>
+    <w:p>
+      <w:pPr>
+        <w:rPr>
+          <w:b/>
+        </w:rPr>
+      </w:pPr>
+      <w:r>
+        <w:rPr>
+          <w:b/>
+        </w:rPr>
+        <w:t>Scénarios alternatifs :</w:t>
+      </w:r>
+    </w:p>
+    <w:p>
+      <w:r>
+        <w:t>L’utilisateur ne possède aucun type de robot. Il va alors devoir en créer, pour pouvoir en ajouter. Se référer au cas d’utilisation correspondant « Créer un type de robot ».</w:t>
+      </w:r>
+    </w:p>
+    <w:p>
+      <w:r>
+        <w:t>L’utilisateur n’a pas chargé de carte. Il doit alors en charger une, via le cas d’utilisation correspondant : « Charger une carte ».</w:t>
+      </w:r>
+    </w:p>
+    <w:p>
+      <w:r>
+        <w:t>Un robot se trouve déjà à l’emplacement sélectionné. Le système prévient alors l’utilisateur via une boîte de dialogue. Celui-ci peut ensuite le placer ailleurs sur la carte.</w:t>
+      </w:r>
+    </w:p>
+    <w:p>
+      <w:pPr>
+        <w:pStyle w:val="TITLE3"/>
+      </w:pPr>
+      <w:bookmarkStart w:id="15" w:name="_Toc184059489"/>
+      <w:r>
         <w:t>Conditions</w:t>
       </w:r>
-    </w:p>
-    <w:p>
-      <w:r>
-        <w:rPr>
-          <w:b/>
-        </w:rPr>
-        <w:t xml:space="preserve">Pré conditions : </w:t>
-      </w:r>
-      <w:r>
-        <w:t>L’utilisateur doit avoir lancé le logiciel.</w:t>
-      </w:r>
-    </w:p>
-    <w:p>
-      <w:r>
-        <w:rPr>
-          <w:b/>
-        </w:rPr>
-        <w:t xml:space="preserve">Post conditions : </w:t>
-      </w:r>
-      <w:r>
-        <w:t>La carte est chargée dans le logiciel. L’utilisateur peut y ajouter des éléments (robots, incendies, vent).</w:t>
-      </w:r>
-    </w:p>
-    <w:p>
-      <w:pPr>
-        <w:pStyle w:val="Heading3"/>
-        <w:rPr>
-          <w:lang w:val="fr-FR"/>
-        </w:rPr>
-      </w:pPr>
-      <w:r>
-        <w:rPr>
-          <w:lang w:val="fr-FR"/>
-        </w:rPr>
-        <w:t>Spécifications supplémentaires</w:t>
-      </w:r>
-    </w:p>
+      <w:bookmarkEnd w:id="15"/>
+      <w:r>
+        <w:t xml:space="preserve"> </w:t>
+      </w:r>
+    </w:p>
+    <w:p>
+      <w:pPr>
+        <w:rPr>
+          <w:b/>
+        </w:rPr>
+      </w:pPr>
+      <w:r>
+        <w:rPr>
+          <w:b/>
+        </w:rPr>
+        <w:t>Pré conditions :</w:t>
+      </w:r>
+    </w:p>
+    <w:p>
+      <w:pPr>
+        <w:pStyle w:val="ListParagraph"/>
+        <w:numPr>
+          <w:ilvl w:val="0"/>
+          <w:numId w:val="31"/>
+        </w:numPr>
+      </w:pPr>
+      <w:r>
+        <w:t>L’utilisateur doit avoir chargé une carte dans le logiciel.</w:t>
+      </w:r>
+    </w:p>
+    <w:p>
+      <w:pPr>
+        <w:pStyle w:val="ListParagraph"/>
+        <w:numPr>
+          <w:ilvl w:val="0"/>
+          <w:numId w:val="31"/>
+        </w:numPr>
+      </w:pPr>
+      <w:r>
+        <w:t>L’utilisateur doit avoir au moins un type de robot enregistré.</w:t>
+      </w:r>
+    </w:p>
+    <w:p>
+      <w:pPr>
+        <w:pStyle w:val="ListParagraph"/>
+        <w:numPr>
+          <w:ilvl w:val="0"/>
+          <w:numId w:val="31"/>
+        </w:numPr>
+      </w:pPr>
+      <w:r>
+        <w:t>La simulation ne doit pas avoir démarré.</w:t>
+      </w:r>
+    </w:p>
+    <w:p>
+      <w:pPr>
+        <w:rPr>
+          <w:b/>
+        </w:rPr>
+      </w:pPr>
+      <w:r>
+        <w:rPr>
+          <w:b/>
+        </w:rPr>
+        <w:t>Post conditions :</w:t>
+      </w:r>
+    </w:p>
+    <w:p>
+      <w:pPr>
+        <w:pStyle w:val="ListParagraph"/>
+        <w:numPr>
+          <w:ilvl w:val="0"/>
+          <w:numId w:val="32"/>
+        </w:numPr>
+      </w:pPr>
+      <w:r>
+        <w:t>Un robot, appartenant au type déposé sur la carte, est placé sur celle-ci.</w:t>
+      </w:r>
+    </w:p>
+    <w:p>
+      <w:pPr>
+        <w:pStyle w:val="TITLE2"/>
+      </w:pPr>
+      <w:r>
+        <w:br w:type="page"/>
+      </w:r>
+      <w:bookmarkStart w:id="16" w:name="_Toc184059490"/>
+      <w:bookmarkStart w:id="17" w:name="_Toc184059561"/>
+      <w:r>
+        <w:t>Enlever un robot</w:t>
+      </w:r>
+      <w:bookmarkEnd w:id="16"/>
+      <w:bookmarkEnd w:id="17"/>
+    </w:p>
+    <w:p>
+      <w:r>
+        <w:t>Le cas d’utilisation « Enlever un robot » définit l’action de supprimer un robot existant sur la carte, avant le début de la simulation.</w:t>
+      </w:r>
+    </w:p>
+    <w:p>
+      <w:pPr>
+        <w:pStyle w:val="TITLE3"/>
+      </w:pPr>
+      <w:bookmarkStart w:id="18" w:name="_Toc184059491"/>
+      <w:r>
+        <w:t>Description des scénarios</w:t>
+      </w:r>
+      <w:bookmarkEnd w:id="18"/>
+    </w:p>
+    <w:p>
+      <w:pPr>
+        <w:rPr>
+          <w:b/>
+        </w:rPr>
+      </w:pPr>
+      <w:r>
+        <w:rPr>
+          <w:b/>
+        </w:rPr>
+        <w:t xml:space="preserve">Scénario nominal : </w:t>
+      </w:r>
+    </w:p>
+    <w:p>
+      <w:r>
+        <w:t xml:space="preserve">L’utilisateur, après </w:t>
+      </w:r>
+      <w:r>
+        <w:t>avoir ajouté des robots sur la carte, souhaite en supprimer un, suite à une erreur de placement.</w:t>
+      </w:r>
+      <w:r>
+        <w:t xml:space="preserve"> Il va sélectionner le robot correspondant, et cliquer sur le bouton « Supprimer » dans la barre d’outils, dans le cadre supérieur de l’écran.</w:t>
+      </w:r>
+    </w:p>
+    <w:tbl>
+      <w:tblPr>
+        <w:tblStyle w:val="TableGrid"/>
+        <w:tblW w:w="0" w:type="auto"/>
+        <w:tblLook w:val="00BF"/>
+      </w:tblPr>
+      <w:tblGrid>
+        <w:gridCol w:w="4258"/>
+        <w:gridCol w:w="4258"/>
+      </w:tblGrid>
+      <w:tr>
+        <w:tc>
+          <w:tcPr>
+            <w:tcW w:w="4258" w:type="dxa"/>
+          </w:tcPr>
+          <w:p>
+            <w:pPr>
+              <w:tabs>
+                <w:tab w:val="left" w:pos="1120"/>
+              </w:tabs>
+              <w:jc w:val="center"/>
+              <w:rPr>
+                <w:lang w:val="fr-FR"/>
+              </w:rPr>
+            </w:pPr>
+            <w:r>
+              <w:rPr>
+                <w:b/>
+                <w:lang w:val="fr-FR"/>
+              </w:rPr>
+              <w:t>Action de l’acteur principal</w:t>
+            </w:r>
+          </w:p>
+        </w:tc>
+        <w:tc>
+          <w:tcPr>
+            <w:tcW w:w="4258" w:type="dxa"/>
+          </w:tcPr>
+          <w:p>
+            <w:pPr>
+              <w:jc w:val="center"/>
+              <w:rPr>
+                <w:lang w:val="fr-FR"/>
+              </w:rPr>
+            </w:pPr>
+            <w:r>
+              <w:rPr>
+                <w:b/>
+                <w:lang w:val="fr-FR"/>
+              </w:rPr>
+              <w:t>Action du système</w:t>
+            </w:r>
+          </w:p>
+        </w:tc>
+      </w:tr>
+      <w:tr>
+        <w:tc>
+          <w:tcPr>
+            <w:tcW w:w="4258" w:type="dxa"/>
+          </w:tcPr>
+          <w:p>
+            <w:pPr>
+              <w:rPr>
+                <w:lang w:val="fr-FR"/>
+              </w:rPr>
+            </w:pPr>
+            <w:r>
+              <w:rPr>
+                <w:lang w:val="fr-FR"/>
+              </w:rPr>
+              <w:t xml:space="preserve">1 – Clic sur le robot </w:t>
+            </w:r>
+            <w:r>
+              <w:rPr>
+                <w:lang w:val="fr-FR"/>
+              </w:rPr>
+              <w:t>à supprimer</w:t>
+            </w:r>
+          </w:p>
+        </w:tc>
+        <w:tc>
+          <w:tcPr>
+            <w:tcW w:w="4258" w:type="dxa"/>
+          </w:tcPr>
+          <w:p>
+            <w:pPr>
+              <w:rPr>
+                <w:lang w:val="fr-FR"/>
+              </w:rPr>
+            </w:pPr>
+          </w:p>
+        </w:tc>
+      </w:tr>
+      <w:tr>
+        <w:tc>
+          <w:tcPr>
+            <w:tcW w:w="4258" w:type="dxa"/>
+          </w:tcPr>
+          <w:p>
+            <w:pPr>
+              <w:rPr>
+                <w:lang w:val="fr-FR"/>
+              </w:rPr>
+            </w:pPr>
+            <w:r>
+              <w:rPr>
+                <w:lang w:val="fr-FR"/>
+              </w:rPr>
+              <w:t xml:space="preserve">2 – </w:t>
+            </w:r>
+            <w:r>
+              <w:rPr>
+                <w:lang w:val="fr-FR"/>
+              </w:rPr>
+              <w:t>Clic sur le bouton supprimer, dans la barre d’outils</w:t>
+            </w:r>
+          </w:p>
+        </w:tc>
+        <w:tc>
+          <w:tcPr>
+            <w:tcW w:w="4258" w:type="dxa"/>
+          </w:tcPr>
+          <w:p>
+            <w:pPr>
+              <w:rPr>
+                <w:lang w:val="fr-FR"/>
+              </w:rPr>
+            </w:pPr>
+            <w:r>
+              <w:rPr>
+                <w:lang w:val="fr-FR"/>
+              </w:rPr>
+              <w:t>3 – Suppression du robot de la carte.</w:t>
+            </w:r>
+          </w:p>
+        </w:tc>
+      </w:tr>
+    </w:tbl>
     <w:p/>
     <w:p>
       <w:pPr>
-        <w:pStyle w:val="Heading2"/>
-        <w:rPr>
-          <w:lang w:val="fr-FR"/>
-        </w:rPr>
-      </w:pPr>
-      <w:r>
-        <w:rPr>
-          <w:lang w:val="fr-FR"/>
-        </w:rPr>
+        <w:rPr>
+          <w:b/>
+        </w:rPr>
+      </w:pPr>
+      <w:r>
+        <w:rPr>
+          <w:b/>
+        </w:rPr>
+        <w:t>Scénarios alternatifs :</w:t>
+      </w:r>
+    </w:p>
+    <w:p>
+      <w:r>
+        <w:t>L’utilisateur n</w:t>
+      </w:r>
+      <w:r>
+        <w:t xml:space="preserve">’a aucun robot de </w:t>
+      </w:r>
+      <w:proofErr w:type="gramStart"/>
+      <w:r>
+        <w:t>positionné</w:t>
+      </w:r>
+      <w:proofErr w:type="gramEnd"/>
+      <w:r>
+        <w:t xml:space="preserve"> sur la carte. Le bouton supprimé est alors grisé, </w:t>
+      </w:r>
+      <w:r>
+        <w:t>et il le restera tant qu’il n’a</w:t>
+      </w:r>
+      <w:r>
+        <w:t xml:space="preserve"> pas sélectionné de robot.</w:t>
+      </w:r>
+    </w:p>
+    <w:p>
+      <w:pPr>
+        <w:pStyle w:val="TITLE3"/>
+      </w:pPr>
+      <w:bookmarkStart w:id="19" w:name="_Toc184059492"/>
+      <w:r>
+        <w:t>Conditions</w:t>
+      </w:r>
+      <w:bookmarkEnd w:id="19"/>
+      <w:r>
+        <w:t xml:space="preserve"> </w:t>
+      </w:r>
+    </w:p>
+    <w:p>
+      <w:pPr>
+        <w:rPr>
+          <w:b/>
+        </w:rPr>
+      </w:pPr>
+      <w:r>
+        <w:rPr>
+          <w:b/>
+        </w:rPr>
+        <w:t>Pré conditions :</w:t>
+      </w:r>
+    </w:p>
+    <w:p>
+      <w:pPr>
+        <w:pStyle w:val="ListParagraph"/>
+        <w:numPr>
+          <w:ilvl w:val="0"/>
+          <w:numId w:val="31"/>
+        </w:numPr>
+      </w:pPr>
+      <w:r>
+        <w:t>L’utilisateur doit avoir chargé une carte dans le logiciel.</w:t>
+      </w:r>
+    </w:p>
+    <w:p>
+      <w:pPr>
+        <w:pStyle w:val="ListParagraph"/>
+        <w:numPr>
+          <w:ilvl w:val="0"/>
+          <w:numId w:val="31"/>
+        </w:numPr>
+      </w:pPr>
+      <w:r>
+        <w:t>L’utilisateur doit avoir au moins un type de robot enregistré.</w:t>
+      </w:r>
+    </w:p>
+    <w:p>
+      <w:pPr>
+        <w:pStyle w:val="ListParagraph"/>
+        <w:numPr>
+          <w:ilvl w:val="0"/>
+          <w:numId w:val="31"/>
+        </w:numPr>
+      </w:pPr>
+      <w:r>
+        <w:t>L’utilisateur doit avoir au moins un robot de positionné sur la carte.</w:t>
+      </w:r>
+    </w:p>
+    <w:p>
+      <w:pPr>
+        <w:pStyle w:val="ListParagraph"/>
+        <w:numPr>
+          <w:ilvl w:val="0"/>
+          <w:numId w:val="31"/>
+        </w:numPr>
+      </w:pPr>
+      <w:r>
+        <w:t>La simulation ne doit pas avoir démarré.</w:t>
+      </w:r>
+    </w:p>
+    <w:p>
+      <w:pPr>
+        <w:rPr>
+          <w:b/>
+        </w:rPr>
+      </w:pPr>
+      <w:r>
+        <w:rPr>
+          <w:b/>
+        </w:rPr>
+        <w:t>Post conditions :</w:t>
+      </w:r>
+    </w:p>
+    <w:p>
+      <w:pPr>
+        <w:pStyle w:val="ListParagraph"/>
+        <w:numPr>
+          <w:ilvl w:val="0"/>
+          <w:numId w:val="35"/>
+        </w:numPr>
+      </w:pPr>
+      <w:r>
+        <w:t>Un robot</w:t>
+      </w:r>
+      <w:r>
+        <w:t xml:space="preserve"> initialement présent sur la carte, est enlevé.</w:t>
+      </w:r>
+    </w:p>
+    <w:p>
+      <w:pPr>
+        <w:pStyle w:val="TITLE2"/>
+      </w:pPr>
+      <w:r>
+        <w:br w:type="page"/>
+      </w:r>
+      <w:bookmarkStart w:id="20" w:name="_Toc184059493"/>
+      <w:bookmarkStart w:id="21" w:name="_Toc184059562"/>
+      <w:r>
+        <w:t>Positionner un incendie</w:t>
+      </w:r>
+      <w:bookmarkEnd w:id="20"/>
+      <w:bookmarkEnd w:id="21"/>
+    </w:p>
+    <w:p>
+      <w:r>
+        <w:t>Le cas d’utilisation « Positionner un incendie » définit l’action d’ajouter un incendie sur la carte.</w:t>
+      </w:r>
+    </w:p>
+    <w:p>
+      <w:pPr>
+        <w:pStyle w:val="TITLE3"/>
+      </w:pPr>
+      <w:bookmarkStart w:id="22" w:name="_Toc184059494"/>
+      <w:r>
+        <w:t>Description des scénarios</w:t>
+      </w:r>
+      <w:bookmarkEnd w:id="22"/>
+    </w:p>
+    <w:p>
+      <w:pPr>
+        <w:rPr>
+          <w:b/>
+        </w:rPr>
+      </w:pPr>
+      <w:r>
+        <w:rPr>
+          <w:b/>
+        </w:rPr>
+        <w:t xml:space="preserve">Scénario nominal : </w:t>
+      </w:r>
+    </w:p>
+    <w:p>
+      <w:r>
+        <w:t>L’utilisateur</w:t>
+      </w:r>
+      <w:r>
+        <w:t>, après avoir généré une carte, choisit d’ajouter un incendie à éteindre par les robots sur celle-ci. Il clique sur le bouton « Incendie » correspondant dans la barre d’outils, puis ajoute un ou plusieurs incendies sur la carte.</w:t>
+      </w:r>
+    </w:p>
+    <w:tbl>
+      <w:tblPr>
+        <w:tblStyle w:val="TableGrid"/>
+        <w:tblW w:w="0" w:type="auto"/>
+        <w:tblLook w:val="00BF"/>
+      </w:tblPr>
+      <w:tblGrid>
+        <w:gridCol w:w="4258"/>
+        <w:gridCol w:w="4258"/>
+      </w:tblGrid>
+      <w:tr>
+        <w:tc>
+          <w:tcPr>
+            <w:tcW w:w="4258" w:type="dxa"/>
+          </w:tcPr>
+          <w:p>
+            <w:pPr>
+              <w:tabs>
+                <w:tab w:val="left" w:pos="1120"/>
+              </w:tabs>
+              <w:jc w:val="center"/>
+              <w:rPr>
+                <w:lang w:val="fr-FR"/>
+              </w:rPr>
+            </w:pPr>
+            <w:r>
+              <w:rPr>
+                <w:b/>
+                <w:lang w:val="fr-FR"/>
+              </w:rPr>
+              <w:t>Action de l’acteur principal</w:t>
+            </w:r>
+          </w:p>
+        </w:tc>
+        <w:tc>
+          <w:tcPr>
+            <w:tcW w:w="4258" w:type="dxa"/>
+          </w:tcPr>
+          <w:p>
+            <w:pPr>
+              <w:jc w:val="center"/>
+              <w:rPr>
+                <w:lang w:val="fr-FR"/>
+              </w:rPr>
+            </w:pPr>
+            <w:r>
+              <w:rPr>
+                <w:b/>
+                <w:lang w:val="fr-FR"/>
+              </w:rPr>
+              <w:t>Action du système</w:t>
+            </w:r>
+          </w:p>
+        </w:tc>
+      </w:tr>
+      <w:tr>
+        <w:tc>
+          <w:tcPr>
+            <w:tcW w:w="4258" w:type="dxa"/>
+          </w:tcPr>
+          <w:p>
+            <w:pPr>
+              <w:rPr>
+                <w:lang w:val="fr-FR"/>
+              </w:rPr>
+            </w:pPr>
+            <w:r>
+              <w:rPr>
+                <w:lang w:val="fr-FR"/>
+              </w:rPr>
+              <w:t xml:space="preserve">1 – Clic sur </w:t>
+            </w:r>
+            <w:r>
+              <w:rPr>
+                <w:lang w:val="fr-FR"/>
+              </w:rPr>
+              <w:t>le bouton « Incendie » dans la barre d’outils</w:t>
+            </w:r>
+          </w:p>
+        </w:tc>
+        <w:tc>
+          <w:tcPr>
+            <w:tcW w:w="4258" w:type="dxa"/>
+          </w:tcPr>
+          <w:p>
+            <w:pPr>
+              <w:rPr>
+                <w:lang w:val="fr-FR"/>
+              </w:rPr>
+            </w:pPr>
+            <w:r>
+              <w:rPr>
+                <w:lang w:val="fr-FR"/>
+              </w:rPr>
+              <w:t>2 – Transformation du curseur en icône « Incendie »</w:t>
+            </w:r>
+          </w:p>
+        </w:tc>
+      </w:tr>
+      <w:tr>
+        <w:tc>
+          <w:tcPr>
+            <w:tcW w:w="4258" w:type="dxa"/>
+          </w:tcPr>
+          <w:p>
+            <w:pPr>
+              <w:rPr>
+                <w:lang w:val="fr-FR"/>
+              </w:rPr>
+            </w:pPr>
+            <w:r>
+              <w:rPr>
+                <w:lang w:val="fr-FR"/>
+              </w:rPr>
+              <w:t>3</w:t>
+            </w:r>
+            <w:r>
+              <w:rPr>
+                <w:lang w:val="fr-FR"/>
+              </w:rPr>
+              <w:t xml:space="preserve"> – </w:t>
+            </w:r>
+            <w:r>
+              <w:rPr>
+                <w:lang w:val="fr-FR"/>
+              </w:rPr>
+              <w:t>Clic sur l’endroit où l’utilisateur souhaite ajouter l’incendie, sur la carte.</w:t>
+            </w:r>
+          </w:p>
+        </w:tc>
+        <w:tc>
+          <w:tcPr>
+            <w:tcW w:w="4258" w:type="dxa"/>
+          </w:tcPr>
+          <w:p>
+            <w:pPr>
+              <w:rPr>
+                <w:lang w:val="fr-FR"/>
+              </w:rPr>
+            </w:pPr>
+            <w:r>
+              <w:rPr>
+                <w:lang w:val="fr-FR"/>
+              </w:rPr>
+              <w:t>4 – Ajout d’un incendie sur la carte.</w:t>
+            </w:r>
+          </w:p>
+        </w:tc>
+      </w:tr>
+    </w:tbl>
+    <w:p/>
+    <w:p>
+      <w:pPr>
+        <w:rPr>
+          <w:b/>
+        </w:rPr>
+      </w:pPr>
+      <w:r>
+        <w:rPr>
+          <w:b/>
+        </w:rPr>
+        <w:t>Scénarios alternatifs :</w:t>
+      </w:r>
+    </w:p>
+    <w:p>
+      <w:r>
+        <w:t>L’utilisateur n’a pas généré de carte. Il ne peut donc pas cliquer sur le bouton « Incendie », celui-ci étant grisé.</w:t>
+      </w:r>
+    </w:p>
+    <w:p>
+      <w:pPr>
+        <w:pStyle w:val="TITLE3"/>
+      </w:pPr>
+      <w:bookmarkStart w:id="23" w:name="_Toc184059495"/>
+      <w:r>
+        <w:t>Conditions</w:t>
+      </w:r>
+      <w:bookmarkEnd w:id="23"/>
+      <w:r>
+        <w:t xml:space="preserve"> </w:t>
+      </w:r>
+    </w:p>
+    <w:p>
+      <w:pPr>
+        <w:rPr>
+          <w:b/>
+        </w:rPr>
+      </w:pPr>
+      <w:r>
+        <w:rPr>
+          <w:b/>
+        </w:rPr>
+        <w:t>Pré conditions :</w:t>
+      </w:r>
+    </w:p>
+    <w:p>
+      <w:pPr>
+        <w:pStyle w:val="ListParagraph"/>
+        <w:numPr>
+          <w:ilvl w:val="0"/>
+          <w:numId w:val="31"/>
+        </w:numPr>
+      </w:pPr>
+      <w:r>
+        <w:t>L’utilisateur doit avoir chargé une carte dans le logiciel.</w:t>
+      </w:r>
+    </w:p>
+    <w:p>
+      <w:pPr>
+        <w:pStyle w:val="ListParagraph"/>
+        <w:numPr>
+          <w:ilvl w:val="0"/>
+          <w:numId w:val="31"/>
+        </w:numPr>
+      </w:pPr>
+      <w:r>
+        <w:t>La simulation ne doit pas avoir démarré.</w:t>
+      </w:r>
+    </w:p>
+    <w:p>
+      <w:pPr>
+        <w:rPr>
+          <w:b/>
+        </w:rPr>
+      </w:pPr>
+      <w:r>
+        <w:rPr>
+          <w:b/>
+        </w:rPr>
+        <w:t>Post conditions :</w:t>
+      </w:r>
+    </w:p>
+    <w:p>
+      <w:pPr>
+        <w:pStyle w:val="ListParagraph"/>
+        <w:numPr>
+          <w:ilvl w:val="0"/>
+          <w:numId w:val="34"/>
+        </w:numPr>
+      </w:pPr>
+      <w:r>
+        <w:t>Un incendie est ajouté sur la carte.</w:t>
+      </w:r>
+    </w:p>
+    <w:p>
+      <w:pPr>
+        <w:pStyle w:val="TITLE2"/>
+      </w:pPr>
+      <w:r>
+        <w:br w:type="page"/>
+      </w:r>
+      <w:bookmarkStart w:id="24" w:name="_Toc184059496"/>
+      <w:bookmarkStart w:id="25" w:name="_Toc184059563"/>
+      <w:r>
+        <w:t>Créer un type de robot</w:t>
+      </w:r>
+      <w:bookmarkEnd w:id="24"/>
+      <w:bookmarkEnd w:id="25"/>
+    </w:p>
+    <w:p>
+      <w:r>
+        <w:t xml:space="preserve">Le cas d’utilisation « Créer un type de robot» définit l’action d’ajouter un type de robot, </w:t>
+      </w:r>
+      <w:proofErr w:type="spellStart"/>
+      <w:r>
+        <w:t>parmis</w:t>
+      </w:r>
+      <w:proofErr w:type="spellEnd"/>
+      <w:r>
+        <w:t xml:space="preserve"> ceux disponibles.</w:t>
+      </w:r>
+    </w:p>
+    <w:p>
+      <w:pPr>
+        <w:pStyle w:val="TITLE3"/>
+      </w:pPr>
+      <w:bookmarkStart w:id="26" w:name="_Toc184059497"/>
+      <w:r>
+        <w:t>Description des scénarios</w:t>
+      </w:r>
+      <w:bookmarkEnd w:id="26"/>
+    </w:p>
+    <w:p>
+      <w:pPr>
+        <w:rPr>
+          <w:b/>
+        </w:rPr>
+      </w:pPr>
+      <w:r>
+        <w:rPr>
+          <w:b/>
+        </w:rPr>
+        <w:t xml:space="preserve">Scénario nominal : </w:t>
+      </w:r>
+    </w:p>
+    <w:p>
+      <w:r>
+        <w:t>L’utilisateur</w:t>
+      </w:r>
+      <w:r>
+        <w:t>, après avoir généré une carte, choisit d’ajouter un type de robot à ajouter sur la carte. Il clique sur le bouton « Ajouter », dans la partie inférieure droite de l’écran, où se trouve la liste des types de robots. Apparaît alors une boite de dialogue, lui permettant d’entrer les caractéristiques du type de robot qu’il souhaite ajouter (par exemple, avec chenilles, avec tel ou tel logiciel de calcul de chemin).</w:t>
+      </w:r>
+    </w:p>
+    <w:tbl>
+      <w:tblPr>
+        <w:tblStyle w:val="TableGrid"/>
+        <w:tblW w:w="0" w:type="auto"/>
+        <w:tblLook w:val="00BF"/>
+      </w:tblPr>
+      <w:tblGrid>
+        <w:gridCol w:w="4258"/>
+        <w:gridCol w:w="4258"/>
+      </w:tblGrid>
+      <w:tr>
+        <w:tc>
+          <w:tcPr>
+            <w:tcW w:w="4258" w:type="dxa"/>
+          </w:tcPr>
+          <w:p>
+            <w:pPr>
+              <w:tabs>
+                <w:tab w:val="left" w:pos="1120"/>
+              </w:tabs>
+              <w:jc w:val="center"/>
+              <w:rPr>
+                <w:lang w:val="fr-FR"/>
+              </w:rPr>
+            </w:pPr>
+            <w:r>
+              <w:rPr>
+                <w:b/>
+                <w:lang w:val="fr-FR"/>
+              </w:rPr>
+              <w:t>Action de l’acteur principal</w:t>
+            </w:r>
+          </w:p>
+        </w:tc>
+        <w:tc>
+          <w:tcPr>
+            <w:tcW w:w="4258" w:type="dxa"/>
+          </w:tcPr>
+          <w:p>
+            <w:pPr>
+              <w:jc w:val="center"/>
+              <w:rPr>
+                <w:lang w:val="fr-FR"/>
+              </w:rPr>
+            </w:pPr>
+            <w:r>
+              <w:rPr>
+                <w:b/>
+                <w:lang w:val="fr-FR"/>
+              </w:rPr>
+              <w:t>Action du système</w:t>
+            </w:r>
+          </w:p>
+        </w:tc>
+      </w:tr>
+      <w:tr>
+        <w:tc>
+          <w:tcPr>
+            <w:tcW w:w="4258" w:type="dxa"/>
+          </w:tcPr>
+          <w:p>
+            <w:pPr>
+              <w:rPr>
+                <w:lang w:val="fr-FR"/>
+              </w:rPr>
+            </w:pPr>
+            <w:r>
+              <w:rPr>
+                <w:lang w:val="fr-FR"/>
+              </w:rPr>
+              <w:t>1 –</w:t>
+            </w:r>
+            <w:r>
+              <w:rPr>
+                <w:lang w:val="fr-FR"/>
+              </w:rPr>
+              <w:t xml:space="preserve"> </w:t>
+            </w:r>
+            <w:r>
+              <w:rPr>
+                <w:lang w:val="fr-FR"/>
+              </w:rPr>
+              <w:t xml:space="preserve">Clic sur </w:t>
+            </w:r>
+            <w:r>
+              <w:rPr>
+                <w:lang w:val="fr-FR"/>
+              </w:rPr>
+              <w:t>le bouton « Ajouter » dans la liste de types de robots</w:t>
+            </w:r>
+          </w:p>
+        </w:tc>
+        <w:tc>
+          <w:tcPr>
+            <w:tcW w:w="4258" w:type="dxa"/>
+          </w:tcPr>
+          <w:p>
+            <w:pPr>
+              <w:rPr>
+                <w:lang w:val="fr-FR"/>
+              </w:rPr>
+            </w:pPr>
+            <w:r>
+              <w:rPr>
+                <w:lang w:val="fr-FR"/>
+              </w:rPr>
+              <w:t>2 – Ouverture d’une boîte de dialogue</w:t>
+            </w:r>
+          </w:p>
+        </w:tc>
+      </w:tr>
+      <w:tr>
+        <w:tc>
+          <w:tcPr>
+            <w:tcW w:w="4258" w:type="dxa"/>
+          </w:tcPr>
+          <w:p>
+            <w:pPr>
+              <w:rPr>
+                <w:lang w:val="fr-FR"/>
+              </w:rPr>
+            </w:pPr>
+            <w:r>
+              <w:rPr>
+                <w:lang w:val="fr-FR"/>
+              </w:rPr>
+              <w:t>3</w:t>
+            </w:r>
+            <w:r>
+              <w:rPr>
+                <w:lang w:val="fr-FR"/>
+              </w:rPr>
+              <w:t xml:space="preserve"> </w:t>
+            </w:r>
+            <w:r>
+              <w:rPr>
+                <w:lang w:val="fr-FR"/>
+              </w:rPr>
+              <w:t>– Sélection des caractéristiques.</w:t>
+            </w:r>
+          </w:p>
+        </w:tc>
+        <w:tc>
+          <w:tcPr>
+            <w:tcW w:w="4258" w:type="dxa"/>
+          </w:tcPr>
+          <w:p>
+            <w:pPr>
+              <w:rPr>
+                <w:lang w:val="fr-FR"/>
+              </w:rPr>
+            </w:pPr>
+          </w:p>
+        </w:tc>
+      </w:tr>
+      <w:tr>
+        <w:tc>
+          <w:tcPr>
+            <w:tcW w:w="4258" w:type="dxa"/>
+          </w:tcPr>
+          <w:p>
+            <w:r>
+              <w:t xml:space="preserve">4 – Clic sur le </w:t>
+            </w:r>
+            <w:proofErr w:type="spellStart"/>
+            <w:r>
+              <w:t>bouton</w:t>
+            </w:r>
+            <w:proofErr w:type="spellEnd"/>
+            <w:r>
+              <w:t xml:space="preserve"> de validation.</w:t>
+            </w:r>
+          </w:p>
+        </w:tc>
+        <w:tc>
+          <w:tcPr>
+            <w:tcW w:w="4258" w:type="dxa"/>
+          </w:tcPr>
+          <w:p>
+            <w:r>
+              <w:t xml:space="preserve">5 – </w:t>
+            </w:r>
+            <w:proofErr w:type="spellStart"/>
+            <w:r>
+              <w:t>Ajout</w:t>
+            </w:r>
+            <w:proofErr w:type="spellEnd"/>
+            <w:r>
+              <w:t xml:space="preserve"> d’un type de robot </w:t>
+            </w:r>
+            <w:proofErr w:type="spellStart"/>
+            <w:r>
+              <w:t>dans</w:t>
+            </w:r>
+            <w:proofErr w:type="spellEnd"/>
+            <w:r>
+              <w:t xml:space="preserve"> la </w:t>
+            </w:r>
+            <w:proofErr w:type="spellStart"/>
+            <w:r>
+              <w:t>liste</w:t>
+            </w:r>
+            <w:proofErr w:type="spellEnd"/>
+            <w:r>
+              <w:t xml:space="preserve"> </w:t>
+            </w:r>
+            <w:proofErr w:type="spellStart"/>
+            <w:r>
+              <w:t>disponible</w:t>
+            </w:r>
+            <w:proofErr w:type="spellEnd"/>
+            <w:r>
+              <w:t>.</w:t>
+            </w:r>
+          </w:p>
+        </w:tc>
+      </w:tr>
+    </w:tbl>
+    <w:p/>
+    <w:p>
+      <w:pPr>
+        <w:rPr>
+          <w:b/>
+        </w:rPr>
+      </w:pPr>
+      <w:r>
+        <w:rPr>
+          <w:b/>
+        </w:rPr>
+        <w:t>Scénarios alternatifs :</w:t>
+      </w:r>
+    </w:p>
+    <w:p>
+      <w:r>
+        <w:t xml:space="preserve">L’utilisateur </w:t>
+      </w:r>
+      <w:r>
+        <w:t>annule son choix en cliquant sur le bouton « Annuler » dans la boîte de dialogue liée à la création d’un type de robot. Le type n’est alors pas créé par le système, et la boîte de dialogue disparaît.</w:t>
+      </w:r>
+    </w:p>
+    <w:p>
+      <w:pPr>
+        <w:pStyle w:val="TITLE3"/>
+      </w:pPr>
+      <w:bookmarkStart w:id="27" w:name="_Toc184059498"/>
+      <w:r>
+        <w:t>Conditions</w:t>
+      </w:r>
+      <w:bookmarkEnd w:id="27"/>
+      <w:r>
+        <w:t xml:space="preserve"> </w:t>
+      </w:r>
+    </w:p>
+    <w:p>
+      <w:pPr>
+        <w:rPr>
+          <w:b/>
+        </w:rPr>
+      </w:pPr>
+      <w:r>
+        <w:rPr>
+          <w:b/>
+        </w:rPr>
+        <w:t>Pré conditions :</w:t>
+      </w:r>
+    </w:p>
+    <w:p>
+      <w:pPr>
+        <w:pStyle w:val="ListParagraph"/>
+        <w:numPr>
+          <w:ilvl w:val="0"/>
+          <w:numId w:val="31"/>
+        </w:numPr>
+      </w:pPr>
+      <w:r>
+        <w:t>La simulation ne doit pas avoir démarré.</w:t>
+      </w:r>
+    </w:p>
+    <w:p>
+      <w:pPr>
+        <w:rPr>
+          <w:b/>
+        </w:rPr>
+      </w:pPr>
+      <w:r>
+        <w:rPr>
+          <w:b/>
+        </w:rPr>
+        <w:t>Post conditions :</w:t>
+      </w:r>
+    </w:p>
+    <w:p>
+      <w:pPr>
+        <w:pStyle w:val="ListParagraph"/>
+        <w:numPr>
+          <w:ilvl w:val="0"/>
+          <w:numId w:val="31"/>
+        </w:numPr>
+      </w:pPr>
+      <w:r>
+        <w:t xml:space="preserve">Un </w:t>
+      </w:r>
+      <w:bookmarkStart w:id="28" w:name="_Toc184048815"/>
+      <w:r>
+        <w:t>type de robot est ajouté dans la liste.</w:t>
+      </w:r>
+    </w:p>
+    <w:p>
+      <w:pPr>
+        <w:pStyle w:val="TITLE2"/>
+      </w:pPr>
+      <w:r>
+        <w:br w:type="page"/>
+      </w:r>
+      <w:bookmarkStart w:id="29" w:name="_Toc184059499"/>
+      <w:bookmarkStart w:id="30" w:name="_Toc184059564"/>
+      <w:r>
+        <w:t>Modifier un type de robot</w:t>
+      </w:r>
+      <w:bookmarkEnd w:id="29"/>
+      <w:bookmarkEnd w:id="30"/>
+    </w:p>
+    <w:p>
+      <w:r>
+        <w:t>Le cas d’utilisation « Modifier un type de robot» définit l’action de modifier les caractéristiques d’un type de robot existant.</w:t>
+      </w:r>
+    </w:p>
+    <w:p>
+      <w:pPr>
+        <w:pStyle w:val="TITLE3"/>
+      </w:pPr>
+      <w:bookmarkStart w:id="31" w:name="_Toc184059500"/>
+      <w:r>
+        <w:t>Description des scénarios</w:t>
+      </w:r>
+      <w:bookmarkEnd w:id="31"/>
+    </w:p>
+    <w:p>
+      <w:pPr>
+        <w:rPr>
+          <w:b/>
+        </w:rPr>
+      </w:pPr>
+      <w:r>
+        <w:rPr>
+          <w:b/>
+        </w:rPr>
+        <w:t xml:space="preserve">Scénario nominal : </w:t>
+      </w:r>
+    </w:p>
+    <w:p>
+      <w:r>
+        <w:t>L’utilisateur</w:t>
+      </w:r>
+      <w:r>
+        <w:t xml:space="preserve"> choisit de modifier un type de robot existant. Il sélectionne alors dans la liste le type de robot de son choix, et clique sur le bouton « Modifier », dans la partie inférieure droite de l’écran, où se trouve la liste des types de robots. Le système fait alors apparaître la même boîte de dialogue que le cas d’utilisation précédent (« Créer un type de robot »), </w:t>
+      </w:r>
+      <w:proofErr w:type="spellStart"/>
+      <w:r>
+        <w:t>pré-remplie</w:t>
+      </w:r>
+      <w:proofErr w:type="spellEnd"/>
+      <w:r>
+        <w:t xml:space="preserve"> avec les caractéristiques déjà enregistrées.</w:t>
+      </w:r>
+    </w:p>
+    <w:tbl>
+      <w:tblPr>
+        <w:tblStyle w:val="TableGrid"/>
+        <w:tblW w:w="0" w:type="auto"/>
+        <w:tblLook w:val="00BF"/>
+      </w:tblPr>
+      <w:tblGrid>
+        <w:gridCol w:w="4258"/>
+        <w:gridCol w:w="4258"/>
+      </w:tblGrid>
+      <w:tr>
+        <w:tc>
+          <w:tcPr>
+            <w:tcW w:w="4258" w:type="dxa"/>
+          </w:tcPr>
+          <w:p>
+            <w:pPr>
+              <w:tabs>
+                <w:tab w:val="left" w:pos="1120"/>
+              </w:tabs>
+              <w:jc w:val="center"/>
+              <w:rPr>
+                <w:lang w:val="fr-FR"/>
+              </w:rPr>
+            </w:pPr>
+            <w:r>
+              <w:rPr>
+                <w:b/>
+                <w:lang w:val="fr-FR"/>
+              </w:rPr>
+              <w:t>Action de l’acteur principal</w:t>
+            </w:r>
+          </w:p>
+        </w:tc>
+        <w:tc>
+          <w:tcPr>
+            <w:tcW w:w="4258" w:type="dxa"/>
+          </w:tcPr>
+          <w:p>
+            <w:pPr>
+              <w:jc w:val="center"/>
+              <w:rPr>
+                <w:lang w:val="fr-FR"/>
+              </w:rPr>
+            </w:pPr>
+            <w:r>
+              <w:rPr>
+                <w:b/>
+                <w:lang w:val="fr-FR"/>
+              </w:rPr>
+              <w:t>Action du système</w:t>
+            </w:r>
+          </w:p>
+        </w:tc>
+      </w:tr>
+      <w:tr>
+        <w:tc>
+          <w:tcPr>
+            <w:tcW w:w="4258" w:type="dxa"/>
+          </w:tcPr>
+          <w:p>
+            <w:pPr>
+              <w:rPr>
+                <w:lang w:val="fr-FR"/>
+              </w:rPr>
+            </w:pPr>
+            <w:r>
+              <w:rPr>
+                <w:lang w:val="fr-FR"/>
+              </w:rPr>
+              <w:t>1 –</w:t>
+            </w:r>
+            <w:r>
+              <w:rPr>
+                <w:lang w:val="fr-FR"/>
+              </w:rPr>
+              <w:t xml:space="preserve"> Clic sur le type de robot à modifier</w:t>
+            </w:r>
+          </w:p>
+        </w:tc>
+        <w:tc>
+          <w:tcPr>
+            <w:tcW w:w="4258" w:type="dxa"/>
+          </w:tcPr>
+          <w:p>
+            <w:pPr>
+              <w:rPr>
+                <w:lang w:val="fr-FR"/>
+              </w:rPr>
+            </w:pPr>
+            <w:r>
+              <w:rPr>
+                <w:lang w:val="fr-FR"/>
+              </w:rPr>
+              <w:t>2 – Mise en surbrillance du type de robot à modifier.</w:t>
+            </w:r>
+          </w:p>
+        </w:tc>
+      </w:tr>
+      <w:tr>
+        <w:tc>
+          <w:tcPr>
+            <w:tcW w:w="4258" w:type="dxa"/>
+          </w:tcPr>
+          <w:p>
+            <w:pPr>
+              <w:rPr>
+                <w:lang w:val="fr-FR"/>
+              </w:rPr>
+            </w:pPr>
+            <w:r>
+              <w:rPr>
+                <w:lang w:val="fr-FR"/>
+              </w:rPr>
+              <w:t>3</w:t>
+            </w:r>
+            <w:r>
+              <w:rPr>
+                <w:lang w:val="fr-FR"/>
+              </w:rPr>
+              <w:t xml:space="preserve"> </w:t>
+            </w:r>
+            <w:r>
+              <w:rPr>
+                <w:lang w:val="fr-FR"/>
+              </w:rPr>
+              <w:t>– Clic sur le bouton « Modifier »</w:t>
+            </w:r>
+          </w:p>
+        </w:tc>
+        <w:tc>
+          <w:tcPr>
+            <w:tcW w:w="4258" w:type="dxa"/>
+          </w:tcPr>
+          <w:p>
+            <w:pPr>
+              <w:rPr>
+                <w:lang w:val="fr-FR"/>
+              </w:rPr>
+            </w:pPr>
+            <w:r>
+              <w:rPr>
+                <w:lang w:val="fr-FR"/>
+              </w:rPr>
+              <w:t xml:space="preserve">4 – Ouverture d’une boîte dialogue </w:t>
+            </w:r>
+            <w:proofErr w:type="spellStart"/>
+            <w:r>
+              <w:rPr>
+                <w:lang w:val="fr-FR"/>
+              </w:rPr>
+              <w:t>pré-remplie</w:t>
+            </w:r>
+            <w:proofErr w:type="spellEnd"/>
+            <w:r>
+              <w:rPr>
+                <w:lang w:val="fr-FR"/>
+              </w:rPr>
+              <w:t xml:space="preserve"> avec les caractéristiques du type de robot sélectionné.</w:t>
+            </w:r>
+          </w:p>
+        </w:tc>
+      </w:tr>
+      <w:tr>
+        <w:tc>
+          <w:tcPr>
+            <w:tcW w:w="4258" w:type="dxa"/>
+          </w:tcPr>
+          <w:p>
+            <w:r>
+              <w:t xml:space="preserve">5 – Clic sur le </w:t>
+            </w:r>
+            <w:proofErr w:type="spellStart"/>
+            <w:r>
+              <w:t>bouton</w:t>
+            </w:r>
+            <w:proofErr w:type="spellEnd"/>
+            <w:r>
+              <w:t xml:space="preserve"> de validation.</w:t>
+            </w:r>
+          </w:p>
+        </w:tc>
+        <w:tc>
+          <w:tcPr>
+            <w:tcW w:w="4258" w:type="dxa"/>
+          </w:tcPr>
+          <w:p>
+            <w:r>
+              <w:t xml:space="preserve">6 – Modification du type de robot </w:t>
+            </w:r>
+            <w:proofErr w:type="spellStart"/>
+            <w:r>
+              <w:t>existant</w:t>
+            </w:r>
+            <w:proofErr w:type="spellEnd"/>
+            <w:r>
+              <w:t>.</w:t>
+            </w:r>
+          </w:p>
+        </w:tc>
+      </w:tr>
+    </w:tbl>
+    <w:p/>
+    <w:p>
+      <w:pPr>
+        <w:rPr>
+          <w:b/>
+        </w:rPr>
+      </w:pPr>
+      <w:r>
+        <w:rPr>
+          <w:b/>
+        </w:rPr>
+        <w:t>Scénarios alternatifs :</w:t>
+      </w:r>
+    </w:p>
+    <w:p>
+      <w:r>
+        <w:t>L’utilisateur annule son choix en cliquant sur le bouton « Annuler » dans la boîte de dialogue liée à la modification d’un type de robot. Le type n’est alors pas modifié par le système, et la boîte de dialogue disparaît.</w:t>
+      </w:r>
+    </w:p>
+    <w:p>
+      <w:pPr>
+        <w:pStyle w:val="TITLE3"/>
+      </w:pPr>
+      <w:bookmarkStart w:id="32" w:name="_Toc184059501"/>
+      <w:r>
+        <w:t>Conditions</w:t>
+      </w:r>
+      <w:bookmarkEnd w:id="32"/>
+      <w:r>
+        <w:t xml:space="preserve"> </w:t>
+      </w:r>
+    </w:p>
+    <w:p>
+      <w:pPr>
+        <w:rPr>
+          <w:b/>
+        </w:rPr>
+      </w:pPr>
+      <w:r>
+        <w:rPr>
+          <w:b/>
+        </w:rPr>
+        <w:t>Pré conditions :</w:t>
+      </w:r>
+    </w:p>
+    <w:p>
+      <w:pPr>
+        <w:pStyle w:val="ListParagraph"/>
+        <w:numPr>
+          <w:ilvl w:val="0"/>
+          <w:numId w:val="31"/>
+        </w:numPr>
+      </w:pPr>
+      <w:r>
+        <w:t>L’utilisateur doit avoir au moins un type de robot enregistré.</w:t>
+      </w:r>
+    </w:p>
+    <w:p>
+      <w:pPr>
+        <w:pStyle w:val="ListParagraph"/>
+        <w:numPr>
+          <w:ilvl w:val="0"/>
+          <w:numId w:val="31"/>
+        </w:numPr>
+      </w:pPr>
+      <w:r>
+        <w:t>La simulation ne doit pas avoir démarré.</w:t>
+      </w:r>
+    </w:p>
+    <w:p>
+      <w:pPr>
+        <w:rPr>
+          <w:b/>
+        </w:rPr>
+      </w:pPr>
+      <w:r>
+        <w:rPr>
+          <w:b/>
+        </w:rPr>
+        <w:t>Post conditions :</w:t>
+      </w:r>
+    </w:p>
+    <w:p>
+      <w:pPr>
+        <w:pStyle w:val="ListParagraph"/>
+        <w:numPr>
+          <w:ilvl w:val="0"/>
+          <w:numId w:val="31"/>
+        </w:numPr>
+      </w:pPr>
+      <w:r>
+        <w:t xml:space="preserve">Les caractéristiques d’un type de robot </w:t>
+      </w:r>
+      <w:r>
+        <w:t>sont</w:t>
+      </w:r>
+      <w:r>
+        <w:t xml:space="preserve"> modifié</w:t>
+      </w:r>
+      <w:r>
+        <w:t>es</w:t>
+      </w:r>
+      <w:r>
+        <w:t xml:space="preserve"> dans la liste.</w:t>
+      </w:r>
+    </w:p>
+    <w:p>
+      <w:pPr>
+        <w:pStyle w:val="ListParagraph"/>
+        <w:ind w:left="1080"/>
+      </w:pPr>
+    </w:p>
+    <w:p>
+      <w:pPr>
+        <w:pStyle w:val="TITLE2"/>
+      </w:pPr>
+      <w:r>
+        <w:br w:type="page"/>
+      </w:r>
+      <w:bookmarkStart w:id="33" w:name="_Toc184059502"/>
+      <w:bookmarkStart w:id="34" w:name="_Toc184059565"/>
+      <w:r>
+        <w:t>Supprimer un type de robot</w:t>
+      </w:r>
+      <w:bookmarkEnd w:id="33"/>
+      <w:bookmarkEnd w:id="34"/>
+    </w:p>
+    <w:p>
+      <w:r>
+        <w:t>Le cas d’utilisation « Supprimer un type de robot» définit l’action de supprimer un type de robot existant.</w:t>
+      </w:r>
+    </w:p>
+    <w:p>
+      <w:pPr>
+        <w:pStyle w:val="TITLE3"/>
+      </w:pPr>
+      <w:bookmarkStart w:id="35" w:name="_Toc184059503"/>
+      <w:r>
+        <w:t>Description des scénarios</w:t>
+      </w:r>
+      <w:bookmarkEnd w:id="35"/>
+    </w:p>
+    <w:p>
+      <w:pPr>
+        <w:rPr>
+          <w:b/>
+        </w:rPr>
+      </w:pPr>
+      <w:r>
+        <w:rPr>
+          <w:b/>
+        </w:rPr>
+        <w:t xml:space="preserve">Scénario nominal : </w:t>
+      </w:r>
+    </w:p>
+    <w:p>
+      <w:r>
+        <w:t>L’utilisateur</w:t>
+      </w:r>
+      <w:r>
+        <w:t xml:space="preserve"> choisit de supprimer un type de robot existant. Il sélectionne alors dans la liste le type de robot de son choix, et clique sur le bouton « Supprimer», dans la partie inférieure droite de l’écran, où se trouve la liste des types de robots. Le système fait alors apparaître une boîte de dialogue afin de confirmer le choix de l’utilisateur.</w:t>
+      </w:r>
+    </w:p>
+    <w:tbl>
+      <w:tblPr>
+        <w:tblStyle w:val="TableGrid"/>
+        <w:tblW w:w="0" w:type="auto"/>
+        <w:tblLook w:val="00BF"/>
+      </w:tblPr>
+      <w:tblGrid>
+        <w:gridCol w:w="4258"/>
+        <w:gridCol w:w="4258"/>
+      </w:tblGrid>
+      <w:tr>
+        <w:tc>
+          <w:tcPr>
+            <w:tcW w:w="4258" w:type="dxa"/>
+          </w:tcPr>
+          <w:p>
+            <w:pPr>
+              <w:tabs>
+                <w:tab w:val="left" w:pos="1120"/>
+              </w:tabs>
+              <w:jc w:val="center"/>
+              <w:rPr>
+                <w:lang w:val="fr-FR"/>
+              </w:rPr>
+            </w:pPr>
+            <w:r>
+              <w:rPr>
+                <w:b/>
+                <w:lang w:val="fr-FR"/>
+              </w:rPr>
+              <w:t>Action de l’acteur principal</w:t>
+            </w:r>
+          </w:p>
+        </w:tc>
+        <w:tc>
+          <w:tcPr>
+            <w:tcW w:w="4258" w:type="dxa"/>
+          </w:tcPr>
+          <w:p>
+            <w:pPr>
+              <w:jc w:val="center"/>
+              <w:rPr>
+                <w:lang w:val="fr-FR"/>
+              </w:rPr>
+            </w:pPr>
+            <w:r>
+              <w:rPr>
+                <w:b/>
+                <w:lang w:val="fr-FR"/>
+              </w:rPr>
+              <w:t>Action du système</w:t>
+            </w:r>
+          </w:p>
+        </w:tc>
+      </w:tr>
+      <w:tr>
+        <w:tc>
+          <w:tcPr>
+            <w:tcW w:w="4258" w:type="dxa"/>
+          </w:tcPr>
+          <w:p>
+            <w:pPr>
+              <w:rPr>
+                <w:lang w:val="fr-FR"/>
+              </w:rPr>
+            </w:pPr>
+            <w:r>
+              <w:rPr>
+                <w:lang w:val="fr-FR"/>
+              </w:rPr>
+              <w:t>1 –</w:t>
+            </w:r>
+            <w:r>
+              <w:rPr>
+                <w:lang w:val="fr-FR"/>
+              </w:rPr>
+              <w:t xml:space="preserve"> Clic sur le type de robot à supprimer</w:t>
+            </w:r>
+          </w:p>
+        </w:tc>
+        <w:tc>
+          <w:tcPr>
+            <w:tcW w:w="4258" w:type="dxa"/>
+          </w:tcPr>
+          <w:p>
+            <w:pPr>
+              <w:rPr>
+                <w:lang w:val="fr-FR"/>
+              </w:rPr>
+            </w:pPr>
+            <w:r>
+              <w:rPr>
+                <w:lang w:val="fr-FR"/>
+              </w:rPr>
+              <w:t>2 – Mise en surbrillance du type de robot à supprimer.</w:t>
+            </w:r>
+          </w:p>
+        </w:tc>
+      </w:tr>
+      <w:tr>
+        <w:tc>
+          <w:tcPr>
+            <w:tcW w:w="4258" w:type="dxa"/>
+          </w:tcPr>
+          <w:p>
+            <w:pPr>
+              <w:rPr>
+                <w:lang w:val="fr-FR"/>
+              </w:rPr>
+            </w:pPr>
+            <w:r>
+              <w:rPr>
+                <w:lang w:val="fr-FR"/>
+              </w:rPr>
+              <w:t>3</w:t>
+            </w:r>
+            <w:r>
+              <w:rPr>
+                <w:lang w:val="fr-FR"/>
+              </w:rPr>
+              <w:t xml:space="preserve"> </w:t>
+            </w:r>
+            <w:r>
+              <w:rPr>
+                <w:lang w:val="fr-FR"/>
+              </w:rPr>
+              <w:t>– Clic sur le bouton « Supprimer »</w:t>
+            </w:r>
+          </w:p>
+        </w:tc>
+        <w:tc>
+          <w:tcPr>
+            <w:tcW w:w="4258" w:type="dxa"/>
+          </w:tcPr>
+          <w:p>
+            <w:pPr>
+              <w:rPr>
+                <w:lang w:val="fr-FR"/>
+              </w:rPr>
+            </w:pPr>
+            <w:r>
+              <w:rPr>
+                <w:lang w:val="fr-FR"/>
+              </w:rPr>
+              <w:t>4 – Ouverture d’une boîte dialogue de confirmation.</w:t>
+            </w:r>
+          </w:p>
+        </w:tc>
+      </w:tr>
+      <w:tr>
+        <w:tc>
+          <w:tcPr>
+            <w:tcW w:w="4258" w:type="dxa"/>
+          </w:tcPr>
+          <w:p>
+            <w:r>
+              <w:t xml:space="preserve">5 – Clic sur le </w:t>
+            </w:r>
+            <w:proofErr w:type="spellStart"/>
+            <w:r>
+              <w:t>bouton</w:t>
+            </w:r>
+            <w:proofErr w:type="spellEnd"/>
+            <w:r>
+              <w:t xml:space="preserve"> de validation.</w:t>
+            </w:r>
+          </w:p>
+        </w:tc>
+        <w:tc>
+          <w:tcPr>
+            <w:tcW w:w="4258" w:type="dxa"/>
+          </w:tcPr>
+          <w:p>
+            <w:r>
+              <w:t xml:space="preserve">6 – Suppression du type de robot </w:t>
+            </w:r>
+            <w:proofErr w:type="spellStart"/>
+            <w:r>
+              <w:t>sélectionné</w:t>
+            </w:r>
+            <w:proofErr w:type="spellEnd"/>
+            <w:r>
+              <w:t>.</w:t>
+            </w:r>
+          </w:p>
+        </w:tc>
+      </w:tr>
+    </w:tbl>
+    <w:p/>
+    <w:p>
+      <w:pPr>
+        <w:rPr>
+          <w:b/>
+        </w:rPr>
+      </w:pPr>
+      <w:r>
+        <w:rPr>
+          <w:b/>
+        </w:rPr>
+        <w:t>Scénarios alternatifs :</w:t>
+      </w:r>
+    </w:p>
+    <w:p>
+      <w:r>
+        <w:t>L’utilisateur annule son choix en cliquant sur le bouton « Annuler » dans la boîte de dialogue de confirmation. Le type n’est alors pas supprimé par le système, et la boîte de dialogue disparaît.</w:t>
+      </w:r>
+    </w:p>
+    <w:p>
+      <w:pPr>
+        <w:pStyle w:val="TITLE3"/>
+      </w:pPr>
+      <w:bookmarkStart w:id="36" w:name="_Toc184059504"/>
+      <w:r>
+        <w:t>Conditions</w:t>
+      </w:r>
+      <w:bookmarkEnd w:id="36"/>
+      <w:r>
+        <w:t xml:space="preserve"> </w:t>
+      </w:r>
+    </w:p>
+    <w:p>
+      <w:pPr>
+        <w:rPr>
+          <w:b/>
+        </w:rPr>
+      </w:pPr>
+      <w:r>
+        <w:rPr>
+          <w:b/>
+        </w:rPr>
+        <w:t>Pré conditions :</w:t>
+      </w:r>
+    </w:p>
+    <w:p>
+      <w:pPr>
+        <w:pStyle w:val="ListParagraph"/>
+        <w:numPr>
+          <w:ilvl w:val="0"/>
+          <w:numId w:val="31"/>
+        </w:numPr>
+      </w:pPr>
+      <w:r>
+        <w:t>L’utilisateur doit avoir au moins un type de robot enregistré.</w:t>
+      </w:r>
+    </w:p>
+    <w:p>
+      <w:pPr>
+        <w:pStyle w:val="ListParagraph"/>
+        <w:numPr>
+          <w:ilvl w:val="0"/>
+          <w:numId w:val="31"/>
+        </w:numPr>
+      </w:pPr>
+      <w:r>
+        <w:t>La simulation ne doit pas avoir démarré.</w:t>
+      </w:r>
+    </w:p>
+    <w:p>
+      <w:pPr>
+        <w:rPr>
+          <w:b/>
+        </w:rPr>
+      </w:pPr>
+      <w:r>
+        <w:rPr>
+          <w:b/>
+        </w:rPr>
+        <w:t>Post conditions :</w:t>
+      </w:r>
+    </w:p>
+    <w:p>
+      <w:pPr>
+        <w:pStyle w:val="ListParagraph"/>
+        <w:numPr>
+          <w:ilvl w:val="0"/>
+          <w:numId w:val="31"/>
+        </w:numPr>
+      </w:pPr>
+      <w:r>
+        <w:t>Un type de robot est supprimé dans la liste.</w:t>
+      </w:r>
+    </w:p>
+    <w:p>
+      <w:pPr>
+        <w:pStyle w:val="TITLE2"/>
+      </w:pPr>
+      <w:r>
+        <w:br w:type="page"/>
+      </w:r>
+      <w:bookmarkStart w:id="37" w:name="_Toc184059505"/>
+      <w:bookmarkStart w:id="38" w:name="_Toc184059566"/>
+      <w:r>
+        <w:t>Réaliser la simulation</w:t>
+      </w:r>
+      <w:bookmarkEnd w:id="37"/>
+      <w:bookmarkEnd w:id="38"/>
+    </w:p>
+    <w:p>
+      <w:r>
+        <w:t>Le cas d’utilisation « Réaliser la simulation » définit l’action du logiciel de lancer la simulation.</w:t>
+      </w:r>
+    </w:p>
+    <w:p>
+      <w:pPr>
+        <w:pStyle w:val="TITLE3"/>
+      </w:pPr>
+      <w:bookmarkStart w:id="39" w:name="_Toc184059506"/>
+      <w:r>
+        <w:t>Description des scénarios</w:t>
+      </w:r>
+      <w:bookmarkEnd w:id="39"/>
+    </w:p>
+    <w:p>
+      <w:pPr>
+        <w:rPr>
+          <w:b/>
+        </w:rPr>
+      </w:pPr>
+      <w:r>
+        <w:rPr>
+          <w:b/>
+        </w:rPr>
+        <w:t xml:space="preserve">Scénario nominal : </w:t>
+      </w:r>
+    </w:p>
+    <w:p>
+      <w:r>
+        <w:t>L’utilisateur</w:t>
+      </w:r>
+      <w:r>
+        <w:t xml:space="preserve"> souhaite observer une simulation, lors du démarrage du logiciel, ou du choix de celui-ci, le logiciel lance la simulation.</w:t>
+      </w:r>
+    </w:p>
+    <w:tbl>
+      <w:tblPr>
+        <w:tblStyle w:val="TableGrid"/>
+        <w:tblW w:w="0" w:type="auto"/>
+        <w:tblLook w:val="00BF"/>
+      </w:tblPr>
+      <w:tblGrid>
+        <w:gridCol w:w="4258"/>
+        <w:gridCol w:w="4258"/>
+      </w:tblGrid>
+      <w:tr>
+        <w:tc>
+          <w:tcPr>
+            <w:tcW w:w="4258" w:type="dxa"/>
+          </w:tcPr>
+          <w:p>
+            <w:pPr>
+              <w:tabs>
+                <w:tab w:val="left" w:pos="1120"/>
+              </w:tabs>
+              <w:jc w:val="center"/>
+              <w:rPr>
+                <w:lang w:val="fr-FR"/>
+              </w:rPr>
+            </w:pPr>
+            <w:r>
+              <w:rPr>
+                <w:b/>
+                <w:lang w:val="fr-FR"/>
+              </w:rPr>
+              <w:t>Action de l’acteur principal</w:t>
+            </w:r>
+          </w:p>
+        </w:tc>
+        <w:tc>
+          <w:tcPr>
+            <w:tcW w:w="4258" w:type="dxa"/>
+          </w:tcPr>
+          <w:p>
+            <w:pPr>
+              <w:jc w:val="center"/>
+              <w:rPr>
+                <w:lang w:val="fr-FR"/>
+              </w:rPr>
+            </w:pPr>
+            <w:r>
+              <w:rPr>
+                <w:b/>
+                <w:lang w:val="fr-FR"/>
+              </w:rPr>
+              <w:t>Action du système</w:t>
+            </w:r>
+          </w:p>
+        </w:tc>
+      </w:tr>
+      <w:tr>
+        <w:tc>
+          <w:tcPr>
+            <w:tcW w:w="4258" w:type="dxa"/>
+          </w:tcPr>
+          <w:p>
+            <w:pPr>
+              <w:rPr>
+                <w:lang w:val="fr-FR"/>
+              </w:rPr>
+            </w:pPr>
+          </w:p>
+        </w:tc>
+        <w:tc>
+          <w:tcPr>
+            <w:tcW w:w="4258" w:type="dxa"/>
+          </w:tcPr>
+          <w:p>
+            <w:pPr>
+              <w:rPr>
+                <w:lang w:val="fr-FR"/>
+              </w:rPr>
+            </w:pPr>
+            <w:r>
+              <w:rPr>
+                <w:lang w:val="fr-FR"/>
+              </w:rPr>
+              <w:t>1 – Lancement de la simulation.</w:t>
+            </w:r>
+            <w:r>
+              <w:rPr>
+                <w:lang w:val="fr-FR"/>
+              </w:rPr>
+              <w:t xml:space="preserve"> Si une carte n’est pas chargée, le système en charge une par défaut. Si aucun type de robot n’est présent, le système ajoute un robot par défaut à un endroit aléatoire et un incendie à un endroit aléatoire.</w:t>
+            </w:r>
+          </w:p>
+        </w:tc>
+      </w:tr>
+    </w:tbl>
+    <w:p>
+      <w:pPr>
+        <w:pStyle w:val="ListParagraph"/>
+        <w:ind w:left="1440"/>
+      </w:pPr>
+    </w:p>
+    <w:p>
+      <w:pPr>
+        <w:pStyle w:val="TITLE3"/>
+      </w:pPr>
+      <w:bookmarkStart w:id="40" w:name="_Toc184059507"/>
+      <w:r>
+        <w:t>Conditions</w:t>
+      </w:r>
+      <w:bookmarkEnd w:id="40"/>
+      <w:r>
+        <w:t xml:space="preserve"> </w:t>
+      </w:r>
+    </w:p>
+    <w:p>
+      <w:pPr>
+        <w:rPr>
+          <w:b/>
+        </w:rPr>
+      </w:pPr>
+      <w:r>
+        <w:rPr>
+          <w:b/>
+        </w:rPr>
+        <w:t>Pré conditions :</w:t>
+      </w:r>
+    </w:p>
+    <w:p>
+      <w:pPr>
+        <w:pStyle w:val="ListParagraph"/>
+        <w:numPr>
+          <w:ilvl w:val="0"/>
+          <w:numId w:val="31"/>
+        </w:numPr>
+      </w:pPr>
+      <w:r>
+        <w:t>La simulation ne doit pas avoir démarré.</w:t>
+      </w:r>
+    </w:p>
+    <w:p>
+      <w:pPr>
+        <w:rPr>
+          <w:b/>
+        </w:rPr>
+      </w:pPr>
+      <w:r>
+        <w:rPr>
+          <w:b/>
+        </w:rPr>
+        <w:t>Post conditions :</w:t>
+      </w:r>
+    </w:p>
+    <w:p>
+      <w:pPr>
+        <w:pStyle w:val="ListParagraph"/>
+        <w:numPr>
+          <w:ilvl w:val="0"/>
+          <w:numId w:val="31"/>
+        </w:numPr>
+      </w:pPr>
+      <w:r>
+        <w:t>La simulation s’</w:t>
+      </w:r>
+      <w:proofErr w:type="spellStart"/>
+      <w:r>
+        <w:t>éxécute</w:t>
+      </w:r>
+      <w:proofErr w:type="spellEnd"/>
+      <w:r>
+        <w:t>.</w:t>
+      </w:r>
+    </w:p>
+    <w:p>
+      <w:pPr>
+        <w:pStyle w:val="TITLE2"/>
+      </w:pPr>
+      <w:r>
+        <w:br w:type="page"/>
+      </w:r>
+      <w:bookmarkStart w:id="41" w:name="_Toc184059508"/>
+      <w:bookmarkStart w:id="42" w:name="_Toc184059567"/>
+      <w:r>
+        <w:t>Accélérer la simulation</w:t>
+      </w:r>
+      <w:bookmarkEnd w:id="41"/>
+      <w:bookmarkEnd w:id="42"/>
+    </w:p>
+    <w:p>
+      <w:r>
+        <w:t>Le cas d’utilisation « Accélérer la simulation » définit l’action de l’utilisateur permettant d’</w:t>
+      </w:r>
+      <w:proofErr w:type="spellStart"/>
+      <w:r>
+        <w:t>accélerer</w:t>
+      </w:r>
+      <w:proofErr w:type="spellEnd"/>
+      <w:r>
+        <w:t xml:space="preserve"> la vitesse d’exécution de la simulation.</w:t>
+      </w:r>
+    </w:p>
+    <w:p>
+      <w:pPr>
+        <w:pStyle w:val="TITLE3"/>
+      </w:pPr>
+      <w:bookmarkStart w:id="43" w:name="_Toc184059509"/>
+      <w:r>
+        <w:t>Description des scénarios</w:t>
+      </w:r>
+      <w:bookmarkEnd w:id="43"/>
+    </w:p>
+    <w:p>
+      <w:pPr>
+        <w:rPr>
+          <w:b/>
+        </w:rPr>
+      </w:pPr>
+      <w:r>
+        <w:rPr>
+          <w:b/>
+        </w:rPr>
+        <w:t xml:space="preserve">Scénario nominal : </w:t>
+      </w:r>
+    </w:p>
+    <w:p>
+      <w:r>
+        <w:t>L’utilisateur</w:t>
+      </w:r>
+      <w:r>
+        <w:t xml:space="preserve"> souhaite accélérer la simulation en cours d’</w:t>
+      </w:r>
+      <w:proofErr w:type="spellStart"/>
+      <w:r>
+        <w:t>éxécution</w:t>
+      </w:r>
+      <w:proofErr w:type="spellEnd"/>
+      <w:r>
+        <w:t>. Il clique alors sur le bouton correspondant dans la barre d’outils. Le système double alors la vitesse d’exécution de la simulation. Un second clic permet de revenir à la vitesse initiale.</w:t>
+      </w:r>
+    </w:p>
+    <w:tbl>
+      <w:tblPr>
+        <w:tblStyle w:val="TableGrid"/>
+        <w:tblW w:w="0" w:type="auto"/>
+        <w:tblLook w:val="00BF"/>
+      </w:tblPr>
+      <w:tblGrid>
+        <w:gridCol w:w="4258"/>
+        <w:gridCol w:w="4258"/>
+      </w:tblGrid>
+      <w:tr>
+        <w:tc>
+          <w:tcPr>
+            <w:tcW w:w="4258" w:type="dxa"/>
+          </w:tcPr>
+          <w:p>
+            <w:pPr>
+              <w:tabs>
+                <w:tab w:val="left" w:pos="1120"/>
+              </w:tabs>
+              <w:jc w:val="center"/>
+              <w:rPr>
+                <w:lang w:val="fr-FR"/>
+              </w:rPr>
+            </w:pPr>
+            <w:r>
+              <w:rPr>
+                <w:b/>
+                <w:lang w:val="fr-FR"/>
+              </w:rPr>
+              <w:t>Action de l’acteur principal</w:t>
+            </w:r>
+          </w:p>
+        </w:tc>
+        <w:tc>
+          <w:tcPr>
+            <w:tcW w:w="4258" w:type="dxa"/>
+          </w:tcPr>
+          <w:p>
+            <w:pPr>
+              <w:jc w:val="center"/>
+              <w:rPr>
+                <w:lang w:val="fr-FR"/>
+              </w:rPr>
+            </w:pPr>
+            <w:r>
+              <w:rPr>
+                <w:b/>
+                <w:lang w:val="fr-FR"/>
+              </w:rPr>
+              <w:t>Action du système</w:t>
+            </w:r>
+          </w:p>
+        </w:tc>
+      </w:tr>
+      <w:tr>
+        <w:tc>
+          <w:tcPr>
+            <w:tcW w:w="4258" w:type="dxa"/>
+          </w:tcPr>
+          <w:p>
+            <w:pPr>
+              <w:rPr>
+                <w:lang w:val="fr-FR"/>
+              </w:rPr>
+            </w:pPr>
+            <w:r>
+              <w:rPr>
+                <w:lang w:val="fr-FR"/>
+              </w:rPr>
+              <w:t>1 – Clic sur le bouton d’accélération dans la barre d’outils.</w:t>
+            </w:r>
+          </w:p>
+        </w:tc>
+        <w:tc>
+          <w:tcPr>
+            <w:tcW w:w="4258" w:type="dxa"/>
+          </w:tcPr>
+          <w:p>
+            <w:pPr>
+              <w:rPr>
+                <w:lang w:val="fr-FR"/>
+              </w:rPr>
+            </w:pPr>
+            <w:r>
+              <w:rPr>
+                <w:lang w:val="fr-FR"/>
+              </w:rPr>
+              <w:t xml:space="preserve">2 – </w:t>
+            </w:r>
+            <w:r>
+              <w:rPr>
+                <w:lang w:val="fr-FR"/>
+              </w:rPr>
+              <w:t>La vitesse d’exécution est doublée.</w:t>
+            </w:r>
+          </w:p>
+        </w:tc>
+      </w:tr>
+    </w:tbl>
+    <w:p/>
+    <w:p>
+      <w:r>
+        <w:rPr>
+          <w:b/>
+        </w:rPr>
+        <w:t xml:space="preserve">Scénario alternatif : </w:t>
+      </w:r>
+    </w:p>
+    <w:p>
+      <w:r>
+        <w:t>Si la simulation est, lors du clic sur le bouton « Accélérer », ralentie, le système ajuste la vitesse d’exécution à sa vitesse initiale.</w:t>
+      </w:r>
+    </w:p>
+    <w:p>
+      <w:pPr>
+        <w:pStyle w:val="TITLE3"/>
+      </w:pPr>
+      <w:bookmarkStart w:id="44" w:name="_Toc184059510"/>
+      <w:r>
+        <w:t>Conditions</w:t>
+      </w:r>
+      <w:bookmarkEnd w:id="44"/>
+      <w:r>
+        <w:t xml:space="preserve"> </w:t>
+      </w:r>
+    </w:p>
+    <w:p>
+      <w:pPr>
+        <w:rPr>
+          <w:b/>
+        </w:rPr>
+      </w:pPr>
+      <w:r>
+        <w:rPr>
+          <w:b/>
+        </w:rPr>
+        <w:t>Pré conditions :</w:t>
+      </w:r>
+    </w:p>
+    <w:p>
+      <w:pPr>
+        <w:pStyle w:val="ListParagraph"/>
+        <w:numPr>
+          <w:ilvl w:val="0"/>
+          <w:numId w:val="31"/>
+        </w:numPr>
+      </w:pPr>
+      <w:r>
+        <w:t xml:space="preserve">La simulation </w:t>
+      </w:r>
+      <w:r>
+        <w:t>doit avoir démarré</w:t>
+      </w:r>
+      <w:r>
+        <w:t>.</w:t>
+      </w:r>
+    </w:p>
+    <w:p>
+      <w:pPr>
+        <w:pStyle w:val="ListParagraph"/>
+        <w:numPr>
+          <w:ilvl w:val="0"/>
+          <w:numId w:val="31"/>
+        </w:numPr>
+      </w:pPr>
+      <w:r>
+        <w:t>La simulation ne doit pas être en pause.</w:t>
+      </w:r>
+    </w:p>
+    <w:p>
+      <w:pPr>
+        <w:rPr>
+          <w:b/>
+        </w:rPr>
+      </w:pPr>
+      <w:r>
+        <w:rPr>
+          <w:b/>
+        </w:rPr>
+        <w:t>Post conditions :</w:t>
+      </w:r>
+    </w:p>
+    <w:p>
+      <w:pPr>
+        <w:pStyle w:val="ListParagraph"/>
+      </w:pPr>
+      <w:r>
+        <w:t xml:space="preserve">La </w:t>
+      </w:r>
+      <w:r>
+        <w:t xml:space="preserve">vitesse d’exécution de la </w:t>
+      </w:r>
+      <w:r>
+        <w:t xml:space="preserve">simulation </w:t>
+      </w:r>
+      <w:r>
+        <w:t>est doublée</w:t>
+      </w:r>
+      <w:r>
+        <w:t>.</w:t>
+      </w:r>
+    </w:p>
+    <w:p>
+      <w:pPr>
+        <w:pStyle w:val="TITLE2"/>
+      </w:pPr>
+      <w:r>
+        <w:br w:type="page"/>
+      </w:r>
+      <w:bookmarkStart w:id="45" w:name="_Toc184059511"/>
+      <w:bookmarkStart w:id="46" w:name="_Toc184059568"/>
+      <w:r>
+        <w:t>Ralentir la simulation</w:t>
+      </w:r>
+      <w:bookmarkEnd w:id="45"/>
+      <w:bookmarkEnd w:id="46"/>
+    </w:p>
+    <w:p>
+      <w:r>
+        <w:t>Le cas d’utilisation « Ralentir la simulation » définit l’action de l’utilisateur permettant de réduire la vitesse d’exécution de la simulation.</w:t>
+      </w:r>
+    </w:p>
+    <w:p>
+      <w:pPr>
+        <w:pStyle w:val="TITLE3"/>
+      </w:pPr>
+      <w:bookmarkStart w:id="47" w:name="_Toc184059512"/>
+      <w:r>
+        <w:t>Description des scénarios</w:t>
+      </w:r>
+      <w:bookmarkEnd w:id="47"/>
+    </w:p>
+    <w:p>
+      <w:pPr>
+        <w:rPr>
+          <w:b/>
+        </w:rPr>
+      </w:pPr>
+      <w:r>
+        <w:rPr>
+          <w:b/>
+        </w:rPr>
+        <w:t xml:space="preserve">Scénario nominal : </w:t>
+      </w:r>
+    </w:p>
+    <w:p>
+      <w:r>
+        <w:t>L’utilisateur</w:t>
+      </w:r>
+      <w:r>
+        <w:t xml:space="preserve"> souhaite ralentir la simulation en cours d’exécution. Il clique alors sur le bouton correspondant dans la barre d’outils. Le système divise alors la vitesse d’exécution de la simulation par deux. Un second clic permet de revenir à la vitesse initiale.</w:t>
+      </w:r>
+    </w:p>
+    <w:tbl>
+      <w:tblPr>
+        <w:tblStyle w:val="TableGrid"/>
+        <w:tblW w:w="0" w:type="auto"/>
+        <w:tblLook w:val="00BF"/>
+      </w:tblPr>
+      <w:tblGrid>
+        <w:gridCol w:w="4258"/>
+        <w:gridCol w:w="4258"/>
+      </w:tblGrid>
+      <w:tr>
+        <w:tc>
+          <w:tcPr>
+            <w:tcW w:w="4258" w:type="dxa"/>
+          </w:tcPr>
+          <w:p>
+            <w:pPr>
+              <w:tabs>
+                <w:tab w:val="left" w:pos="1120"/>
+              </w:tabs>
+              <w:jc w:val="center"/>
+              <w:rPr>
+                <w:lang w:val="fr-FR"/>
+              </w:rPr>
+            </w:pPr>
+            <w:r>
+              <w:rPr>
+                <w:b/>
+                <w:lang w:val="fr-FR"/>
+              </w:rPr>
+              <w:t>Action de l’acteur principal</w:t>
+            </w:r>
+          </w:p>
+        </w:tc>
+        <w:tc>
+          <w:tcPr>
+            <w:tcW w:w="4258" w:type="dxa"/>
+          </w:tcPr>
+          <w:p>
+            <w:pPr>
+              <w:jc w:val="center"/>
+              <w:rPr>
+                <w:lang w:val="fr-FR"/>
+              </w:rPr>
+            </w:pPr>
+            <w:r>
+              <w:rPr>
+                <w:b/>
+                <w:lang w:val="fr-FR"/>
+              </w:rPr>
+              <w:t>Action du système</w:t>
+            </w:r>
+          </w:p>
+        </w:tc>
+      </w:tr>
+      <w:tr>
+        <w:tc>
+          <w:tcPr>
+            <w:tcW w:w="4258" w:type="dxa"/>
+          </w:tcPr>
+          <w:p>
+            <w:pPr>
+              <w:rPr>
+                <w:lang w:val="fr-FR"/>
+              </w:rPr>
+            </w:pPr>
+            <w:r>
+              <w:rPr>
+                <w:lang w:val="fr-FR"/>
+              </w:rPr>
+              <w:t>1 – Clic sur le bouton « Ralentir » dans la barre d’outils.</w:t>
+            </w:r>
+          </w:p>
+        </w:tc>
+        <w:tc>
+          <w:tcPr>
+            <w:tcW w:w="4258" w:type="dxa"/>
+          </w:tcPr>
+          <w:p>
+            <w:pPr>
+              <w:rPr>
+                <w:lang w:val="fr-FR"/>
+              </w:rPr>
+            </w:pPr>
+            <w:r>
+              <w:rPr>
+                <w:lang w:val="fr-FR"/>
+              </w:rPr>
+              <w:t>2 – La vitesse d’exécution est divisée par deux.</w:t>
+            </w:r>
+          </w:p>
+        </w:tc>
+      </w:tr>
+    </w:tbl>
+    <w:p>
+      <w:pPr>
+        <w:pStyle w:val="ListParagraph"/>
+        <w:ind w:left="1440"/>
+      </w:pPr>
+    </w:p>
+    <w:p>
+      <w:pPr>
+        <w:rPr>
+          <w:b/>
+        </w:rPr>
+      </w:pPr>
+      <w:r>
+        <w:rPr>
+          <w:b/>
+        </w:rPr>
+        <w:t>Scénario alternatif :</w:t>
+      </w:r>
+    </w:p>
+    <w:p>
+      <w:r>
+        <w:t>Si la simulation est accélérée lors du clic sur le bouton « Ralentir », le système rajuste la vitesse d’exécution à sa vitesse initiale.</w:t>
+      </w:r>
+    </w:p>
+    <w:p>
+      <w:pPr>
+        <w:pStyle w:val="TITLE3"/>
+      </w:pPr>
+      <w:bookmarkStart w:id="48" w:name="_Toc184059513"/>
+      <w:r>
+        <w:t>Conditions</w:t>
+      </w:r>
+      <w:bookmarkEnd w:id="48"/>
+      <w:r>
+        <w:t xml:space="preserve"> </w:t>
+      </w:r>
+    </w:p>
+    <w:p>
+      <w:pPr>
+        <w:rPr>
+          <w:b/>
+        </w:rPr>
+      </w:pPr>
+      <w:r>
+        <w:rPr>
+          <w:b/>
+        </w:rPr>
+        <w:t>Pré conditions :</w:t>
+      </w:r>
+    </w:p>
+    <w:p>
+      <w:pPr>
+        <w:pStyle w:val="ListParagraph"/>
+        <w:numPr>
+          <w:ilvl w:val="0"/>
+          <w:numId w:val="31"/>
+        </w:numPr>
+      </w:pPr>
+      <w:r>
+        <w:t>La simulation doit avoir démarré.</w:t>
+      </w:r>
+    </w:p>
+    <w:p>
+      <w:pPr>
+        <w:pStyle w:val="ListParagraph"/>
+        <w:numPr>
+          <w:ilvl w:val="0"/>
+          <w:numId w:val="31"/>
+        </w:numPr>
+      </w:pPr>
+      <w:r>
+        <w:t>La simulation ne doit pas être en pause.</w:t>
+      </w:r>
+    </w:p>
+    <w:p>
+      <w:pPr>
+        <w:rPr>
+          <w:b/>
+        </w:rPr>
+      </w:pPr>
+      <w:r>
+        <w:rPr>
+          <w:b/>
+        </w:rPr>
+        <w:t>Post conditions :</w:t>
+      </w:r>
+    </w:p>
+    <w:p>
+      <w:pPr>
+        <w:pStyle w:val="ListParagraph"/>
+      </w:pPr>
+      <w:r>
+        <w:t>La vitesse d’exécution de la simulation est divisée par deux.</w:t>
+      </w:r>
+    </w:p>
+    <w:p>
+      <w:pPr>
+        <w:pStyle w:val="TITLE2"/>
+      </w:pPr>
+      <w:r>
+        <w:br w:type="page"/>
+      </w:r>
+      <w:bookmarkStart w:id="49" w:name="_Toc184059514"/>
+      <w:bookmarkStart w:id="50" w:name="_Toc184059569"/>
+      <w:r>
+        <w:t>Mettre en pause la simulation</w:t>
+      </w:r>
+      <w:bookmarkEnd w:id="49"/>
+      <w:bookmarkEnd w:id="50"/>
+    </w:p>
+    <w:p>
+      <w:r>
+        <w:t>Le cas d’utilisation « Mettre en pause la simulation » définit l’action de l’utilisateur permettant de mettre en pause l’exécution de la simulation.</w:t>
+      </w:r>
+    </w:p>
+    <w:p>
+      <w:pPr>
+        <w:pStyle w:val="TITLE3"/>
+      </w:pPr>
+      <w:bookmarkStart w:id="51" w:name="_Toc184059515"/>
+      <w:r>
+        <w:t>Description des scénarios</w:t>
+      </w:r>
+      <w:bookmarkEnd w:id="51"/>
+    </w:p>
+    <w:p>
+      <w:pPr>
+        <w:rPr>
+          <w:b/>
+        </w:rPr>
+      </w:pPr>
+      <w:r>
+        <w:rPr>
+          <w:b/>
+        </w:rPr>
+        <w:t xml:space="preserve">Scénario nominal : </w:t>
+      </w:r>
+    </w:p>
+    <w:p>
+      <w:r>
+        <w:t>L’utilisateur</w:t>
+      </w:r>
+      <w:r>
+        <w:t xml:space="preserve"> souhaite stopper l’exécution de la simulation. Il clique alors sur le bouton correspondant dans la barre d’outils. Le système arrête alors la simulation. Un second clic permet de relancer la simulation à partir de son point d’arrêt.</w:t>
+      </w:r>
+    </w:p>
+    <w:tbl>
+      <w:tblPr>
+        <w:tblStyle w:val="TableGrid"/>
+        <w:tblW w:w="0" w:type="auto"/>
+        <w:tblLook w:val="00BF"/>
+      </w:tblPr>
+      <w:tblGrid>
+        <w:gridCol w:w="4258"/>
+        <w:gridCol w:w="4258"/>
+      </w:tblGrid>
+      <w:tr>
+        <w:tc>
+          <w:tcPr>
+            <w:tcW w:w="4258" w:type="dxa"/>
+          </w:tcPr>
+          <w:p>
+            <w:pPr>
+              <w:tabs>
+                <w:tab w:val="left" w:pos="1120"/>
+              </w:tabs>
+              <w:jc w:val="center"/>
+              <w:rPr>
+                <w:lang w:val="fr-FR"/>
+              </w:rPr>
+            </w:pPr>
+            <w:r>
+              <w:rPr>
+                <w:b/>
+                <w:lang w:val="fr-FR"/>
+              </w:rPr>
+              <w:t>Action de l’acteur principal</w:t>
+            </w:r>
+          </w:p>
+        </w:tc>
+        <w:tc>
+          <w:tcPr>
+            <w:tcW w:w="4258" w:type="dxa"/>
+          </w:tcPr>
+          <w:p>
+            <w:pPr>
+              <w:jc w:val="center"/>
+              <w:rPr>
+                <w:lang w:val="fr-FR"/>
+              </w:rPr>
+            </w:pPr>
+            <w:r>
+              <w:rPr>
+                <w:b/>
+                <w:lang w:val="fr-FR"/>
+              </w:rPr>
+              <w:t>Action du système</w:t>
+            </w:r>
+          </w:p>
+        </w:tc>
+      </w:tr>
+      <w:tr>
+        <w:tc>
+          <w:tcPr>
+            <w:tcW w:w="4258" w:type="dxa"/>
+          </w:tcPr>
+          <w:p>
+            <w:pPr>
+              <w:rPr>
+                <w:lang w:val="fr-FR"/>
+              </w:rPr>
+            </w:pPr>
+            <w:r>
+              <w:rPr>
+                <w:lang w:val="fr-FR"/>
+              </w:rPr>
+              <w:t>1 – Clic sur le bouton « Mise en pause » dans la barre d’outils.</w:t>
+            </w:r>
+          </w:p>
+        </w:tc>
+        <w:tc>
+          <w:tcPr>
+            <w:tcW w:w="4258" w:type="dxa"/>
+          </w:tcPr>
+          <w:p>
+            <w:pPr>
+              <w:rPr>
+                <w:lang w:val="fr-FR"/>
+              </w:rPr>
+            </w:pPr>
+            <w:r>
+              <w:rPr>
+                <w:lang w:val="fr-FR"/>
+              </w:rPr>
+              <w:t>2 – La simulation est stoppée.</w:t>
+            </w:r>
+          </w:p>
+        </w:tc>
+      </w:tr>
+    </w:tbl>
+    <w:p>
+      <w:pPr>
+        <w:pStyle w:val="ListParagraph"/>
+        <w:ind w:left="1440"/>
+      </w:pPr>
+    </w:p>
+    <w:p>
+      <w:pPr>
+        <w:pStyle w:val="TITLE3"/>
+      </w:pPr>
+      <w:bookmarkStart w:id="52" w:name="_Toc184059516"/>
+      <w:r>
+        <w:t>Conditions</w:t>
+      </w:r>
+      <w:bookmarkEnd w:id="52"/>
+      <w:r>
+        <w:t xml:space="preserve"> </w:t>
+      </w:r>
+    </w:p>
+    <w:p>
+      <w:pPr>
+        <w:rPr>
+          <w:b/>
+        </w:rPr>
+      </w:pPr>
+      <w:r>
+        <w:rPr>
+          <w:b/>
+        </w:rPr>
+        <w:t>Pré conditions :</w:t>
+      </w:r>
+    </w:p>
+    <w:p>
+      <w:pPr>
+        <w:pStyle w:val="ListParagraph"/>
+        <w:numPr>
+          <w:ilvl w:val="0"/>
+          <w:numId w:val="31"/>
+        </w:numPr>
+        <w:rPr>
+          <w:b/>
+        </w:rPr>
+      </w:pPr>
+      <w:r>
+        <w:t>La simulation doit avoir démarré.</w:t>
+      </w:r>
+    </w:p>
+    <w:p>
+      <w:pPr>
+        <w:rPr>
+          <w:b/>
+        </w:rPr>
+      </w:pPr>
+      <w:r>
+        <w:rPr>
+          <w:b/>
+        </w:rPr>
+        <w:t xml:space="preserve"> Post conditions :</w:t>
+      </w:r>
+    </w:p>
+    <w:p>
+      <w:pPr>
+        <w:pStyle w:val="ListParagraph"/>
+      </w:pPr>
+      <w:r>
+        <w:t>La simulation est mise en attente, et donc stoppée.</w:t>
+      </w:r>
+    </w:p>
+    <w:p>
+      <w:pPr>
+        <w:pStyle w:val="TITLE2"/>
+      </w:pPr>
+      <w:r>
+        <w:br w:type="page"/>
+      </w:r>
+      <w:bookmarkStart w:id="53" w:name="_Toc184059517"/>
+      <w:bookmarkStart w:id="54" w:name="_Toc184059570"/>
+      <w:r>
+        <w:t>Lancer la simulation</w:t>
+      </w:r>
+      <w:bookmarkEnd w:id="53"/>
+      <w:bookmarkEnd w:id="54"/>
+    </w:p>
+    <w:p>
+      <w:r>
+        <w:t>Le cas d’utilisation « Lancer la simulation » définit l’action de l’utilisateur lorsqu’il lance l’exécution de la simulation.</w:t>
+      </w:r>
+    </w:p>
+    <w:p>
+      <w:pPr>
+        <w:pStyle w:val="TITLE3"/>
+      </w:pPr>
+      <w:bookmarkStart w:id="55" w:name="_Toc184059518"/>
+      <w:r>
+        <w:t>Description des scénarios</w:t>
+      </w:r>
+      <w:bookmarkEnd w:id="55"/>
+    </w:p>
+    <w:p>
+      <w:pPr>
+        <w:rPr>
+          <w:b/>
+        </w:rPr>
+      </w:pPr>
+      <w:r>
+        <w:rPr>
+          <w:b/>
+        </w:rPr>
+        <w:t xml:space="preserve">Scénario nominal : </w:t>
+      </w:r>
+    </w:p>
+    <w:p>
+      <w:r>
+        <w:t>L’utilisateur</w:t>
+      </w:r>
+      <w:r>
+        <w:t xml:space="preserve"> souhaite </w:t>
+      </w:r>
+      <w:r>
+        <w:t xml:space="preserve">lancer </w:t>
+      </w:r>
+      <w:r>
+        <w:t xml:space="preserve">l’exécution de la simulation. Il clique alors sur le bouton correspondant dans la barre d’outils. Le système </w:t>
+      </w:r>
+      <w:r>
+        <w:t>lance</w:t>
+      </w:r>
+      <w:r>
+        <w:t xml:space="preserve"> alors la simulation</w:t>
+      </w:r>
+      <w:r>
+        <w:t>, qu’elle soit en pause, ou pas encore démarrée</w:t>
+      </w:r>
+      <w:r>
+        <w:t>.</w:t>
+      </w:r>
+    </w:p>
+    <w:tbl>
+      <w:tblPr>
+        <w:tblStyle w:val="TableGrid"/>
+        <w:tblW w:w="0" w:type="auto"/>
+        <w:tblLook w:val="00BF"/>
+      </w:tblPr>
+      <w:tblGrid>
+        <w:gridCol w:w="4258"/>
+        <w:gridCol w:w="4258"/>
+      </w:tblGrid>
+      <w:tr>
+        <w:tc>
+          <w:tcPr>
+            <w:tcW w:w="4258" w:type="dxa"/>
+          </w:tcPr>
+          <w:p>
+            <w:pPr>
+              <w:tabs>
+                <w:tab w:val="left" w:pos="1120"/>
+              </w:tabs>
+              <w:jc w:val="center"/>
+              <w:rPr>
+                <w:lang w:val="fr-FR"/>
+              </w:rPr>
+            </w:pPr>
+            <w:r>
+              <w:rPr>
+                <w:b/>
+                <w:lang w:val="fr-FR"/>
+              </w:rPr>
+              <w:t>Action de l’acteur principal</w:t>
+            </w:r>
+          </w:p>
+        </w:tc>
+        <w:tc>
+          <w:tcPr>
+            <w:tcW w:w="4258" w:type="dxa"/>
+          </w:tcPr>
+          <w:p>
+            <w:pPr>
+              <w:jc w:val="center"/>
+              <w:rPr>
+                <w:lang w:val="fr-FR"/>
+              </w:rPr>
+            </w:pPr>
+            <w:r>
+              <w:rPr>
+                <w:b/>
+                <w:lang w:val="fr-FR"/>
+              </w:rPr>
+              <w:t>Action du système</w:t>
+            </w:r>
+          </w:p>
+        </w:tc>
+      </w:tr>
+      <w:tr>
+        <w:tc>
+          <w:tcPr>
+            <w:tcW w:w="4258" w:type="dxa"/>
+          </w:tcPr>
+          <w:p>
+            <w:pPr>
+              <w:rPr>
+                <w:lang w:val="fr-FR"/>
+              </w:rPr>
+            </w:pPr>
+            <w:r>
+              <w:rPr>
+                <w:lang w:val="fr-FR"/>
+              </w:rPr>
+              <w:t>1 – Clic sur le bouton « </w:t>
+            </w:r>
+            <w:r>
+              <w:rPr>
+                <w:lang w:val="fr-FR"/>
+              </w:rPr>
+              <w:t>Lancer la simulation</w:t>
+            </w:r>
+            <w:r>
+              <w:rPr>
+                <w:lang w:val="fr-FR"/>
+              </w:rPr>
+              <w:t xml:space="preserve"> » dans la barre d’outils.</w:t>
+            </w:r>
+          </w:p>
+        </w:tc>
+        <w:tc>
+          <w:tcPr>
+            <w:tcW w:w="4258" w:type="dxa"/>
+          </w:tcPr>
+          <w:p>
+            <w:pPr>
+              <w:rPr>
+                <w:lang w:val="fr-FR"/>
+              </w:rPr>
+            </w:pPr>
+            <w:r>
+              <w:rPr>
+                <w:lang w:val="fr-FR"/>
+              </w:rPr>
+              <w:t xml:space="preserve">2 – La simulation est </w:t>
+            </w:r>
+            <w:r>
+              <w:rPr>
+                <w:lang w:val="fr-FR"/>
+              </w:rPr>
+              <w:t>lancée, ou relancée selon son état</w:t>
+            </w:r>
+            <w:r>
+              <w:rPr>
+                <w:lang w:val="fr-FR"/>
+              </w:rPr>
+              <w:t>.</w:t>
+            </w:r>
+          </w:p>
+        </w:tc>
+      </w:tr>
+    </w:tbl>
+    <w:p>
+      <w:pPr>
+        <w:pStyle w:val="ListParagraph"/>
+        <w:ind w:left="1440"/>
+      </w:pPr>
+    </w:p>
+    <w:p>
+      <w:pPr>
+        <w:pStyle w:val="TITLE3"/>
+      </w:pPr>
+      <w:bookmarkStart w:id="56" w:name="_Toc184059519"/>
+      <w:r>
+        <w:t>Conditions</w:t>
+      </w:r>
+      <w:bookmarkEnd w:id="56"/>
+      <w:r>
+        <w:t xml:space="preserve"> </w:t>
+      </w:r>
+    </w:p>
+    <w:p>
+      <w:pPr>
+        <w:rPr>
+          <w:b/>
+        </w:rPr>
+      </w:pPr>
+      <w:r>
+        <w:rPr>
+          <w:b/>
+        </w:rPr>
+        <w:t>Pré conditions :</w:t>
+      </w:r>
+    </w:p>
+    <w:p>
+      <w:pPr>
+        <w:pStyle w:val="ListParagraph"/>
+        <w:numPr>
+          <w:ilvl w:val="0"/>
+          <w:numId w:val="31"/>
+        </w:numPr>
+        <w:rPr>
+          <w:b/>
+        </w:rPr>
+      </w:pPr>
+      <w:r>
+        <w:t>Une carte doit être chargée</w:t>
+      </w:r>
+      <w:r>
+        <w:t>.</w:t>
+      </w:r>
+    </w:p>
+    <w:p>
+      <w:pPr>
+        <w:pStyle w:val="ListParagraph"/>
+        <w:numPr>
+          <w:ilvl w:val="0"/>
+          <w:numId w:val="31"/>
+        </w:numPr>
+        <w:rPr>
+          <w:b/>
+        </w:rPr>
+      </w:pPr>
+      <w:r>
+        <w:t>L’utilisateur doit avoir placé au moins un robot sur la carte.</w:t>
+      </w:r>
+    </w:p>
+    <w:p>
+      <w:pPr>
+        <w:pStyle w:val="ListParagraph"/>
+        <w:numPr>
+          <w:ilvl w:val="0"/>
+          <w:numId w:val="31"/>
+        </w:numPr>
+        <w:rPr>
+          <w:b/>
+        </w:rPr>
+      </w:pPr>
+      <w:r>
+        <w:t>L’utilisateur doit avoir placé au moins un incendie sur la carte.</w:t>
+      </w:r>
+    </w:p>
+    <w:p>
+      <w:pPr>
+        <w:rPr>
+          <w:b/>
+        </w:rPr>
+      </w:pPr>
+      <w:r>
+        <w:rPr>
+          <w:b/>
+        </w:rPr>
+        <w:t xml:space="preserve"> Post conditions :</w:t>
+      </w:r>
+    </w:p>
+    <w:p>
+      <w:pPr>
+        <w:pStyle w:val="ListParagraph"/>
+        <w:numPr>
+          <w:ilvl w:val="0"/>
+          <w:numId w:val="36"/>
+        </w:numPr>
+      </w:pPr>
+      <w:r>
+        <w:t xml:space="preserve">La simulation est </w:t>
+      </w:r>
+      <w:r>
+        <w:t>lancée, ou relancée selon si elle est n’est qu’arrêtée, ou si elle n’a pas encore démarré</w:t>
+      </w:r>
+      <w:r>
+        <w:t>.</w:t>
+      </w:r>
+    </w:p>
+    <w:p>
+      <w:pPr>
+        <w:pStyle w:val="TITLE2"/>
+      </w:pPr>
+      <w:r>
+        <w:br w:type="page"/>
+      </w:r>
+      <w:bookmarkStart w:id="57" w:name="_Toc184059520"/>
+      <w:bookmarkStart w:id="58" w:name="_Toc184059571"/>
+      <w:r>
+        <w:t>Réinitialiser la simulation</w:t>
+      </w:r>
+      <w:bookmarkEnd w:id="57"/>
+      <w:bookmarkEnd w:id="58"/>
+    </w:p>
+    <w:p>
+      <w:r>
+        <w:t>Le cas d’utilisation « Réinitialiser la simulation » définit l’action de remise à zéro de l’exécution de la simulation.</w:t>
+      </w:r>
+    </w:p>
+    <w:p>
+      <w:pPr>
+        <w:pStyle w:val="TITLE3"/>
+      </w:pPr>
+      <w:bookmarkStart w:id="59" w:name="_Toc184059521"/>
+      <w:r>
+        <w:t>Description des scénarios</w:t>
+      </w:r>
+      <w:bookmarkEnd w:id="59"/>
+    </w:p>
+    <w:p>
+      <w:pPr>
+        <w:rPr>
+          <w:b/>
+        </w:rPr>
+      </w:pPr>
+      <w:r>
+        <w:rPr>
+          <w:b/>
+        </w:rPr>
+        <w:t xml:space="preserve">Scénario nominal : </w:t>
+      </w:r>
+    </w:p>
+    <w:p>
+      <w:r>
+        <w:t>L’utilisateur</w:t>
+      </w:r>
+      <w:r>
+        <w:t xml:space="preserve"> souhaite </w:t>
+      </w:r>
+      <w:r>
+        <w:t xml:space="preserve">remettre à zéro </w:t>
+      </w:r>
+      <w:r>
+        <w:t xml:space="preserve">l’exécution de la simulation. Il clique alors sur le bouton correspondant dans la barre d’outils. Le système </w:t>
+      </w:r>
+      <w:r>
+        <w:t>ouvre une boîte de dialogue pour afin de lui proposer de valider son choix, en sauvegardant ou non les statistiques de la simulation en cours, ou d’annuler son choix</w:t>
+      </w:r>
+      <w:r>
+        <w:t>.</w:t>
+      </w:r>
+    </w:p>
+    <w:tbl>
+      <w:tblPr>
+        <w:tblStyle w:val="TableGrid"/>
+        <w:tblW w:w="0" w:type="auto"/>
+        <w:tblLook w:val="00BF"/>
+      </w:tblPr>
+      <w:tblGrid>
+        <w:gridCol w:w="4258"/>
+        <w:gridCol w:w="4258"/>
+      </w:tblGrid>
+      <w:tr>
+        <w:tc>
+          <w:tcPr>
+            <w:tcW w:w="4258" w:type="dxa"/>
+          </w:tcPr>
+          <w:p>
+            <w:pPr>
+              <w:tabs>
+                <w:tab w:val="left" w:pos="1120"/>
+              </w:tabs>
+              <w:jc w:val="center"/>
+              <w:rPr>
+                <w:lang w:val="fr-FR"/>
+              </w:rPr>
+            </w:pPr>
+            <w:r>
+              <w:rPr>
+                <w:b/>
+                <w:lang w:val="fr-FR"/>
+              </w:rPr>
+              <w:t>Action de l’acteur principal</w:t>
+            </w:r>
+          </w:p>
+        </w:tc>
+        <w:tc>
+          <w:tcPr>
+            <w:tcW w:w="4258" w:type="dxa"/>
+          </w:tcPr>
+          <w:p>
+            <w:pPr>
+              <w:jc w:val="center"/>
+              <w:rPr>
+                <w:lang w:val="fr-FR"/>
+              </w:rPr>
+            </w:pPr>
+            <w:r>
+              <w:rPr>
+                <w:b/>
+                <w:lang w:val="fr-FR"/>
+              </w:rPr>
+              <w:t>Action du système</w:t>
+            </w:r>
+          </w:p>
+        </w:tc>
+      </w:tr>
+      <w:tr>
+        <w:tc>
+          <w:tcPr>
+            <w:tcW w:w="4258" w:type="dxa"/>
+          </w:tcPr>
+          <w:p>
+            <w:pPr>
+              <w:rPr>
+                <w:lang w:val="fr-FR"/>
+              </w:rPr>
+            </w:pPr>
+            <w:r>
+              <w:rPr>
+                <w:lang w:val="fr-FR"/>
+              </w:rPr>
+              <w:t>1 – Clic sur le bouton « </w:t>
+            </w:r>
+            <w:r>
+              <w:rPr>
+                <w:lang w:val="fr-FR"/>
+              </w:rPr>
+              <w:t>Réinitialiser</w:t>
+            </w:r>
+            <w:r>
+              <w:rPr>
+                <w:lang w:val="fr-FR"/>
+              </w:rPr>
+              <w:t xml:space="preserve"> la simulation » dans la barre d’outils.</w:t>
+            </w:r>
+          </w:p>
+        </w:tc>
+        <w:tc>
+          <w:tcPr>
+            <w:tcW w:w="4258" w:type="dxa"/>
+          </w:tcPr>
+          <w:p>
+            <w:pPr>
+              <w:rPr>
+                <w:lang w:val="fr-FR"/>
+              </w:rPr>
+            </w:pPr>
+            <w:r>
+              <w:rPr>
+                <w:lang w:val="fr-FR"/>
+              </w:rPr>
+              <w:t xml:space="preserve">2 – </w:t>
+            </w:r>
+            <w:r>
+              <w:rPr>
+                <w:lang w:val="fr-FR"/>
+              </w:rPr>
+              <w:t>Ouverture d’une boîte de dialogue permettant de valider, de sauvegarder ou non les statistiques de la simulation en cours.</w:t>
+            </w:r>
+          </w:p>
+        </w:tc>
+      </w:tr>
+      <w:tr>
+        <w:tc>
+          <w:tcPr>
+            <w:tcW w:w="4258" w:type="dxa"/>
+          </w:tcPr>
+          <w:p>
+            <w:r>
+              <w:t xml:space="preserve">3 – Clic sur le </w:t>
+            </w:r>
+            <w:proofErr w:type="spellStart"/>
+            <w:r>
+              <w:t>bouton</w:t>
+            </w:r>
+            <w:proofErr w:type="spellEnd"/>
+            <w:r>
+              <w:t xml:space="preserve"> </w:t>
+            </w:r>
+            <w:r>
+              <w:rPr>
+                <w:lang w:val="fr-FR"/>
+              </w:rPr>
+              <w:t>« Valider »</w:t>
+            </w:r>
+          </w:p>
+        </w:tc>
+        <w:tc>
+          <w:tcPr>
+            <w:tcW w:w="4258" w:type="dxa"/>
+          </w:tcPr>
+          <w:p>
+            <w:r>
+              <w:t xml:space="preserve">4 – </w:t>
+            </w:r>
+            <w:proofErr w:type="spellStart"/>
+            <w:r>
+              <w:t>Sauvegarde</w:t>
+            </w:r>
+            <w:proofErr w:type="spellEnd"/>
+            <w:r>
+              <w:t xml:space="preserve"> des </w:t>
+            </w:r>
+            <w:proofErr w:type="spellStart"/>
+            <w:r>
+              <w:t>statistiques</w:t>
+            </w:r>
+            <w:proofErr w:type="spellEnd"/>
+            <w:r>
+              <w:t xml:space="preserve"> </w:t>
+            </w:r>
+            <w:proofErr w:type="spellStart"/>
+            <w:r>
+              <w:t>précédentes</w:t>
+            </w:r>
+            <w:proofErr w:type="spellEnd"/>
+            <w:r>
+              <w:t xml:space="preserve">, et remise à </w:t>
+            </w:r>
+            <w:proofErr w:type="spellStart"/>
+            <w:r>
+              <w:t>l’état</w:t>
+            </w:r>
+            <w:proofErr w:type="spellEnd"/>
+            <w:r>
+              <w:t xml:space="preserve"> initial de la simulation en </w:t>
+            </w:r>
+            <w:proofErr w:type="spellStart"/>
+            <w:r>
+              <w:t>cours</w:t>
+            </w:r>
+            <w:proofErr w:type="spellEnd"/>
+            <w:r>
+              <w:t xml:space="preserve">. </w:t>
+            </w:r>
+          </w:p>
+        </w:tc>
+      </w:tr>
+    </w:tbl>
+    <w:p>
+      <w:pPr>
+        <w:pStyle w:val="ListParagraph"/>
+        <w:ind w:left="1440"/>
+      </w:pPr>
+    </w:p>
+    <w:p>
+      <w:pPr>
+        <w:pStyle w:val="TITLE3"/>
+      </w:pPr>
+      <w:bookmarkStart w:id="60" w:name="_Toc184059522"/>
+      <w:r>
+        <w:t>Conditions</w:t>
+      </w:r>
+      <w:bookmarkEnd w:id="60"/>
+      <w:r>
+        <w:t xml:space="preserve"> </w:t>
+      </w:r>
+    </w:p>
+    <w:p>
+      <w:pPr>
+        <w:rPr>
+          <w:b/>
+        </w:rPr>
+      </w:pPr>
+      <w:r>
+        <w:rPr>
+          <w:b/>
+        </w:rPr>
+        <w:t>Pré conditions :</w:t>
+      </w:r>
+    </w:p>
+    <w:p>
+      <w:pPr>
+        <w:pStyle w:val="ListParagraph"/>
+        <w:numPr>
+          <w:ilvl w:val="0"/>
+          <w:numId w:val="31"/>
+        </w:numPr>
+        <w:rPr>
+          <w:b/>
+        </w:rPr>
+      </w:pPr>
+      <w:r>
+        <w:t>La simulation doit être en cours d’</w:t>
+      </w:r>
+      <w:proofErr w:type="spellStart"/>
+      <w:r>
+        <w:t>éxécution</w:t>
+      </w:r>
+      <w:proofErr w:type="spellEnd"/>
+      <w:r>
+        <w:t xml:space="preserve"> ou en pause.</w:t>
+      </w:r>
+    </w:p>
+    <w:p>
+      <w:pPr>
+        <w:rPr>
+          <w:b/>
+        </w:rPr>
+      </w:pPr>
+      <w:r>
+        <w:rPr>
+          <w:b/>
+        </w:rPr>
+        <w:t xml:space="preserve"> Post conditions :</w:t>
+      </w:r>
+    </w:p>
+    <w:p>
+      <w:pPr>
+        <w:pStyle w:val="ListParagraph"/>
+        <w:numPr>
+          <w:ilvl w:val="0"/>
+          <w:numId w:val="36"/>
+        </w:numPr>
+      </w:pPr>
+      <w:r>
+        <w:t xml:space="preserve">La simulation est </w:t>
+      </w:r>
+      <w:r>
+        <w:t>remise à son point initial d’exécution.</w:t>
+      </w:r>
+    </w:p>
+    <w:p>
+      <w:pPr>
+        <w:pStyle w:val="ListParagraph"/>
+        <w:numPr>
+          <w:ilvl w:val="0"/>
+          <w:numId w:val="36"/>
+        </w:numPr>
+      </w:pPr>
+      <w:r>
+        <w:t>Les statistiques de la simulation en cours sont sauvegardées dans un fichier.</w:t>
+      </w:r>
+    </w:p>
+    <w:p>
+      <w:pPr>
+        <w:pStyle w:val="TITLE2"/>
+      </w:pPr>
+      <w:r>
+        <w:br w:type="page"/>
+      </w:r>
+      <w:bookmarkStart w:id="61" w:name="_Toc184059523"/>
+      <w:bookmarkStart w:id="62" w:name="_Toc184059572"/>
+      <w:r>
+        <w:t>Enregistrer les statistiques</w:t>
+      </w:r>
+      <w:bookmarkEnd w:id="61"/>
+      <w:bookmarkEnd w:id="62"/>
+    </w:p>
+    <w:p>
+      <w:r>
+        <w:t>Le cas d’utilisation « Enregistrer les statistiques » définit l’action de conserver dans un fichier les statistiques de la simulation en cours.</w:t>
+      </w:r>
+    </w:p>
+    <w:p>
+      <w:pPr>
+        <w:pStyle w:val="TITLE3"/>
+      </w:pPr>
+      <w:bookmarkStart w:id="63" w:name="_Toc184059524"/>
+      <w:r>
+        <w:t>Description des scénarios</w:t>
+      </w:r>
+      <w:bookmarkEnd w:id="63"/>
+    </w:p>
+    <w:p>
+      <w:pPr>
+        <w:rPr>
+          <w:b/>
+        </w:rPr>
+      </w:pPr>
+      <w:r>
+        <w:rPr>
+          <w:b/>
+        </w:rPr>
+        <w:t xml:space="preserve">Scénario nominal : </w:t>
+      </w:r>
+    </w:p>
+    <w:p>
+      <w:r>
+        <w:t>L’utilisateur</w:t>
+      </w:r>
+      <w:r>
+        <w:t xml:space="preserve"> souhaite enregistrer les statistiques de la simulation en cours. Il clique alors sur le bouton correspondant dans la barre d’outils. Le système lui propose alors, via une boîte de dialogue contenant un explorateur de fichier, de choisir l’emplacement où les statistiques seront sauvegardées, ainsi que le nom du fichier correspondant.</w:t>
+      </w:r>
+    </w:p>
+    <w:tbl>
+      <w:tblPr>
+        <w:tblStyle w:val="TableGrid"/>
+        <w:tblW w:w="0" w:type="auto"/>
+        <w:tblLook w:val="00BF"/>
+      </w:tblPr>
+      <w:tblGrid>
+        <w:gridCol w:w="4258"/>
+        <w:gridCol w:w="4258"/>
+      </w:tblGrid>
+      <w:tr>
+        <w:tc>
+          <w:tcPr>
+            <w:tcW w:w="4258" w:type="dxa"/>
+          </w:tcPr>
+          <w:p>
+            <w:pPr>
+              <w:tabs>
+                <w:tab w:val="left" w:pos="1120"/>
+              </w:tabs>
+              <w:jc w:val="center"/>
+              <w:rPr>
+                <w:lang w:val="fr-FR"/>
+              </w:rPr>
+            </w:pPr>
+            <w:r>
+              <w:rPr>
+                <w:b/>
+                <w:lang w:val="fr-FR"/>
+              </w:rPr>
+              <w:t>Action de l’acteur principal</w:t>
+            </w:r>
+          </w:p>
+        </w:tc>
+        <w:tc>
+          <w:tcPr>
+            <w:tcW w:w="4258" w:type="dxa"/>
+          </w:tcPr>
+          <w:p>
+            <w:pPr>
+              <w:jc w:val="center"/>
+              <w:rPr>
+                <w:lang w:val="fr-FR"/>
+              </w:rPr>
+            </w:pPr>
+            <w:r>
+              <w:rPr>
+                <w:b/>
+                <w:lang w:val="fr-FR"/>
+              </w:rPr>
+              <w:t>Action du système</w:t>
+            </w:r>
+          </w:p>
+        </w:tc>
+      </w:tr>
+      <w:tr>
+        <w:tc>
+          <w:tcPr>
+            <w:tcW w:w="4258" w:type="dxa"/>
+          </w:tcPr>
+          <w:p>
+            <w:pPr>
+              <w:rPr>
+                <w:lang w:val="fr-FR"/>
+              </w:rPr>
+            </w:pPr>
+            <w:r>
+              <w:rPr>
+                <w:lang w:val="fr-FR"/>
+              </w:rPr>
+              <w:t>1 – Clic sur le bouton « Sauvegarder » dans la barre d’outils.</w:t>
+            </w:r>
+          </w:p>
+        </w:tc>
+        <w:tc>
+          <w:tcPr>
+            <w:tcW w:w="4258" w:type="dxa"/>
+          </w:tcPr>
+          <w:p>
+            <w:pPr>
+              <w:rPr>
+                <w:lang w:val="fr-FR"/>
+              </w:rPr>
+            </w:pPr>
+            <w:r>
+              <w:rPr>
+                <w:lang w:val="fr-FR"/>
+              </w:rPr>
+              <w:t xml:space="preserve">2 – </w:t>
+            </w:r>
+            <w:r>
+              <w:rPr>
+                <w:lang w:val="fr-FR"/>
+              </w:rPr>
+              <w:t xml:space="preserve">Mise en pause de la simulation. </w:t>
+            </w:r>
+            <w:r>
+              <w:rPr>
+                <w:lang w:val="fr-FR"/>
+              </w:rPr>
+              <w:t>Ouverture d’une boîte de dialogue contenant un explorateur de fichiers, permettant de choisir l’emplacement de sauvegarde, ainsi que le nom de la sauvegarde.</w:t>
+            </w:r>
+          </w:p>
+        </w:tc>
+      </w:tr>
+      <w:tr>
+        <w:tc>
+          <w:tcPr>
+            <w:tcW w:w="4258" w:type="dxa"/>
+          </w:tcPr>
+          <w:p>
+            <w:r>
+              <w:t xml:space="preserve">3 – Clic sur le </w:t>
+            </w:r>
+            <w:proofErr w:type="spellStart"/>
+            <w:r>
+              <w:t>bouton</w:t>
+            </w:r>
+            <w:proofErr w:type="spellEnd"/>
+            <w:r>
+              <w:t xml:space="preserve"> </w:t>
+            </w:r>
+            <w:r>
+              <w:rPr>
+                <w:lang w:val="fr-FR"/>
+              </w:rPr>
+              <w:t>« Valider »</w:t>
+            </w:r>
+          </w:p>
+        </w:tc>
+        <w:tc>
+          <w:tcPr>
+            <w:tcW w:w="4258" w:type="dxa"/>
+          </w:tcPr>
+          <w:p>
+            <w:r>
+              <w:t xml:space="preserve">4 – </w:t>
+            </w:r>
+            <w:proofErr w:type="spellStart"/>
+            <w:r>
+              <w:t>Sauvegarde</w:t>
+            </w:r>
+            <w:proofErr w:type="spellEnd"/>
+            <w:r>
+              <w:t xml:space="preserve"> de </w:t>
+            </w:r>
+            <w:proofErr w:type="spellStart"/>
+            <w:r>
+              <w:t>l’état</w:t>
+            </w:r>
+            <w:proofErr w:type="spellEnd"/>
+            <w:r>
+              <w:t xml:space="preserve"> des </w:t>
+            </w:r>
+            <w:proofErr w:type="spellStart"/>
+            <w:r>
+              <w:t>statistiques</w:t>
+            </w:r>
+            <w:proofErr w:type="spellEnd"/>
+            <w:r>
+              <w:t xml:space="preserve"> à </w:t>
+            </w:r>
+            <w:proofErr w:type="spellStart"/>
+            <w:r>
+              <w:t>l’instant</w:t>
+            </w:r>
+            <w:proofErr w:type="spellEnd"/>
+            <w:r>
+              <w:t xml:space="preserve"> du </w:t>
+            </w:r>
+            <w:proofErr w:type="spellStart"/>
+            <w:r>
+              <w:t>clic</w:t>
+            </w:r>
+            <w:proofErr w:type="spellEnd"/>
+            <w:r>
+              <w:t xml:space="preserve"> sur le </w:t>
+            </w:r>
+            <w:proofErr w:type="spellStart"/>
+            <w:r>
+              <w:t>bouton</w:t>
+            </w:r>
+            <w:proofErr w:type="spellEnd"/>
+            <w:r>
+              <w:t xml:space="preserve">, </w:t>
+            </w:r>
+            <w:proofErr w:type="spellStart"/>
+            <w:r>
+              <w:t>fermeture</w:t>
+            </w:r>
+            <w:proofErr w:type="spellEnd"/>
+            <w:r>
+              <w:t xml:space="preserve"> de la </w:t>
+            </w:r>
+            <w:proofErr w:type="spellStart"/>
+            <w:r>
+              <w:t>boîte</w:t>
+            </w:r>
+            <w:proofErr w:type="spellEnd"/>
+            <w:r>
+              <w:t xml:space="preserve"> de </w:t>
+            </w:r>
+            <w:proofErr w:type="gramStart"/>
+            <w:r>
+              <w:t>dialogue</w:t>
+            </w:r>
+            <w:proofErr w:type="gramEnd"/>
+            <w:r>
+              <w:t xml:space="preserve">. </w:t>
+            </w:r>
+          </w:p>
+        </w:tc>
+      </w:tr>
+      <w:tr>
+        <w:tc>
+          <w:tcPr>
+            <w:tcW w:w="4258" w:type="dxa"/>
+          </w:tcPr>
+          <w:p/>
+        </w:tc>
+        <w:tc>
+          <w:tcPr>
+            <w:tcW w:w="4258" w:type="dxa"/>
+          </w:tcPr>
+          <w:p>
+            <w:r>
+              <w:t xml:space="preserve">5 – </w:t>
+            </w:r>
+            <w:proofErr w:type="spellStart"/>
+            <w:r>
+              <w:t>Relancement</w:t>
+            </w:r>
+            <w:proofErr w:type="spellEnd"/>
+            <w:r>
+              <w:t xml:space="preserve"> de la simulation</w:t>
+            </w:r>
+            <w:r>
+              <w:t xml:space="preserve"> </w:t>
+            </w:r>
+            <w:proofErr w:type="spellStart"/>
+            <w:r>
+              <w:t>si</w:t>
+            </w:r>
+            <w:proofErr w:type="spellEnd"/>
+            <w:r>
+              <w:t xml:space="preserve"> </w:t>
+            </w:r>
+            <w:proofErr w:type="spellStart"/>
+            <w:r>
+              <w:t>celle-ci</w:t>
+            </w:r>
+            <w:proofErr w:type="spellEnd"/>
+            <w:r>
+              <w:t xml:space="preserve"> </w:t>
+            </w:r>
+            <w:proofErr w:type="spellStart"/>
+            <w:r>
+              <w:t>n’est</w:t>
+            </w:r>
+            <w:proofErr w:type="spellEnd"/>
+            <w:r>
+              <w:t xml:space="preserve"> pas </w:t>
+            </w:r>
+            <w:proofErr w:type="spellStart"/>
+            <w:r>
+              <w:t>terminée</w:t>
+            </w:r>
+            <w:proofErr w:type="spellEnd"/>
+            <w:r>
+              <w:t>.</w:t>
+            </w:r>
+          </w:p>
+        </w:tc>
+      </w:tr>
+    </w:tbl>
+    <w:p>
+      <w:pPr>
+        <w:pStyle w:val="ListParagraph"/>
+        <w:ind w:left="1440"/>
+      </w:pPr>
+    </w:p>
+    <w:p>
+      <w:pPr>
+        <w:pStyle w:val="TITLE3"/>
+      </w:pPr>
+      <w:bookmarkStart w:id="64" w:name="_Toc184059525"/>
+      <w:r>
+        <w:t>Conditions</w:t>
+      </w:r>
+      <w:bookmarkEnd w:id="64"/>
+      <w:r>
+        <w:t xml:space="preserve"> </w:t>
+      </w:r>
+    </w:p>
+    <w:p>
+      <w:pPr>
+        <w:rPr>
+          <w:b/>
+        </w:rPr>
+      </w:pPr>
+      <w:r>
+        <w:rPr>
+          <w:b/>
+        </w:rPr>
+        <w:t>Pré conditions :</w:t>
+      </w:r>
+    </w:p>
+    <w:p>
+      <w:pPr>
+        <w:pStyle w:val="ListParagraph"/>
+        <w:numPr>
+          <w:ilvl w:val="0"/>
+          <w:numId w:val="31"/>
+        </w:numPr>
+        <w:rPr>
+          <w:b/>
+        </w:rPr>
+      </w:pPr>
+      <w:r>
+        <w:t>La simulation doit être en cours d’</w:t>
+      </w:r>
+      <w:proofErr w:type="spellStart"/>
+      <w:r>
+        <w:t>éxécution</w:t>
+      </w:r>
+      <w:proofErr w:type="spellEnd"/>
+      <w:r>
+        <w:t xml:space="preserve">, </w:t>
+      </w:r>
+      <w:r>
+        <w:t>en pause</w:t>
+      </w:r>
+      <w:r>
+        <w:t xml:space="preserve"> ou terminée</w:t>
+      </w:r>
+      <w:r>
+        <w:t>.</w:t>
+      </w:r>
+    </w:p>
+    <w:p>
+      <w:pPr>
+        <w:rPr>
+          <w:b/>
+        </w:rPr>
+      </w:pPr>
+      <w:r>
+        <w:rPr>
+          <w:b/>
+        </w:rPr>
+        <w:t xml:space="preserve"> Post conditions :</w:t>
+      </w:r>
+    </w:p>
+    <w:p>
+      <w:pPr>
+        <w:pStyle w:val="ListParagraph"/>
+        <w:numPr>
+          <w:ilvl w:val="0"/>
+          <w:numId w:val="36"/>
+        </w:numPr>
+      </w:pPr>
+      <w:r>
+        <w:t>Les statistiques de la simulation en cours sont sauvegardées dans un fichier.</w:t>
+      </w:r>
+    </w:p>
+    <w:p>
+      <w:pPr>
+        <w:pStyle w:val="TITLE2"/>
+      </w:pPr>
+      <w:r>
+        <w:br w:type="page"/>
+      </w:r>
+      <w:bookmarkStart w:id="65" w:name="_Toc184059526"/>
+      <w:bookmarkStart w:id="66" w:name="_Toc184059573"/>
+      <w:r>
+        <w:t>Enregistrer la simulation en cours</w:t>
+      </w:r>
+      <w:bookmarkEnd w:id="65"/>
+      <w:bookmarkEnd w:id="66"/>
+    </w:p>
+    <w:p>
+      <w:r>
+        <w:t xml:space="preserve">Le cas d’utilisation « Enregistrer </w:t>
+      </w:r>
+      <w:r>
+        <w:t>la simulation en cours</w:t>
+      </w:r>
+      <w:r>
+        <w:t xml:space="preserve"> » définit l’action de conserver dans un fichier </w:t>
+      </w:r>
+      <w:r>
+        <w:t>l’état à un instant « t » de la simulation en cours</w:t>
+      </w:r>
+      <w:r>
+        <w:t>.</w:t>
+      </w:r>
+    </w:p>
+    <w:p>
+      <w:pPr>
+        <w:pStyle w:val="TITLE3"/>
+      </w:pPr>
+      <w:bookmarkStart w:id="67" w:name="_Toc184059527"/>
+      <w:r>
+        <w:t>Description des scénarios</w:t>
+      </w:r>
+      <w:bookmarkEnd w:id="67"/>
+    </w:p>
+    <w:p>
+      <w:pPr>
+        <w:rPr>
+          <w:b/>
+        </w:rPr>
+      </w:pPr>
+      <w:r>
+        <w:rPr>
+          <w:b/>
+        </w:rPr>
+        <w:t xml:space="preserve">Scénario nominal : </w:t>
+      </w:r>
+    </w:p>
+    <w:p>
+      <w:r>
+        <w:t>L’utilisateur</w:t>
+      </w:r>
+      <w:r>
+        <w:t xml:space="preserve"> souhaite enregistrer </w:t>
+      </w:r>
+      <w:r>
+        <w:t>l’état</w:t>
+      </w:r>
+      <w:r>
+        <w:t xml:space="preserve"> de la simulation en cours. Il clique alors sur le bouton correspondant dans la barre d’outils. Le système lui propose alors, via une boîte de dialogue contenant un explorateur de fichier, de choisir l’emplacement où </w:t>
+      </w:r>
+      <w:r>
+        <w:t xml:space="preserve">l’état de la simulation </w:t>
+      </w:r>
+      <w:r>
+        <w:t>ser</w:t>
+      </w:r>
+      <w:r>
+        <w:t>a</w:t>
+      </w:r>
+      <w:r>
+        <w:t xml:space="preserve"> sauvegardé, ainsi que le nom du fichier correspondant.</w:t>
+      </w:r>
+    </w:p>
+    <w:tbl>
+      <w:tblPr>
+        <w:tblStyle w:val="TableGrid"/>
+        <w:tblW w:w="0" w:type="auto"/>
+        <w:tblLook w:val="00BF"/>
+      </w:tblPr>
+      <w:tblGrid>
+        <w:gridCol w:w="4258"/>
+        <w:gridCol w:w="4258"/>
+      </w:tblGrid>
+      <w:tr>
+        <w:tc>
+          <w:tcPr>
+            <w:tcW w:w="4258" w:type="dxa"/>
+          </w:tcPr>
+          <w:p>
+            <w:pPr>
+              <w:tabs>
+                <w:tab w:val="left" w:pos="1120"/>
+              </w:tabs>
+              <w:jc w:val="center"/>
+              <w:rPr>
+                <w:lang w:val="fr-FR"/>
+              </w:rPr>
+            </w:pPr>
+            <w:r>
+              <w:rPr>
+                <w:b/>
+                <w:lang w:val="fr-FR"/>
+              </w:rPr>
+              <w:t>Action de l’acteur principal</w:t>
+            </w:r>
+          </w:p>
+        </w:tc>
+        <w:tc>
+          <w:tcPr>
+            <w:tcW w:w="4258" w:type="dxa"/>
+          </w:tcPr>
+          <w:p>
+            <w:pPr>
+              <w:jc w:val="center"/>
+              <w:rPr>
+                <w:lang w:val="fr-FR"/>
+              </w:rPr>
+            </w:pPr>
+            <w:r>
+              <w:rPr>
+                <w:b/>
+                <w:lang w:val="fr-FR"/>
+              </w:rPr>
+              <w:t>Action du système</w:t>
+            </w:r>
+          </w:p>
+        </w:tc>
+      </w:tr>
+      <w:tr>
+        <w:tc>
+          <w:tcPr>
+            <w:tcW w:w="4258" w:type="dxa"/>
+          </w:tcPr>
+          <w:p>
+            <w:pPr>
+              <w:rPr>
+                <w:lang w:val="fr-FR"/>
+              </w:rPr>
+            </w:pPr>
+            <w:r>
+              <w:rPr>
+                <w:lang w:val="fr-FR"/>
+              </w:rPr>
+              <w:t>1 – Clic sur le bouton « Sauvegarder » dans la barre d’outils.</w:t>
+            </w:r>
+          </w:p>
+        </w:tc>
+        <w:tc>
+          <w:tcPr>
+            <w:tcW w:w="4258" w:type="dxa"/>
+          </w:tcPr>
+          <w:p>
+            <w:pPr>
+              <w:rPr>
+                <w:lang w:val="fr-FR"/>
+              </w:rPr>
+            </w:pPr>
+            <w:r>
+              <w:rPr>
+                <w:lang w:val="fr-FR"/>
+              </w:rPr>
+              <w:t>2 – Mise en pause de la simulation. Ouverture d’une boîte de dialogue contenant un explorateur de fichiers, permettant de choisir l’emplacement de sauvegarde, ainsi que le nom de la sauvegarde.</w:t>
+            </w:r>
+          </w:p>
+        </w:tc>
+      </w:tr>
+      <w:tr>
+        <w:tc>
+          <w:tcPr>
+            <w:tcW w:w="4258" w:type="dxa"/>
+          </w:tcPr>
+          <w:p>
+            <w:r>
+              <w:t xml:space="preserve">3 – Clic sur le </w:t>
+            </w:r>
+            <w:proofErr w:type="spellStart"/>
+            <w:r>
+              <w:t>bouton</w:t>
+            </w:r>
+            <w:proofErr w:type="spellEnd"/>
+            <w:r>
+              <w:t xml:space="preserve"> </w:t>
+            </w:r>
+            <w:r>
+              <w:rPr>
+                <w:lang w:val="fr-FR"/>
+              </w:rPr>
+              <w:t>« Valider »</w:t>
+            </w:r>
+          </w:p>
+        </w:tc>
+        <w:tc>
+          <w:tcPr>
+            <w:tcW w:w="4258" w:type="dxa"/>
+          </w:tcPr>
+          <w:p>
+            <w:r>
+              <w:t xml:space="preserve">4 – </w:t>
+            </w:r>
+            <w:proofErr w:type="spellStart"/>
+            <w:r>
+              <w:t>Sauvegarde</w:t>
+            </w:r>
+            <w:proofErr w:type="spellEnd"/>
+            <w:r>
+              <w:t xml:space="preserve"> de </w:t>
+            </w:r>
+            <w:proofErr w:type="spellStart"/>
+            <w:r>
+              <w:t>l’état</w:t>
+            </w:r>
+            <w:proofErr w:type="spellEnd"/>
+            <w:r>
+              <w:t xml:space="preserve"> </w:t>
+            </w:r>
+            <w:r>
+              <w:t xml:space="preserve">de la simulation </w:t>
+            </w:r>
+            <w:r>
+              <w:t xml:space="preserve">à </w:t>
+            </w:r>
+            <w:proofErr w:type="spellStart"/>
+            <w:r>
+              <w:t>l’instant</w:t>
+            </w:r>
+            <w:proofErr w:type="spellEnd"/>
+            <w:r>
+              <w:t xml:space="preserve"> du </w:t>
+            </w:r>
+            <w:proofErr w:type="spellStart"/>
+            <w:r>
+              <w:t>clic</w:t>
+            </w:r>
+            <w:proofErr w:type="spellEnd"/>
+            <w:r>
+              <w:t xml:space="preserve"> sur le </w:t>
+            </w:r>
+            <w:proofErr w:type="spellStart"/>
+            <w:r>
+              <w:t>bouton</w:t>
+            </w:r>
+            <w:proofErr w:type="spellEnd"/>
+            <w:r>
+              <w:t xml:space="preserve">, </w:t>
+            </w:r>
+            <w:proofErr w:type="spellStart"/>
+            <w:r>
+              <w:t>fermeture</w:t>
+            </w:r>
+            <w:proofErr w:type="spellEnd"/>
+            <w:r>
+              <w:t xml:space="preserve"> de la </w:t>
+            </w:r>
+            <w:proofErr w:type="spellStart"/>
+            <w:r>
+              <w:t>boîte</w:t>
+            </w:r>
+            <w:proofErr w:type="spellEnd"/>
+            <w:r>
+              <w:t xml:space="preserve"> de </w:t>
+            </w:r>
+            <w:proofErr w:type="gramStart"/>
+            <w:r>
+              <w:t>dialogue</w:t>
+            </w:r>
+            <w:proofErr w:type="gramEnd"/>
+            <w:r>
+              <w:t xml:space="preserve">. </w:t>
+            </w:r>
+          </w:p>
+        </w:tc>
+      </w:tr>
+      <w:tr>
+        <w:tc>
+          <w:tcPr>
+            <w:tcW w:w="4258" w:type="dxa"/>
+          </w:tcPr>
+          <w:p/>
+        </w:tc>
+        <w:tc>
+          <w:tcPr>
+            <w:tcW w:w="4258" w:type="dxa"/>
+          </w:tcPr>
+          <w:p>
+            <w:r>
+              <w:t xml:space="preserve">5 – </w:t>
+            </w:r>
+            <w:proofErr w:type="spellStart"/>
+            <w:r>
+              <w:t>Relancement</w:t>
+            </w:r>
+            <w:proofErr w:type="spellEnd"/>
+            <w:r>
+              <w:t xml:space="preserve"> de la simulation </w:t>
+            </w:r>
+            <w:proofErr w:type="spellStart"/>
+            <w:r>
+              <w:t>si</w:t>
+            </w:r>
+            <w:proofErr w:type="spellEnd"/>
+            <w:r>
+              <w:t xml:space="preserve"> </w:t>
+            </w:r>
+            <w:proofErr w:type="spellStart"/>
+            <w:r>
+              <w:t>celle-ci</w:t>
+            </w:r>
+            <w:proofErr w:type="spellEnd"/>
+            <w:r>
+              <w:t xml:space="preserve"> </w:t>
+            </w:r>
+            <w:proofErr w:type="spellStart"/>
+            <w:r>
+              <w:t>n’est</w:t>
+            </w:r>
+            <w:proofErr w:type="spellEnd"/>
+            <w:r>
+              <w:t xml:space="preserve"> pas </w:t>
+            </w:r>
+            <w:proofErr w:type="spellStart"/>
+            <w:r>
+              <w:t>terminée</w:t>
+            </w:r>
+            <w:proofErr w:type="spellEnd"/>
+            <w:r>
+              <w:t>.</w:t>
+            </w:r>
+          </w:p>
+        </w:tc>
+      </w:tr>
+    </w:tbl>
+    <w:p>
+      <w:pPr>
+        <w:pStyle w:val="ListParagraph"/>
+        <w:ind w:left="1440"/>
+      </w:pPr>
+    </w:p>
+    <w:p>
+      <w:pPr>
+        <w:pStyle w:val="TITLE3"/>
+      </w:pPr>
+      <w:bookmarkStart w:id="68" w:name="_Toc184059528"/>
+      <w:r>
+        <w:t>Conditions</w:t>
+      </w:r>
+      <w:bookmarkEnd w:id="68"/>
+      <w:r>
+        <w:t xml:space="preserve"> </w:t>
+      </w:r>
+    </w:p>
+    <w:p>
+      <w:pPr>
+        <w:rPr>
+          <w:b/>
+        </w:rPr>
+      </w:pPr>
+      <w:r>
+        <w:rPr>
+          <w:b/>
+        </w:rPr>
+        <w:t>Pré conditions :</w:t>
+      </w:r>
+    </w:p>
+    <w:p>
+      <w:pPr>
+        <w:pStyle w:val="ListParagraph"/>
+        <w:numPr>
+          <w:ilvl w:val="0"/>
+          <w:numId w:val="31"/>
+        </w:numPr>
+        <w:rPr>
+          <w:b/>
+        </w:rPr>
+      </w:pPr>
+      <w:r>
+        <w:t>La simulation doit être en cours d’</w:t>
+      </w:r>
+      <w:proofErr w:type="spellStart"/>
+      <w:r>
+        <w:t>éxécution</w:t>
+      </w:r>
+      <w:proofErr w:type="spellEnd"/>
+      <w:r>
+        <w:t>, en pause ou terminée.</w:t>
+      </w:r>
+    </w:p>
+    <w:p>
+      <w:pPr>
+        <w:rPr>
+          <w:b/>
+        </w:rPr>
+      </w:pPr>
+      <w:r>
+        <w:rPr>
+          <w:b/>
+        </w:rPr>
+        <w:t xml:space="preserve"> Post conditions :</w:t>
+      </w:r>
+    </w:p>
+    <w:p>
+      <w:pPr>
+        <w:pStyle w:val="ListParagraph"/>
+        <w:numPr>
+          <w:ilvl w:val="0"/>
+          <w:numId w:val="30"/>
+        </w:numPr>
+      </w:pPr>
+      <w:r>
+        <w:t>L’état</w:t>
+      </w:r>
+      <w:r>
+        <w:t xml:space="preserve"> de la simulation en cours </w:t>
+      </w:r>
+      <w:r>
+        <w:t xml:space="preserve">est enregistré </w:t>
+      </w:r>
+      <w:r>
+        <w:t>dans un fichier.</w:t>
+      </w:r>
+    </w:p>
+    <w:p>
+      <w:pPr>
+        <w:pStyle w:val="TITLE2"/>
+      </w:pPr>
+      <w:r>
+        <w:br w:type="page"/>
+      </w:r>
+      <w:bookmarkStart w:id="69" w:name="_Toc184059529"/>
+      <w:bookmarkStart w:id="70" w:name="_Toc184059574"/>
+      <w:r>
+        <w:t>Paramétrer le vent</w:t>
+      </w:r>
+      <w:bookmarkEnd w:id="69"/>
+      <w:bookmarkEnd w:id="70"/>
+    </w:p>
+    <w:p>
+      <w:r>
+        <w:t>Le cas d’utilisation « Paramétrer le vent » définit l’action de paramétrer la force et la vitesse du vent, influant sur la progression d’un incendie.</w:t>
+      </w:r>
+    </w:p>
+    <w:p>
+      <w:pPr>
+        <w:pStyle w:val="TITLE3"/>
+      </w:pPr>
+      <w:bookmarkStart w:id="71" w:name="_Toc184059530"/>
+      <w:r>
+        <w:t>Description des scénarios</w:t>
+      </w:r>
+      <w:bookmarkEnd w:id="71"/>
+    </w:p>
+    <w:p>
+      <w:pPr>
+        <w:rPr>
+          <w:b/>
+        </w:rPr>
+      </w:pPr>
+      <w:r>
+        <w:rPr>
+          <w:b/>
+        </w:rPr>
+        <w:t xml:space="preserve">Scénario nominal : </w:t>
+      </w:r>
+    </w:p>
+    <w:p>
+      <w:r>
+        <w:t>L’utilisateur</w:t>
+      </w:r>
+      <w:r>
+        <w:t xml:space="preserve"> souhaite paramétrer la force et la vitesse du vent présent sur la carte. Il clique alors sur le bouton correspondant dans la barre d’outils. Le système lui propose une boîte de dialogue permettant d’éditer les différentes caractéristiques du vent, nulles par défaut.</w:t>
+      </w:r>
+    </w:p>
+    <w:tbl>
+      <w:tblPr>
+        <w:tblStyle w:val="TableGrid"/>
+        <w:tblW w:w="0" w:type="auto"/>
+        <w:tblLook w:val="00BF"/>
+      </w:tblPr>
+      <w:tblGrid>
+        <w:gridCol w:w="4258"/>
+        <w:gridCol w:w="4258"/>
+      </w:tblGrid>
+      <w:tr>
+        <w:tc>
+          <w:tcPr>
+            <w:tcW w:w="4258" w:type="dxa"/>
+          </w:tcPr>
+          <w:p>
+            <w:pPr>
+              <w:tabs>
+                <w:tab w:val="left" w:pos="1120"/>
+              </w:tabs>
+              <w:jc w:val="center"/>
+              <w:rPr>
+                <w:lang w:val="fr-FR"/>
+              </w:rPr>
+            </w:pPr>
+            <w:r>
+              <w:rPr>
+                <w:b/>
+                <w:lang w:val="fr-FR"/>
+              </w:rPr>
+              <w:t>Action de l’acteur principal</w:t>
+            </w:r>
+          </w:p>
+        </w:tc>
+        <w:tc>
+          <w:tcPr>
+            <w:tcW w:w="4258" w:type="dxa"/>
+          </w:tcPr>
+          <w:p>
+            <w:pPr>
+              <w:jc w:val="center"/>
+              <w:rPr>
+                <w:lang w:val="fr-FR"/>
+              </w:rPr>
+            </w:pPr>
+            <w:r>
+              <w:rPr>
+                <w:b/>
+                <w:lang w:val="fr-FR"/>
+              </w:rPr>
+              <w:t>Action du système</w:t>
+            </w:r>
+          </w:p>
+        </w:tc>
+      </w:tr>
+      <w:tr>
+        <w:tc>
+          <w:tcPr>
+            <w:tcW w:w="4258" w:type="dxa"/>
+          </w:tcPr>
+          <w:p>
+            <w:pPr>
+              <w:rPr>
+                <w:lang w:val="fr-FR"/>
+              </w:rPr>
+            </w:pPr>
+            <w:r>
+              <w:rPr>
+                <w:lang w:val="fr-FR"/>
+              </w:rPr>
+              <w:t>1 – Clic sur le bouton « Vent » dans la barre d’outils.</w:t>
+            </w:r>
+          </w:p>
+        </w:tc>
+        <w:tc>
+          <w:tcPr>
+            <w:tcW w:w="4258" w:type="dxa"/>
+          </w:tcPr>
+          <w:p>
+            <w:pPr>
+              <w:rPr>
+                <w:lang w:val="fr-FR"/>
+              </w:rPr>
+            </w:pPr>
+            <w:r>
+              <w:rPr>
+                <w:lang w:val="fr-FR"/>
+              </w:rPr>
+              <w:t>2 – Ouverture d’une boîte de dialogue permettant l’édition des caractéristiques.</w:t>
+            </w:r>
+          </w:p>
+        </w:tc>
+      </w:tr>
+      <w:tr>
+        <w:tc>
+          <w:tcPr>
+            <w:tcW w:w="4258" w:type="dxa"/>
+          </w:tcPr>
+          <w:p>
+            <w:r>
+              <w:t xml:space="preserve">3 – Clic sur le </w:t>
+            </w:r>
+            <w:proofErr w:type="spellStart"/>
+            <w:r>
+              <w:t>bouton</w:t>
+            </w:r>
+            <w:proofErr w:type="spellEnd"/>
+            <w:r>
+              <w:t xml:space="preserve"> </w:t>
+            </w:r>
+            <w:r>
+              <w:rPr>
+                <w:lang w:val="fr-FR"/>
+              </w:rPr>
+              <w:t>« Valider »</w:t>
+            </w:r>
+          </w:p>
+        </w:tc>
+        <w:tc>
+          <w:tcPr>
+            <w:tcW w:w="4258" w:type="dxa"/>
+          </w:tcPr>
+          <w:p>
+            <w:r>
+              <w:t xml:space="preserve">4 – Modification des </w:t>
+            </w:r>
+            <w:proofErr w:type="spellStart"/>
+            <w:r>
+              <w:t>caractéristiques</w:t>
+            </w:r>
+            <w:proofErr w:type="spellEnd"/>
+            <w:r>
+              <w:t xml:space="preserve"> du vent. </w:t>
+            </w:r>
+          </w:p>
+        </w:tc>
+      </w:tr>
+    </w:tbl>
+    <w:p/>
+    <w:p>
+      <w:pPr>
+        <w:rPr>
+          <w:b/>
+        </w:rPr>
+      </w:pPr>
+      <w:r>
+        <w:rPr>
+          <w:b/>
+        </w:rPr>
+        <w:t>Scénario alternatif :</w:t>
+      </w:r>
+    </w:p>
+    <w:p>
+      <w:r>
+        <w:t>L’utilisateur souhaite annuler son choix. Il clique alors sur le bouton « Annuler » dans la boîte de dialogue ouverte par le système. Le vent n’est ensuite pas modifié.</w:t>
+      </w:r>
+    </w:p>
+    <w:p>
+      <w:pPr>
+        <w:pStyle w:val="TITLE3"/>
+      </w:pPr>
+      <w:bookmarkStart w:id="72" w:name="_Toc184059531"/>
+      <w:r>
+        <w:t>Conditions</w:t>
+      </w:r>
+      <w:bookmarkEnd w:id="72"/>
+      <w:r>
+        <w:t xml:space="preserve"> </w:t>
+      </w:r>
+    </w:p>
+    <w:p>
+      <w:pPr>
+        <w:rPr>
+          <w:b/>
+        </w:rPr>
+      </w:pPr>
+      <w:r>
+        <w:rPr>
+          <w:b/>
+        </w:rPr>
+        <w:t>Pré conditions :</w:t>
+      </w:r>
+    </w:p>
+    <w:p>
+      <w:pPr>
+        <w:pStyle w:val="ListParagraph"/>
+        <w:numPr>
+          <w:ilvl w:val="0"/>
+          <w:numId w:val="31"/>
+        </w:numPr>
+        <w:rPr>
+          <w:b/>
+        </w:rPr>
+      </w:pPr>
+      <w:r>
+        <w:t>L’utilisateur doit avoir chargé une carte.</w:t>
+      </w:r>
+    </w:p>
+    <w:p>
+      <w:pPr>
+        <w:pStyle w:val="ListParagraph"/>
+        <w:numPr>
+          <w:ilvl w:val="0"/>
+          <w:numId w:val="31"/>
+        </w:numPr>
+        <w:rPr>
+          <w:b/>
+        </w:rPr>
+      </w:pPr>
+      <w:r>
+        <w:t>La simulation ne doit pas avoir démarré.</w:t>
+      </w:r>
+    </w:p>
+    <w:p>
+      <w:pPr>
+        <w:rPr>
+          <w:b/>
+        </w:rPr>
+      </w:pPr>
+      <w:r>
+        <w:rPr>
+          <w:b/>
+        </w:rPr>
+        <w:t xml:space="preserve"> Post conditions :</w:t>
+      </w:r>
+    </w:p>
+    <w:p>
+      <w:pPr>
+        <w:pStyle w:val="ListParagraph"/>
+        <w:numPr>
+          <w:ilvl w:val="0"/>
+          <w:numId w:val="30"/>
+        </w:numPr>
+      </w:pPr>
+      <w:r>
+        <w:t xml:space="preserve">Les caractéristiques du vent sont </w:t>
+      </w:r>
+      <w:proofErr w:type="spellStart"/>
+      <w:r>
+        <w:t>mises-à-jour</w:t>
+      </w:r>
+      <w:proofErr w:type="spellEnd"/>
+      <w:r>
+        <w:t xml:space="preserve"> selon les choix de l’utilisateur.</w:t>
+      </w:r>
+    </w:p>
+    <w:p>
+      <w:pPr>
+        <w:pStyle w:val="TITLE1"/>
+      </w:pPr>
+      <w:r>
+        <w:br w:type="page"/>
+      </w:r>
+      <w:bookmarkStart w:id="73" w:name="_Toc184059532"/>
+      <w:bookmarkStart w:id="74" w:name="_Toc184059575"/>
+      <w:r>
+        <w:t>Priorité des cas d’utilisation</w:t>
+      </w:r>
+      <w:bookmarkEnd w:id="28"/>
+      <w:bookmarkEnd w:id="73"/>
+      <w:bookmarkEnd w:id="74"/>
+    </w:p>
+    <w:p>
+      <w:r>
+        <w:t>Nous allons définir trois niveaux de priorités concernant les cas d’utilisation détaillés ci-dessus. Tout d’abord, le premier niveau priorité sera définit comme « Essentiel » à l’application. Ces cas d’utilisation représenteront les fonctionnalités principales de celle-ci.</w:t>
+      </w:r>
+    </w:p>
+    <w:p>
+      <w:pPr>
+        <w:pStyle w:val="ListParagraph"/>
+        <w:numPr>
+          <w:ilvl w:val="0"/>
+          <w:numId w:val="30"/>
+        </w:numPr>
+      </w:pPr>
+      <w:r>
+        <w:t>Charger une carte</w:t>
+      </w:r>
+    </w:p>
+    <w:p>
+      <w:pPr>
+        <w:pStyle w:val="ListParagraph"/>
+        <w:numPr>
+          <w:ilvl w:val="0"/>
+          <w:numId w:val="30"/>
+        </w:numPr>
+      </w:pPr>
+      <w:r>
         <w:t>Positionner un robot</w:t>
       </w:r>
     </w:p>
     <w:p>
-      <w:r>
-        <w:t xml:space="preserve">Le cas d’utilisation </w:t>
-      </w:r>
-    </w:p>
-    <w:p>
-      <w:pPr>
-        <w:pStyle w:val="Heading1"/>
-      </w:pPr>
-      <w:r>
-        <w:br w:type="page"/>
-      </w:r>
-      <w:bookmarkStart w:id="2" w:name="_Toc183745793"/>
-      <w:r>
-        <w:t>Priorité des cas d’utilisation</w:t>
-      </w:r>
-      <w:bookmarkEnd w:id="2"/>
-    </w:p>
-    <w:p>
-      <w:proofErr w:type="spellStart"/>
-      <w:r>
-        <w:t>Lorem</w:t>
-      </w:r>
-      <w:proofErr w:type="spellEnd"/>
-      <w:r>
-        <w:t xml:space="preserve"> </w:t>
-      </w:r>
-      <w:proofErr w:type="spellStart"/>
-      <w:r>
-        <w:t>ipsum</w:t>
-      </w:r>
-      <w:proofErr w:type="spellEnd"/>
-      <w:r>
-        <w:t xml:space="preserve"> </w:t>
-      </w:r>
-      <w:proofErr w:type="spellStart"/>
-      <w:r>
-        <w:t>dolor</w:t>
-      </w:r>
-      <w:proofErr w:type="spellEnd"/>
-      <w:r>
-        <w:t xml:space="preserve"> </w:t>
-      </w:r>
-      <w:proofErr w:type="spellStart"/>
-      <w:r>
-        <w:t>sit</w:t>
-      </w:r>
-      <w:proofErr w:type="spellEnd"/>
-      <w:r>
-        <w:t xml:space="preserve"> </w:t>
-      </w:r>
-      <w:proofErr w:type="spellStart"/>
-      <w:r>
-        <w:t>amet</w:t>
-      </w:r>
-      <w:proofErr w:type="spellEnd"/>
-      <w:r>
-        <w:t xml:space="preserve">, </w:t>
-      </w:r>
-      <w:proofErr w:type="spellStart"/>
-      <w:r>
-        <w:t>consectetur</w:t>
-      </w:r>
-      <w:proofErr w:type="spellEnd"/>
-      <w:r>
-        <w:t xml:space="preserve"> </w:t>
-      </w:r>
-      <w:proofErr w:type="spellStart"/>
-      <w:r>
-        <w:t>adipiscing</w:t>
-      </w:r>
-      <w:proofErr w:type="spellEnd"/>
-      <w:r>
-        <w:t xml:space="preserve"> </w:t>
-      </w:r>
-      <w:proofErr w:type="spellStart"/>
-      <w:r>
-        <w:t>elit</w:t>
-      </w:r>
-      <w:proofErr w:type="spellEnd"/>
-      <w:r>
-        <w:t xml:space="preserve">. </w:t>
-      </w:r>
-      <w:proofErr w:type="spellStart"/>
-      <w:r>
-        <w:t>Donec</w:t>
-      </w:r>
-      <w:proofErr w:type="spellEnd"/>
-      <w:r>
-        <w:t xml:space="preserve"> </w:t>
-      </w:r>
-      <w:proofErr w:type="spellStart"/>
-      <w:r>
-        <w:t>sagittis</w:t>
-      </w:r>
-      <w:proofErr w:type="spellEnd"/>
-      <w:r>
-        <w:t xml:space="preserve"> </w:t>
-      </w:r>
-      <w:proofErr w:type="spellStart"/>
-      <w:r>
-        <w:t>posuere</w:t>
-      </w:r>
-      <w:proofErr w:type="spellEnd"/>
-      <w:r>
-        <w:t xml:space="preserve"> </w:t>
-      </w:r>
-      <w:proofErr w:type="spellStart"/>
-      <w:r>
-        <w:t>lectus</w:t>
-      </w:r>
-      <w:proofErr w:type="spellEnd"/>
-      <w:r>
-        <w:t xml:space="preserve">. </w:t>
-      </w:r>
-      <w:proofErr w:type="spellStart"/>
-      <w:r>
-        <w:t>Praesent</w:t>
-      </w:r>
-      <w:proofErr w:type="spellEnd"/>
-      <w:r>
-        <w:t xml:space="preserve"> </w:t>
-      </w:r>
-      <w:proofErr w:type="spellStart"/>
-      <w:r>
-        <w:t>sit</w:t>
-      </w:r>
-      <w:proofErr w:type="spellEnd"/>
-      <w:r>
-        <w:t xml:space="preserve"> </w:t>
-      </w:r>
-      <w:proofErr w:type="spellStart"/>
-      <w:r>
-        <w:t>amet</w:t>
-      </w:r>
-      <w:proofErr w:type="spellEnd"/>
-      <w:r>
-        <w:t xml:space="preserve"> </w:t>
-      </w:r>
-      <w:proofErr w:type="spellStart"/>
-      <w:r>
-        <w:t>purus</w:t>
-      </w:r>
-      <w:proofErr w:type="spellEnd"/>
-      <w:r>
-        <w:t xml:space="preserve"> </w:t>
-      </w:r>
-      <w:proofErr w:type="spellStart"/>
-      <w:r>
-        <w:t>eget</w:t>
-      </w:r>
-      <w:proofErr w:type="spellEnd"/>
-      <w:r>
-        <w:t xml:space="preserve"> </w:t>
-      </w:r>
-      <w:proofErr w:type="spellStart"/>
-      <w:r>
-        <w:t>dolor</w:t>
-      </w:r>
-      <w:proofErr w:type="spellEnd"/>
-      <w:r>
-        <w:t xml:space="preserve"> </w:t>
-      </w:r>
-      <w:proofErr w:type="spellStart"/>
-      <w:r>
-        <w:t>pharetra</w:t>
-      </w:r>
-      <w:proofErr w:type="spellEnd"/>
-      <w:r>
-        <w:t xml:space="preserve"> </w:t>
-      </w:r>
-      <w:proofErr w:type="spellStart"/>
-      <w:r>
-        <w:t>convallis</w:t>
-      </w:r>
-      <w:proofErr w:type="spellEnd"/>
-      <w:r>
-        <w:t xml:space="preserve"> </w:t>
-      </w:r>
-      <w:proofErr w:type="spellStart"/>
-      <w:r>
-        <w:t>eget</w:t>
-      </w:r>
-      <w:proofErr w:type="spellEnd"/>
-      <w:r>
-        <w:t xml:space="preserve"> eu </w:t>
-      </w:r>
-      <w:proofErr w:type="spellStart"/>
-      <w:r>
-        <w:t>odio</w:t>
-      </w:r>
-      <w:proofErr w:type="spellEnd"/>
-      <w:r>
-        <w:t xml:space="preserve">. Suspendisse non </w:t>
-      </w:r>
-      <w:proofErr w:type="spellStart"/>
-      <w:r>
-        <w:t>neque</w:t>
-      </w:r>
-      <w:proofErr w:type="spellEnd"/>
-      <w:r>
-        <w:t xml:space="preserve"> </w:t>
-      </w:r>
-      <w:proofErr w:type="spellStart"/>
-      <w:r>
-        <w:t>sollicitudin</w:t>
-      </w:r>
-      <w:proofErr w:type="spellEnd"/>
-      <w:r>
-        <w:t xml:space="preserve"> </w:t>
-      </w:r>
-      <w:proofErr w:type="spellStart"/>
-      <w:r>
-        <w:t>quam</w:t>
-      </w:r>
-      <w:proofErr w:type="spellEnd"/>
-      <w:r>
-        <w:t xml:space="preserve"> </w:t>
-      </w:r>
-      <w:proofErr w:type="spellStart"/>
-      <w:r>
-        <w:t>ornare</w:t>
-      </w:r>
-      <w:proofErr w:type="spellEnd"/>
-      <w:r>
-        <w:t xml:space="preserve"> </w:t>
-      </w:r>
-      <w:proofErr w:type="spellStart"/>
-      <w:r>
-        <w:t>euismod</w:t>
-      </w:r>
-      <w:proofErr w:type="spellEnd"/>
-      <w:r>
-        <w:t xml:space="preserve"> et </w:t>
-      </w:r>
-      <w:proofErr w:type="spellStart"/>
-      <w:r>
-        <w:t>accumsan</w:t>
-      </w:r>
-      <w:proofErr w:type="spellEnd"/>
-      <w:r>
-        <w:t xml:space="preserve"> </w:t>
-      </w:r>
-      <w:proofErr w:type="spellStart"/>
-      <w:r>
-        <w:t>felis</w:t>
-      </w:r>
-      <w:proofErr w:type="spellEnd"/>
-      <w:r>
-        <w:t xml:space="preserve">. Sed </w:t>
-      </w:r>
-      <w:proofErr w:type="spellStart"/>
-      <w:r>
-        <w:t>aliquet</w:t>
-      </w:r>
-      <w:proofErr w:type="spellEnd"/>
-      <w:r>
-        <w:t xml:space="preserve"> </w:t>
-      </w:r>
-      <w:proofErr w:type="spellStart"/>
-      <w:r>
-        <w:t>dapibus</w:t>
-      </w:r>
-      <w:proofErr w:type="spellEnd"/>
-      <w:r>
-        <w:t xml:space="preserve"> </w:t>
-      </w:r>
-      <w:proofErr w:type="spellStart"/>
-      <w:r>
-        <w:t>sodales</w:t>
-      </w:r>
-      <w:proofErr w:type="spellEnd"/>
-      <w:r>
-        <w:t xml:space="preserve">. </w:t>
-      </w:r>
-      <w:proofErr w:type="spellStart"/>
-      <w:r>
-        <w:t>Curabitur</w:t>
-      </w:r>
-      <w:proofErr w:type="spellEnd"/>
-      <w:r>
-        <w:t xml:space="preserve"> </w:t>
-      </w:r>
-      <w:proofErr w:type="spellStart"/>
-      <w:r>
-        <w:t>vehicula</w:t>
-      </w:r>
-      <w:proofErr w:type="spellEnd"/>
-      <w:r>
-        <w:t xml:space="preserve"> </w:t>
-      </w:r>
-      <w:proofErr w:type="spellStart"/>
-      <w:r>
-        <w:t>lectus</w:t>
-      </w:r>
-      <w:proofErr w:type="spellEnd"/>
-      <w:r>
-        <w:t xml:space="preserve"> </w:t>
-      </w:r>
-      <w:proofErr w:type="spellStart"/>
-      <w:r>
-        <w:t>dolor</w:t>
-      </w:r>
-      <w:proofErr w:type="spellEnd"/>
-      <w:r>
-        <w:t xml:space="preserve">, </w:t>
-      </w:r>
-      <w:proofErr w:type="spellStart"/>
-      <w:r>
-        <w:t>ac</w:t>
-      </w:r>
-      <w:proofErr w:type="spellEnd"/>
-      <w:r>
-        <w:t xml:space="preserve"> </w:t>
-      </w:r>
-      <w:proofErr w:type="spellStart"/>
-      <w:r>
-        <w:t>viverra</w:t>
-      </w:r>
-      <w:proofErr w:type="spellEnd"/>
-      <w:r>
-        <w:t xml:space="preserve"> est. </w:t>
-      </w:r>
-      <w:proofErr w:type="spellStart"/>
-      <w:r>
-        <w:t>Etiam</w:t>
-      </w:r>
-      <w:proofErr w:type="spellEnd"/>
-      <w:r>
-        <w:t xml:space="preserve"> </w:t>
-      </w:r>
-      <w:proofErr w:type="spellStart"/>
-      <w:r>
-        <w:t>ac</w:t>
-      </w:r>
-      <w:proofErr w:type="spellEnd"/>
-      <w:r>
-        <w:t xml:space="preserve"> </w:t>
-      </w:r>
-      <w:proofErr w:type="spellStart"/>
-      <w:r>
-        <w:t>felis</w:t>
-      </w:r>
-      <w:proofErr w:type="spellEnd"/>
-      <w:r>
-        <w:t xml:space="preserve"> </w:t>
-      </w:r>
-      <w:proofErr w:type="spellStart"/>
-      <w:r>
-        <w:t>vel</w:t>
-      </w:r>
-      <w:proofErr w:type="spellEnd"/>
-      <w:r>
-        <w:t xml:space="preserve"> </w:t>
-      </w:r>
-      <w:proofErr w:type="spellStart"/>
-      <w:r>
-        <w:t>quam</w:t>
-      </w:r>
-      <w:proofErr w:type="spellEnd"/>
-      <w:r>
-        <w:t xml:space="preserve"> </w:t>
-      </w:r>
-      <w:proofErr w:type="spellStart"/>
-      <w:r>
-        <w:t>lacinia</w:t>
-      </w:r>
-      <w:proofErr w:type="spellEnd"/>
-      <w:r>
-        <w:t xml:space="preserve"> </w:t>
-      </w:r>
-      <w:proofErr w:type="spellStart"/>
-      <w:r>
-        <w:t>fringilla</w:t>
-      </w:r>
-      <w:proofErr w:type="spellEnd"/>
-      <w:r>
-        <w:t xml:space="preserve">. </w:t>
-      </w:r>
-      <w:proofErr w:type="spellStart"/>
-      <w:r>
-        <w:t>Donec</w:t>
-      </w:r>
-      <w:proofErr w:type="spellEnd"/>
-      <w:r>
-        <w:t xml:space="preserve"> </w:t>
-      </w:r>
-      <w:proofErr w:type="spellStart"/>
-      <w:r>
-        <w:t>gravida</w:t>
-      </w:r>
-      <w:proofErr w:type="spellEnd"/>
-      <w:r>
-        <w:t xml:space="preserve"> </w:t>
-      </w:r>
-      <w:proofErr w:type="spellStart"/>
-      <w:r>
-        <w:t>venenatis</w:t>
-      </w:r>
-      <w:proofErr w:type="spellEnd"/>
-      <w:r>
-        <w:t xml:space="preserve"> pretium. Class </w:t>
-      </w:r>
-      <w:proofErr w:type="spellStart"/>
-      <w:r>
-        <w:t>aptent</w:t>
-      </w:r>
-      <w:proofErr w:type="spellEnd"/>
-      <w:r>
-        <w:t xml:space="preserve"> </w:t>
-      </w:r>
-      <w:proofErr w:type="spellStart"/>
-      <w:r>
-        <w:t>taciti</w:t>
-      </w:r>
-      <w:proofErr w:type="spellEnd"/>
-      <w:r>
-        <w:t xml:space="preserve"> </w:t>
-      </w:r>
-      <w:proofErr w:type="spellStart"/>
-      <w:r>
-        <w:t>sociosqu</w:t>
-      </w:r>
-      <w:proofErr w:type="spellEnd"/>
-      <w:r>
-        <w:t xml:space="preserve"> ad </w:t>
-      </w:r>
-      <w:proofErr w:type="spellStart"/>
-      <w:r>
-        <w:t>litora</w:t>
-      </w:r>
-      <w:proofErr w:type="spellEnd"/>
-      <w:r>
-        <w:t xml:space="preserve"> </w:t>
-      </w:r>
-      <w:proofErr w:type="spellStart"/>
-      <w:r>
-        <w:t>torquent</w:t>
-      </w:r>
-      <w:proofErr w:type="spellEnd"/>
-      <w:r>
-        <w:t xml:space="preserve"> per </w:t>
-      </w:r>
-      <w:proofErr w:type="spellStart"/>
-      <w:r>
-        <w:t>conubia</w:t>
-      </w:r>
-      <w:proofErr w:type="spellEnd"/>
-      <w:r>
-        <w:t xml:space="preserve"> </w:t>
-      </w:r>
-      <w:proofErr w:type="spellStart"/>
-      <w:r>
-        <w:t>nostra</w:t>
-      </w:r>
-      <w:proofErr w:type="spellEnd"/>
-      <w:r>
-        <w:t xml:space="preserve">, per </w:t>
-      </w:r>
-      <w:proofErr w:type="spellStart"/>
-      <w:r>
-        <w:t>inceptos</w:t>
-      </w:r>
-      <w:proofErr w:type="spellEnd"/>
-      <w:r>
-        <w:t xml:space="preserve"> </w:t>
-      </w:r>
-      <w:proofErr w:type="spellStart"/>
-      <w:r>
-        <w:t>himenaeos</w:t>
-      </w:r>
-      <w:proofErr w:type="spellEnd"/>
-      <w:r>
-        <w:t xml:space="preserve">. </w:t>
-      </w:r>
-      <w:proofErr w:type="spellStart"/>
-      <w:r>
-        <w:t>Fusce</w:t>
-      </w:r>
-      <w:proofErr w:type="spellEnd"/>
-      <w:r>
-        <w:t xml:space="preserve"> id </w:t>
-      </w:r>
-      <w:proofErr w:type="spellStart"/>
-      <w:r>
-        <w:t>facilisis</w:t>
-      </w:r>
-      <w:proofErr w:type="spellEnd"/>
-      <w:r>
-        <w:t xml:space="preserve"> nunc. </w:t>
-      </w:r>
-      <w:proofErr w:type="spellStart"/>
-      <w:r>
-        <w:t>Donec</w:t>
-      </w:r>
-      <w:proofErr w:type="spellEnd"/>
-      <w:r>
-        <w:t xml:space="preserve"> </w:t>
-      </w:r>
-      <w:proofErr w:type="spellStart"/>
-      <w:r>
-        <w:t>sed</w:t>
-      </w:r>
-      <w:proofErr w:type="spellEnd"/>
-      <w:r>
-        <w:t xml:space="preserve"> </w:t>
-      </w:r>
-      <w:proofErr w:type="spellStart"/>
-      <w:r>
-        <w:t>condimentum</w:t>
-      </w:r>
-      <w:proofErr w:type="spellEnd"/>
-      <w:r>
-        <w:t xml:space="preserve"> </w:t>
-      </w:r>
-      <w:proofErr w:type="spellStart"/>
-      <w:r>
-        <w:t>lorem</w:t>
-      </w:r>
-      <w:proofErr w:type="spellEnd"/>
-      <w:r>
-        <w:t xml:space="preserve">. </w:t>
-      </w:r>
-      <w:proofErr w:type="spellStart"/>
-      <w:r>
-        <w:t>Mauris</w:t>
-      </w:r>
-      <w:proofErr w:type="spellEnd"/>
-      <w:r>
-        <w:t xml:space="preserve"> ut </w:t>
-      </w:r>
-      <w:proofErr w:type="spellStart"/>
-      <w:r>
-        <w:t>dapibus</w:t>
-      </w:r>
-      <w:proofErr w:type="spellEnd"/>
-      <w:r>
-        <w:t xml:space="preserve"> </w:t>
-      </w:r>
-      <w:proofErr w:type="spellStart"/>
-      <w:r>
-        <w:t>nisi</w:t>
-      </w:r>
-      <w:proofErr w:type="spellEnd"/>
-      <w:r>
-        <w:t xml:space="preserve">. Sed </w:t>
-      </w:r>
-      <w:proofErr w:type="spellStart"/>
-      <w:r>
-        <w:t>eget</w:t>
-      </w:r>
-      <w:proofErr w:type="spellEnd"/>
-      <w:r>
-        <w:t xml:space="preserve"> </w:t>
-      </w:r>
-      <w:proofErr w:type="spellStart"/>
-      <w:r>
-        <w:t>nibh</w:t>
-      </w:r>
-      <w:proofErr w:type="spellEnd"/>
-      <w:r>
-        <w:t xml:space="preserve"> </w:t>
-      </w:r>
-      <w:proofErr w:type="spellStart"/>
-      <w:r>
-        <w:t>sit</w:t>
-      </w:r>
-      <w:proofErr w:type="spellEnd"/>
-      <w:r>
-        <w:t xml:space="preserve"> </w:t>
-      </w:r>
-      <w:proofErr w:type="spellStart"/>
-      <w:r>
-        <w:t>amet</w:t>
-      </w:r>
-      <w:proofErr w:type="spellEnd"/>
-      <w:r>
-        <w:t xml:space="preserve"> ante mollis </w:t>
-      </w:r>
-      <w:proofErr w:type="spellStart"/>
-      <w:r>
-        <w:t>convallis</w:t>
-      </w:r>
-      <w:proofErr w:type="spellEnd"/>
-      <w:r>
-        <w:t xml:space="preserve"> cursus ut </w:t>
-      </w:r>
-      <w:proofErr w:type="spellStart"/>
-      <w:r>
-        <w:t>leo</w:t>
-      </w:r>
-      <w:proofErr w:type="spellEnd"/>
-      <w:r>
-        <w:t>.</w:t>
-      </w:r>
-    </w:p>
-    <w:p>
-      <w:r>
-        <w:br w:type="page"/>
-      </w:r>
-      <w:r>
-        <w:rPr>
-          <w:b/>
-          <w:sz w:val="36"/>
-        </w:rPr>
-        <w:t>Conclusion</w:t>
-      </w:r>
+      <w:pPr>
+        <w:pStyle w:val="ListParagraph"/>
+        <w:numPr>
+          <w:ilvl w:val="0"/>
+          <w:numId w:val="30"/>
+        </w:numPr>
+      </w:pPr>
+      <w:r>
+        <w:t>Positionner un incendie</w:t>
+      </w:r>
+    </w:p>
+    <w:p>
+      <w:pPr>
+        <w:pStyle w:val="ListParagraph"/>
+        <w:numPr>
+          <w:ilvl w:val="0"/>
+          <w:numId w:val="30"/>
+        </w:numPr>
+      </w:pPr>
+      <w:r>
+        <w:t>Réaliser la simulation</w:t>
+      </w:r>
+    </w:p>
+    <w:p>
+      <w:pPr>
+        <w:pStyle w:val="ListParagraph"/>
+        <w:numPr>
+          <w:ilvl w:val="0"/>
+          <w:numId w:val="30"/>
+        </w:numPr>
+      </w:pPr>
+      <w:r>
+        <w:t>Lancer la simulation</w:t>
+      </w:r>
+    </w:p>
+    <w:p>
+      <w:r>
+        <w:t>La catégorie suivante sera définie comme « Majeure », les cas d’utilisation présent dans celle-ci seront importants au bon fonctionnement du logiciel, et apporteront des fonctionnalités d’autant plus utiles, qui complèteront l’objectif du projet.</w:t>
+      </w:r>
+    </w:p>
+    <w:p/>
+    <w:p>
+      <w:pPr>
+        <w:pStyle w:val="ListParagraph"/>
+        <w:numPr>
+          <w:ilvl w:val="0"/>
+          <w:numId w:val="30"/>
+        </w:numPr>
+      </w:pPr>
+      <w:r>
+        <w:t>Enlever un robot</w:t>
+      </w:r>
+    </w:p>
+    <w:p>
+      <w:pPr>
+        <w:pStyle w:val="ListParagraph"/>
+        <w:numPr>
+          <w:ilvl w:val="0"/>
+          <w:numId w:val="30"/>
+        </w:numPr>
+      </w:pPr>
+      <w:r>
+        <w:t>Créer un type de robot</w:t>
+      </w:r>
+    </w:p>
+    <w:p>
+      <w:pPr>
+        <w:pStyle w:val="ListParagraph"/>
+        <w:numPr>
+          <w:ilvl w:val="0"/>
+          <w:numId w:val="30"/>
+        </w:numPr>
+      </w:pPr>
+      <w:r>
+        <w:t>Modifier un type de robot</w:t>
+      </w:r>
+    </w:p>
+    <w:p>
+      <w:pPr>
+        <w:pStyle w:val="ListParagraph"/>
+        <w:numPr>
+          <w:ilvl w:val="0"/>
+          <w:numId w:val="30"/>
+        </w:numPr>
+      </w:pPr>
+      <w:r>
+        <w:t>Supprimer un type de robot</w:t>
+      </w:r>
+    </w:p>
+    <w:p>
+      <w:pPr>
+        <w:pStyle w:val="ListParagraph"/>
+        <w:numPr>
+          <w:ilvl w:val="0"/>
+          <w:numId w:val="30"/>
+        </w:numPr>
+      </w:pPr>
+      <w:r>
+        <w:t>Accélérer la simulation</w:t>
+      </w:r>
+    </w:p>
+    <w:p>
+      <w:pPr>
+        <w:pStyle w:val="ListParagraph"/>
+        <w:numPr>
+          <w:ilvl w:val="0"/>
+          <w:numId w:val="30"/>
+        </w:numPr>
+      </w:pPr>
+      <w:r>
+        <w:t>Ralentir la simulation</w:t>
+      </w:r>
+    </w:p>
+    <w:p>
+      <w:pPr>
+        <w:pStyle w:val="ListParagraph"/>
+        <w:numPr>
+          <w:ilvl w:val="0"/>
+          <w:numId w:val="30"/>
+        </w:numPr>
+      </w:pPr>
+      <w:r>
+        <w:t>Mettre en pause la simulation</w:t>
+      </w:r>
+    </w:p>
+    <w:p>
+      <w:pPr>
+        <w:pStyle w:val="ListParagraph"/>
+        <w:numPr>
+          <w:ilvl w:val="0"/>
+          <w:numId w:val="30"/>
+        </w:numPr>
+      </w:pPr>
+      <w:r>
+        <w:t>Réinitialiser la simulation</w:t>
+      </w:r>
+    </w:p>
+    <w:p>
+      <w:pPr>
+        <w:pStyle w:val="ListParagraph"/>
+        <w:numPr>
+          <w:ilvl w:val="0"/>
+          <w:numId w:val="30"/>
+        </w:numPr>
+      </w:pPr>
+      <w:r>
+        <w:t>Afficher les statistiques d’un type de robot</w:t>
+      </w:r>
+    </w:p>
+    <w:p>
+      <w:r>
+        <w:t>Enfin, nous décrirons ici les fonctionnalités « Facultatives » du projet. Celles-ci ne représentent que des éléments mineurs à la complétion de l’objectif du projet, mais peuvent cependant y apporter une réelle valeur ajoutée.</w:t>
+      </w:r>
+    </w:p>
+    <w:p>
+      <w:pPr>
+        <w:pStyle w:val="ListParagraph"/>
+        <w:numPr>
+          <w:ilvl w:val="0"/>
+          <w:numId w:val="30"/>
+        </w:numPr>
+      </w:pPr>
+      <w:r>
+        <w:t>Enregistrer les statistiques</w:t>
+      </w:r>
+    </w:p>
+    <w:p>
+      <w:pPr>
+        <w:pStyle w:val="ListParagraph"/>
+        <w:numPr>
+          <w:ilvl w:val="0"/>
+          <w:numId w:val="30"/>
+        </w:numPr>
+      </w:pPr>
+      <w:r>
+        <w:t>Enregistrer la simulation en cours</w:t>
+      </w:r>
+    </w:p>
+    <w:p>
+      <w:pPr>
+        <w:pStyle w:val="ListParagraph"/>
+        <w:numPr>
+          <w:ilvl w:val="0"/>
+          <w:numId w:val="30"/>
+        </w:numPr>
+      </w:pPr>
+      <w:r>
+        <w:t>Paramétrer le vent</w:t>
+      </w:r>
+    </w:p>
+    <w:p>
+      <w:pPr>
+        <w:pStyle w:val="ListParagraph"/>
+      </w:pPr>
     </w:p>
     <w:sectPr>
-      <w:headerReference w:type="even" r:id="rId6"/>
-      <w:headerReference w:type="default" r:id="rId7"/>
-      <w:headerReference w:type="first" r:id="rId8"/>
-      <w:footerReference w:type="first" r:id="rId9"/>
+      <w:headerReference w:type="even" r:id="rId8"/>
+      <w:headerReference w:type="default" r:id="rId9"/>
+      <w:headerReference w:type="first" r:id="rId10"/>
+      <w:footerReference w:type="first" r:id="rId11"/>
       <w:pgSz w:w="11900" w:h="16840"/>
       <w:pgMar w:top="1440" w:right="1800" w:bottom="1440" w:left="1800" w:header="708" w:footer="708" w:gutter="0"/>
       <w:cols w:space="708"/>
@@ -1913,6 +7650,36 @@
     </w:r>
   </w:p>
 </w:ftr>
+</file>
+
+<file path=word/footnotes.xml><?xml version="1.0" encoding="utf-8"?>
+<w:footnotes xmlns:mv="urn:schemas-microsoft-com:mac:vml" xmlns:mo="http://schemas.microsoft.com/office/mac/office/2008/main" xmlns:ve="http://schemas.openxmlformats.org/markup-compatibility/2006" xmlns:o="urn:schemas-microsoft-com:office:office" xmlns:r="http://schemas.openxmlformats.org/officeDocument/2006/relationships" xmlns:m="http://schemas.openxmlformats.org/officeDocument/2006/math" xmlns:v="urn:schemas-microsoft-com:vml" xmlns:w10="urn:schemas-microsoft-com:office:word" xmlns:w="http://schemas.openxmlformats.org/wordprocessingml/2006/main" xmlns:wne="http://schemas.microsoft.com/office/word/2006/wordml" xmlns:wp="http://schemas.openxmlformats.org/drawingml/2006/wordprocessingDrawing">
+  <w:footnote w:id="0">
+    <w:p>
+      <w:pPr>
+        <w:pStyle w:val="FootnoteText"/>
+        <w:rPr>
+          <w:sz w:val="18"/>
+        </w:rPr>
+      </w:pPr>
+      <w:r>
+        <w:rPr>
+          <w:rStyle w:val="FootnoteReference"/>
+        </w:rPr>
+        <w:footnoteRef/>
+      </w:r>
+      <w:r>
+        <w:t xml:space="preserve"> </w:t>
+      </w:r>
+      <w:r>
+        <w:rPr>
+          <w:sz w:val="18"/>
+        </w:rPr>
+        <w:t>Drag-and-drop : Faire glisser un objet d’un point à un autre.</w:t>
+      </w:r>
+    </w:p>
+  </w:footnote>
+</w:footnotes>
 </file>
 
 <file path=word/header1.xml><?xml version="1.0" encoding="utf-8"?>
@@ -1994,7 +7761,7 @@
                 <w:b/>
                 <w:noProof/>
               </w:rPr>
-              <w:t>8</w:t>
+              <w:t>4</w:t>
             </w:r>
           </w:fldSimple>
         </w:p>
@@ -2006,6 +7773,7 @@
       <w:pStyle w:val="Header"/>
     </w:pPr>
   </w:p>
+  <w:p/>
 </w:hdr>
 </file>
 
@@ -2088,7 +7856,7 @@
                 <w:b/>
                 <w:noProof/>
               </w:rPr>
-              <w:t>7</w:t>
+              <w:t>5</w:t>
             </w:r>
           </w:fldSimple>
         </w:p>
@@ -2100,6 +7868,7 @@
       <w:pStyle w:val="Header"/>
     </w:pPr>
   </w:p>
+  <w:p/>
 </w:hdr>
 </file>
 
@@ -2458,92 +8227,124 @@
   </w:abstractNum>
   <w:abstractNum w:abstractNumId="11">
     <w:nsid w:val="100C5698"/>
-    <w:multiLevelType w:val="hybridMultilevel"/>
-    <w:tmpl w:val="A46C4F12"/>
-    <w:lvl w:ilvl="0" w:tplc="E1CCE230">
-      <w:start w:val="1"/>
-      <w:numFmt w:val="upperRoman"/>
-      <w:pStyle w:val="Heading1"/>
-      <w:lvlText w:val="%1."/>
-      <w:lvlJc w:val="left"/>
-      <w:pPr>
-        <w:ind w:left="720" w:hanging="360"/>
-      </w:pPr>
-    </w:lvl>
-    <w:lvl w:ilvl="1" w:tplc="04090019" w:tentative="1">
-      <w:start w:val="1"/>
-      <w:numFmt w:val="lowerLetter"/>
-      <w:lvlText w:val="%2."/>
-      <w:lvlJc w:val="left"/>
-      <w:pPr>
-        <w:ind w:left="1440" w:hanging="360"/>
-      </w:pPr>
-    </w:lvl>
-    <w:lvl w:ilvl="2" w:tplc="0409001B" w:tentative="1">
-      <w:start w:val="1"/>
-      <w:numFmt w:val="lowerRoman"/>
-      <w:lvlText w:val="%3."/>
-      <w:lvlJc w:val="right"/>
-      <w:pPr>
-        <w:ind w:left="2160" w:hanging="180"/>
-      </w:pPr>
-    </w:lvl>
-    <w:lvl w:ilvl="3" w:tplc="0409000F" w:tentative="1">
-      <w:start w:val="1"/>
-      <w:numFmt w:val="decimal"/>
-      <w:lvlText w:val="%4."/>
-      <w:lvlJc w:val="left"/>
-      <w:pPr>
-        <w:ind w:left="2880" w:hanging="360"/>
-      </w:pPr>
-    </w:lvl>
-    <w:lvl w:ilvl="4" w:tplc="04090019" w:tentative="1">
-      <w:start w:val="1"/>
-      <w:numFmt w:val="lowerLetter"/>
-      <w:lvlText w:val="%5."/>
-      <w:lvlJc w:val="left"/>
-      <w:pPr>
-        <w:ind w:left="3600" w:hanging="360"/>
-      </w:pPr>
-    </w:lvl>
-    <w:lvl w:ilvl="5" w:tplc="0409001B" w:tentative="1">
-      <w:start w:val="1"/>
-      <w:numFmt w:val="lowerRoman"/>
-      <w:lvlText w:val="%6."/>
-      <w:lvlJc w:val="right"/>
-      <w:pPr>
-        <w:ind w:left="4320" w:hanging="180"/>
-      </w:pPr>
-    </w:lvl>
-    <w:lvl w:ilvl="6" w:tplc="0409000F" w:tentative="1">
-      <w:start w:val="1"/>
-      <w:numFmt w:val="decimal"/>
-      <w:lvlText w:val="%7."/>
-      <w:lvlJc w:val="left"/>
-      <w:pPr>
-        <w:ind w:left="5040" w:hanging="360"/>
-      </w:pPr>
-    </w:lvl>
-    <w:lvl w:ilvl="7" w:tplc="04090019" w:tentative="1">
-      <w:start w:val="1"/>
-      <w:numFmt w:val="lowerLetter"/>
-      <w:lvlText w:val="%8."/>
-      <w:lvlJc w:val="left"/>
-      <w:pPr>
-        <w:ind w:left="5760" w:hanging="360"/>
-      </w:pPr>
-    </w:lvl>
-    <w:lvl w:ilvl="8" w:tplc="0409001B" w:tentative="1">
-      <w:start w:val="1"/>
-      <w:numFmt w:val="lowerRoman"/>
-      <w:lvlText w:val="%9."/>
-      <w:lvlJc w:val="right"/>
-      <w:pPr>
-        <w:ind w:left="6480" w:hanging="180"/>
-      </w:pPr>
-    </w:lvl>
+    <w:multiLevelType w:val="multilevel"/>
+    <w:tmpl w:val="04090027"/>
+    <w:numStyleLink w:val="LISTHEADINGS"/>
   </w:abstractNum>
   <w:abstractNum w:abstractNumId="12">
+    <w:nsid w:val="1BDC015F"/>
+    <w:multiLevelType w:val="hybridMultilevel"/>
+    <w:tmpl w:val="3C3655C2"/>
+    <w:lvl w:ilvl="0" w:tplc="04090001">
+      <w:start w:val="1"/>
+      <w:numFmt w:val="bullet"/>
+      <w:lvlText w:val=""/>
+      <w:lvlJc w:val="left"/>
+      <w:pPr>
+        <w:ind w:left="720" w:hanging="360"/>
+      </w:pPr>
+      <w:rPr>
+        <w:rFonts w:ascii="Symbol" w:hAnsi="Symbol" w:hint="default"/>
+      </w:rPr>
+    </w:lvl>
+    <w:lvl w:ilvl="1" w:tplc="04090003" w:tentative="1">
+      <w:start w:val="1"/>
+      <w:numFmt w:val="bullet"/>
+      <w:lvlText w:val="o"/>
+      <w:lvlJc w:val="left"/>
+      <w:pPr>
+        <w:ind w:left="1440" w:hanging="360"/>
+      </w:pPr>
+      <w:rPr>
+        <w:rFonts w:ascii="Courier New" w:hAnsi="Courier New" w:hint="default"/>
+      </w:rPr>
+    </w:lvl>
+    <w:lvl w:ilvl="2" w:tplc="04090005" w:tentative="1">
+      <w:start w:val="1"/>
+      <w:numFmt w:val="bullet"/>
+      <w:lvlText w:val=""/>
+      <w:lvlJc w:val="left"/>
+      <w:pPr>
+        <w:ind w:left="2160" w:hanging="360"/>
+      </w:pPr>
+      <w:rPr>
+        <w:rFonts w:ascii="Wingdings" w:hAnsi="Wingdings" w:hint="default"/>
+      </w:rPr>
+    </w:lvl>
+    <w:lvl w:ilvl="3" w:tplc="04090001" w:tentative="1">
+      <w:start w:val="1"/>
+      <w:numFmt w:val="bullet"/>
+      <w:lvlText w:val=""/>
+      <w:lvlJc w:val="left"/>
+      <w:pPr>
+        <w:ind w:left="2880" w:hanging="360"/>
+      </w:pPr>
+      <w:rPr>
+        <w:rFonts w:ascii="Symbol" w:hAnsi="Symbol" w:hint="default"/>
+      </w:rPr>
+    </w:lvl>
+    <w:lvl w:ilvl="4" w:tplc="04090003" w:tentative="1">
+      <w:start w:val="1"/>
+      <w:numFmt w:val="bullet"/>
+      <w:lvlText w:val="o"/>
+      <w:lvlJc w:val="left"/>
+      <w:pPr>
+        <w:ind w:left="3600" w:hanging="360"/>
+      </w:pPr>
+      <w:rPr>
+        <w:rFonts w:ascii="Courier New" w:hAnsi="Courier New" w:hint="default"/>
+      </w:rPr>
+    </w:lvl>
+    <w:lvl w:ilvl="5" w:tplc="04090005" w:tentative="1">
+      <w:start w:val="1"/>
+      <w:numFmt w:val="bullet"/>
+      <w:lvlText w:val=""/>
+      <w:lvlJc w:val="left"/>
+      <w:pPr>
+        <w:ind w:left="4320" w:hanging="360"/>
+      </w:pPr>
+      <w:rPr>
+        <w:rFonts w:ascii="Wingdings" w:hAnsi="Wingdings" w:hint="default"/>
+      </w:rPr>
+    </w:lvl>
+    <w:lvl w:ilvl="6" w:tplc="04090001" w:tentative="1">
+      <w:start w:val="1"/>
+      <w:numFmt w:val="bullet"/>
+      <w:lvlText w:val=""/>
+      <w:lvlJc w:val="left"/>
+      <w:pPr>
+        <w:ind w:left="5040" w:hanging="360"/>
+      </w:pPr>
+      <w:rPr>
+        <w:rFonts w:ascii="Symbol" w:hAnsi="Symbol" w:hint="default"/>
+      </w:rPr>
+    </w:lvl>
+    <w:lvl w:ilvl="7" w:tplc="04090003" w:tentative="1">
+      <w:start w:val="1"/>
+      <w:numFmt w:val="bullet"/>
+      <w:lvlText w:val="o"/>
+      <w:lvlJc w:val="left"/>
+      <w:pPr>
+        <w:ind w:left="5760" w:hanging="360"/>
+      </w:pPr>
+      <w:rPr>
+        <w:rFonts w:ascii="Courier New" w:hAnsi="Courier New" w:hint="default"/>
+      </w:rPr>
+    </w:lvl>
+    <w:lvl w:ilvl="8" w:tplc="04090005" w:tentative="1">
+      <w:start w:val="1"/>
+      <w:numFmt w:val="bullet"/>
+      <w:lvlText w:val=""/>
+      <w:lvlJc w:val="left"/>
+      <w:pPr>
+        <w:ind w:left="6480" w:hanging="360"/>
+      </w:pPr>
+      <w:rPr>
+        <w:rFonts w:ascii="Wingdings" w:hAnsi="Wingdings" w:hint="default"/>
+      </w:rPr>
+    </w:lvl>
+  </w:abstractNum>
+  <w:abstractNum w:abstractNumId="13">
     <w:nsid w:val="21A574F7"/>
     <w:multiLevelType w:val="hybridMultilevel"/>
     <w:tmpl w:val="EA101236"/>
@@ -2629,7 +8430,7 @@
       </w:pPr>
     </w:lvl>
   </w:abstractNum>
-  <w:abstractNum w:abstractNumId="13">
+  <w:abstractNum w:abstractNumId="14">
     <w:nsid w:val="29FD0D43"/>
     <w:multiLevelType w:val="hybridMultilevel"/>
     <w:tmpl w:val="F75E786A"/>
@@ -2715,7 +8516,7 @@
       </w:pPr>
     </w:lvl>
   </w:abstractNum>
-  <w:abstractNum w:abstractNumId="14">
+  <w:abstractNum w:abstractNumId="15">
     <w:nsid w:val="2A4B29EB"/>
     <w:multiLevelType w:val="hybridMultilevel"/>
     <w:tmpl w:val="6F348832"/>
@@ -2802,10 +8603,16 @@
       </w:pPr>
     </w:lvl>
   </w:abstractNum>
-  <w:abstractNum w:abstractNumId="15">
+  <w:abstractNum w:abstractNumId="16">
+    <w:nsid w:val="2AF713E2"/>
+    <w:multiLevelType w:val="multilevel"/>
+    <w:tmpl w:val="04090027"/>
+    <w:numStyleLink w:val="LISTHEADINGS"/>
+  </w:abstractNum>
+  <w:abstractNum w:abstractNumId="17">
     <w:nsid w:val="2B6F01D2"/>
     <w:multiLevelType w:val="hybridMultilevel"/>
-    <w:tmpl w:val="3E0CDB48"/>
+    <w:tmpl w:val="32EA9FA6"/>
     <w:lvl w:ilvl="0" w:tplc="74ECFC50">
       <w:start w:val="1"/>
       <w:numFmt w:val="upperLetter"/>
@@ -2825,7 +8632,7 @@
         <w:ind w:left="2160" w:hanging="360"/>
       </w:pPr>
     </w:lvl>
-    <w:lvl w:ilvl="2" w:tplc="0409001B" w:tentative="1">
+    <w:lvl w:ilvl="2" w:tplc="0409001B">
       <w:start w:val="1"/>
       <w:numFmt w:val="lowerRoman"/>
       <w:lvlText w:val="%3."/>
@@ -2889,7 +8696,7 @@
       </w:pPr>
     </w:lvl>
   </w:abstractNum>
-  <w:abstractNum w:abstractNumId="16">
+  <w:abstractNum w:abstractNumId="18">
     <w:nsid w:val="2C365AB0"/>
     <w:multiLevelType w:val="hybridMultilevel"/>
     <w:tmpl w:val="DA741588"/>
@@ -3002,7 +8809,224 @@
       </w:rPr>
     </w:lvl>
   </w:abstractNum>
-  <w:abstractNum w:abstractNumId="17">
+  <w:abstractNum w:abstractNumId="19">
+    <w:nsid w:val="3EE10E72"/>
+    <w:multiLevelType w:val="hybridMultilevel"/>
+    <w:tmpl w:val="999EBFE6"/>
+    <w:lvl w:ilvl="0" w:tplc="04090001">
+      <w:start w:val="1"/>
+      <w:numFmt w:val="bullet"/>
+      <w:lvlText w:val=""/>
+      <w:lvlJc w:val="left"/>
+      <w:pPr>
+        <w:ind w:left="1080" w:hanging="360"/>
+      </w:pPr>
+      <w:rPr>
+        <w:rFonts w:ascii="Symbol" w:hAnsi="Symbol" w:hint="default"/>
+      </w:rPr>
+    </w:lvl>
+    <w:lvl w:ilvl="1" w:tplc="04090003" w:tentative="1">
+      <w:start w:val="1"/>
+      <w:numFmt w:val="bullet"/>
+      <w:lvlText w:val="o"/>
+      <w:lvlJc w:val="left"/>
+      <w:pPr>
+        <w:ind w:left="1800" w:hanging="360"/>
+      </w:pPr>
+      <w:rPr>
+        <w:rFonts w:ascii="Courier New" w:hAnsi="Courier New" w:hint="default"/>
+      </w:rPr>
+    </w:lvl>
+    <w:lvl w:ilvl="2" w:tplc="04090005" w:tentative="1">
+      <w:start w:val="1"/>
+      <w:numFmt w:val="bullet"/>
+      <w:lvlText w:val=""/>
+      <w:lvlJc w:val="left"/>
+      <w:pPr>
+        <w:ind w:left="2520" w:hanging="360"/>
+      </w:pPr>
+      <w:rPr>
+        <w:rFonts w:ascii="Wingdings" w:hAnsi="Wingdings" w:hint="default"/>
+      </w:rPr>
+    </w:lvl>
+    <w:lvl w:ilvl="3" w:tplc="04090001" w:tentative="1">
+      <w:start w:val="1"/>
+      <w:numFmt w:val="bullet"/>
+      <w:lvlText w:val=""/>
+      <w:lvlJc w:val="left"/>
+      <w:pPr>
+        <w:ind w:left="3240" w:hanging="360"/>
+      </w:pPr>
+      <w:rPr>
+        <w:rFonts w:ascii="Symbol" w:hAnsi="Symbol" w:hint="default"/>
+      </w:rPr>
+    </w:lvl>
+    <w:lvl w:ilvl="4" w:tplc="04090003" w:tentative="1">
+      <w:start w:val="1"/>
+      <w:numFmt w:val="bullet"/>
+      <w:lvlText w:val="o"/>
+      <w:lvlJc w:val="left"/>
+      <w:pPr>
+        <w:ind w:left="3960" w:hanging="360"/>
+      </w:pPr>
+      <w:rPr>
+        <w:rFonts w:ascii="Courier New" w:hAnsi="Courier New" w:hint="default"/>
+      </w:rPr>
+    </w:lvl>
+    <w:lvl w:ilvl="5" w:tplc="04090005" w:tentative="1">
+      <w:start w:val="1"/>
+      <w:numFmt w:val="bullet"/>
+      <w:lvlText w:val=""/>
+      <w:lvlJc w:val="left"/>
+      <w:pPr>
+        <w:ind w:left="4680" w:hanging="360"/>
+      </w:pPr>
+      <w:rPr>
+        <w:rFonts w:ascii="Wingdings" w:hAnsi="Wingdings" w:hint="default"/>
+      </w:rPr>
+    </w:lvl>
+    <w:lvl w:ilvl="6" w:tplc="04090001" w:tentative="1">
+      <w:start w:val="1"/>
+      <w:numFmt w:val="bullet"/>
+      <w:lvlText w:val=""/>
+      <w:lvlJc w:val="left"/>
+      <w:pPr>
+        <w:ind w:left="5400" w:hanging="360"/>
+      </w:pPr>
+      <w:rPr>
+        <w:rFonts w:ascii="Symbol" w:hAnsi="Symbol" w:hint="default"/>
+      </w:rPr>
+    </w:lvl>
+    <w:lvl w:ilvl="7" w:tplc="04090003" w:tentative="1">
+      <w:start w:val="1"/>
+      <w:numFmt w:val="bullet"/>
+      <w:lvlText w:val="o"/>
+      <w:lvlJc w:val="left"/>
+      <w:pPr>
+        <w:ind w:left="6120" w:hanging="360"/>
+      </w:pPr>
+      <w:rPr>
+        <w:rFonts w:ascii="Courier New" w:hAnsi="Courier New" w:hint="default"/>
+      </w:rPr>
+    </w:lvl>
+    <w:lvl w:ilvl="8" w:tplc="04090005" w:tentative="1">
+      <w:start w:val="1"/>
+      <w:numFmt w:val="bullet"/>
+      <w:lvlText w:val=""/>
+      <w:lvlJc w:val="left"/>
+      <w:pPr>
+        <w:ind w:left="6840" w:hanging="360"/>
+      </w:pPr>
+      <w:rPr>
+        <w:rFonts w:ascii="Wingdings" w:hAnsi="Wingdings" w:hint="default"/>
+      </w:rPr>
+    </w:lvl>
+  </w:abstractNum>
+  <w:abstractNum w:abstractNumId="20">
+    <w:nsid w:val="44F94F2E"/>
+    <w:multiLevelType w:val="multilevel"/>
+    <w:tmpl w:val="04090027"/>
+    <w:styleLink w:val="LISTHEADINGS"/>
+    <w:lvl w:ilvl="0">
+      <w:start w:val="1"/>
+      <w:numFmt w:val="upperRoman"/>
+      <w:pStyle w:val="TITLE1"/>
+      <w:lvlText w:val="%1."/>
+      <w:lvlJc w:val="left"/>
+      <w:pPr>
+        <w:ind w:left="0" w:firstLine="0"/>
+      </w:pPr>
+      <w:rPr>
+        <w:rFonts w:ascii="Helvetica" w:hAnsi="Helvetica"/>
+        <w:b/>
+        <w:sz w:val="36"/>
+      </w:rPr>
+    </w:lvl>
+    <w:lvl w:ilvl="1">
+      <w:start w:val="1"/>
+      <w:numFmt w:val="upperLetter"/>
+      <w:pStyle w:val="TITLE2"/>
+      <w:lvlText w:val="%2."/>
+      <w:lvlJc w:val="left"/>
+      <w:pPr>
+        <w:ind w:left="720" w:firstLine="0"/>
+      </w:pPr>
+      <w:rPr>
+        <w:rFonts w:ascii="Helvetica" w:hAnsi="Helvetica"/>
+        <w:i/>
+        <w:sz w:val="28"/>
+      </w:rPr>
+    </w:lvl>
+    <w:lvl w:ilvl="2">
+      <w:start w:val="1"/>
+      <w:numFmt w:val="decimal"/>
+      <w:pStyle w:val="TITLE3"/>
+      <w:lvlText w:val="%3."/>
+      <w:lvlJc w:val="left"/>
+      <w:pPr>
+        <w:ind w:left="1440" w:firstLine="0"/>
+      </w:pPr>
+      <w:rPr>
+        <w:rFonts w:ascii="Helvetica" w:hAnsi="Helvetica"/>
+        <w:sz w:val="24"/>
+      </w:rPr>
+    </w:lvl>
+    <w:lvl w:ilvl="3">
+      <w:start w:val="1"/>
+      <w:numFmt w:val="lowerLetter"/>
+      <w:lvlText w:val="%4)"/>
+      <w:lvlJc w:val="left"/>
+      <w:pPr>
+        <w:ind w:left="2160" w:firstLine="0"/>
+      </w:pPr>
+    </w:lvl>
+    <w:lvl w:ilvl="4">
+      <w:start w:val="1"/>
+      <w:numFmt w:val="decimal"/>
+      <w:lvlText w:val="(%5)"/>
+      <w:lvlJc w:val="left"/>
+      <w:pPr>
+        <w:ind w:left="2880" w:firstLine="0"/>
+      </w:pPr>
+    </w:lvl>
+    <w:lvl w:ilvl="5">
+      <w:start w:val="1"/>
+      <w:numFmt w:val="lowerLetter"/>
+      <w:lvlText w:val="(%6)"/>
+      <w:lvlJc w:val="left"/>
+      <w:pPr>
+        <w:ind w:left="3600" w:firstLine="0"/>
+      </w:pPr>
+    </w:lvl>
+    <w:lvl w:ilvl="6">
+      <w:start w:val="1"/>
+      <w:numFmt w:val="lowerRoman"/>
+      <w:lvlText w:val="(%7)"/>
+      <w:lvlJc w:val="left"/>
+      <w:pPr>
+        <w:ind w:left="4320" w:firstLine="0"/>
+      </w:pPr>
+    </w:lvl>
+    <w:lvl w:ilvl="7">
+      <w:start w:val="1"/>
+      <w:numFmt w:val="lowerLetter"/>
+      <w:lvlText w:val="(%8)"/>
+      <w:lvlJc w:val="left"/>
+      <w:pPr>
+        <w:ind w:left="5040" w:firstLine="0"/>
+      </w:pPr>
+    </w:lvl>
+    <w:lvl w:ilvl="8">
+      <w:start w:val="1"/>
+      <w:numFmt w:val="lowerRoman"/>
+      <w:lvlText w:val="(%9)"/>
+      <w:lvlJc w:val="left"/>
+      <w:pPr>
+        <w:ind w:left="5760" w:firstLine="0"/>
+      </w:pPr>
+    </w:lvl>
+  </w:abstractNum>
+  <w:abstractNum w:abstractNumId="21">
     <w:nsid w:val="468D61B2"/>
     <w:multiLevelType w:val="hybridMultilevel"/>
     <w:tmpl w:val="8676DFF4"/>
@@ -3088,7 +9112,212 @@
       </w:pPr>
     </w:lvl>
   </w:abstractNum>
-  <w:abstractNum w:abstractNumId="18">
+  <w:abstractNum w:abstractNumId="22">
+    <w:nsid w:val="4C5F27B2"/>
+    <w:multiLevelType w:val="multilevel"/>
+    <w:tmpl w:val="04090027"/>
+    <w:numStyleLink w:val="LISTHEADINGS"/>
+  </w:abstractNum>
+  <w:abstractNum w:abstractNumId="23">
+    <w:nsid w:val="4E955DE6"/>
+    <w:multiLevelType w:val="multilevel"/>
+    <w:tmpl w:val="AAC27CAE"/>
+    <w:lvl w:ilvl="0">
+      <w:start w:val="1"/>
+      <w:numFmt w:val="upperLetter"/>
+      <w:lvlText w:val="%1."/>
+      <w:lvlJc w:val="left"/>
+      <w:pPr>
+        <w:ind w:left="1440" w:hanging="360"/>
+      </w:pPr>
+    </w:lvl>
+    <w:lvl w:ilvl="1">
+      <w:start w:val="1"/>
+      <w:numFmt w:val="decimal"/>
+      <w:lvlText w:val="%2."/>
+      <w:lvlJc w:val="left"/>
+      <w:pPr>
+        <w:ind w:left="2160" w:hanging="360"/>
+      </w:pPr>
+    </w:lvl>
+    <w:lvl w:ilvl="2">
+      <w:start w:val="1"/>
+      <w:numFmt w:val="lowerRoman"/>
+      <w:lvlText w:val="%3."/>
+      <w:lvlJc w:val="right"/>
+      <w:pPr>
+        <w:ind w:left="2880" w:hanging="180"/>
+      </w:pPr>
+    </w:lvl>
+    <w:lvl w:ilvl="3">
+      <w:start w:val="1"/>
+      <w:numFmt w:val="decimal"/>
+      <w:lvlText w:val="%4."/>
+      <w:lvlJc w:val="left"/>
+      <w:pPr>
+        <w:ind w:left="3600" w:hanging="360"/>
+      </w:pPr>
+    </w:lvl>
+    <w:lvl w:ilvl="4">
+      <w:start w:val="1"/>
+      <w:numFmt w:val="lowerLetter"/>
+      <w:lvlText w:val="%5."/>
+      <w:lvlJc w:val="left"/>
+      <w:pPr>
+        <w:ind w:left="4320" w:hanging="360"/>
+      </w:pPr>
+    </w:lvl>
+    <w:lvl w:ilvl="5">
+      <w:start w:val="1"/>
+      <w:numFmt w:val="lowerRoman"/>
+      <w:lvlText w:val="%6."/>
+      <w:lvlJc w:val="right"/>
+      <w:pPr>
+        <w:ind w:left="5040" w:hanging="180"/>
+      </w:pPr>
+    </w:lvl>
+    <w:lvl w:ilvl="6">
+      <w:start w:val="1"/>
+      <w:numFmt w:val="decimal"/>
+      <w:lvlText w:val="%7."/>
+      <w:lvlJc w:val="left"/>
+      <w:pPr>
+        <w:ind w:left="5760" w:hanging="360"/>
+      </w:pPr>
+    </w:lvl>
+    <w:lvl w:ilvl="7">
+      <w:start w:val="1"/>
+      <w:numFmt w:val="lowerLetter"/>
+      <w:lvlText w:val="%8."/>
+      <w:lvlJc w:val="left"/>
+      <w:pPr>
+        <w:ind w:left="6480" w:hanging="360"/>
+      </w:pPr>
+    </w:lvl>
+    <w:lvl w:ilvl="8">
+      <w:start w:val="1"/>
+      <w:numFmt w:val="lowerRoman"/>
+      <w:lvlText w:val="%9."/>
+      <w:lvlJc w:val="right"/>
+      <w:pPr>
+        <w:ind w:left="7200" w:hanging="180"/>
+      </w:pPr>
+    </w:lvl>
+  </w:abstractNum>
+  <w:abstractNum w:abstractNumId="24">
+    <w:nsid w:val="5622302D"/>
+    <w:multiLevelType w:val="hybridMultilevel"/>
+    <w:tmpl w:val="CD609C16"/>
+    <w:lvl w:ilvl="0" w:tplc="04090001">
+      <w:start w:val="1"/>
+      <w:numFmt w:val="bullet"/>
+      <w:lvlText w:val=""/>
+      <w:lvlJc w:val="left"/>
+      <w:pPr>
+        <w:ind w:left="1080" w:hanging="360"/>
+      </w:pPr>
+      <w:rPr>
+        <w:rFonts w:ascii="Symbol" w:hAnsi="Symbol" w:hint="default"/>
+      </w:rPr>
+    </w:lvl>
+    <w:lvl w:ilvl="1" w:tplc="04090003" w:tentative="1">
+      <w:start w:val="1"/>
+      <w:numFmt w:val="bullet"/>
+      <w:lvlText w:val="o"/>
+      <w:lvlJc w:val="left"/>
+      <w:pPr>
+        <w:ind w:left="1800" w:hanging="360"/>
+      </w:pPr>
+      <w:rPr>
+        <w:rFonts w:ascii="Courier New" w:hAnsi="Courier New" w:hint="default"/>
+      </w:rPr>
+    </w:lvl>
+    <w:lvl w:ilvl="2" w:tplc="04090005" w:tentative="1">
+      <w:start w:val="1"/>
+      <w:numFmt w:val="bullet"/>
+      <w:lvlText w:val=""/>
+      <w:lvlJc w:val="left"/>
+      <w:pPr>
+        <w:ind w:left="2520" w:hanging="360"/>
+      </w:pPr>
+      <w:rPr>
+        <w:rFonts w:ascii="Wingdings" w:hAnsi="Wingdings" w:hint="default"/>
+      </w:rPr>
+    </w:lvl>
+    <w:lvl w:ilvl="3" w:tplc="04090001" w:tentative="1">
+      <w:start w:val="1"/>
+      <w:numFmt w:val="bullet"/>
+      <w:lvlText w:val=""/>
+      <w:lvlJc w:val="left"/>
+      <w:pPr>
+        <w:ind w:left="3240" w:hanging="360"/>
+      </w:pPr>
+      <w:rPr>
+        <w:rFonts w:ascii="Symbol" w:hAnsi="Symbol" w:hint="default"/>
+      </w:rPr>
+    </w:lvl>
+    <w:lvl w:ilvl="4" w:tplc="04090003" w:tentative="1">
+      <w:start w:val="1"/>
+      <w:numFmt w:val="bullet"/>
+      <w:lvlText w:val="o"/>
+      <w:lvlJc w:val="left"/>
+      <w:pPr>
+        <w:ind w:left="3960" w:hanging="360"/>
+      </w:pPr>
+      <w:rPr>
+        <w:rFonts w:ascii="Courier New" w:hAnsi="Courier New" w:hint="default"/>
+      </w:rPr>
+    </w:lvl>
+    <w:lvl w:ilvl="5" w:tplc="04090005" w:tentative="1">
+      <w:start w:val="1"/>
+      <w:numFmt w:val="bullet"/>
+      <w:lvlText w:val=""/>
+      <w:lvlJc w:val="left"/>
+      <w:pPr>
+        <w:ind w:left="4680" w:hanging="360"/>
+      </w:pPr>
+      <w:rPr>
+        <w:rFonts w:ascii="Wingdings" w:hAnsi="Wingdings" w:hint="default"/>
+      </w:rPr>
+    </w:lvl>
+    <w:lvl w:ilvl="6" w:tplc="04090001" w:tentative="1">
+      <w:start w:val="1"/>
+      <w:numFmt w:val="bullet"/>
+      <w:lvlText w:val=""/>
+      <w:lvlJc w:val="left"/>
+      <w:pPr>
+        <w:ind w:left="5400" w:hanging="360"/>
+      </w:pPr>
+      <w:rPr>
+        <w:rFonts w:ascii="Symbol" w:hAnsi="Symbol" w:hint="default"/>
+      </w:rPr>
+    </w:lvl>
+    <w:lvl w:ilvl="7" w:tplc="04090003" w:tentative="1">
+      <w:start w:val="1"/>
+      <w:numFmt w:val="bullet"/>
+      <w:lvlText w:val="o"/>
+      <w:lvlJc w:val="left"/>
+      <w:pPr>
+        <w:ind w:left="6120" w:hanging="360"/>
+      </w:pPr>
+      <w:rPr>
+        <w:rFonts w:ascii="Courier New" w:hAnsi="Courier New" w:hint="default"/>
+      </w:rPr>
+    </w:lvl>
+    <w:lvl w:ilvl="8" w:tplc="04090005" w:tentative="1">
+      <w:start w:val="1"/>
+      <w:numFmt w:val="bullet"/>
+      <w:lvlText w:val=""/>
+      <w:lvlJc w:val="left"/>
+      <w:pPr>
+        <w:ind w:left="6840" w:hanging="360"/>
+      </w:pPr>
+      <w:rPr>
+        <w:rFonts w:ascii="Wingdings" w:hAnsi="Wingdings" w:hint="default"/>
+      </w:rPr>
+    </w:lvl>
+  </w:abstractNum>
+  <w:abstractNum w:abstractNumId="25">
     <w:nsid w:val="60D33B40"/>
     <w:multiLevelType w:val="hybridMultilevel"/>
     <w:tmpl w:val="6F4E73B2"/>
@@ -3201,7 +9430,211 @@
       </w:rPr>
     </w:lvl>
   </w:abstractNum>
-  <w:abstractNum w:abstractNumId="19">
+  <w:abstractNum w:abstractNumId="26">
+    <w:nsid w:val="61971982"/>
+    <w:multiLevelType w:val="hybridMultilevel"/>
+    <w:tmpl w:val="A7AAB1A4"/>
+    <w:lvl w:ilvl="0" w:tplc="04090001">
+      <w:start w:val="1"/>
+      <w:numFmt w:val="bullet"/>
+      <w:lvlText w:val=""/>
+      <w:lvlJc w:val="left"/>
+      <w:pPr>
+        <w:ind w:left="1080" w:hanging="360"/>
+      </w:pPr>
+      <w:rPr>
+        <w:rFonts w:ascii="Symbol" w:hAnsi="Symbol" w:hint="default"/>
+      </w:rPr>
+    </w:lvl>
+    <w:lvl w:ilvl="1" w:tplc="04090003" w:tentative="1">
+      <w:start w:val="1"/>
+      <w:numFmt w:val="bullet"/>
+      <w:lvlText w:val="o"/>
+      <w:lvlJc w:val="left"/>
+      <w:pPr>
+        <w:ind w:left="1800" w:hanging="360"/>
+      </w:pPr>
+      <w:rPr>
+        <w:rFonts w:ascii="Courier New" w:hAnsi="Courier New" w:hint="default"/>
+      </w:rPr>
+    </w:lvl>
+    <w:lvl w:ilvl="2" w:tplc="04090005" w:tentative="1">
+      <w:start w:val="1"/>
+      <w:numFmt w:val="bullet"/>
+      <w:lvlText w:val=""/>
+      <w:lvlJc w:val="left"/>
+      <w:pPr>
+        <w:ind w:left="2520" w:hanging="360"/>
+      </w:pPr>
+      <w:rPr>
+        <w:rFonts w:ascii="Wingdings" w:hAnsi="Wingdings" w:hint="default"/>
+      </w:rPr>
+    </w:lvl>
+    <w:lvl w:ilvl="3" w:tplc="04090001" w:tentative="1">
+      <w:start w:val="1"/>
+      <w:numFmt w:val="bullet"/>
+      <w:lvlText w:val=""/>
+      <w:lvlJc w:val="left"/>
+      <w:pPr>
+        <w:ind w:left="3240" w:hanging="360"/>
+      </w:pPr>
+      <w:rPr>
+        <w:rFonts w:ascii="Symbol" w:hAnsi="Symbol" w:hint="default"/>
+      </w:rPr>
+    </w:lvl>
+    <w:lvl w:ilvl="4" w:tplc="04090003" w:tentative="1">
+      <w:start w:val="1"/>
+      <w:numFmt w:val="bullet"/>
+      <w:lvlText w:val="o"/>
+      <w:lvlJc w:val="left"/>
+      <w:pPr>
+        <w:ind w:left="3960" w:hanging="360"/>
+      </w:pPr>
+      <w:rPr>
+        <w:rFonts w:ascii="Courier New" w:hAnsi="Courier New" w:hint="default"/>
+      </w:rPr>
+    </w:lvl>
+    <w:lvl w:ilvl="5" w:tplc="04090005" w:tentative="1">
+      <w:start w:val="1"/>
+      <w:numFmt w:val="bullet"/>
+      <w:lvlText w:val=""/>
+      <w:lvlJc w:val="left"/>
+      <w:pPr>
+        <w:ind w:left="4680" w:hanging="360"/>
+      </w:pPr>
+      <w:rPr>
+        <w:rFonts w:ascii="Wingdings" w:hAnsi="Wingdings" w:hint="default"/>
+      </w:rPr>
+    </w:lvl>
+    <w:lvl w:ilvl="6" w:tplc="04090001" w:tentative="1">
+      <w:start w:val="1"/>
+      <w:numFmt w:val="bullet"/>
+      <w:lvlText w:val=""/>
+      <w:lvlJc w:val="left"/>
+      <w:pPr>
+        <w:ind w:left="5400" w:hanging="360"/>
+      </w:pPr>
+      <w:rPr>
+        <w:rFonts w:ascii="Symbol" w:hAnsi="Symbol" w:hint="default"/>
+      </w:rPr>
+    </w:lvl>
+    <w:lvl w:ilvl="7" w:tplc="04090003" w:tentative="1">
+      <w:start w:val="1"/>
+      <w:numFmt w:val="bullet"/>
+      <w:lvlText w:val="o"/>
+      <w:lvlJc w:val="left"/>
+      <w:pPr>
+        <w:ind w:left="6120" w:hanging="360"/>
+      </w:pPr>
+      <w:rPr>
+        <w:rFonts w:ascii="Courier New" w:hAnsi="Courier New" w:hint="default"/>
+      </w:rPr>
+    </w:lvl>
+    <w:lvl w:ilvl="8" w:tplc="04090005" w:tentative="1">
+      <w:start w:val="1"/>
+      <w:numFmt w:val="bullet"/>
+      <w:lvlText w:val=""/>
+      <w:lvlJc w:val="left"/>
+      <w:pPr>
+        <w:ind w:left="6840" w:hanging="360"/>
+      </w:pPr>
+      <w:rPr>
+        <w:rFonts w:ascii="Wingdings" w:hAnsi="Wingdings" w:hint="default"/>
+      </w:rPr>
+    </w:lvl>
+  </w:abstractNum>
+  <w:abstractNum w:abstractNumId="27">
+    <w:nsid w:val="62A403E5"/>
+    <w:multiLevelType w:val="multilevel"/>
+    <w:tmpl w:val="04090027"/>
+    <w:lvl w:ilvl="0">
+      <w:start w:val="1"/>
+      <w:numFmt w:val="upperRoman"/>
+      <w:lvlText w:val="%1."/>
+      <w:lvlJc w:val="left"/>
+      <w:pPr>
+        <w:ind w:left="360" w:firstLine="0"/>
+      </w:pPr>
+    </w:lvl>
+    <w:lvl w:ilvl="1">
+      <w:start w:val="1"/>
+      <w:numFmt w:val="upperLetter"/>
+      <w:lvlText w:val="%2."/>
+      <w:lvlJc w:val="left"/>
+      <w:pPr>
+        <w:ind w:left="1080" w:firstLine="0"/>
+      </w:pPr>
+      <w:rPr>
+        <w:rFonts w:ascii="Helvetica" w:hAnsi="Helvetica"/>
+        <w:i/>
+        <w:sz w:val="28"/>
+      </w:rPr>
+    </w:lvl>
+    <w:lvl w:ilvl="2">
+      <w:start w:val="1"/>
+      <w:numFmt w:val="decimal"/>
+      <w:lvlText w:val="%3."/>
+      <w:lvlJc w:val="left"/>
+      <w:pPr>
+        <w:ind w:left="1800" w:firstLine="0"/>
+      </w:pPr>
+    </w:lvl>
+    <w:lvl w:ilvl="3">
+      <w:start w:val="1"/>
+      <w:numFmt w:val="lowerLetter"/>
+      <w:lvlText w:val="%4)"/>
+      <w:lvlJc w:val="left"/>
+      <w:pPr>
+        <w:ind w:left="2520" w:firstLine="0"/>
+      </w:pPr>
+    </w:lvl>
+    <w:lvl w:ilvl="4">
+      <w:start w:val="1"/>
+      <w:numFmt w:val="decimal"/>
+      <w:lvlText w:val="(%5)"/>
+      <w:lvlJc w:val="left"/>
+      <w:pPr>
+        <w:ind w:left="3240" w:firstLine="0"/>
+      </w:pPr>
+    </w:lvl>
+    <w:lvl w:ilvl="5">
+      <w:start w:val="1"/>
+      <w:numFmt w:val="lowerLetter"/>
+      <w:lvlText w:val="(%6)"/>
+      <w:lvlJc w:val="left"/>
+      <w:pPr>
+        <w:ind w:left="3960" w:firstLine="0"/>
+      </w:pPr>
+    </w:lvl>
+    <w:lvl w:ilvl="6">
+      <w:start w:val="1"/>
+      <w:numFmt w:val="lowerRoman"/>
+      <w:lvlText w:val="(%7)"/>
+      <w:lvlJc w:val="left"/>
+      <w:pPr>
+        <w:ind w:left="4680" w:firstLine="0"/>
+      </w:pPr>
+    </w:lvl>
+    <w:lvl w:ilvl="7">
+      <w:start w:val="1"/>
+      <w:numFmt w:val="lowerLetter"/>
+      <w:lvlText w:val="(%8)"/>
+      <w:lvlJc w:val="left"/>
+      <w:pPr>
+        <w:ind w:left="5400" w:firstLine="0"/>
+      </w:pPr>
+    </w:lvl>
+    <w:lvl w:ilvl="8">
+      <w:start w:val="1"/>
+      <w:numFmt w:val="lowerRoman"/>
+      <w:lvlText w:val="(%9)"/>
+      <w:lvlJc w:val="left"/>
+      <w:pPr>
+        <w:ind w:left="6120" w:firstLine="0"/>
+      </w:pPr>
+    </w:lvl>
+  </w:abstractNum>
+  <w:abstractNum w:abstractNumId="28">
     <w:nsid w:val="67481389"/>
     <w:multiLevelType w:val="hybridMultilevel"/>
     <w:tmpl w:val="EA101236"/>
@@ -3287,23 +9720,448 @@
       </w:pPr>
     </w:lvl>
   </w:abstractNum>
+  <w:abstractNum w:abstractNumId="29">
+    <w:nsid w:val="67DA56F0"/>
+    <w:multiLevelType w:val="hybridMultilevel"/>
+    <w:tmpl w:val="2462377C"/>
+    <w:lvl w:ilvl="0" w:tplc="04090001">
+      <w:start w:val="1"/>
+      <w:numFmt w:val="bullet"/>
+      <w:lvlText w:val=""/>
+      <w:lvlJc w:val="left"/>
+      <w:pPr>
+        <w:ind w:left="720" w:hanging="360"/>
+      </w:pPr>
+      <w:rPr>
+        <w:rFonts w:ascii="Symbol" w:hAnsi="Symbol" w:hint="default"/>
+      </w:rPr>
+    </w:lvl>
+    <w:lvl w:ilvl="1" w:tplc="04090003">
+      <w:start w:val="1"/>
+      <w:numFmt w:val="bullet"/>
+      <w:lvlText w:val="o"/>
+      <w:lvlJc w:val="left"/>
+      <w:pPr>
+        <w:ind w:left="1440" w:hanging="360"/>
+      </w:pPr>
+      <w:rPr>
+        <w:rFonts w:ascii="Courier New" w:hAnsi="Courier New" w:hint="default"/>
+      </w:rPr>
+    </w:lvl>
+    <w:lvl w:ilvl="2" w:tplc="04090005" w:tentative="1">
+      <w:start w:val="1"/>
+      <w:numFmt w:val="bullet"/>
+      <w:lvlText w:val=""/>
+      <w:lvlJc w:val="left"/>
+      <w:pPr>
+        <w:ind w:left="2160" w:hanging="360"/>
+      </w:pPr>
+      <w:rPr>
+        <w:rFonts w:ascii="Wingdings" w:hAnsi="Wingdings" w:hint="default"/>
+      </w:rPr>
+    </w:lvl>
+    <w:lvl w:ilvl="3" w:tplc="04090001" w:tentative="1">
+      <w:start w:val="1"/>
+      <w:numFmt w:val="bullet"/>
+      <w:lvlText w:val=""/>
+      <w:lvlJc w:val="left"/>
+      <w:pPr>
+        <w:ind w:left="2880" w:hanging="360"/>
+      </w:pPr>
+      <w:rPr>
+        <w:rFonts w:ascii="Symbol" w:hAnsi="Symbol" w:hint="default"/>
+      </w:rPr>
+    </w:lvl>
+    <w:lvl w:ilvl="4" w:tplc="04090003" w:tentative="1">
+      <w:start w:val="1"/>
+      <w:numFmt w:val="bullet"/>
+      <w:lvlText w:val="o"/>
+      <w:lvlJc w:val="left"/>
+      <w:pPr>
+        <w:ind w:left="3600" w:hanging="360"/>
+      </w:pPr>
+      <w:rPr>
+        <w:rFonts w:ascii="Courier New" w:hAnsi="Courier New" w:hint="default"/>
+      </w:rPr>
+    </w:lvl>
+    <w:lvl w:ilvl="5" w:tplc="04090005" w:tentative="1">
+      <w:start w:val="1"/>
+      <w:numFmt w:val="bullet"/>
+      <w:lvlText w:val=""/>
+      <w:lvlJc w:val="left"/>
+      <w:pPr>
+        <w:ind w:left="4320" w:hanging="360"/>
+      </w:pPr>
+      <w:rPr>
+        <w:rFonts w:ascii="Wingdings" w:hAnsi="Wingdings" w:hint="default"/>
+      </w:rPr>
+    </w:lvl>
+    <w:lvl w:ilvl="6" w:tplc="04090001" w:tentative="1">
+      <w:start w:val="1"/>
+      <w:numFmt w:val="bullet"/>
+      <w:lvlText w:val=""/>
+      <w:lvlJc w:val="left"/>
+      <w:pPr>
+        <w:ind w:left="5040" w:hanging="360"/>
+      </w:pPr>
+      <w:rPr>
+        <w:rFonts w:ascii="Symbol" w:hAnsi="Symbol" w:hint="default"/>
+      </w:rPr>
+    </w:lvl>
+    <w:lvl w:ilvl="7" w:tplc="04090003" w:tentative="1">
+      <w:start w:val="1"/>
+      <w:numFmt w:val="bullet"/>
+      <w:lvlText w:val="o"/>
+      <w:lvlJc w:val="left"/>
+      <w:pPr>
+        <w:ind w:left="5760" w:hanging="360"/>
+      </w:pPr>
+      <w:rPr>
+        <w:rFonts w:ascii="Courier New" w:hAnsi="Courier New" w:hint="default"/>
+      </w:rPr>
+    </w:lvl>
+    <w:lvl w:ilvl="8" w:tplc="04090005" w:tentative="1">
+      <w:start w:val="1"/>
+      <w:numFmt w:val="bullet"/>
+      <w:lvlText w:val=""/>
+      <w:lvlJc w:val="left"/>
+      <w:pPr>
+        <w:ind w:left="6480" w:hanging="360"/>
+      </w:pPr>
+      <w:rPr>
+        <w:rFonts w:ascii="Wingdings" w:hAnsi="Wingdings" w:hint="default"/>
+      </w:rPr>
+    </w:lvl>
+  </w:abstractNum>
+  <w:abstractNum w:abstractNumId="30">
+    <w:nsid w:val="6FD22B7B"/>
+    <w:multiLevelType w:val="multilevel"/>
+    <w:tmpl w:val="3E0CDB48"/>
+    <w:lvl w:ilvl="0">
+      <w:start w:val="1"/>
+      <w:numFmt w:val="upperLetter"/>
+      <w:lvlText w:val="%1."/>
+      <w:lvlJc w:val="left"/>
+      <w:pPr>
+        <w:ind w:left="1440" w:hanging="360"/>
+      </w:pPr>
+    </w:lvl>
+    <w:lvl w:ilvl="1">
+      <w:start w:val="1"/>
+      <w:numFmt w:val="decimal"/>
+      <w:lvlText w:val="%2."/>
+      <w:lvlJc w:val="left"/>
+      <w:pPr>
+        <w:ind w:left="2160" w:hanging="360"/>
+      </w:pPr>
+    </w:lvl>
+    <w:lvl w:ilvl="2">
+      <w:start w:val="1"/>
+      <w:numFmt w:val="lowerRoman"/>
+      <w:lvlText w:val="%3."/>
+      <w:lvlJc w:val="right"/>
+      <w:pPr>
+        <w:ind w:left="2880" w:hanging="180"/>
+      </w:pPr>
+    </w:lvl>
+    <w:lvl w:ilvl="3">
+      <w:start w:val="1"/>
+      <w:numFmt w:val="decimal"/>
+      <w:lvlText w:val="%4."/>
+      <w:lvlJc w:val="left"/>
+      <w:pPr>
+        <w:ind w:left="3600" w:hanging="360"/>
+      </w:pPr>
+    </w:lvl>
+    <w:lvl w:ilvl="4">
+      <w:start w:val="1"/>
+      <w:numFmt w:val="lowerLetter"/>
+      <w:lvlText w:val="%5."/>
+      <w:lvlJc w:val="left"/>
+      <w:pPr>
+        <w:ind w:left="4320" w:hanging="360"/>
+      </w:pPr>
+    </w:lvl>
+    <w:lvl w:ilvl="5">
+      <w:start w:val="1"/>
+      <w:numFmt w:val="lowerRoman"/>
+      <w:lvlText w:val="%6."/>
+      <w:lvlJc w:val="right"/>
+      <w:pPr>
+        <w:ind w:left="5040" w:hanging="180"/>
+      </w:pPr>
+    </w:lvl>
+    <w:lvl w:ilvl="6">
+      <w:start w:val="1"/>
+      <w:numFmt w:val="decimal"/>
+      <w:lvlText w:val="%7."/>
+      <w:lvlJc w:val="left"/>
+      <w:pPr>
+        <w:ind w:left="5760" w:hanging="360"/>
+      </w:pPr>
+    </w:lvl>
+    <w:lvl w:ilvl="7">
+      <w:start w:val="1"/>
+      <w:numFmt w:val="lowerLetter"/>
+      <w:lvlText w:val="%8."/>
+      <w:lvlJc w:val="left"/>
+      <w:pPr>
+        <w:ind w:left="6480" w:hanging="360"/>
+      </w:pPr>
+    </w:lvl>
+    <w:lvl w:ilvl="8">
+      <w:start w:val="1"/>
+      <w:numFmt w:val="lowerRoman"/>
+      <w:lvlText w:val="%9."/>
+      <w:lvlJc w:val="right"/>
+      <w:pPr>
+        <w:ind w:left="7200" w:hanging="180"/>
+      </w:pPr>
+    </w:lvl>
+  </w:abstractNum>
+  <w:abstractNum w:abstractNumId="31">
+    <w:nsid w:val="777515ED"/>
+    <w:multiLevelType w:val="hybridMultilevel"/>
+    <w:tmpl w:val="D3A4DA88"/>
+    <w:lvl w:ilvl="0" w:tplc="04090001">
+      <w:start w:val="1"/>
+      <w:numFmt w:val="bullet"/>
+      <w:lvlText w:val=""/>
+      <w:lvlJc w:val="left"/>
+      <w:pPr>
+        <w:ind w:left="1080" w:hanging="360"/>
+      </w:pPr>
+      <w:rPr>
+        <w:rFonts w:ascii="Symbol" w:hAnsi="Symbol" w:hint="default"/>
+      </w:rPr>
+    </w:lvl>
+    <w:lvl w:ilvl="1" w:tplc="04090003" w:tentative="1">
+      <w:start w:val="1"/>
+      <w:numFmt w:val="bullet"/>
+      <w:lvlText w:val="o"/>
+      <w:lvlJc w:val="left"/>
+      <w:pPr>
+        <w:ind w:left="1800" w:hanging="360"/>
+      </w:pPr>
+      <w:rPr>
+        <w:rFonts w:ascii="Courier New" w:hAnsi="Courier New" w:hint="default"/>
+      </w:rPr>
+    </w:lvl>
+    <w:lvl w:ilvl="2" w:tplc="04090005" w:tentative="1">
+      <w:start w:val="1"/>
+      <w:numFmt w:val="bullet"/>
+      <w:lvlText w:val=""/>
+      <w:lvlJc w:val="left"/>
+      <w:pPr>
+        <w:ind w:left="2520" w:hanging="360"/>
+      </w:pPr>
+      <w:rPr>
+        <w:rFonts w:ascii="Wingdings" w:hAnsi="Wingdings" w:hint="default"/>
+      </w:rPr>
+    </w:lvl>
+    <w:lvl w:ilvl="3" w:tplc="04090001" w:tentative="1">
+      <w:start w:val="1"/>
+      <w:numFmt w:val="bullet"/>
+      <w:lvlText w:val=""/>
+      <w:lvlJc w:val="left"/>
+      <w:pPr>
+        <w:ind w:left="3240" w:hanging="360"/>
+      </w:pPr>
+      <w:rPr>
+        <w:rFonts w:ascii="Symbol" w:hAnsi="Symbol" w:hint="default"/>
+      </w:rPr>
+    </w:lvl>
+    <w:lvl w:ilvl="4" w:tplc="04090003" w:tentative="1">
+      <w:start w:val="1"/>
+      <w:numFmt w:val="bullet"/>
+      <w:lvlText w:val="o"/>
+      <w:lvlJc w:val="left"/>
+      <w:pPr>
+        <w:ind w:left="3960" w:hanging="360"/>
+      </w:pPr>
+      <w:rPr>
+        <w:rFonts w:ascii="Courier New" w:hAnsi="Courier New" w:hint="default"/>
+      </w:rPr>
+    </w:lvl>
+    <w:lvl w:ilvl="5" w:tplc="04090005" w:tentative="1">
+      <w:start w:val="1"/>
+      <w:numFmt w:val="bullet"/>
+      <w:lvlText w:val=""/>
+      <w:lvlJc w:val="left"/>
+      <w:pPr>
+        <w:ind w:left="4680" w:hanging="360"/>
+      </w:pPr>
+      <w:rPr>
+        <w:rFonts w:ascii="Wingdings" w:hAnsi="Wingdings" w:hint="default"/>
+      </w:rPr>
+    </w:lvl>
+    <w:lvl w:ilvl="6" w:tplc="04090001" w:tentative="1">
+      <w:start w:val="1"/>
+      <w:numFmt w:val="bullet"/>
+      <w:lvlText w:val=""/>
+      <w:lvlJc w:val="left"/>
+      <w:pPr>
+        <w:ind w:left="5400" w:hanging="360"/>
+      </w:pPr>
+      <w:rPr>
+        <w:rFonts w:ascii="Symbol" w:hAnsi="Symbol" w:hint="default"/>
+      </w:rPr>
+    </w:lvl>
+    <w:lvl w:ilvl="7" w:tplc="04090003" w:tentative="1">
+      <w:start w:val="1"/>
+      <w:numFmt w:val="bullet"/>
+      <w:lvlText w:val="o"/>
+      <w:lvlJc w:val="left"/>
+      <w:pPr>
+        <w:ind w:left="6120" w:hanging="360"/>
+      </w:pPr>
+      <w:rPr>
+        <w:rFonts w:ascii="Courier New" w:hAnsi="Courier New" w:hint="default"/>
+      </w:rPr>
+    </w:lvl>
+    <w:lvl w:ilvl="8" w:tplc="04090005" w:tentative="1">
+      <w:start w:val="1"/>
+      <w:numFmt w:val="bullet"/>
+      <w:lvlText w:val=""/>
+      <w:lvlJc w:val="left"/>
+      <w:pPr>
+        <w:ind w:left="6840" w:hanging="360"/>
+      </w:pPr>
+      <w:rPr>
+        <w:rFonts w:ascii="Wingdings" w:hAnsi="Wingdings" w:hint="default"/>
+      </w:rPr>
+    </w:lvl>
+  </w:abstractNum>
+  <w:abstractNum w:abstractNumId="32">
+    <w:nsid w:val="7C2741DF"/>
+    <w:multiLevelType w:val="hybridMultilevel"/>
+    <w:tmpl w:val="F392D9D2"/>
+    <w:lvl w:ilvl="0" w:tplc="04090001">
+      <w:start w:val="1"/>
+      <w:numFmt w:val="bullet"/>
+      <w:lvlText w:val=""/>
+      <w:lvlJc w:val="left"/>
+      <w:pPr>
+        <w:ind w:left="1080" w:hanging="360"/>
+      </w:pPr>
+      <w:rPr>
+        <w:rFonts w:ascii="Symbol" w:hAnsi="Symbol" w:hint="default"/>
+      </w:rPr>
+    </w:lvl>
+    <w:lvl w:ilvl="1" w:tplc="04090003">
+      <w:start w:val="1"/>
+      <w:numFmt w:val="bullet"/>
+      <w:lvlText w:val="o"/>
+      <w:lvlJc w:val="left"/>
+      <w:pPr>
+        <w:ind w:left="1800" w:hanging="360"/>
+      </w:pPr>
+      <w:rPr>
+        <w:rFonts w:ascii="Courier New" w:hAnsi="Courier New" w:hint="default"/>
+      </w:rPr>
+    </w:lvl>
+    <w:lvl w:ilvl="2" w:tplc="04090005" w:tentative="1">
+      <w:start w:val="1"/>
+      <w:numFmt w:val="bullet"/>
+      <w:lvlText w:val=""/>
+      <w:lvlJc w:val="left"/>
+      <w:pPr>
+        <w:ind w:left="2520" w:hanging="360"/>
+      </w:pPr>
+      <w:rPr>
+        <w:rFonts w:ascii="Wingdings" w:hAnsi="Wingdings" w:hint="default"/>
+      </w:rPr>
+    </w:lvl>
+    <w:lvl w:ilvl="3" w:tplc="04090001" w:tentative="1">
+      <w:start w:val="1"/>
+      <w:numFmt w:val="bullet"/>
+      <w:lvlText w:val=""/>
+      <w:lvlJc w:val="left"/>
+      <w:pPr>
+        <w:ind w:left="3240" w:hanging="360"/>
+      </w:pPr>
+      <w:rPr>
+        <w:rFonts w:ascii="Symbol" w:hAnsi="Symbol" w:hint="default"/>
+      </w:rPr>
+    </w:lvl>
+    <w:lvl w:ilvl="4" w:tplc="04090003" w:tentative="1">
+      <w:start w:val="1"/>
+      <w:numFmt w:val="bullet"/>
+      <w:lvlText w:val="o"/>
+      <w:lvlJc w:val="left"/>
+      <w:pPr>
+        <w:ind w:left="3960" w:hanging="360"/>
+      </w:pPr>
+      <w:rPr>
+        <w:rFonts w:ascii="Courier New" w:hAnsi="Courier New" w:hint="default"/>
+      </w:rPr>
+    </w:lvl>
+    <w:lvl w:ilvl="5" w:tplc="04090005" w:tentative="1">
+      <w:start w:val="1"/>
+      <w:numFmt w:val="bullet"/>
+      <w:lvlText w:val=""/>
+      <w:lvlJc w:val="left"/>
+      <w:pPr>
+        <w:ind w:left="4680" w:hanging="360"/>
+      </w:pPr>
+      <w:rPr>
+        <w:rFonts w:ascii="Wingdings" w:hAnsi="Wingdings" w:hint="default"/>
+      </w:rPr>
+    </w:lvl>
+    <w:lvl w:ilvl="6" w:tplc="04090001" w:tentative="1">
+      <w:start w:val="1"/>
+      <w:numFmt w:val="bullet"/>
+      <w:lvlText w:val=""/>
+      <w:lvlJc w:val="left"/>
+      <w:pPr>
+        <w:ind w:left="5400" w:hanging="360"/>
+      </w:pPr>
+      <w:rPr>
+        <w:rFonts w:ascii="Symbol" w:hAnsi="Symbol" w:hint="default"/>
+      </w:rPr>
+    </w:lvl>
+    <w:lvl w:ilvl="7" w:tplc="04090003" w:tentative="1">
+      <w:start w:val="1"/>
+      <w:numFmt w:val="bullet"/>
+      <w:lvlText w:val="o"/>
+      <w:lvlJc w:val="left"/>
+      <w:pPr>
+        <w:ind w:left="6120" w:hanging="360"/>
+      </w:pPr>
+      <w:rPr>
+        <w:rFonts w:ascii="Courier New" w:hAnsi="Courier New" w:hint="default"/>
+      </w:rPr>
+    </w:lvl>
+    <w:lvl w:ilvl="8" w:tplc="04090005" w:tentative="1">
+      <w:start w:val="1"/>
+      <w:numFmt w:val="bullet"/>
+      <w:lvlText w:val=""/>
+      <w:lvlJc w:val="left"/>
+      <w:pPr>
+        <w:ind w:left="6840" w:hanging="360"/>
+      </w:pPr>
+      <w:rPr>
+        <w:rFonts w:ascii="Wingdings" w:hAnsi="Wingdings" w:hint="default"/>
+      </w:rPr>
+    </w:lvl>
+  </w:abstractNum>
   <w:num w:numId="1">
-    <w:abstractNumId w:val="17"/>
+    <w:abstractNumId w:val="21"/>
   </w:num>
   <w:num w:numId="2">
-    <w:abstractNumId w:val="13"/>
+    <w:abstractNumId w:val="14"/>
   </w:num>
   <w:num w:numId="3">
     <w:abstractNumId w:val="11"/>
   </w:num>
   <w:num w:numId="4">
-    <w:abstractNumId w:val="12"/>
+    <w:abstractNumId w:val="13"/>
   </w:num>
   <w:num w:numId="5">
-    <w:abstractNumId w:val="19"/>
+    <w:abstractNumId w:val="28"/>
   </w:num>
   <w:num w:numId="6">
-    <w:abstractNumId w:val="14"/>
+    <w:abstractNumId w:val="15"/>
   </w:num>
   <w:num w:numId="7">
     <w:abstractNumId w:val="10"/>
@@ -3339,13 +10197,183 @@
     <w:abstractNumId w:val="0"/>
   </w:num>
   <w:num w:numId="18">
+    <w:abstractNumId w:val="18"/>
+  </w:num>
+  <w:num w:numId="19">
+    <w:abstractNumId w:val="17"/>
+  </w:num>
+  <w:num w:numId="20">
+    <w:abstractNumId w:val="25"/>
+  </w:num>
+  <w:num w:numId="21">
+    <w:abstractNumId w:val="30"/>
+  </w:num>
+  <w:num w:numId="22">
+    <w:abstractNumId w:val="17"/>
+    <w:lvlOverride w:ilvl="0">
+      <w:startOverride w:val="1"/>
+    </w:lvlOverride>
+  </w:num>
+  <w:num w:numId="23">
+    <w:abstractNumId w:val="23"/>
+  </w:num>
+  <w:num w:numId="24">
+    <w:abstractNumId w:val="17"/>
+    <w:lvlOverride w:ilvl="0">
+      <w:startOverride w:val="1"/>
+    </w:lvlOverride>
+  </w:num>
+  <w:num w:numId="25">
+    <w:abstractNumId w:val="20"/>
+  </w:num>
+  <w:num w:numId="26">
+    <w:abstractNumId w:val="22"/>
+  </w:num>
+  <w:num w:numId="27">
     <w:abstractNumId w:val="16"/>
   </w:num>
-  <w:num w:numId="19">
-    <w:abstractNumId w:val="15"/>
+  <w:num w:numId="28">
+    <w:abstractNumId w:val="27"/>
   </w:num>
-  <w:num w:numId="20">
-    <w:abstractNumId w:val="18"/>
+  <w:num w:numId="29">
+    <w:abstractNumId w:val="16"/>
+    <w:lvlOverride w:ilvl="0">
+      <w:lvl w:ilvl="0">
+        <w:start w:val="1"/>
+        <w:numFmt w:val="upperRoman"/>
+        <w:pStyle w:val="TITLE1"/>
+        <w:lvlText w:val="%1."/>
+        <w:lvlJc w:val="left"/>
+        <w:pPr>
+          <w:ind w:left="0" w:firstLine="0"/>
+        </w:pPr>
+        <w:rPr>
+          <w:rFonts w:ascii="Helvetica" w:hAnsi="Helvetica"/>
+          <w:b/>
+          <w:sz w:val="36"/>
+        </w:rPr>
+      </w:lvl>
+    </w:lvlOverride>
+    <w:lvlOverride w:ilvl="1">
+      <w:lvl w:ilvl="1">
+        <w:start w:val="1"/>
+        <w:numFmt w:val="upperLetter"/>
+        <w:pStyle w:val="TITLE2"/>
+        <w:lvlText w:val="%2."/>
+        <w:lvlJc w:val="left"/>
+        <w:pPr>
+          <w:ind w:left="720" w:firstLine="0"/>
+        </w:pPr>
+        <w:rPr>
+          <w:rFonts w:ascii="Helvetica" w:hAnsi="Helvetica"/>
+          <w:i/>
+          <w:sz w:val="28"/>
+        </w:rPr>
+      </w:lvl>
+    </w:lvlOverride>
+    <w:lvlOverride w:ilvl="2">
+      <w:lvl w:ilvl="2">
+        <w:start w:val="1"/>
+        <w:numFmt w:val="decimal"/>
+        <w:pStyle w:val="TITLE3"/>
+        <w:lvlText w:val="%3."/>
+        <w:lvlJc w:val="left"/>
+        <w:pPr>
+          <w:ind w:left="1440" w:firstLine="0"/>
+        </w:pPr>
+        <w:rPr>
+          <w:rFonts w:ascii="Helvetica" w:hAnsi="Helvetica"/>
+          <w:sz w:val="24"/>
+        </w:rPr>
+      </w:lvl>
+    </w:lvlOverride>
+    <w:lvlOverride w:ilvl="3">
+      <w:lvl w:ilvl="3">
+        <w:start w:val="1"/>
+        <w:numFmt w:val="lowerLetter"/>
+        <w:lvlText w:val="%4)"/>
+        <w:lvlJc w:val="left"/>
+        <w:pPr>
+          <w:ind w:left="2160" w:firstLine="0"/>
+        </w:pPr>
+      </w:lvl>
+    </w:lvlOverride>
+    <w:lvlOverride w:ilvl="4">
+      <w:lvl w:ilvl="4">
+        <w:start w:val="1"/>
+        <w:numFmt w:val="decimal"/>
+        <w:lvlText w:val="(%5)"/>
+        <w:lvlJc w:val="left"/>
+        <w:pPr>
+          <w:ind w:left="2880" w:firstLine="0"/>
+        </w:pPr>
+      </w:lvl>
+    </w:lvlOverride>
+    <w:lvlOverride w:ilvl="5">
+      <w:lvl w:ilvl="5">
+        <w:start w:val="1"/>
+        <w:numFmt w:val="lowerLetter"/>
+        <w:lvlText w:val="(%6)"/>
+        <w:lvlJc w:val="left"/>
+        <w:pPr>
+          <w:ind w:left="3600" w:firstLine="0"/>
+        </w:pPr>
+      </w:lvl>
+    </w:lvlOverride>
+    <w:lvlOverride w:ilvl="6">
+      <w:lvl w:ilvl="6">
+        <w:start w:val="1"/>
+        <w:numFmt w:val="lowerRoman"/>
+        <w:lvlText w:val="(%7)"/>
+        <w:lvlJc w:val="left"/>
+        <w:pPr>
+          <w:ind w:left="4320" w:firstLine="0"/>
+        </w:pPr>
+      </w:lvl>
+    </w:lvlOverride>
+    <w:lvlOverride w:ilvl="7">
+      <w:lvl w:ilvl="7">
+        <w:start w:val="1"/>
+        <w:numFmt w:val="lowerLetter"/>
+        <w:lvlText w:val="(%8)"/>
+        <w:lvlJc w:val="left"/>
+        <w:pPr>
+          <w:ind w:left="5040" w:firstLine="0"/>
+        </w:pPr>
+      </w:lvl>
+    </w:lvlOverride>
+    <w:lvlOverride w:ilvl="8">
+      <w:lvl w:ilvl="8">
+        <w:start w:val="1"/>
+        <w:numFmt w:val="lowerRoman"/>
+        <w:lvlText w:val="(%9)"/>
+        <w:lvlJc w:val="left"/>
+        <w:pPr>
+          <w:ind w:left="5760" w:firstLine="0"/>
+        </w:pPr>
+      </w:lvl>
+    </w:lvlOverride>
+  </w:num>
+  <w:num w:numId="30">
+    <w:abstractNumId w:val="29"/>
+  </w:num>
+  <w:num w:numId="31">
+    <w:abstractNumId w:val="32"/>
+  </w:num>
+  <w:num w:numId="32">
+    <w:abstractNumId w:val="31"/>
+  </w:num>
+  <w:num w:numId="33">
+    <w:abstractNumId w:val="12"/>
+  </w:num>
+  <w:num w:numId="34">
+    <w:abstractNumId w:val="24"/>
+  </w:num>
+  <w:num w:numId="35">
+    <w:abstractNumId w:val="26"/>
+  </w:num>
+  <w:num w:numId="36">
+    <w:abstractNumId w:val="19"/>
   </w:num>
 </w:numbering>
 </file>
@@ -3367,7 +10395,17 @@
       </w:pPr>
     </w:pPrDefault>
   </w:docDefaults>
-  <w:latentStyles w:defLockedState="0" w:defUIPriority="0" w:defSemiHidden="0" w:defUnhideWhenUsed="0" w:defQFormat="0" w:count="276"/>
+  <w:latentStyles w:defLockedState="0" w:defUIPriority="0" w:defSemiHidden="0" w:defUnhideWhenUsed="0" w:defQFormat="0" w:count="276">
+    <w:lsdException w:name="toc 1" w:uiPriority="39"/>
+    <w:lsdException w:name="toc 2" w:uiPriority="39"/>
+    <w:lsdException w:name="toc 3" w:uiPriority="39"/>
+    <w:lsdException w:name="toc 4" w:uiPriority="39"/>
+    <w:lsdException w:name="toc 5" w:uiPriority="39"/>
+    <w:lsdException w:name="toc 6" w:uiPriority="39"/>
+    <w:lsdException w:name="toc 7" w:uiPriority="39"/>
+    <w:lsdException w:name="toc 8" w:uiPriority="39"/>
+    <w:lsdException w:name="toc 9" w:uiPriority="39"/>
+  </w:latentStyles>
   <w:style w:type="paragraph" w:default="1" w:styleId="Normal">
     <w:name w:val="Normal"/>
     <w:qFormat/>
@@ -3391,9 +10429,6 @@
     <w:pPr>
       <w:keepNext/>
       <w:keepLines/>
-      <w:numPr>
-        <w:numId w:val="3"/>
-      </w:numPr>
       <w:spacing w:before="480" w:after="480"/>
       <w:outlineLvl w:val="0"/>
     </w:pPr>
@@ -3918,9 +10953,6 @@
     <w:qFormat/>
     <w:rsid w:val="00D311AF"/>
     <w:pPr>
-      <w:numPr>
-        <w:numId w:val="0"/>
-      </w:numPr>
       <w:spacing w:after="0" w:line="276" w:lineRule="auto"/>
       <w:jc w:val="left"/>
       <w:outlineLvl w:val="9"/>
@@ -3946,75 +10978,96 @@
       <w:lang w:val="en-US"/>
     </w:rPr>
   </w:style>
+  <w:style w:type="numbering" w:customStyle="1" w:styleId="LISTHEADINGS">
+    <w:name w:val="LIST_HEADINGS"/>
+    <w:rsid w:val="002A1B7C"/>
+    <w:pPr>
+      <w:numPr>
+        <w:numId w:val="25"/>
+      </w:numPr>
+    </w:pPr>
+  </w:style>
+  <w:style w:type="paragraph" w:styleId="FootnoteText">
+    <w:name w:val="footnote text"/>
+    <w:basedOn w:val="Normal"/>
+    <w:link w:val="FootnoteTextChar"/>
+    <w:rsid w:val="00887F3E"/>
+    <w:pPr>
+      <w:spacing w:after="0"/>
+    </w:pPr>
+    <w:rPr>
+      <w:sz w:val="24"/>
+    </w:rPr>
+  </w:style>
+  <w:style w:type="paragraph" w:customStyle="1" w:styleId="TITLE3">
+    <w:name w:val="TITLE3"/>
+    <w:basedOn w:val="ListParagraph"/>
+    <w:qFormat/>
+    <w:rsid w:val="00413D8F"/>
+    <w:pPr>
+      <w:numPr>
+        <w:ilvl w:val="2"/>
+        <w:numId w:val="29"/>
+      </w:numPr>
+    </w:pPr>
+    <w:rPr>
+      <w:sz w:val="26"/>
+    </w:rPr>
+  </w:style>
+  <w:style w:type="paragraph" w:customStyle="1" w:styleId="TITLE2">
+    <w:name w:val="TITLE2"/>
+    <w:basedOn w:val="ListParagraph"/>
+    <w:qFormat/>
+    <w:rsid w:val="00413D8F"/>
+    <w:pPr>
+      <w:numPr>
+        <w:ilvl w:val="1"/>
+        <w:numId w:val="29"/>
+      </w:numPr>
+    </w:pPr>
+    <w:rPr>
+      <w:i/>
+      <w:sz w:val="28"/>
+    </w:rPr>
+  </w:style>
+  <w:style w:type="paragraph" w:customStyle="1" w:styleId="TITLE1">
+    <w:name w:val="TITLE1"/>
+    <w:basedOn w:val="ListParagraph"/>
+    <w:qFormat/>
+    <w:rsid w:val="00B2782E"/>
+    <w:pPr>
+      <w:numPr>
+        <w:numId w:val="27"/>
+      </w:numPr>
+    </w:pPr>
+    <w:rPr>
+      <w:b/>
+      <w:sz w:val="36"/>
+    </w:rPr>
+  </w:style>
+  <w:style w:type="character" w:customStyle="1" w:styleId="FootnoteTextChar">
+    <w:name w:val="Footnote Text Char"/>
+    <w:basedOn w:val="DefaultParagraphFont"/>
+    <w:link w:val="FootnoteText"/>
+    <w:rsid w:val="00887F3E"/>
+    <w:rPr>
+      <w:rFonts w:ascii="Helvetica" w:hAnsi="Helvetica"/>
+    </w:rPr>
+  </w:style>
+  <w:style w:type="character" w:styleId="FootnoteReference">
+    <w:name w:val="footnote reference"/>
+    <w:basedOn w:val="DefaultParagraphFont"/>
+    <w:rsid w:val="00887F3E"/>
+    <w:rPr>
+      <w:vertAlign w:val="superscript"/>
+    </w:rPr>
+  </w:style>
 </w:styles>
 </file>
 
 <file path=word/glossary/document.xml><?xml version="1.0" encoding="utf-8"?>
 <w:glossaryDocument xmlns:mv="urn:schemas-microsoft-com:mac:vml" xmlns:mo="http://schemas.microsoft.com/office/mac/office/2008/main" xmlns:ve="http://schemas.openxmlformats.org/markup-compatibility/2006" xmlns:o="urn:schemas-microsoft-com:office:office" xmlns:r="http://schemas.openxmlformats.org/officeDocument/2006/relationships" xmlns:m="http://schemas.openxmlformats.org/officeDocument/2006/math" xmlns:v="urn:schemas-microsoft-com:vml" xmlns:w10="urn:schemas-microsoft-com:office:word" xmlns:w="http://schemas.openxmlformats.org/wordprocessingml/2006/main" xmlns:wne="http://schemas.microsoft.com/office/word/2006/wordml" xmlns:wp="http://schemas.openxmlformats.org/drawingml/2006/wordprocessingDrawing" ve:Ignorable="mv" ve:PreserveAttributes="mv:*">
   <w:docParts>
-    <w:docPart>
-      <w:docPartPr>
-        <w:name w:val="3BC69FB3CCA74D4FB4191450DE41079A"/>
-        <w:category>
-          <w:name w:val="General"/>
-          <w:gallery w:val="placeholder"/>
-        </w:category>
-        <w:types>
-          <w:type w:val="bbPlcHdr"/>
-        </w:types>
-        <w:behaviors>
-          <w:behavior w:val="content"/>
-        </w:behaviors>
-        <w:guid w:val="{B6516B8A-D99E-8F44-A0B2-E66AADED8A57}"/>
-      </w:docPartPr>
-      <w:docPartBody>
-        <w:p>
-          <w:pPr>
-            <w:pStyle w:val="3BC69FB3CCA74D4FB4191450DE41079A"/>
-          </w:pPr>
-          <w:r>
-            <w:rPr>
-              <w:rFonts w:asciiTheme="majorHAnsi" w:eastAsiaTheme="majorEastAsia" w:hAnsiTheme="majorHAnsi" w:cstheme="majorBidi"/>
-              <w:b/>
-              <w:color w:val="FFFFFF" w:themeColor="background1"/>
-              <w:sz w:val="72"/>
-              <w:szCs w:val="72"/>
-            </w:rPr>
-            <w:t>[Document Title]</w:t>
-          </w:r>
-        </w:p>
-      </w:docPartBody>
-    </w:docPart>
-    <w:docPart>
-      <w:docPartPr>
-        <w:name w:val="C6478C38EC259B4296AC29A244287973"/>
-        <w:category>
-          <w:name w:val="General"/>
-          <w:gallery w:val="placeholder"/>
-        </w:category>
-        <w:types>
-          <w:type w:val="bbPlcHdr"/>
-        </w:types>
-        <w:behaviors>
-          <w:behavior w:val="content"/>
-        </w:behaviors>
-        <w:guid w:val="{0AB1DF8A-B331-CC4D-948F-3230A49D876D}"/>
-      </w:docPartPr>
-      <w:docPartBody>
-        <w:p>
-          <w:pPr>
-            <w:pStyle w:val="C6478C38EC259B4296AC29A244287973"/>
-          </w:pPr>
-          <w:r>
-            <w:rPr>
-              <w:rFonts w:asciiTheme="majorHAnsi" w:eastAsiaTheme="majorEastAsia" w:hAnsiTheme="majorHAnsi" w:cstheme="majorBidi"/>
-              <w:color w:val="4F81BD" w:themeColor="accent1"/>
-            </w:rPr>
-            <w:t>[Type the document title]</w:t>
-          </w:r>
-        </w:p>
-      </w:docPartBody>
-    </w:docPart>
     <w:docPart>
       <w:docPartPr>
         <w:name w:val="DAD6FF79873A13418C912FAEADD4AED8"/>
@@ -4079,6 +11132,13 @@
     <w:pitch w:val="variable"/>
     <w:sig w:usb0="00000000" w:usb1="00000000" w:usb2="00010000" w:usb3="00000000" w:csb0="80000000" w:csb1="00000000"/>
   </w:font>
+  <w:font w:name="Helvetica">
+    <w:panose1 w:val="00000000000000000000"/>
+    <w:charset w:val="00"/>
+    <w:family w:val="auto"/>
+    <w:pitch w:val="variable"/>
+    <w:sig w:usb0="00000003" w:usb1="00000000" w:usb2="00000000" w:usb3="00000000" w:csb0="00000001" w:csb1="00000000"/>
+  </w:font>
   <w:font w:name="Cambria">
     <w:altName w:val="Times New Roman"/>
     <w:panose1 w:val="00000000000000000000"/>
@@ -4086,13 +11146,6 @@
     <w:family w:val="roman"/>
     <w:notTrueType/>
     <w:pitch w:val="default"/>
-    <w:sig w:usb0="00000003" w:usb1="00000000" w:usb2="00000000" w:usb3="00000000" w:csb0="00000001" w:csb1="00000000"/>
-  </w:font>
-  <w:font w:name="Helvetica">
-    <w:panose1 w:val="00000000000000000000"/>
-    <w:charset w:val="00"/>
-    <w:family w:val="auto"/>
-    <w:pitch w:val="variable"/>
     <w:sig w:usb0="00000003" w:usb1="00000000" w:usb2="00000000" w:usb3="00000000" w:csb0="00000001" w:csb1="00000000"/>
   </w:font>
   <w:font w:name="PMingLiU">
@@ -4143,7 +11196,9 @@
   </w:compat>
   <w:rsids>
     <w:rsidRoot w:val="004A4A81"/>
+    <w:rsid w:val="002B2C34"/>
     <w:rsid w:val="004A4A81"/>
+    <w:rsid w:val="00634294"/>
     <w:rsid w:val="006F7E1D"/>
     <w:rsid w:val="00D90707"/>
   </w:rsids>

--- a/Documents/Phase de Lancement/Cas Utilisation.docx
+++ b/Documents/Phase de Lancement/Cas Utilisation.docx
@@ -1,6 +1,6 @@
 
 <file path=word/document.xml><?xml version="1.0" encoding="utf-8"?>
-<w:document xmlns:mv="urn:schemas-microsoft-com:mac:vml" xmlns:mo="http://schemas.microsoft.com/office/mac/office/2008/main" xmlns:ve="http://schemas.openxmlformats.org/markup-compatibility/2006" xmlns:o="urn:schemas-microsoft-com:office:office" xmlns:r="http://schemas.openxmlformats.org/officeDocument/2006/relationships" xmlns:m="http://schemas.openxmlformats.org/officeDocument/2006/math" xmlns:v="urn:schemas-microsoft-com:vml" xmlns:w10="urn:schemas-microsoft-com:office:word" xmlns:w="http://schemas.openxmlformats.org/wordprocessingml/2006/main" xmlns:wne="http://schemas.microsoft.com/office/word/2006/wordml" xmlns:wp="http://schemas.openxmlformats.org/drawingml/2006/wordprocessingDrawing" ve:Ignorable="mv" ve:PreserveAttributes="mv:*">
+<w:document xmlns:wpc="http://schemas.microsoft.com/office/word/2010/wordprocessingCanvas" xmlns:mc="http://schemas.openxmlformats.org/markup-compatibility/2006" xmlns:o="urn:schemas-microsoft-com:office:office" xmlns:r="http://schemas.openxmlformats.org/officeDocument/2006/relationships" xmlns:m="http://schemas.openxmlformats.org/officeDocument/2006/math" xmlns:v="urn:schemas-microsoft-com:vml" xmlns:wp14="http://schemas.microsoft.com/office/word/2010/wordprocessingDrawing" xmlns:wp="http://schemas.openxmlformats.org/drawingml/2006/wordprocessingDrawing" xmlns:w10="urn:schemas-microsoft-com:office:word" xmlns:w="http://schemas.openxmlformats.org/wordprocessingml/2006/main" xmlns:w14="http://schemas.microsoft.com/office/word/2010/wordml" xmlns:wpg="http://schemas.microsoft.com/office/word/2010/wordprocessingGroup" xmlns:wpi="http://schemas.microsoft.com/office/word/2010/wordprocessingInk" xmlns:wne="http://schemas.microsoft.com/office/word/2006/wordml" xmlns:wps="http://schemas.microsoft.com/office/word/2010/wordprocessingShape" mc:Ignorable="w14 wp14">
   <w:body>
     <w:sdt>
       <w:sdtPr>
@@ -30,12 +30,12 @@
               <w:rFonts w:eastAsiaTheme="majorEastAsia"/>
             </w:rPr>
             <w:pict>
-              <v:shapetype id="_x0000_t202" coordsize="21600,21600" o:spt="202" path="m0,0l0,21600,21600,21600,21600,0xe">
+              <v:shapetype id="_x0000_t202" coordsize="21600,21600" o:spt="202" path="m,l,21600r21600,l21600,xe">
                 <v:stroke joinstyle="miter"/>
                 <v:path gradientshapeok="t" o:connecttype="rect"/>
               </v:shapetype>
-              <v:shape id="_x0000_s2115" type="#_x0000_t202" style="position:absolute;left:0;text-align:left;margin-left:74.25pt;margin-top:306.2pt;width:478.8pt;height:161.8pt;z-index:251661312;mso-position-horizontal-relative:page;mso-position-vertical-relative:page" filled="f" stroked="f">
-                <v:textbox style="mso-next-textbox:#_x0000_s2115">
+              <v:shape id="_x0000_s1091" type="#_x0000_t202" style="position:absolute;left:0;text-align:left;margin-left:74.25pt;margin-top:306.2pt;width:478.8pt;height:161.8pt;z-index:251661312;mso-position-horizontal-relative:page;mso-position-vertical-relative:page" filled="f" stroked="f">
+                <v:textbox style="mso-next-textbox:#_x0000_s1091">
                   <w:txbxContent>
                     <w:sdt>
                       <w:sdtPr>
@@ -50,6 +50,7 @@
                         <w:dataBinding w:prefixMappings="xmlns:ns0='http://purl.org/dc/elements/1.1/' xmlns:ns1='http://schemas.openxmlformats.org/package/2006/metadata/core-properties' " w:xpath="/ns1:coreProperties[1]/ns0:title[1]" w:storeItemID="{6C3C8BC8-F283-45AE-878A-BAB7291924A1}"/>
                         <w:text/>
                       </w:sdtPr>
+                      <w:sdtEndPr/>
                       <w:sdtContent>
                         <w:p>
                           <w:pPr>
@@ -87,6 +88,7 @@
                         <w:id w:val="99380111"/>
                         <w:text/>
                       </w:sdtPr>
+                      <w:sdtEndPr/>
                       <w:sdtContent>
                         <w:p>
                           <w:pPr>
@@ -146,6 +148,7 @@
               <w:b/>
               <w:sz w:val="28"/>
             </w:rPr>
+            <w:lastRenderedPageBreak/>
             <w:t>Acteurs :</w:t>
           </w:r>
         </w:p>
@@ -176,10 +179,10 @@
         </w:p>
         <w:tbl>
           <w:tblPr>
-            <w:tblStyle w:val="TableGrid"/>
+            <w:tblStyle w:val="Grilledutableau"/>
             <w:tblW w:w="0" w:type="auto"/>
             <w:jc w:val="center"/>
-            <w:tblLook w:val="00BF"/>
+            <w:tblLook w:val="00A0" w:firstRow="1" w:lastRow="0" w:firstColumn="1" w:lastColumn="0" w:noHBand="0" w:noVBand="0"/>
           </w:tblPr>
           <w:tblGrid>
             <w:gridCol w:w="2838"/>
@@ -330,6 +333,7 @@
           <w:b/>
           <w:sz w:val="36"/>
         </w:rPr>
+        <w:lastRenderedPageBreak/>
         <w:t>Introduction</w:t>
       </w:r>
       <w:bookmarkEnd w:id="0"/>
@@ -346,19 +350,15 @@
       <w:r>
         <w:t xml:space="preserve">Nous allons présenter chacun des cas d’utilisation possibles, les acteurs les </w:t>
       </w:r>
-      <w:proofErr w:type="spellStart"/>
-      <w:r>
-        <w:t>effectuants</w:t>
-      </w:r>
-      <w:proofErr w:type="spellEnd"/>
+      <w:r>
+        <w:t>effectuant</w:t>
+      </w:r>
       <w:r>
         <w:t xml:space="preserve"> ainsi que les conditions requises pour les effectuer. Nous traiterons également les </w:t>
       </w:r>
-      <w:proofErr w:type="spellStart"/>
-      <w:r>
-        <w:t>pré-requis</w:t>
-      </w:r>
-      <w:proofErr w:type="spellEnd"/>
+      <w:r>
+        <w:t>prérequis</w:t>
+      </w:r>
       <w:r>
         <w:t xml:space="preserve"> dont nous aurons besoin en IHM afin de les réaliser par la suite. Enfin, dans un deuxième temps, nous présenterons ces cas d’utilisation en fonction de leur degré de priorité dans l’application finale.</w:t>
       </w:r>
@@ -382,6 +382,7 @@
         <w:br w:type="page"/>
       </w:r>
       <w:r>
+        <w:lastRenderedPageBreak/>
         <w:fldChar w:fldCharType="begin"/>
       </w:r>
       <w:r>
@@ -393,7 +394,7 @@
     </w:p>
     <w:p>
       <w:pPr>
-        <w:pStyle w:val="TOC1"/>
+        <w:pStyle w:val="TM1"/>
         <w:tabs>
           <w:tab w:val="left" w:pos="373"/>
           <w:tab w:val="right" w:pos="8290"/>
@@ -470,7 +471,7 @@
     </w:p>
     <w:p>
       <w:pPr>
-        <w:pStyle w:val="TOC2"/>
+        <w:pStyle w:val="TM2"/>
         <w:tabs>
           <w:tab w:val="left" w:pos="434"/>
           <w:tab w:val="right" w:pos="8290"/>
@@ -549,7 +550,7 @@
     </w:p>
     <w:p>
       <w:pPr>
-        <w:pStyle w:val="TOC2"/>
+        <w:pStyle w:val="TM2"/>
         <w:tabs>
           <w:tab w:val="left" w:pos="423"/>
           <w:tab w:val="right" w:pos="8290"/>
@@ -628,7 +629,7 @@
     </w:p>
     <w:p>
       <w:pPr>
-        <w:pStyle w:val="TOC2"/>
+        <w:pStyle w:val="TM2"/>
         <w:tabs>
           <w:tab w:val="left" w:pos="434"/>
           <w:tab w:val="right" w:pos="8290"/>
@@ -707,7 +708,7 @@
     </w:p>
     <w:p>
       <w:pPr>
-        <w:pStyle w:val="TOC2"/>
+        <w:pStyle w:val="TM2"/>
         <w:tabs>
           <w:tab w:val="left" w:pos="434"/>
           <w:tab w:val="right" w:pos="8290"/>
@@ -786,7 +787,7 @@
     </w:p>
     <w:p>
       <w:pPr>
-        <w:pStyle w:val="TOC2"/>
+        <w:pStyle w:val="TM2"/>
         <w:tabs>
           <w:tab w:val="left" w:pos="423"/>
           <w:tab w:val="right" w:pos="8290"/>
@@ -865,7 +866,7 @@
     </w:p>
     <w:p>
       <w:pPr>
-        <w:pStyle w:val="TOC2"/>
+        <w:pStyle w:val="TM2"/>
         <w:tabs>
           <w:tab w:val="left" w:pos="412"/>
           <w:tab w:val="right" w:pos="8290"/>
@@ -944,7 +945,7 @@
     </w:p>
     <w:p>
       <w:pPr>
-        <w:pStyle w:val="TOC2"/>
+        <w:pStyle w:val="TM2"/>
         <w:tabs>
           <w:tab w:val="left" w:pos="446"/>
           <w:tab w:val="right" w:pos="8290"/>
@@ -1023,7 +1024,7 @@
     </w:p>
     <w:p>
       <w:pPr>
-        <w:pStyle w:val="TOC2"/>
+        <w:pStyle w:val="TM2"/>
         <w:tabs>
           <w:tab w:val="left" w:pos="446"/>
           <w:tab w:val="right" w:pos="8290"/>
@@ -1102,7 +1103,7 @@
     </w:p>
     <w:p>
       <w:pPr>
-        <w:pStyle w:val="TOC2"/>
+        <w:pStyle w:val="TM2"/>
         <w:tabs>
           <w:tab w:val="left" w:pos="368"/>
           <w:tab w:val="right" w:pos="8290"/>
@@ -1181,7 +1182,7 @@
     </w:p>
     <w:p>
       <w:pPr>
-        <w:pStyle w:val="TOC2"/>
+        <w:pStyle w:val="TM2"/>
         <w:tabs>
           <w:tab w:val="left" w:pos="390"/>
           <w:tab w:val="right" w:pos="8290"/>
@@ -1260,7 +1261,7 @@
     </w:p>
     <w:p>
       <w:pPr>
-        <w:pStyle w:val="TOC2"/>
+        <w:pStyle w:val="TM2"/>
         <w:tabs>
           <w:tab w:val="left" w:pos="446"/>
           <w:tab w:val="right" w:pos="8290"/>
@@ -1339,7 +1340,7 @@
     </w:p>
     <w:p>
       <w:pPr>
-        <w:pStyle w:val="TOC2"/>
+        <w:pStyle w:val="TM2"/>
         <w:tabs>
           <w:tab w:val="left" w:pos="423"/>
           <w:tab w:val="right" w:pos="8290"/>
@@ -1418,7 +1419,7 @@
     </w:p>
     <w:p>
       <w:pPr>
-        <w:pStyle w:val="TOC2"/>
+        <w:pStyle w:val="TM2"/>
         <w:tabs>
           <w:tab w:val="left" w:pos="479"/>
           <w:tab w:val="right" w:pos="8290"/>
@@ -1497,7 +1498,7 @@
     </w:p>
     <w:p>
       <w:pPr>
-        <w:pStyle w:val="TOC2"/>
+        <w:pStyle w:val="TM2"/>
         <w:tabs>
           <w:tab w:val="left" w:pos="434"/>
           <w:tab w:val="right" w:pos="8290"/>
@@ -1576,7 +1577,7 @@
     </w:p>
     <w:p>
       <w:pPr>
-        <w:pStyle w:val="TOC2"/>
+        <w:pStyle w:val="TM2"/>
         <w:tabs>
           <w:tab w:val="left" w:pos="446"/>
           <w:tab w:val="right" w:pos="8290"/>
@@ -1655,7 +1656,7 @@
     </w:p>
     <w:p>
       <w:pPr>
-        <w:pStyle w:val="TOC2"/>
+        <w:pStyle w:val="TM2"/>
         <w:tabs>
           <w:tab w:val="left" w:pos="412"/>
           <w:tab w:val="right" w:pos="8290"/>
@@ -1734,7 +1735,7 @@
     </w:p>
     <w:p>
       <w:pPr>
-        <w:pStyle w:val="TOC1"/>
+        <w:pStyle w:val="TM1"/>
         <w:tabs>
           <w:tab w:val="left" w:pos="440"/>
           <w:tab w:val="right" w:pos="8290"/>
@@ -1853,6 +1854,10 @@
         <w:ind w:hanging="1134"/>
       </w:pPr>
       <w:r>
+        <w:rPr>
+          <w:noProof/>
+          <w:lang w:eastAsia="fr-FR"/>
+        </w:rPr>
         <w:drawing>
           <wp:inline distT="0" distB="0" distL="0" distR="0">
             <wp:extent cx="6637867" cy="4658502"/>
@@ -1869,7 +1874,7 @@
                     <pic:cNvPicPr/>
                   </pic:nvPicPr>
                   <pic:blipFill>
-                    <a:blip r:embed="rId6"/>
+                    <a:blip r:embed="rId9"/>
                     <a:stretch>
                       <a:fillRect/>
                     </a:stretch>
@@ -1898,109 +1903,103 @@
         <w:t xml:space="preserve"> donc</w:t>
       </w:r>
       <w:r>
-        <w:t xml:space="preserve"> les suivants :</w:t>
-      </w:r>
-    </w:p>
-    <w:p>
-      <w:pPr>
-        <w:pStyle w:val="ListParagraph"/>
+        <w:t xml:space="preserve"> les suivants </w:t>
+      </w:r>
+      <w:r>
+        <w:t xml:space="preserve">(par ordre de priorité) </w:t>
+      </w:r>
+      <w:r>
+        <w:t>:</w:t>
+      </w:r>
+    </w:p>
+    <w:p>
+      <w:pPr>
+        <w:pStyle w:val="Paragraphedeliste"/>
         <w:numPr>
           <w:ilvl w:val="0"/>
           <w:numId w:val="30"/>
         </w:numPr>
       </w:pPr>
       <w:r>
-        <w:t>Charger</w:t>
-      </w:r>
-      <w:r>
-        <w:t xml:space="preserve"> une c</w:t>
-      </w:r>
-      <w:r>
-        <w:t>arte</w:t>
-      </w:r>
-    </w:p>
-    <w:p>
-      <w:pPr>
-        <w:pStyle w:val="ListParagraph"/>
+        <w:t>Réaliser la simulation</w:t>
+      </w:r>
+    </w:p>
+    <w:p>
+      <w:pPr>
+        <w:pStyle w:val="Paragraphedeliste"/>
         <w:numPr>
           <w:ilvl w:val="0"/>
           <w:numId w:val="30"/>
         </w:numPr>
       </w:pPr>
       <w:r>
-        <w:t>Positionner</w:t>
-      </w:r>
-      <w:r>
-        <w:t xml:space="preserve"> un robot</w:t>
-      </w:r>
-    </w:p>
-    <w:p>
-      <w:pPr>
-        <w:pStyle w:val="ListParagraph"/>
+        <w:t>Charger</w:t>
+      </w:r>
+      <w:r>
+        <w:t xml:space="preserve"> une c</w:t>
+      </w:r>
+      <w:r>
+        <w:t>arte</w:t>
+      </w:r>
+    </w:p>
+    <w:p>
+      <w:pPr>
+        <w:pStyle w:val="Paragraphedeliste"/>
         <w:numPr>
           <w:ilvl w:val="0"/>
           <w:numId w:val="30"/>
         </w:numPr>
       </w:pPr>
       <w:r>
-        <w:t>Enlever un robot</w:t>
-      </w:r>
-    </w:p>
-    <w:p>
-      <w:pPr>
-        <w:pStyle w:val="ListParagraph"/>
+        <w:t>Positionner</w:t>
+      </w:r>
+      <w:r>
+        <w:t xml:space="preserve"> un robot</w:t>
+      </w:r>
+    </w:p>
+    <w:p>
+      <w:pPr>
+        <w:pStyle w:val="Paragraphedeliste"/>
         <w:numPr>
           <w:ilvl w:val="0"/>
           <w:numId w:val="30"/>
         </w:numPr>
       </w:pPr>
       <w:r>
-        <w:t>Positionner un incendie</w:t>
-      </w:r>
-    </w:p>
-    <w:p>
-      <w:pPr>
-        <w:pStyle w:val="ListParagraph"/>
+        <w:t>Enlever un robot</w:t>
+      </w:r>
+    </w:p>
+    <w:p>
+      <w:pPr>
+        <w:pStyle w:val="Paragraphedeliste"/>
         <w:numPr>
           <w:ilvl w:val="0"/>
           <w:numId w:val="30"/>
         </w:numPr>
       </w:pPr>
       <w:r>
-        <w:t xml:space="preserve">Créer </w:t>
-      </w:r>
-      <w:r>
-        <w:t>un t</w:t>
-      </w:r>
-      <w:r>
-        <w:t>ype</w:t>
-      </w:r>
-      <w:r>
-        <w:t xml:space="preserve"> </w:t>
-      </w:r>
-      <w:r>
-        <w:t>de r</w:t>
-      </w:r>
-      <w:r>
-        <w:t>obot</w:t>
-      </w:r>
-    </w:p>
-    <w:p>
-      <w:pPr>
-        <w:pStyle w:val="ListParagraph"/>
+        <w:t>Positionner un incendie</w:t>
+      </w:r>
+    </w:p>
+    <w:p>
+      <w:pPr>
+        <w:pStyle w:val="Paragraphedeliste"/>
         <w:numPr>
           <w:ilvl w:val="0"/>
           <w:numId w:val="30"/>
         </w:numPr>
       </w:pPr>
       <w:r>
-        <w:t xml:space="preserve">Modifier </w:t>
+        <w:t xml:space="preserve">Créer </w:t>
       </w:r>
       <w:r>
         <w:t>un t</w:t>
       </w:r>
       <w:r>
-        <w:t xml:space="preserve">ype </w:t>
+        <w:t>ype</w:t>
+      </w:r>
+      <w:r>
+        <w:t xml:space="preserve"> </w:t>
       </w:r>
       <w:r>
         <w:t>de r</w:t>
@@ -2011,23 +2010,23 @@
     </w:p>
     <w:p>
       <w:pPr>
-        <w:pStyle w:val="ListParagraph"/>
+        <w:pStyle w:val="Paragraphedeliste"/>
         <w:numPr>
           <w:ilvl w:val="0"/>
           <w:numId w:val="30"/>
         </w:numPr>
       </w:pPr>
       <w:r>
-        <w:t>Supprimer un</w:t>
-      </w:r>
-      <w:r>
-        <w:t xml:space="preserve"> t</w:t>
-      </w:r>
-      <w:r>
-        <w:t xml:space="preserve">ype de </w:t>
-      </w:r>
-      <w:r>
-        <w:t>r</w:t>
+        <w:t xml:space="preserve">Modifier </w:t>
+      </w:r>
+      <w:r>
+        <w:t>un t</w:t>
+      </w:r>
+      <w:r>
+        <w:t xml:space="preserve">ype </w:t>
+      </w:r>
+      <w:r>
+        <w:t>de r</w:t>
       </w:r>
       <w:r>
         <w:t>obot</w:t>
@@ -2035,91 +2034,98 @@
     </w:p>
     <w:p>
       <w:pPr>
-        <w:pStyle w:val="ListParagraph"/>
+        <w:pStyle w:val="Paragraphedeliste"/>
         <w:numPr>
           <w:ilvl w:val="0"/>
           <w:numId w:val="30"/>
         </w:numPr>
       </w:pPr>
       <w:r>
-        <w:t>Réaliser la simulation</w:t>
-      </w:r>
-    </w:p>
-    <w:p>
-      <w:pPr>
-        <w:pStyle w:val="ListParagraph"/>
+        <w:t>Supprimer un</w:t>
+      </w:r>
+      <w:r>
+        <w:t xml:space="preserve"> t</w:t>
+      </w:r>
+      <w:r>
+        <w:t xml:space="preserve">ype de </w:t>
+      </w:r>
+      <w:r>
+        <w:t>r</w:t>
+      </w:r>
+      <w:r>
+        <w:t>obot</w:t>
+      </w:r>
+    </w:p>
+    <w:p>
+      <w:pPr>
+        <w:pStyle w:val="Paragraphedeliste"/>
         <w:numPr>
           <w:ilvl w:val="0"/>
           <w:numId w:val="30"/>
         </w:numPr>
       </w:pPr>
       <w:r>
-        <w:t xml:space="preserve">Accélérer </w:t>
-      </w:r>
-      <w:r>
-        <w:t>la s</w:t>
-      </w:r>
-      <w:r>
-        <w:t>imulation</w:t>
-      </w:r>
-    </w:p>
-    <w:p>
-      <w:pPr>
-        <w:pStyle w:val="ListParagraph"/>
+        <w:t>Lancer la simulation</w:t>
+      </w:r>
+    </w:p>
+    <w:p>
+      <w:pPr>
+        <w:pStyle w:val="Paragraphedeliste"/>
         <w:numPr>
           <w:ilvl w:val="0"/>
           <w:numId w:val="30"/>
         </w:numPr>
       </w:pPr>
       <w:r>
-        <w:t>Ralentir la simulation</w:t>
-      </w:r>
-    </w:p>
-    <w:p>
-      <w:pPr>
-        <w:pStyle w:val="ListParagraph"/>
+        <w:t xml:space="preserve">Accélérer </w:t>
+      </w:r>
+      <w:r>
+        <w:t>la s</w:t>
+      </w:r>
+      <w:r>
+        <w:t>imulation</w:t>
+      </w:r>
+    </w:p>
+    <w:p>
+      <w:pPr>
+        <w:pStyle w:val="Paragraphedeliste"/>
         <w:numPr>
           <w:ilvl w:val="0"/>
           <w:numId w:val="30"/>
         </w:numPr>
       </w:pPr>
       <w:r>
-        <w:t>Mettre en pause la simulation</w:t>
-      </w:r>
-    </w:p>
-    <w:p>
-      <w:pPr>
-        <w:pStyle w:val="ListParagraph"/>
+        <w:t>Ralentir la simulation</w:t>
+      </w:r>
+    </w:p>
+    <w:p>
+      <w:pPr>
+        <w:pStyle w:val="Paragraphedeliste"/>
         <w:numPr>
           <w:ilvl w:val="0"/>
           <w:numId w:val="30"/>
         </w:numPr>
       </w:pPr>
       <w:r>
-        <w:t>Lancer</w:t>
-      </w:r>
-      <w:r>
-        <w:t xml:space="preserve"> la s</w:t>
-      </w:r>
-      <w:r>
-        <w:t>imulation</w:t>
-      </w:r>
-    </w:p>
-    <w:p>
-      <w:pPr>
-        <w:pStyle w:val="ListParagraph"/>
+        <w:t>Mettre en pause la simulation</w:t>
+      </w:r>
+    </w:p>
+    <w:p>
+      <w:pPr>
+        <w:pStyle w:val="Paragraphedeliste"/>
         <w:numPr>
           <w:ilvl w:val="0"/>
           <w:numId w:val="30"/>
         </w:numPr>
       </w:pPr>
       <w:r>
+        <w:lastRenderedPageBreak/>
         <w:t>Réinitialiser la simulation</w:t>
       </w:r>
     </w:p>
     <w:p>
       <w:pPr>
-        <w:pStyle w:val="ListParagraph"/>
+        <w:pStyle w:val="Paragraphedeliste"/>
         <w:numPr>
           <w:ilvl w:val="0"/>
           <w:numId w:val="30"/>
@@ -2131,7 +2137,7 @@
     </w:p>
     <w:p>
       <w:pPr>
-        <w:pStyle w:val="ListParagraph"/>
+        <w:pStyle w:val="Paragraphedeliste"/>
         <w:numPr>
           <w:ilvl w:val="0"/>
           <w:numId w:val="30"/>
@@ -2143,7 +2149,7 @@
     </w:p>
     <w:p>
       <w:pPr>
-        <w:pStyle w:val="ListParagraph"/>
+        <w:pStyle w:val="Paragraphedeliste"/>
         <w:numPr>
           <w:ilvl w:val="0"/>
           <w:numId w:val="30"/>
@@ -2155,7 +2161,7 @@
     </w:p>
     <w:p>
       <w:pPr>
-        <w:pStyle w:val="ListParagraph"/>
+        <w:pStyle w:val="Paragraphedeliste"/>
         <w:numPr>
           <w:ilvl w:val="0"/>
           <w:numId w:val="30"/>
@@ -2164,6 +2170,8 @@
       <w:r>
         <w:t>Paramétrer le vent</w:t>
       </w:r>
+      <w:bookmarkStart w:id="4" w:name="_GoBack"/>
+      <w:bookmarkEnd w:id="4"/>
     </w:p>
     <w:p>
       <w:r>
@@ -2180,15 +2188,15 @@
       <w:pPr>
         <w:pStyle w:val="TITLE2"/>
       </w:pPr>
-      <w:bookmarkStart w:id="4" w:name="_Toc184048810"/>
-      <w:bookmarkStart w:id="5" w:name="_Toc184059484"/>
-      <w:bookmarkStart w:id="6" w:name="_Toc184059559"/>
+      <w:bookmarkStart w:id="5" w:name="_Toc184048810"/>
+      <w:bookmarkStart w:id="6" w:name="_Toc184059484"/>
+      <w:bookmarkStart w:id="7" w:name="_Toc184059559"/>
       <w:r>
         <w:t>Charger une carte</w:t>
       </w:r>
-      <w:bookmarkEnd w:id="4"/>
       <w:bookmarkEnd w:id="5"/>
       <w:bookmarkEnd w:id="6"/>
+      <w:bookmarkEnd w:id="7"/>
     </w:p>
     <w:p>
       <w:pPr>
@@ -2199,18 +2207,18 @@
       <w:r>
         <w:t>Le cas d’utilisation « Charger une carte » se définit par l’action de l’utilisateur à initialiser une nouvelle carte dans le logiciel, afin de pouvoir lancer une simulation sur celle-ci. Plusieurs cartes par défaut seront proposées à l’utilisateur lorsqu’il souhaitera en charger une.</w:t>
       </w:r>
-      <w:bookmarkStart w:id="7" w:name="_Toc184048811"/>
+      <w:bookmarkStart w:id="8" w:name="_Toc184048811"/>
     </w:p>
     <w:p>
       <w:pPr>
         <w:pStyle w:val="TITLE3"/>
       </w:pPr>
-      <w:bookmarkStart w:id="8" w:name="_Toc184059485"/>
+      <w:bookmarkStart w:id="9" w:name="_Toc184059485"/>
       <w:r>
         <w:t>Description des scenarios</w:t>
       </w:r>
-      <w:bookmarkEnd w:id="7"/>
       <w:bookmarkEnd w:id="8"/>
+      <w:bookmarkEnd w:id="9"/>
     </w:p>
     <w:p>
       <w:r>
@@ -2236,9 +2244,9 @@
     </w:p>
     <w:tbl>
       <w:tblPr>
-        <w:tblStyle w:val="TableGrid"/>
+        <w:tblStyle w:val="Grilledutableau"/>
         <w:tblW w:w="0" w:type="auto"/>
-        <w:tblLook w:val="00BF"/>
+        <w:tblLook w:val="00A0" w:firstRow="1" w:lastRow="0" w:firstColumn="1" w:lastColumn="0" w:noHBand="0" w:noVBand="0"/>
       </w:tblPr>
       <w:tblGrid>
         <w:gridCol w:w="4258"/>
@@ -2349,15 +2357,13 @@
               </w:rPr>
               <w:t xml:space="preserve">3 – </w:t>
             </w:r>
-            <w:proofErr w:type="spellStart"/>
             <w:r>
               <w:rPr>
                 <w:sz w:val="20"/>
                 <w:lang w:val="fr-FR"/>
               </w:rPr>
-              <w:t>Selection</w:t>
-            </w:r>
-            <w:proofErr w:type="spellEnd"/>
+              <w:t>Sélection</w:t>
+            </w:r>
             <w:r>
               <w:rPr>
                 <w:sz w:val="20"/>
@@ -2498,11 +2504,9 @@
       <w:r>
         <w:t xml:space="preserve"> </w:t>
       </w:r>
-      <w:proofErr w:type="gramStart"/>
-      <w:r>
-        <w:t>reprends</w:t>
-      </w:r>
-      <w:proofErr w:type="gramEnd"/>
+      <w:r>
+        <w:t>reprend</w:t>
+      </w:r>
       <w:r>
         <w:t xml:space="preserve"> le scénario nominal ci-dessus.</w:t>
       </w:r>
@@ -2516,18 +2520,18 @@
       <w:r>
         <w:t>L’utilisateur souhaite importer une carte personnalisée. Au lieu de choisir une des cartes proposées dans le dossier par défaut, il va alors la chercher via l’explorateur de fichiers de la boîte de dialogue.</w:t>
       </w:r>
-      <w:bookmarkStart w:id="9" w:name="_Toc184048812"/>
+      <w:bookmarkStart w:id="10" w:name="_Toc184048812"/>
     </w:p>
     <w:p>
       <w:pPr>
         <w:pStyle w:val="TITLE3"/>
       </w:pPr>
-      <w:bookmarkStart w:id="10" w:name="_Toc184059486"/>
+      <w:bookmarkStart w:id="11" w:name="_Toc184059486"/>
       <w:r>
         <w:t>Conditions</w:t>
       </w:r>
-      <w:bookmarkEnd w:id="9"/>
       <w:bookmarkEnd w:id="10"/>
+      <w:bookmarkEnd w:id="11"/>
     </w:p>
     <w:p>
       <w:r>
@@ -2542,7 +2546,7 @@
     </w:p>
     <w:p>
       <w:pPr>
-        <w:pStyle w:val="ListParagraph"/>
+        <w:pStyle w:val="Paragraphedeliste"/>
         <w:numPr>
           <w:ilvl w:val="0"/>
           <w:numId w:val="33"/>
@@ -2565,7 +2569,7 @@
     </w:p>
     <w:p>
       <w:pPr>
-        <w:pStyle w:val="ListParagraph"/>
+        <w:pStyle w:val="Paragraphedeliste"/>
         <w:numPr>
           <w:ilvl w:val="0"/>
           <w:numId w:val="33"/>
@@ -2577,7 +2581,7 @@
     </w:p>
     <w:p>
       <w:pPr>
-        <w:pStyle w:val="ListParagraph"/>
+        <w:pStyle w:val="Paragraphedeliste"/>
         <w:numPr>
           <w:ilvl w:val="0"/>
           <w:numId w:val="33"/>
@@ -2600,15 +2604,16 @@
       <w:r>
         <w:br w:type="page"/>
       </w:r>
-      <w:bookmarkStart w:id="11" w:name="_Toc184048814"/>
-      <w:bookmarkStart w:id="12" w:name="_Toc184059487"/>
-      <w:bookmarkStart w:id="13" w:name="_Toc184059560"/>
-      <w:r>
+      <w:bookmarkStart w:id="12" w:name="_Toc184048814"/>
+      <w:bookmarkStart w:id="13" w:name="_Toc184059487"/>
+      <w:bookmarkStart w:id="14" w:name="_Toc184059560"/>
+      <w:r>
+        <w:lastRenderedPageBreak/>
         <w:t>Positionner un robot</w:t>
       </w:r>
-      <w:bookmarkEnd w:id="11"/>
       <w:bookmarkEnd w:id="12"/>
       <w:bookmarkEnd w:id="13"/>
+      <w:bookmarkEnd w:id="14"/>
     </w:p>
     <w:p>
       <w:r>
@@ -2631,11 +2636,11 @@
       <w:pPr>
         <w:pStyle w:val="TITLE3"/>
       </w:pPr>
-      <w:bookmarkStart w:id="14" w:name="_Toc184059488"/>
+      <w:bookmarkStart w:id="15" w:name="_Toc184059488"/>
       <w:r>
         <w:t>Description des scénarios</w:t>
       </w:r>
-      <w:bookmarkEnd w:id="14"/>
+      <w:bookmarkEnd w:id="15"/>
     </w:p>
     <w:p>
       <w:pPr>
@@ -2662,9 +2667,9 @@
       </w:r>
       <w:r>
         <w:rPr>
-          <w:rStyle w:val="FootnoteReference"/>
-        </w:rPr>
-        <w:footnoteReference w:id="0"/>
+          <w:rStyle w:val="Appelnotedebasdep"/>
+        </w:rPr>
+        <w:footnoteReference w:id="1"/>
       </w:r>
       <w:r>
         <w:t xml:space="preserve"> sur la carte, dans la partie centrale de l’écran.</w:t>
@@ -2672,9 +2677,9 @@
     </w:p>
     <w:tbl>
       <w:tblPr>
-        <w:tblStyle w:val="TableGrid"/>
+        <w:tblStyle w:val="Grilledutableau"/>
         <w:tblW w:w="0" w:type="auto"/>
-        <w:tblLook w:val="00BF"/>
+        <w:tblLook w:val="00A0" w:firstRow="1" w:lastRow="0" w:firstColumn="1" w:lastColumn="0" w:noHBand="0" w:noVBand="0"/>
       </w:tblPr>
       <w:tblGrid>
         <w:gridCol w:w="4258"/>
@@ -2774,14 +2779,12 @@
               </w:rPr>
               <w:t xml:space="preserve">2 – Déplacement du curseur sur l’endroit de la carte où l’utilisateur souhaite définir le point de </w:t>
             </w:r>
-            <w:proofErr w:type="spellStart"/>
-            <w:r>
-              <w:rPr>
-                <w:lang w:val="fr-FR"/>
-              </w:rPr>
-              <w:t>depart</w:t>
-            </w:r>
-            <w:proofErr w:type="spellEnd"/>
+            <w:r>
+              <w:rPr>
+                <w:lang w:val="fr-FR"/>
+              </w:rPr>
+              <w:t>départ</w:t>
+            </w:r>
             <w:r>
               <w:rPr>
                 <w:lang w:val="fr-FR"/>
@@ -2875,11 +2878,11 @@
       <w:pPr>
         <w:pStyle w:val="TITLE3"/>
       </w:pPr>
-      <w:bookmarkStart w:id="15" w:name="_Toc184059489"/>
+      <w:bookmarkStart w:id="16" w:name="_Toc184059489"/>
       <w:r>
         <w:t>Conditions</w:t>
       </w:r>
-      <w:bookmarkEnd w:id="15"/>
+      <w:bookmarkEnd w:id="16"/>
       <w:r>
         <w:t xml:space="preserve"> </w:t>
       </w:r>
@@ -2899,7 +2902,7 @@
     </w:p>
     <w:p>
       <w:pPr>
-        <w:pStyle w:val="ListParagraph"/>
+        <w:pStyle w:val="Paragraphedeliste"/>
         <w:numPr>
           <w:ilvl w:val="0"/>
           <w:numId w:val="31"/>
@@ -2911,7 +2914,7 @@
     </w:p>
     <w:p>
       <w:pPr>
-        <w:pStyle w:val="ListParagraph"/>
+        <w:pStyle w:val="Paragraphedeliste"/>
         <w:numPr>
           <w:ilvl w:val="0"/>
           <w:numId w:val="31"/>
@@ -2923,7 +2926,7 @@
     </w:p>
     <w:p>
       <w:pPr>
-        <w:pStyle w:val="ListParagraph"/>
+        <w:pStyle w:val="Paragraphedeliste"/>
         <w:numPr>
           <w:ilvl w:val="0"/>
           <w:numId w:val="31"/>
@@ -2948,7 +2951,7 @@
     </w:p>
     <w:p>
       <w:pPr>
-        <w:pStyle w:val="ListParagraph"/>
+        <w:pStyle w:val="Paragraphedeliste"/>
         <w:numPr>
           <w:ilvl w:val="0"/>
           <w:numId w:val="32"/>
@@ -2965,13 +2968,14 @@
       <w:r>
         <w:br w:type="page"/>
       </w:r>
-      <w:bookmarkStart w:id="16" w:name="_Toc184059490"/>
-      <w:bookmarkStart w:id="17" w:name="_Toc184059561"/>
-      <w:r>
+      <w:bookmarkStart w:id="17" w:name="_Toc184059490"/>
+      <w:bookmarkStart w:id="18" w:name="_Toc184059561"/>
+      <w:r>
+        <w:lastRenderedPageBreak/>
         <w:t>Enlever un robot</w:t>
       </w:r>
-      <w:bookmarkEnd w:id="16"/>
       <w:bookmarkEnd w:id="17"/>
+      <w:bookmarkEnd w:id="18"/>
     </w:p>
     <w:p>
       <w:r>
@@ -2982,11 +2986,11 @@
       <w:pPr>
         <w:pStyle w:val="TITLE3"/>
       </w:pPr>
-      <w:bookmarkStart w:id="18" w:name="_Toc184059491"/>
+      <w:bookmarkStart w:id="19" w:name="_Toc184059491"/>
       <w:r>
         <w:t>Description des scénarios</w:t>
       </w:r>
-      <w:bookmarkEnd w:id="18"/>
+      <w:bookmarkEnd w:id="19"/>
     </w:p>
     <w:p>
       <w:pPr>
@@ -3014,9 +3018,9 @@
     </w:p>
     <w:tbl>
       <w:tblPr>
-        <w:tblStyle w:val="TableGrid"/>
+        <w:tblStyle w:val="Grilledutableau"/>
         <w:tblW w:w="0" w:type="auto"/>
-        <w:tblLook w:val="00BF"/>
+        <w:tblLook w:val="00A0" w:firstRow="1" w:lastRow="0" w:firstColumn="1" w:lastColumn="0" w:noHBand="0" w:noVBand="0"/>
       </w:tblPr>
       <w:tblGrid>
         <w:gridCol w:w="4258"/>
@@ -3169,13 +3173,8 @@
         <w:t>L’utilisateur n</w:t>
       </w:r>
       <w:r>
-        <w:t xml:space="preserve">’a aucun robot de </w:t>
-      </w:r>
-      <w:proofErr w:type="gramStart"/>
-      <w:r>
-        <w:t>positionné</w:t>
-      </w:r>
-      <w:proofErr w:type="gramEnd"/>
+        <w:t>’a aucun robot de positionné</w:t>
+      </w:r>
       <w:r>
         <w:t xml:space="preserve"> sur la carte. Le bouton supprimé est alors grisé, </w:t>
       </w:r>
@@ -3190,11 +3189,11 @@
       <w:pPr>
         <w:pStyle w:val="TITLE3"/>
       </w:pPr>
-      <w:bookmarkStart w:id="19" w:name="_Toc184059492"/>
+      <w:bookmarkStart w:id="20" w:name="_Toc184059492"/>
       <w:r>
         <w:t>Conditions</w:t>
       </w:r>
-      <w:bookmarkEnd w:id="19"/>
+      <w:bookmarkEnd w:id="20"/>
       <w:r>
         <w:t xml:space="preserve"> </w:t>
       </w:r>
@@ -3214,7 +3213,7 @@
     </w:p>
     <w:p>
       <w:pPr>
-        <w:pStyle w:val="ListParagraph"/>
+        <w:pStyle w:val="Paragraphedeliste"/>
         <w:numPr>
           <w:ilvl w:val="0"/>
           <w:numId w:val="31"/>
@@ -3226,7 +3225,7 @@
     </w:p>
     <w:p>
       <w:pPr>
-        <w:pStyle w:val="ListParagraph"/>
+        <w:pStyle w:val="Paragraphedeliste"/>
         <w:numPr>
           <w:ilvl w:val="0"/>
           <w:numId w:val="31"/>
@@ -3238,7 +3237,7 @@
     </w:p>
     <w:p>
       <w:pPr>
-        <w:pStyle w:val="ListParagraph"/>
+        <w:pStyle w:val="Paragraphedeliste"/>
         <w:numPr>
           <w:ilvl w:val="0"/>
           <w:numId w:val="31"/>
@@ -3250,7 +3249,7 @@
     </w:p>
     <w:p>
       <w:pPr>
-        <w:pStyle w:val="ListParagraph"/>
+        <w:pStyle w:val="Paragraphedeliste"/>
         <w:numPr>
           <w:ilvl w:val="0"/>
           <w:numId w:val="31"/>
@@ -3275,7 +3274,7 @@
     </w:p>
     <w:p>
       <w:pPr>
-        <w:pStyle w:val="ListParagraph"/>
+        <w:pStyle w:val="Paragraphedeliste"/>
         <w:numPr>
           <w:ilvl w:val="0"/>
           <w:numId w:val="35"/>
@@ -3295,13 +3294,14 @@
       <w:r>
         <w:br w:type="page"/>
       </w:r>
-      <w:bookmarkStart w:id="20" w:name="_Toc184059493"/>
-      <w:bookmarkStart w:id="21" w:name="_Toc184059562"/>
-      <w:r>
+      <w:bookmarkStart w:id="21" w:name="_Toc184059493"/>
+      <w:bookmarkStart w:id="22" w:name="_Toc184059562"/>
+      <w:r>
+        <w:lastRenderedPageBreak/>
         <w:t>Positionner un incendie</w:t>
       </w:r>
-      <w:bookmarkEnd w:id="20"/>
       <w:bookmarkEnd w:id="21"/>
+      <w:bookmarkEnd w:id="22"/>
     </w:p>
     <w:p>
       <w:r>
@@ -3312,11 +3312,11 @@
       <w:pPr>
         <w:pStyle w:val="TITLE3"/>
       </w:pPr>
-      <w:bookmarkStart w:id="22" w:name="_Toc184059494"/>
+      <w:bookmarkStart w:id="23" w:name="_Toc184059494"/>
       <w:r>
         <w:t>Description des scénarios</w:t>
       </w:r>
-      <w:bookmarkEnd w:id="22"/>
+      <w:bookmarkEnd w:id="23"/>
     </w:p>
     <w:p>
       <w:pPr>
@@ -3341,9 +3341,9 @@
     </w:p>
     <w:tbl>
       <w:tblPr>
-        <w:tblStyle w:val="TableGrid"/>
+        <w:tblStyle w:val="Grilledutableau"/>
         <w:tblW w:w="0" w:type="auto"/>
-        <w:tblLook w:val="00BF"/>
+        <w:tblLook w:val="00A0" w:firstRow="1" w:lastRow="0" w:firstColumn="1" w:lastColumn="0" w:noHBand="0" w:noVBand="0"/>
       </w:tblPr>
       <w:tblGrid>
         <w:gridCol w:w="4258"/>
@@ -3512,11 +3512,11 @@
       <w:pPr>
         <w:pStyle w:val="TITLE3"/>
       </w:pPr>
-      <w:bookmarkStart w:id="23" w:name="_Toc184059495"/>
+      <w:bookmarkStart w:id="24" w:name="_Toc184059495"/>
       <w:r>
         <w:t>Conditions</w:t>
       </w:r>
-      <w:bookmarkEnd w:id="23"/>
+      <w:bookmarkEnd w:id="24"/>
       <w:r>
         <w:t xml:space="preserve"> </w:t>
       </w:r>
@@ -3536,7 +3536,7 @@
     </w:p>
     <w:p>
       <w:pPr>
-        <w:pStyle w:val="ListParagraph"/>
+        <w:pStyle w:val="Paragraphedeliste"/>
         <w:numPr>
           <w:ilvl w:val="0"/>
           <w:numId w:val="31"/>
@@ -3548,7 +3548,7 @@
     </w:p>
     <w:p>
       <w:pPr>
-        <w:pStyle w:val="ListParagraph"/>
+        <w:pStyle w:val="Paragraphedeliste"/>
         <w:numPr>
           <w:ilvl w:val="0"/>
           <w:numId w:val="31"/>
@@ -3573,7 +3573,7 @@
     </w:p>
     <w:p>
       <w:pPr>
-        <w:pStyle w:val="ListParagraph"/>
+        <w:pStyle w:val="Paragraphedeliste"/>
         <w:numPr>
           <w:ilvl w:val="0"/>
           <w:numId w:val="34"/>
@@ -3590,23 +3590,22 @@
       <w:r>
         <w:br w:type="page"/>
       </w:r>
-      <w:bookmarkStart w:id="24" w:name="_Toc184059496"/>
-      <w:bookmarkStart w:id="25" w:name="_Toc184059563"/>
-      <w:r>
+      <w:bookmarkStart w:id="25" w:name="_Toc184059496"/>
+      <w:bookmarkStart w:id="26" w:name="_Toc184059563"/>
+      <w:r>
+        <w:lastRenderedPageBreak/>
         <w:t>Créer un type de robot</w:t>
       </w:r>
-      <w:bookmarkEnd w:id="24"/>
       <w:bookmarkEnd w:id="25"/>
+      <w:bookmarkEnd w:id="26"/>
     </w:p>
     <w:p>
       <w:r>
         <w:t xml:space="preserve">Le cas d’utilisation « Créer un type de robot» définit l’action d’ajouter un type de robot, </w:t>
       </w:r>
-      <w:proofErr w:type="spellStart"/>
-      <w:r>
-        <w:t>parmis</w:t>
-      </w:r>
-      <w:proofErr w:type="spellEnd"/>
+      <w:r>
+        <w:t>que l’on ajoute à</w:t>
+      </w:r>
       <w:r>
         <w:t xml:space="preserve"> ceux disponibles.</w:t>
       </w:r>
@@ -3615,11 +3614,11 @@
       <w:pPr>
         <w:pStyle w:val="TITLE3"/>
       </w:pPr>
-      <w:bookmarkStart w:id="26" w:name="_Toc184059497"/>
+      <w:bookmarkStart w:id="27" w:name="_Toc184059497"/>
       <w:r>
         <w:t>Description des scénarios</w:t>
       </w:r>
-      <w:bookmarkEnd w:id="26"/>
+      <w:bookmarkEnd w:id="27"/>
     </w:p>
     <w:p>
       <w:pPr>
@@ -3644,9 +3643,9 @@
     </w:p>
     <w:tbl>
       <w:tblPr>
-        <w:tblStyle w:val="TableGrid"/>
+        <w:tblStyle w:val="Grilledutableau"/>
         <w:tblW w:w="0" w:type="auto"/>
-        <w:tblLook w:val="00BF"/>
+        <w:tblLook w:val="00A0" w:firstRow="1" w:lastRow="0" w:firstColumn="1" w:lastColumn="0" w:noHBand="0" w:noVBand="0"/>
       </w:tblPr>
       <w:tblGrid>
         <w:gridCol w:w="4258"/>
@@ -3803,16 +3802,16 @@
             <w:tcW w:w="4258" w:type="dxa"/>
           </w:tcPr>
           <w:p>
-            <w:r>
-              <w:t xml:space="preserve">4 – Clic sur le </w:t>
-            </w:r>
-            <w:proofErr w:type="spellStart"/>
-            <w:r>
-              <w:t>bouton</w:t>
-            </w:r>
-            <w:proofErr w:type="spellEnd"/>
-            <w:r>
-              <w:t xml:space="preserve"> de validation.</w:t>
+            <w:pPr>
+              <w:rPr>
+                <w:lang w:val="fr-FR"/>
+              </w:rPr>
+            </w:pPr>
+            <w:r>
+              <w:rPr>
+                <w:lang w:val="fr-FR"/>
+              </w:rPr>
+              <w:t>4 – Clic sur le bouton de validation.</w:t>
             </w:r>
           </w:p>
         </w:tc>
@@ -3821,39 +3820,27 @@
             <w:tcW w:w="4258" w:type="dxa"/>
           </w:tcPr>
           <w:p>
-            <w:r>
-              <w:t xml:space="preserve">5 – </w:t>
-            </w:r>
-            <w:proofErr w:type="spellStart"/>
-            <w:r>
-              <w:t>Ajout</w:t>
-            </w:r>
-            <w:proofErr w:type="spellEnd"/>
-            <w:r>
-              <w:t xml:space="preserve"> d’un type de robot </w:t>
-            </w:r>
-            <w:proofErr w:type="spellStart"/>
-            <w:r>
-              <w:t>dans</w:t>
-            </w:r>
-            <w:proofErr w:type="spellEnd"/>
-            <w:r>
-              <w:t xml:space="preserve"> la </w:t>
-            </w:r>
-            <w:proofErr w:type="spellStart"/>
-            <w:r>
-              <w:t>liste</w:t>
-            </w:r>
-            <w:proofErr w:type="spellEnd"/>
-            <w:r>
-              <w:t xml:space="preserve"> </w:t>
-            </w:r>
-            <w:proofErr w:type="spellStart"/>
-            <w:r>
-              <w:t>disponible</w:t>
-            </w:r>
-            <w:proofErr w:type="spellEnd"/>
-            <w:r>
+            <w:pPr>
+              <w:rPr>
+                <w:lang w:val="fr-FR"/>
+              </w:rPr>
+            </w:pPr>
+            <w:r>
+              <w:rPr>
+                <w:lang w:val="fr-FR"/>
+              </w:rPr>
+              <w:t>5 – Ajout d’un type de robot dans la liste disponible</w:t>
+            </w:r>
+            <w:r>
+              <w:rPr>
+                <w:lang w:val="fr-FR"/>
+              </w:rPr>
+              <w:t>s</w:t>
+            </w:r>
+            <w:r>
+              <w:rPr>
+                <w:lang w:val="fr-FR"/>
+              </w:rPr>
               <w:t>.</w:t>
             </w:r>
           </w:p>
@@ -3886,11 +3873,11 @@
       <w:pPr>
         <w:pStyle w:val="TITLE3"/>
       </w:pPr>
-      <w:bookmarkStart w:id="27" w:name="_Toc184059498"/>
+      <w:bookmarkStart w:id="28" w:name="_Toc184059498"/>
       <w:r>
         <w:t>Conditions</w:t>
       </w:r>
-      <w:bookmarkEnd w:id="27"/>
+      <w:bookmarkEnd w:id="28"/>
       <w:r>
         <w:t xml:space="preserve"> </w:t>
       </w:r>
@@ -3910,7 +3897,7 @@
     </w:p>
     <w:p>
       <w:pPr>
-        <w:pStyle w:val="ListParagraph"/>
+        <w:pStyle w:val="Paragraphedeliste"/>
         <w:numPr>
           <w:ilvl w:val="0"/>
           <w:numId w:val="31"/>
@@ -3935,7 +3922,7 @@
     </w:p>
     <w:p>
       <w:pPr>
-        <w:pStyle w:val="ListParagraph"/>
+        <w:pStyle w:val="Paragraphedeliste"/>
         <w:numPr>
           <w:ilvl w:val="0"/>
           <w:numId w:val="31"/>
@@ -3944,7 +3931,7 @@
       <w:r>
         <w:t xml:space="preserve">Un </w:t>
       </w:r>
-      <w:bookmarkStart w:id="28" w:name="_Toc184048815"/>
+      <w:bookmarkStart w:id="29" w:name="_Toc184048815"/>
       <w:r>
         <w:t>type de robot est ajouté dans la liste.</w:t>
       </w:r>
@@ -3956,13 +3943,14 @@
       <w:r>
         <w:br w:type="page"/>
       </w:r>
-      <w:bookmarkStart w:id="29" w:name="_Toc184059499"/>
-      <w:bookmarkStart w:id="30" w:name="_Toc184059564"/>
-      <w:r>
+      <w:bookmarkStart w:id="30" w:name="_Toc184059499"/>
+      <w:bookmarkStart w:id="31" w:name="_Toc184059564"/>
+      <w:r>
+        <w:lastRenderedPageBreak/>
         <w:t>Modifier un type de robot</w:t>
       </w:r>
-      <w:bookmarkEnd w:id="29"/>
       <w:bookmarkEnd w:id="30"/>
+      <w:bookmarkEnd w:id="31"/>
     </w:p>
     <w:p>
       <w:r>
@@ -3973,11 +3961,11 @@
       <w:pPr>
         <w:pStyle w:val="TITLE3"/>
       </w:pPr>
-      <w:bookmarkStart w:id="31" w:name="_Toc184059500"/>
+      <w:bookmarkStart w:id="32" w:name="_Toc184059500"/>
       <w:r>
         <w:t>Description des scénarios</w:t>
       </w:r>
-      <w:bookmarkEnd w:id="31"/>
+      <w:bookmarkEnd w:id="32"/>
     </w:p>
     <w:p>
       <w:pPr>
@@ -3997,22 +3985,14 @@
         <w:t>L’utilisateur</w:t>
       </w:r>
       <w:r>
-        <w:t xml:space="preserve"> choisit de modifier un type de robot existant. Il sélectionne alors dans la liste le type de robot de son choix, et clique sur le bouton « Modifier », dans la partie inférieure droite de l’écran, où se trouve la liste des types de robots. Le système fait alors apparaître la même boîte de dialogue que le cas d’utilisation précédent (« Créer un type de robot »), </w:t>
-      </w:r>
-      <w:proofErr w:type="spellStart"/>
-      <w:r>
-        <w:t>pré-remplie</w:t>
-      </w:r>
-      <w:proofErr w:type="spellEnd"/>
-      <w:r>
-        <w:t xml:space="preserve"> avec les caractéristiques déjà enregistrées.</w:t>
+        <w:t xml:space="preserve"> choisit de modifier un type de robot existant. Il sélectionne alors dans la liste le type de robot de son choix, et clique sur le bouton « Modifier », dans la partie inférieure droite de l’écran, où se trouve la liste des types de robots. Le système fait alors apparaître la même boîte de dialogue que le cas d’utilisation précédent (« Créer un type de robot »), pré-remplie avec les caractéristiques déjà enregistrées.</w:t>
       </w:r>
     </w:p>
     <w:tbl>
       <w:tblPr>
-        <w:tblStyle w:val="TableGrid"/>
+        <w:tblStyle w:val="Grilledutableau"/>
         <w:tblW w:w="0" w:type="auto"/>
-        <w:tblLook w:val="00BF"/>
+        <w:tblLook w:val="00A0" w:firstRow="1" w:lastRow="0" w:firstColumn="1" w:lastColumn="0" w:noHBand="0" w:noVBand="0"/>
       </w:tblPr>
       <w:tblGrid>
         <w:gridCol w:w="4258"/>
@@ -4152,21 +4132,7 @@
               <w:rPr>
                 <w:lang w:val="fr-FR"/>
               </w:rPr>
-              <w:t xml:space="preserve">4 – Ouverture d’une boîte dialogue </w:t>
-            </w:r>
-            <w:proofErr w:type="spellStart"/>
-            <w:r>
-              <w:rPr>
-                <w:lang w:val="fr-FR"/>
-              </w:rPr>
-              <w:t>pré-remplie</w:t>
-            </w:r>
-            <w:proofErr w:type="spellEnd"/>
-            <w:r>
-              <w:rPr>
-                <w:lang w:val="fr-FR"/>
-              </w:rPr>
-              <w:t xml:space="preserve"> avec les caractéristiques du type de robot sélectionné.</w:t>
+              <w:t>4 – Ouverture d’une boîte dialogue pré-remplie avec les caractéristiques du type de robot sélectionné.</w:t>
             </w:r>
           </w:p>
         </w:tc>
@@ -4177,16 +4143,16 @@
             <w:tcW w:w="4258" w:type="dxa"/>
           </w:tcPr>
           <w:p>
-            <w:r>
-              <w:t xml:space="preserve">5 – Clic sur le </w:t>
-            </w:r>
-            <w:proofErr w:type="spellStart"/>
-            <w:r>
-              <w:t>bouton</w:t>
-            </w:r>
-            <w:proofErr w:type="spellEnd"/>
-            <w:r>
-              <w:t xml:space="preserve"> de validation.</w:t>
+            <w:pPr>
+              <w:rPr>
+                <w:lang w:val="fr-FR"/>
+              </w:rPr>
+            </w:pPr>
+            <w:r>
+              <w:rPr>
+                <w:lang w:val="fr-FR"/>
+              </w:rPr>
+              <w:t>5 – Clic sur le bouton de validation.</w:t>
             </w:r>
           </w:p>
         </w:tc>
@@ -4195,16 +4161,16 @@
             <w:tcW w:w="4258" w:type="dxa"/>
           </w:tcPr>
           <w:p>
-            <w:r>
-              <w:t xml:space="preserve">6 – Modification du type de robot </w:t>
-            </w:r>
-            <w:proofErr w:type="spellStart"/>
-            <w:r>
-              <w:t>existant</w:t>
-            </w:r>
-            <w:proofErr w:type="spellEnd"/>
-            <w:r>
-              <w:t>.</w:t>
+            <w:pPr>
+              <w:rPr>
+                <w:lang w:val="fr-FR"/>
+              </w:rPr>
+            </w:pPr>
+            <w:r>
+              <w:rPr>
+                <w:lang w:val="fr-FR"/>
+              </w:rPr>
+              <w:t>6 – Modification du type de robot existant.</w:t>
             </w:r>
           </w:p>
         </w:tc>
@@ -4233,11 +4199,11 @@
       <w:pPr>
         <w:pStyle w:val="TITLE3"/>
       </w:pPr>
-      <w:bookmarkStart w:id="32" w:name="_Toc184059501"/>
+      <w:bookmarkStart w:id="33" w:name="_Toc184059501"/>
       <w:r>
         <w:t>Conditions</w:t>
       </w:r>
-      <w:bookmarkEnd w:id="32"/>
+      <w:bookmarkEnd w:id="33"/>
       <w:r>
         <w:t xml:space="preserve"> </w:t>
       </w:r>
@@ -4257,7 +4223,7 @@
     </w:p>
     <w:p>
       <w:pPr>
-        <w:pStyle w:val="ListParagraph"/>
+        <w:pStyle w:val="Paragraphedeliste"/>
         <w:numPr>
           <w:ilvl w:val="0"/>
           <w:numId w:val="31"/>
@@ -4269,7 +4235,7 @@
     </w:p>
     <w:p>
       <w:pPr>
-        <w:pStyle w:val="ListParagraph"/>
+        <w:pStyle w:val="Paragraphedeliste"/>
         <w:numPr>
           <w:ilvl w:val="0"/>
           <w:numId w:val="31"/>
@@ -4294,7 +4260,7 @@
     </w:p>
     <w:p>
       <w:pPr>
-        <w:pStyle w:val="ListParagraph"/>
+        <w:pStyle w:val="Paragraphedeliste"/>
         <w:numPr>
           <w:ilvl w:val="0"/>
           <w:numId w:val="31"/>
@@ -4318,7 +4284,7 @@
     </w:p>
     <w:p>
       <w:pPr>
-        <w:pStyle w:val="ListParagraph"/>
+        <w:pStyle w:val="Paragraphedeliste"/>
         <w:ind w:left="1080"/>
       </w:pPr>
     </w:p>
@@ -4329,13 +4295,14 @@
       <w:r>
         <w:br w:type="page"/>
       </w:r>
-      <w:bookmarkStart w:id="33" w:name="_Toc184059502"/>
-      <w:bookmarkStart w:id="34" w:name="_Toc184059565"/>
-      <w:r>
+      <w:bookmarkStart w:id="34" w:name="_Toc184059502"/>
+      <w:bookmarkStart w:id="35" w:name="_Toc184059565"/>
+      <w:r>
+        <w:lastRenderedPageBreak/>
         <w:t>Supprimer un type de robot</w:t>
       </w:r>
-      <w:bookmarkEnd w:id="33"/>
       <w:bookmarkEnd w:id="34"/>
+      <w:bookmarkEnd w:id="35"/>
     </w:p>
     <w:p>
       <w:r>
@@ -4346,11 +4313,11 @@
       <w:pPr>
         <w:pStyle w:val="TITLE3"/>
       </w:pPr>
-      <w:bookmarkStart w:id="35" w:name="_Toc184059503"/>
+      <w:bookmarkStart w:id="36" w:name="_Toc184059503"/>
       <w:r>
         <w:t>Description des scénarios</w:t>
       </w:r>
-      <w:bookmarkEnd w:id="35"/>
+      <w:bookmarkEnd w:id="36"/>
     </w:p>
     <w:p>
       <w:pPr>
@@ -4375,9 +4342,9 @@
     </w:p>
     <w:tbl>
       <w:tblPr>
-        <w:tblStyle w:val="TableGrid"/>
+        <w:tblStyle w:val="Grilledutableau"/>
         <w:tblW w:w="0" w:type="auto"/>
-        <w:tblLook w:val="00BF"/>
+        <w:tblLook w:val="00A0" w:firstRow="1" w:lastRow="0" w:firstColumn="1" w:lastColumn="0" w:noHBand="0" w:noVBand="0"/>
       </w:tblPr>
       <w:tblGrid>
         <w:gridCol w:w="4258"/>
@@ -4528,16 +4495,16 @@
             <w:tcW w:w="4258" w:type="dxa"/>
           </w:tcPr>
           <w:p>
-            <w:r>
-              <w:t xml:space="preserve">5 – Clic sur le </w:t>
-            </w:r>
-            <w:proofErr w:type="spellStart"/>
-            <w:r>
-              <w:t>bouton</w:t>
-            </w:r>
-            <w:proofErr w:type="spellEnd"/>
-            <w:r>
-              <w:t xml:space="preserve"> de validation.</w:t>
+            <w:pPr>
+              <w:rPr>
+                <w:lang w:val="fr-FR"/>
+              </w:rPr>
+            </w:pPr>
+            <w:r>
+              <w:rPr>
+                <w:lang w:val="fr-FR"/>
+              </w:rPr>
+              <w:t>5 – Clic sur le bouton de validation.</w:t>
             </w:r>
           </w:p>
         </w:tc>
@@ -4546,16 +4513,16 @@
             <w:tcW w:w="4258" w:type="dxa"/>
           </w:tcPr>
           <w:p>
-            <w:r>
-              <w:t xml:space="preserve">6 – Suppression du type de robot </w:t>
-            </w:r>
-            <w:proofErr w:type="spellStart"/>
-            <w:r>
-              <w:t>sélectionné</w:t>
-            </w:r>
-            <w:proofErr w:type="spellEnd"/>
-            <w:r>
-              <w:t>.</w:t>
+            <w:pPr>
+              <w:rPr>
+                <w:lang w:val="fr-FR"/>
+              </w:rPr>
+            </w:pPr>
+            <w:r>
+              <w:rPr>
+                <w:lang w:val="fr-FR"/>
+              </w:rPr>
+              <w:t>6 – Suppression du type de robot sélectionné.</w:t>
             </w:r>
           </w:p>
         </w:tc>
@@ -4584,11 +4551,11 @@
       <w:pPr>
         <w:pStyle w:val="TITLE3"/>
       </w:pPr>
-      <w:bookmarkStart w:id="36" w:name="_Toc184059504"/>
+      <w:bookmarkStart w:id="37" w:name="_Toc184059504"/>
       <w:r>
         <w:t>Conditions</w:t>
       </w:r>
-      <w:bookmarkEnd w:id="36"/>
+      <w:bookmarkEnd w:id="37"/>
       <w:r>
         <w:t xml:space="preserve"> </w:t>
       </w:r>
@@ -4608,7 +4575,7 @@
     </w:p>
     <w:p>
       <w:pPr>
-        <w:pStyle w:val="ListParagraph"/>
+        <w:pStyle w:val="Paragraphedeliste"/>
         <w:numPr>
           <w:ilvl w:val="0"/>
           <w:numId w:val="31"/>
@@ -4620,7 +4587,7 @@
     </w:p>
     <w:p>
       <w:pPr>
-        <w:pStyle w:val="ListParagraph"/>
+        <w:pStyle w:val="Paragraphedeliste"/>
         <w:numPr>
           <w:ilvl w:val="0"/>
           <w:numId w:val="31"/>
@@ -4645,7 +4612,7 @@
     </w:p>
     <w:p>
       <w:pPr>
-        <w:pStyle w:val="ListParagraph"/>
+        <w:pStyle w:val="Paragraphedeliste"/>
         <w:numPr>
           <w:ilvl w:val="0"/>
           <w:numId w:val="31"/>
@@ -4662,13 +4629,14 @@
       <w:r>
         <w:br w:type="page"/>
       </w:r>
-      <w:bookmarkStart w:id="37" w:name="_Toc184059505"/>
-      <w:bookmarkStart w:id="38" w:name="_Toc184059566"/>
-      <w:r>
+      <w:bookmarkStart w:id="38" w:name="_Toc184059505"/>
+      <w:bookmarkStart w:id="39" w:name="_Toc184059566"/>
+      <w:r>
+        <w:lastRenderedPageBreak/>
         <w:t>Réaliser la simulation</w:t>
       </w:r>
-      <w:bookmarkEnd w:id="37"/>
       <w:bookmarkEnd w:id="38"/>
+      <w:bookmarkEnd w:id="39"/>
     </w:p>
     <w:p>
       <w:r>
@@ -4679,11 +4647,11 @@
       <w:pPr>
         <w:pStyle w:val="TITLE3"/>
       </w:pPr>
-      <w:bookmarkStart w:id="39" w:name="_Toc184059506"/>
+      <w:bookmarkStart w:id="40" w:name="_Toc184059506"/>
       <w:r>
         <w:t>Description des scénarios</w:t>
       </w:r>
-      <w:bookmarkEnd w:id="39"/>
+      <w:bookmarkEnd w:id="40"/>
     </w:p>
     <w:p>
       <w:pPr>
@@ -4708,9 +4676,9 @@
     </w:p>
     <w:tbl>
       <w:tblPr>
-        <w:tblStyle w:val="TableGrid"/>
+        <w:tblStyle w:val="Grilledutableau"/>
         <w:tblW w:w="0" w:type="auto"/>
-        <w:tblLook w:val="00BF"/>
+        <w:tblLook w:val="00A0" w:firstRow="1" w:lastRow="0" w:firstColumn="1" w:lastColumn="0" w:noHBand="0" w:noVBand="0"/>
       </w:tblPr>
       <w:tblGrid>
         <w:gridCol w:w="4258"/>
@@ -4802,7 +4770,7 @@
     </w:tbl>
     <w:p>
       <w:pPr>
-        <w:pStyle w:val="ListParagraph"/>
+        <w:pStyle w:val="Paragraphedeliste"/>
         <w:ind w:left="1440"/>
       </w:pPr>
     </w:p>
@@ -4810,11 +4778,11 @@
       <w:pPr>
         <w:pStyle w:val="TITLE3"/>
       </w:pPr>
-      <w:bookmarkStart w:id="40" w:name="_Toc184059507"/>
+      <w:bookmarkStart w:id="41" w:name="_Toc184059507"/>
       <w:r>
         <w:t>Conditions</w:t>
       </w:r>
-      <w:bookmarkEnd w:id="40"/>
+      <w:bookmarkEnd w:id="41"/>
       <w:r>
         <w:t xml:space="preserve"> </w:t>
       </w:r>
@@ -4834,7 +4802,7 @@
     </w:p>
     <w:p>
       <w:pPr>
-        <w:pStyle w:val="ListParagraph"/>
+        <w:pStyle w:val="Paragraphedeliste"/>
         <w:numPr>
           <w:ilvl w:val="0"/>
           <w:numId w:val="31"/>
@@ -4859,7 +4827,7 @@
     </w:p>
     <w:p>
       <w:pPr>
-        <w:pStyle w:val="ListParagraph"/>
+        <w:pStyle w:val="Paragraphedeliste"/>
         <w:numPr>
           <w:ilvl w:val="0"/>
           <w:numId w:val="31"/>
@@ -4868,11 +4836,9 @@
       <w:r>
         <w:t>La simulation s’</w:t>
       </w:r>
-      <w:proofErr w:type="spellStart"/>
-      <w:r>
-        <w:t>éxécute</w:t>
-      </w:r>
-      <w:proofErr w:type="spellEnd"/>
+      <w:r>
+        <w:t>exécute</w:t>
+      </w:r>
       <w:r>
         <w:t>.</w:t>
       </w:r>
@@ -4884,23 +4850,22 @@
       <w:r>
         <w:br w:type="page"/>
       </w:r>
-      <w:bookmarkStart w:id="41" w:name="_Toc184059508"/>
-      <w:bookmarkStart w:id="42" w:name="_Toc184059567"/>
-      <w:r>
+      <w:bookmarkStart w:id="42" w:name="_Toc184059508"/>
+      <w:bookmarkStart w:id="43" w:name="_Toc184059567"/>
+      <w:r>
+        <w:lastRenderedPageBreak/>
         <w:t>Accélérer la simulation</w:t>
       </w:r>
-      <w:bookmarkEnd w:id="41"/>
       <w:bookmarkEnd w:id="42"/>
+      <w:bookmarkEnd w:id="43"/>
     </w:p>
     <w:p>
       <w:r>
         <w:t>Le cas d’utilisation « Accélérer la simulation » définit l’action de l’utilisateur permettant d’</w:t>
       </w:r>
-      <w:proofErr w:type="spellStart"/>
-      <w:r>
-        <w:t>accélerer</w:t>
-      </w:r>
-      <w:proofErr w:type="spellEnd"/>
+      <w:r>
+        <w:t>accélérer</w:t>
+      </w:r>
       <w:r>
         <w:t xml:space="preserve"> la vitesse d’exécution de la simulation.</w:t>
       </w:r>
@@ -4909,11 +4874,11 @@
       <w:pPr>
         <w:pStyle w:val="TITLE3"/>
       </w:pPr>
-      <w:bookmarkStart w:id="43" w:name="_Toc184059509"/>
+      <w:bookmarkStart w:id="44" w:name="_Toc184059509"/>
       <w:r>
         <w:t>Description des scénarios</w:t>
       </w:r>
-      <w:bookmarkEnd w:id="43"/>
+      <w:bookmarkEnd w:id="44"/>
     </w:p>
     <w:p>
       <w:pPr>
@@ -4935,20 +4900,18 @@
       <w:r>
         <w:t xml:space="preserve"> souhaite accélérer la simulation en cours d’</w:t>
       </w:r>
-      <w:proofErr w:type="spellStart"/>
-      <w:r>
-        <w:t>éxécution</w:t>
-      </w:r>
-      <w:proofErr w:type="spellEnd"/>
+      <w:r>
+        <w:t>exécution</w:t>
+      </w:r>
       <w:r>
         <w:t>. Il clique alors sur le bouton correspondant dans la barre d’outils. Le système double alors la vitesse d’exécution de la simulation. Un second clic permet de revenir à la vitesse initiale.</w:t>
       </w:r>
     </w:p>
     <w:tbl>
       <w:tblPr>
-        <w:tblStyle w:val="TableGrid"/>
+        <w:tblStyle w:val="Grilledutableau"/>
         <w:tblW w:w="0" w:type="auto"/>
-        <w:tblLook w:val="00BF"/>
+        <w:tblLook w:val="00A0" w:firstRow="1" w:lastRow="0" w:firstColumn="1" w:lastColumn="0" w:noHBand="0" w:noVBand="0"/>
       </w:tblPr>
       <w:tblGrid>
         <w:gridCol w:w="4258"/>
@@ -5062,11 +5025,11 @@
       <w:pPr>
         <w:pStyle w:val="TITLE3"/>
       </w:pPr>
-      <w:bookmarkStart w:id="44" w:name="_Toc184059510"/>
+      <w:bookmarkStart w:id="45" w:name="_Toc184059510"/>
       <w:r>
         <w:t>Conditions</w:t>
       </w:r>
-      <w:bookmarkEnd w:id="44"/>
+      <w:bookmarkEnd w:id="45"/>
       <w:r>
         <w:t xml:space="preserve"> </w:t>
       </w:r>
@@ -5086,7 +5049,7 @@
     </w:p>
     <w:p>
       <w:pPr>
-        <w:pStyle w:val="ListParagraph"/>
+        <w:pStyle w:val="Paragraphedeliste"/>
         <w:numPr>
           <w:ilvl w:val="0"/>
           <w:numId w:val="31"/>
@@ -5104,7 +5067,7 @@
     </w:p>
     <w:p>
       <w:pPr>
-        <w:pStyle w:val="ListParagraph"/>
+        <w:pStyle w:val="Paragraphedeliste"/>
         <w:numPr>
           <w:ilvl w:val="0"/>
           <w:numId w:val="31"/>
@@ -5129,7 +5092,7 @@
     </w:p>
     <w:p>
       <w:pPr>
-        <w:pStyle w:val="ListParagraph"/>
+        <w:pStyle w:val="Paragraphedeliste"/>
       </w:pPr>
       <w:r>
         <w:t xml:space="preserve">La </w:t>
@@ -5154,13 +5117,14 @@
       <w:r>
         <w:br w:type="page"/>
       </w:r>
-      <w:bookmarkStart w:id="45" w:name="_Toc184059511"/>
-      <w:bookmarkStart w:id="46" w:name="_Toc184059568"/>
-      <w:r>
+      <w:bookmarkStart w:id="46" w:name="_Toc184059511"/>
+      <w:bookmarkStart w:id="47" w:name="_Toc184059568"/>
+      <w:r>
+        <w:lastRenderedPageBreak/>
         <w:t>Ralentir la simulation</w:t>
       </w:r>
-      <w:bookmarkEnd w:id="45"/>
       <w:bookmarkEnd w:id="46"/>
+      <w:bookmarkEnd w:id="47"/>
     </w:p>
     <w:p>
       <w:r>
@@ -5171,11 +5135,11 @@
       <w:pPr>
         <w:pStyle w:val="TITLE3"/>
       </w:pPr>
-      <w:bookmarkStart w:id="47" w:name="_Toc184059512"/>
+      <w:bookmarkStart w:id="48" w:name="_Toc184059512"/>
       <w:r>
         <w:t>Description des scénarios</w:t>
       </w:r>
-      <w:bookmarkEnd w:id="47"/>
+      <w:bookmarkEnd w:id="48"/>
     </w:p>
     <w:p>
       <w:pPr>
@@ -5200,9 +5164,9 @@
     </w:p>
     <w:tbl>
       <w:tblPr>
-        <w:tblStyle w:val="TableGrid"/>
+        <w:tblStyle w:val="Grilledutableau"/>
         <w:tblW w:w="0" w:type="auto"/>
-        <w:tblLook w:val="00BF"/>
+        <w:tblLook w:val="00A0" w:firstRow="1" w:lastRow="0" w:firstColumn="1" w:lastColumn="0" w:noHBand="0" w:noVBand="0"/>
       </w:tblPr>
       <w:tblGrid>
         <w:gridCol w:w="4258"/>
@@ -5294,7 +5258,7 @@
     </w:tbl>
     <w:p>
       <w:pPr>
-        <w:pStyle w:val="ListParagraph"/>
+        <w:pStyle w:val="Paragraphedeliste"/>
         <w:ind w:left="1440"/>
       </w:pPr>
     </w:p>
@@ -5320,11 +5284,11 @@
       <w:pPr>
         <w:pStyle w:val="TITLE3"/>
       </w:pPr>
-      <w:bookmarkStart w:id="48" w:name="_Toc184059513"/>
+      <w:bookmarkStart w:id="49" w:name="_Toc184059513"/>
       <w:r>
         <w:t>Conditions</w:t>
       </w:r>
-      <w:bookmarkEnd w:id="48"/>
+      <w:bookmarkEnd w:id="49"/>
       <w:r>
         <w:t xml:space="preserve"> </w:t>
       </w:r>
@@ -5344,7 +5308,7 @@
     </w:p>
     <w:p>
       <w:pPr>
-        <w:pStyle w:val="ListParagraph"/>
+        <w:pStyle w:val="Paragraphedeliste"/>
         <w:numPr>
           <w:ilvl w:val="0"/>
           <w:numId w:val="31"/>
@@ -5356,7 +5320,7 @@
     </w:p>
     <w:p>
       <w:pPr>
-        <w:pStyle w:val="ListParagraph"/>
+        <w:pStyle w:val="Paragraphedeliste"/>
         <w:numPr>
           <w:ilvl w:val="0"/>
           <w:numId w:val="31"/>
@@ -5381,7 +5345,7 @@
     </w:p>
     <w:p>
       <w:pPr>
-        <w:pStyle w:val="ListParagraph"/>
+        <w:pStyle w:val="Paragraphedeliste"/>
       </w:pPr>
       <w:r>
         <w:t>La vitesse d’exécution de la simulation est divisée par deux.</w:t>
@@ -5394,13 +5358,14 @@
       <w:r>
         <w:br w:type="page"/>
       </w:r>
-      <w:bookmarkStart w:id="49" w:name="_Toc184059514"/>
-      <w:bookmarkStart w:id="50" w:name="_Toc184059569"/>
-      <w:r>
+      <w:bookmarkStart w:id="50" w:name="_Toc184059514"/>
+      <w:bookmarkStart w:id="51" w:name="_Toc184059569"/>
+      <w:r>
+        <w:lastRenderedPageBreak/>
         <w:t>Mettre en pause la simulation</w:t>
       </w:r>
-      <w:bookmarkEnd w:id="49"/>
       <w:bookmarkEnd w:id="50"/>
+      <w:bookmarkEnd w:id="51"/>
     </w:p>
     <w:p>
       <w:r>
@@ -5411,11 +5376,11 @@
       <w:pPr>
         <w:pStyle w:val="TITLE3"/>
       </w:pPr>
-      <w:bookmarkStart w:id="51" w:name="_Toc184059515"/>
+      <w:bookmarkStart w:id="52" w:name="_Toc184059515"/>
       <w:r>
         <w:t>Description des scénarios</w:t>
       </w:r>
-      <w:bookmarkEnd w:id="51"/>
+      <w:bookmarkEnd w:id="52"/>
     </w:p>
     <w:p>
       <w:pPr>
@@ -5440,9 +5405,9 @@
     </w:p>
     <w:tbl>
       <w:tblPr>
-        <w:tblStyle w:val="TableGrid"/>
+        <w:tblStyle w:val="Grilledutableau"/>
         <w:tblW w:w="0" w:type="auto"/>
-        <w:tblLook w:val="00BF"/>
+        <w:tblLook w:val="00A0" w:firstRow="1" w:lastRow="0" w:firstColumn="1" w:lastColumn="0" w:noHBand="0" w:noVBand="0"/>
       </w:tblPr>
       <w:tblGrid>
         <w:gridCol w:w="4258"/>
@@ -5534,7 +5499,7 @@
     </w:tbl>
     <w:p>
       <w:pPr>
-        <w:pStyle w:val="ListParagraph"/>
+        <w:pStyle w:val="Paragraphedeliste"/>
         <w:ind w:left="1440"/>
       </w:pPr>
     </w:p>
@@ -5542,11 +5507,11 @@
       <w:pPr>
         <w:pStyle w:val="TITLE3"/>
       </w:pPr>
-      <w:bookmarkStart w:id="52" w:name="_Toc184059516"/>
+      <w:bookmarkStart w:id="53" w:name="_Toc184059516"/>
       <w:r>
         <w:t>Conditions</w:t>
       </w:r>
-      <w:bookmarkEnd w:id="52"/>
+      <w:bookmarkEnd w:id="53"/>
       <w:r>
         <w:t xml:space="preserve"> </w:t>
       </w:r>
@@ -5566,7 +5531,7 @@
     </w:p>
     <w:p>
       <w:pPr>
-        <w:pStyle w:val="ListParagraph"/>
+        <w:pStyle w:val="Paragraphedeliste"/>
         <w:numPr>
           <w:ilvl w:val="0"/>
           <w:numId w:val="31"/>
@@ -5594,7 +5559,7 @@
     </w:p>
     <w:p>
       <w:pPr>
-        <w:pStyle w:val="ListParagraph"/>
+        <w:pStyle w:val="Paragraphedeliste"/>
       </w:pPr>
       <w:r>
         <w:t>La simulation est mise en attente, et donc stoppée.</w:t>
@@ -5607,13 +5572,14 @@
       <w:r>
         <w:br w:type="page"/>
       </w:r>
-      <w:bookmarkStart w:id="53" w:name="_Toc184059517"/>
-      <w:bookmarkStart w:id="54" w:name="_Toc184059570"/>
-      <w:r>
+      <w:bookmarkStart w:id="54" w:name="_Toc184059517"/>
+      <w:bookmarkStart w:id="55" w:name="_Toc184059570"/>
+      <w:r>
+        <w:lastRenderedPageBreak/>
         <w:t>Lancer la simulation</w:t>
       </w:r>
-      <w:bookmarkEnd w:id="53"/>
       <w:bookmarkEnd w:id="54"/>
+      <w:bookmarkEnd w:id="55"/>
     </w:p>
     <w:p>
       <w:r>
@@ -5624,11 +5590,11 @@
       <w:pPr>
         <w:pStyle w:val="TITLE3"/>
       </w:pPr>
-      <w:bookmarkStart w:id="55" w:name="_Toc184059518"/>
+      <w:bookmarkStart w:id="56" w:name="_Toc184059518"/>
       <w:r>
         <w:t>Description des scénarios</w:t>
       </w:r>
-      <w:bookmarkEnd w:id="55"/>
+      <w:bookmarkEnd w:id="56"/>
     </w:p>
     <w:p>
       <w:pPr>
@@ -5671,9 +5637,9 @@
     </w:p>
     <w:tbl>
       <w:tblPr>
-        <w:tblStyle w:val="TableGrid"/>
+        <w:tblStyle w:val="Grilledutableau"/>
         <w:tblW w:w="0" w:type="auto"/>
-        <w:tblLook w:val="00BF"/>
+        <w:tblLook w:val="00A0" w:firstRow="1" w:lastRow="0" w:firstColumn="1" w:lastColumn="0" w:noHBand="0" w:noVBand="0"/>
       </w:tblPr>
       <w:tblGrid>
         <w:gridCol w:w="4258"/>
@@ -5789,7 +5755,7 @@
     </w:tbl>
     <w:p>
       <w:pPr>
-        <w:pStyle w:val="ListParagraph"/>
+        <w:pStyle w:val="Paragraphedeliste"/>
         <w:ind w:left="1440"/>
       </w:pPr>
     </w:p>
@@ -5797,11 +5763,11 @@
       <w:pPr>
         <w:pStyle w:val="TITLE3"/>
       </w:pPr>
-      <w:bookmarkStart w:id="56" w:name="_Toc184059519"/>
+      <w:bookmarkStart w:id="57" w:name="_Toc184059519"/>
       <w:r>
         <w:t>Conditions</w:t>
       </w:r>
-      <w:bookmarkEnd w:id="56"/>
+      <w:bookmarkEnd w:id="57"/>
       <w:r>
         <w:t xml:space="preserve"> </w:t>
       </w:r>
@@ -5821,7 +5787,7 @@
     </w:p>
     <w:p>
       <w:pPr>
-        <w:pStyle w:val="ListParagraph"/>
+        <w:pStyle w:val="Paragraphedeliste"/>
         <w:numPr>
           <w:ilvl w:val="0"/>
           <w:numId w:val="31"/>
@@ -5839,7 +5805,7 @@
     </w:p>
     <w:p>
       <w:pPr>
-        <w:pStyle w:val="ListParagraph"/>
+        <w:pStyle w:val="Paragraphedeliste"/>
         <w:numPr>
           <w:ilvl w:val="0"/>
           <w:numId w:val="31"/>
@@ -5854,7 +5820,7 @@
     </w:p>
     <w:p>
       <w:pPr>
-        <w:pStyle w:val="ListParagraph"/>
+        <w:pStyle w:val="Paragraphedeliste"/>
         <w:numPr>
           <w:ilvl w:val="0"/>
           <w:numId w:val="31"/>
@@ -5882,7 +5848,7 @@
     </w:p>
     <w:p>
       <w:pPr>
-        <w:pStyle w:val="ListParagraph"/>
+        <w:pStyle w:val="Paragraphedeliste"/>
         <w:numPr>
           <w:ilvl w:val="0"/>
           <w:numId w:val="36"/>
@@ -5905,13 +5871,14 @@
       <w:r>
         <w:br w:type="page"/>
       </w:r>
-      <w:bookmarkStart w:id="57" w:name="_Toc184059520"/>
-      <w:bookmarkStart w:id="58" w:name="_Toc184059571"/>
-      <w:r>
+      <w:bookmarkStart w:id="58" w:name="_Toc184059520"/>
+      <w:bookmarkStart w:id="59" w:name="_Toc184059571"/>
+      <w:r>
+        <w:lastRenderedPageBreak/>
         <w:t>Réinitialiser la simulation</w:t>
       </w:r>
-      <w:bookmarkEnd w:id="57"/>
       <w:bookmarkEnd w:id="58"/>
+      <w:bookmarkEnd w:id="59"/>
     </w:p>
     <w:p>
       <w:r>
@@ -5922,11 +5889,11 @@
       <w:pPr>
         <w:pStyle w:val="TITLE3"/>
       </w:pPr>
-      <w:bookmarkStart w:id="59" w:name="_Toc184059521"/>
+      <w:bookmarkStart w:id="60" w:name="_Toc184059521"/>
       <w:r>
         <w:t>Description des scénarios</w:t>
       </w:r>
-      <w:bookmarkEnd w:id="59"/>
+      <w:bookmarkEnd w:id="60"/>
     </w:p>
     <w:p>
       <w:pPr>
@@ -5963,9 +5930,9 @@
     </w:p>
     <w:tbl>
       <w:tblPr>
-        <w:tblStyle w:val="TableGrid"/>
+        <w:tblStyle w:val="Grilledutableau"/>
         <w:tblW w:w="0" w:type="auto"/>
-        <w:tblLook w:val="00BF"/>
+        <w:tblLook w:val="00A0" w:firstRow="1" w:lastRow="0" w:firstColumn="1" w:lastColumn="0" w:noHBand="0" w:noVBand="0"/>
       </w:tblPr>
       <w:tblGrid>
         <w:gridCol w:w="4258"/>
@@ -6078,16 +6045,16 @@
             <w:tcW w:w="4258" w:type="dxa"/>
           </w:tcPr>
           <w:p>
-            <w:r>
-              <w:t xml:space="preserve">3 – Clic sur le </w:t>
-            </w:r>
-            <w:proofErr w:type="spellStart"/>
-            <w:r>
-              <w:t>bouton</w:t>
-            </w:r>
-            <w:proofErr w:type="spellEnd"/>
-            <w:r>
-              <w:t xml:space="preserve"> </w:t>
+            <w:pPr>
+              <w:rPr>
+                <w:lang w:val="fr-FR"/>
+              </w:rPr>
+            </w:pPr>
+            <w:r>
+              <w:rPr>
+                <w:lang w:val="fr-FR"/>
+              </w:rPr>
+              <w:t xml:space="preserve">3 – Clic sur le bouton </w:t>
             </w:r>
             <w:r>
               <w:rPr>
@@ -6102,48 +6069,16 @@
             <w:tcW w:w="4258" w:type="dxa"/>
           </w:tcPr>
           <w:p>
-            <w:r>
-              <w:t xml:space="preserve">4 – </w:t>
-            </w:r>
-            <w:proofErr w:type="spellStart"/>
-            <w:r>
-              <w:t>Sauvegarde</w:t>
-            </w:r>
-            <w:proofErr w:type="spellEnd"/>
-            <w:r>
-              <w:t xml:space="preserve"> des </w:t>
-            </w:r>
-            <w:proofErr w:type="spellStart"/>
-            <w:r>
-              <w:t>statistiques</w:t>
-            </w:r>
-            <w:proofErr w:type="spellEnd"/>
-            <w:r>
-              <w:t xml:space="preserve"> </w:t>
-            </w:r>
-            <w:proofErr w:type="spellStart"/>
-            <w:r>
-              <w:t>précédentes</w:t>
-            </w:r>
-            <w:proofErr w:type="spellEnd"/>
-            <w:r>
-              <w:t xml:space="preserve">, et remise à </w:t>
-            </w:r>
-            <w:proofErr w:type="spellStart"/>
-            <w:r>
-              <w:t>l’état</w:t>
-            </w:r>
-            <w:proofErr w:type="spellEnd"/>
-            <w:r>
-              <w:t xml:space="preserve"> initial de la simulation en </w:t>
-            </w:r>
-            <w:proofErr w:type="spellStart"/>
-            <w:r>
-              <w:t>cours</w:t>
-            </w:r>
-            <w:proofErr w:type="spellEnd"/>
-            <w:r>
-              <w:t xml:space="preserve">. </w:t>
+            <w:pPr>
+              <w:rPr>
+                <w:lang w:val="fr-FR"/>
+              </w:rPr>
+            </w:pPr>
+            <w:r>
+              <w:rPr>
+                <w:lang w:val="fr-FR"/>
+              </w:rPr>
+              <w:t xml:space="preserve">4 – Sauvegarde des statistiques précédentes, et remise à l’état initial de la simulation en cours. </w:t>
             </w:r>
           </w:p>
         </w:tc>
@@ -6151,7 +6086,7 @@
     </w:tbl>
     <w:p>
       <w:pPr>
-        <w:pStyle w:val="ListParagraph"/>
+        <w:pStyle w:val="Paragraphedeliste"/>
         <w:ind w:left="1440"/>
       </w:pPr>
     </w:p>
@@ -6159,11 +6094,11 @@
       <w:pPr>
         <w:pStyle w:val="TITLE3"/>
       </w:pPr>
-      <w:bookmarkStart w:id="60" w:name="_Toc184059522"/>
+      <w:bookmarkStart w:id="61" w:name="_Toc184059522"/>
       <w:r>
         <w:t>Conditions</w:t>
       </w:r>
-      <w:bookmarkEnd w:id="60"/>
+      <w:bookmarkEnd w:id="61"/>
       <w:r>
         <w:t xml:space="preserve"> </w:t>
       </w:r>
@@ -6183,7 +6118,7 @@
     </w:p>
     <w:p>
       <w:pPr>
-        <w:pStyle w:val="ListParagraph"/>
+        <w:pStyle w:val="Paragraphedeliste"/>
         <w:numPr>
           <w:ilvl w:val="0"/>
           <w:numId w:val="31"/>
@@ -6195,11 +6130,9 @@
       <w:r>
         <w:t>La simulation doit être en cours d’</w:t>
       </w:r>
-      <w:proofErr w:type="spellStart"/>
-      <w:r>
-        <w:t>éxécution</w:t>
-      </w:r>
-      <w:proofErr w:type="spellEnd"/>
+      <w:r>
+        <w:t>exécution</w:t>
+      </w:r>
       <w:r>
         <w:t xml:space="preserve"> ou en pause.</w:t>
       </w:r>
@@ -6219,7 +6152,7 @@
     </w:p>
     <w:p>
       <w:pPr>
-        <w:pStyle w:val="ListParagraph"/>
+        <w:pStyle w:val="Paragraphedeliste"/>
         <w:numPr>
           <w:ilvl w:val="0"/>
           <w:numId w:val="36"/>
@@ -6234,7 +6167,7 @@
     </w:p>
     <w:p>
       <w:pPr>
-        <w:pStyle w:val="ListParagraph"/>
+        <w:pStyle w:val="Paragraphedeliste"/>
         <w:numPr>
           <w:ilvl w:val="0"/>
           <w:numId w:val="36"/>
@@ -6251,13 +6184,14 @@
       <w:r>
         <w:br w:type="page"/>
       </w:r>
-      <w:bookmarkStart w:id="61" w:name="_Toc184059523"/>
-      <w:bookmarkStart w:id="62" w:name="_Toc184059572"/>
-      <w:r>
+      <w:bookmarkStart w:id="62" w:name="_Toc184059523"/>
+      <w:bookmarkStart w:id="63" w:name="_Toc184059572"/>
+      <w:r>
+        <w:lastRenderedPageBreak/>
         <w:t>Enregistrer les statistiques</w:t>
       </w:r>
-      <w:bookmarkEnd w:id="61"/>
       <w:bookmarkEnd w:id="62"/>
+      <w:bookmarkEnd w:id="63"/>
     </w:p>
     <w:p>
       <w:r>
@@ -6268,11 +6202,11 @@
       <w:pPr>
         <w:pStyle w:val="TITLE3"/>
       </w:pPr>
-      <w:bookmarkStart w:id="63" w:name="_Toc184059524"/>
+      <w:bookmarkStart w:id="64" w:name="_Toc184059524"/>
       <w:r>
         <w:t>Description des scénarios</w:t>
       </w:r>
-      <w:bookmarkEnd w:id="63"/>
+      <w:bookmarkEnd w:id="64"/>
     </w:p>
     <w:p>
       <w:pPr>
@@ -6297,9 +6231,9 @@
     </w:p>
     <w:tbl>
       <w:tblPr>
-        <w:tblStyle w:val="TableGrid"/>
+        <w:tblStyle w:val="Grilledutableau"/>
         <w:tblW w:w="0" w:type="auto"/>
-        <w:tblLook w:val="00BF"/>
+        <w:tblLook w:val="00A0" w:firstRow="1" w:lastRow="0" w:firstColumn="1" w:lastColumn="0" w:noHBand="0" w:noVBand="0"/>
       </w:tblPr>
       <w:tblGrid>
         <w:gridCol w:w="4258"/>
@@ -6406,16 +6340,16 @@
             <w:tcW w:w="4258" w:type="dxa"/>
           </w:tcPr>
           <w:p>
-            <w:r>
-              <w:t xml:space="preserve">3 – Clic sur le </w:t>
-            </w:r>
-            <w:proofErr w:type="spellStart"/>
-            <w:r>
-              <w:t>bouton</w:t>
-            </w:r>
-            <w:proofErr w:type="spellEnd"/>
-            <w:r>
-              <w:t xml:space="preserve"> </w:t>
+            <w:pPr>
+              <w:rPr>
+                <w:lang w:val="fr-FR"/>
+              </w:rPr>
+            </w:pPr>
+            <w:r>
+              <w:rPr>
+                <w:lang w:val="fr-FR"/>
+              </w:rPr>
+              <w:t xml:space="preserve">3 – Clic sur le bouton </w:t>
             </w:r>
             <w:r>
               <w:rPr>
@@ -6430,80 +6364,16 @@
             <w:tcW w:w="4258" w:type="dxa"/>
           </w:tcPr>
           <w:p>
-            <w:r>
-              <w:t xml:space="preserve">4 – </w:t>
-            </w:r>
-            <w:proofErr w:type="spellStart"/>
-            <w:r>
-              <w:t>Sauvegarde</w:t>
-            </w:r>
-            <w:proofErr w:type="spellEnd"/>
-            <w:r>
-              <w:t xml:space="preserve"> de </w:t>
-            </w:r>
-            <w:proofErr w:type="spellStart"/>
-            <w:r>
-              <w:t>l’état</w:t>
-            </w:r>
-            <w:proofErr w:type="spellEnd"/>
-            <w:r>
-              <w:t xml:space="preserve"> des </w:t>
-            </w:r>
-            <w:proofErr w:type="spellStart"/>
-            <w:r>
-              <w:t>statistiques</w:t>
-            </w:r>
-            <w:proofErr w:type="spellEnd"/>
-            <w:r>
-              <w:t xml:space="preserve"> à </w:t>
-            </w:r>
-            <w:proofErr w:type="spellStart"/>
-            <w:r>
-              <w:t>l’instant</w:t>
-            </w:r>
-            <w:proofErr w:type="spellEnd"/>
-            <w:r>
-              <w:t xml:space="preserve"> du </w:t>
-            </w:r>
-            <w:proofErr w:type="spellStart"/>
-            <w:r>
-              <w:t>clic</w:t>
-            </w:r>
-            <w:proofErr w:type="spellEnd"/>
-            <w:r>
-              <w:t xml:space="preserve"> sur le </w:t>
-            </w:r>
-            <w:proofErr w:type="spellStart"/>
-            <w:r>
-              <w:t>bouton</w:t>
-            </w:r>
-            <w:proofErr w:type="spellEnd"/>
-            <w:r>
-              <w:t xml:space="preserve">, </w:t>
-            </w:r>
-            <w:proofErr w:type="spellStart"/>
-            <w:r>
-              <w:t>fermeture</w:t>
-            </w:r>
-            <w:proofErr w:type="spellEnd"/>
-            <w:r>
-              <w:t xml:space="preserve"> de la </w:t>
-            </w:r>
-            <w:proofErr w:type="spellStart"/>
-            <w:r>
-              <w:t>boîte</w:t>
-            </w:r>
-            <w:proofErr w:type="spellEnd"/>
-            <w:r>
-              <w:t xml:space="preserve"> de </w:t>
-            </w:r>
-            <w:proofErr w:type="gramStart"/>
-            <w:r>
-              <w:t>dialogue</w:t>
-            </w:r>
-            <w:proofErr w:type="gramEnd"/>
-            <w:r>
-              <w:t xml:space="preserve">. </w:t>
+            <w:pPr>
+              <w:rPr>
+                <w:lang w:val="fr-FR"/>
+              </w:rPr>
+            </w:pPr>
+            <w:r>
+              <w:rPr>
+                <w:lang w:val="fr-FR"/>
+              </w:rPr>
+              <w:t xml:space="preserve">4 – Sauvegarde de l’état des statistiques à l’instant du clic sur le bouton, fermeture de la boîte de dialogue. </w:t>
             </w:r>
           </w:p>
         </w:tc>
@@ -6513,57 +6383,52 @@
           <w:tcPr>
             <w:tcW w:w="4258" w:type="dxa"/>
           </w:tcPr>
-          <w:p/>
+          <w:p>
+            <w:pPr>
+              <w:rPr>
+                <w:lang w:val="fr-FR"/>
+              </w:rPr>
+            </w:pPr>
+          </w:p>
         </w:tc>
         <w:tc>
           <w:tcPr>
             <w:tcW w:w="4258" w:type="dxa"/>
           </w:tcPr>
           <w:p>
-            <w:r>
+            <w:pPr>
+              <w:rPr>
+                <w:lang w:val="fr-FR"/>
+              </w:rPr>
+            </w:pPr>
+            <w:r>
+              <w:rPr>
+                <w:lang w:val="fr-FR"/>
+              </w:rPr>
               <w:t xml:space="preserve">5 – </w:t>
             </w:r>
-            <w:proofErr w:type="spellStart"/>
-            <w:r>
-              <w:t>Relancement</w:t>
-            </w:r>
-            <w:proofErr w:type="spellEnd"/>
-            <w:r>
+            <w:r>
+              <w:rPr>
+                <w:lang w:val="fr-FR"/>
+              </w:rPr>
+              <w:t>Relancèrent</w:t>
+            </w:r>
+            <w:r>
+              <w:rPr>
+                <w:lang w:val="fr-FR"/>
+              </w:rPr>
               <w:t xml:space="preserve"> de la simulation</w:t>
             </w:r>
             <w:r>
-              <w:t xml:space="preserve"> </w:t>
-            </w:r>
-            <w:proofErr w:type="spellStart"/>
-            <w:r>
-              <w:t>si</w:t>
-            </w:r>
-            <w:proofErr w:type="spellEnd"/>
-            <w:r>
-              <w:t xml:space="preserve"> </w:t>
-            </w:r>
-            <w:proofErr w:type="spellStart"/>
-            <w:r>
-              <w:t>celle-ci</w:t>
-            </w:r>
-            <w:proofErr w:type="spellEnd"/>
-            <w:r>
-              <w:t xml:space="preserve"> </w:t>
-            </w:r>
-            <w:proofErr w:type="spellStart"/>
-            <w:r>
-              <w:t>n’est</w:t>
-            </w:r>
-            <w:proofErr w:type="spellEnd"/>
-            <w:r>
-              <w:t xml:space="preserve"> pas </w:t>
-            </w:r>
-            <w:proofErr w:type="spellStart"/>
-            <w:r>
-              <w:t>terminée</w:t>
-            </w:r>
-            <w:proofErr w:type="spellEnd"/>
-            <w:r>
+              <w:rPr>
+                <w:lang w:val="fr-FR"/>
+              </w:rPr>
+              <w:t xml:space="preserve"> si celle-ci n’est pas terminée</w:t>
+            </w:r>
+            <w:r>
+              <w:rPr>
+                <w:lang w:val="fr-FR"/>
+              </w:rPr>
               <w:t>.</w:t>
             </w:r>
           </w:p>
@@ -6572,7 +6437,7 @@
     </w:tbl>
     <w:p>
       <w:pPr>
-        <w:pStyle w:val="ListParagraph"/>
+        <w:pStyle w:val="Paragraphedeliste"/>
         <w:ind w:left="1440"/>
       </w:pPr>
     </w:p>
@@ -6580,11 +6445,11 @@
       <w:pPr>
         <w:pStyle w:val="TITLE3"/>
       </w:pPr>
-      <w:bookmarkStart w:id="64" w:name="_Toc184059525"/>
+      <w:bookmarkStart w:id="65" w:name="_Toc184059525"/>
       <w:r>
         <w:t>Conditions</w:t>
       </w:r>
-      <w:bookmarkEnd w:id="64"/>
+      <w:bookmarkEnd w:id="65"/>
       <w:r>
         <w:t xml:space="preserve"> </w:t>
       </w:r>
@@ -6604,7 +6469,7 @@
     </w:p>
     <w:p>
       <w:pPr>
-        <w:pStyle w:val="ListParagraph"/>
+        <w:pStyle w:val="Paragraphedeliste"/>
         <w:numPr>
           <w:ilvl w:val="0"/>
           <w:numId w:val="31"/>
@@ -6616,11 +6481,9 @@
       <w:r>
         <w:t>La simulation doit être en cours d’</w:t>
       </w:r>
-      <w:proofErr w:type="spellStart"/>
-      <w:r>
-        <w:t>éxécution</w:t>
-      </w:r>
-      <w:proofErr w:type="spellEnd"/>
+      <w:r>
+        <w:t>exécution</w:t>
+      </w:r>
       <w:r>
         <w:t xml:space="preserve">, </w:t>
       </w:r>
@@ -6649,7 +6512,7 @@
     </w:p>
     <w:p>
       <w:pPr>
-        <w:pStyle w:val="ListParagraph"/>
+        <w:pStyle w:val="Paragraphedeliste"/>
         <w:numPr>
           <w:ilvl w:val="0"/>
           <w:numId w:val="36"/>
@@ -6666,13 +6529,14 @@
       <w:r>
         <w:br w:type="page"/>
       </w:r>
-      <w:bookmarkStart w:id="65" w:name="_Toc184059526"/>
-      <w:bookmarkStart w:id="66" w:name="_Toc184059573"/>
-      <w:r>
+      <w:bookmarkStart w:id="66" w:name="_Toc184059526"/>
+      <w:bookmarkStart w:id="67" w:name="_Toc184059573"/>
+      <w:r>
+        <w:lastRenderedPageBreak/>
         <w:t>Enregistrer la simulation en cours</w:t>
       </w:r>
-      <w:bookmarkEnd w:id="65"/>
       <w:bookmarkEnd w:id="66"/>
+      <w:bookmarkEnd w:id="67"/>
     </w:p>
     <w:p>
       <w:r>
@@ -6695,11 +6559,11 @@
       <w:pPr>
         <w:pStyle w:val="TITLE3"/>
       </w:pPr>
-      <w:bookmarkStart w:id="67" w:name="_Toc184059527"/>
+      <w:bookmarkStart w:id="68" w:name="_Toc184059527"/>
       <w:r>
         <w:t>Description des scénarios</w:t>
       </w:r>
-      <w:bookmarkEnd w:id="67"/>
+      <w:bookmarkEnd w:id="68"/>
     </w:p>
     <w:p>
       <w:pPr>
@@ -6742,9 +6606,9 @@
     </w:p>
     <w:tbl>
       <w:tblPr>
-        <w:tblStyle w:val="TableGrid"/>
+        <w:tblStyle w:val="Grilledutableau"/>
         <w:tblW w:w="0" w:type="auto"/>
-        <w:tblLook w:val="00BF"/>
+        <w:tblLook w:val="00A0" w:firstRow="1" w:lastRow="0" w:firstColumn="1" w:lastColumn="0" w:noHBand="0" w:noVBand="0"/>
       </w:tblPr>
       <w:tblGrid>
         <w:gridCol w:w="4258"/>
@@ -6839,16 +6703,16 @@
             <w:tcW w:w="4258" w:type="dxa"/>
           </w:tcPr>
           <w:p>
-            <w:r>
-              <w:t xml:space="preserve">3 – Clic sur le </w:t>
-            </w:r>
-            <w:proofErr w:type="spellStart"/>
-            <w:r>
-              <w:t>bouton</w:t>
-            </w:r>
-            <w:proofErr w:type="spellEnd"/>
-            <w:r>
-              <w:t xml:space="preserve"> </w:t>
+            <w:pPr>
+              <w:rPr>
+                <w:lang w:val="fr-FR"/>
+              </w:rPr>
+            </w:pPr>
+            <w:r>
+              <w:rPr>
+                <w:lang w:val="fr-FR"/>
+              </w:rPr>
+              <w:t xml:space="preserve">3 – Clic sur le bouton </w:t>
             </w:r>
             <w:r>
               <w:rPr>
@@ -6863,78 +6727,28 @@
             <w:tcW w:w="4258" w:type="dxa"/>
           </w:tcPr>
           <w:p>
-            <w:r>
-              <w:t xml:space="preserve">4 – </w:t>
-            </w:r>
-            <w:proofErr w:type="spellStart"/>
-            <w:r>
-              <w:t>Sauvegarde</w:t>
-            </w:r>
-            <w:proofErr w:type="spellEnd"/>
-            <w:r>
-              <w:t xml:space="preserve"> de </w:t>
-            </w:r>
-            <w:proofErr w:type="spellStart"/>
-            <w:r>
-              <w:t>l’état</w:t>
-            </w:r>
-            <w:proofErr w:type="spellEnd"/>
-            <w:r>
-              <w:t xml:space="preserve"> </w:t>
-            </w:r>
-            <w:r>
+            <w:pPr>
+              <w:rPr>
+                <w:lang w:val="fr-FR"/>
+              </w:rPr>
+            </w:pPr>
+            <w:r>
+              <w:rPr>
+                <w:lang w:val="fr-FR"/>
+              </w:rPr>
+              <w:t xml:space="preserve">4 – Sauvegarde de l’état </w:t>
+            </w:r>
+            <w:r>
+              <w:rPr>
+                <w:lang w:val="fr-FR"/>
+              </w:rPr>
               <w:t xml:space="preserve">de la simulation </w:t>
             </w:r>
             <w:r>
-              <w:t xml:space="preserve">à </w:t>
-            </w:r>
-            <w:proofErr w:type="spellStart"/>
-            <w:r>
-              <w:t>l’instant</w:t>
-            </w:r>
-            <w:proofErr w:type="spellEnd"/>
-            <w:r>
-              <w:t xml:space="preserve"> du </w:t>
-            </w:r>
-            <w:proofErr w:type="spellStart"/>
-            <w:r>
-              <w:t>clic</w:t>
-            </w:r>
-            <w:proofErr w:type="spellEnd"/>
-            <w:r>
-              <w:t xml:space="preserve"> sur le </w:t>
-            </w:r>
-            <w:proofErr w:type="spellStart"/>
-            <w:r>
-              <w:t>bouton</w:t>
-            </w:r>
-            <w:proofErr w:type="spellEnd"/>
-            <w:r>
-              <w:t xml:space="preserve">, </w:t>
-            </w:r>
-            <w:proofErr w:type="spellStart"/>
-            <w:r>
-              <w:t>fermeture</w:t>
-            </w:r>
-            <w:proofErr w:type="spellEnd"/>
-            <w:r>
-              <w:t xml:space="preserve"> de la </w:t>
-            </w:r>
-            <w:proofErr w:type="spellStart"/>
-            <w:r>
-              <w:t>boîte</w:t>
-            </w:r>
-            <w:proofErr w:type="spellEnd"/>
-            <w:r>
-              <w:t xml:space="preserve"> de </w:t>
-            </w:r>
-            <w:proofErr w:type="gramStart"/>
-            <w:r>
-              <w:t>dialogue</w:t>
-            </w:r>
-            <w:proofErr w:type="gramEnd"/>
-            <w:r>
-              <w:t xml:space="preserve">. </w:t>
+              <w:rPr>
+                <w:lang w:val="fr-FR"/>
+              </w:rPr>
+              <w:t xml:space="preserve">à l’instant du clic sur le bouton, fermeture de la boîte de dialogue. </w:t>
             </w:r>
           </w:p>
         </w:tc>
@@ -6944,55 +6758,41 @@
           <w:tcPr>
             <w:tcW w:w="4258" w:type="dxa"/>
           </w:tcPr>
-          <w:p/>
+          <w:p>
+            <w:pPr>
+              <w:rPr>
+                <w:lang w:val="fr-FR"/>
+              </w:rPr>
+            </w:pPr>
+          </w:p>
         </w:tc>
         <w:tc>
           <w:tcPr>
             <w:tcW w:w="4258" w:type="dxa"/>
           </w:tcPr>
           <w:p>
-            <w:r>
+            <w:pPr>
+              <w:rPr>
+                <w:lang w:val="fr-FR"/>
+              </w:rPr>
+            </w:pPr>
+            <w:r>
+              <w:rPr>
+                <w:lang w:val="fr-FR"/>
+              </w:rPr>
               <w:t xml:space="preserve">5 – </w:t>
             </w:r>
-            <w:proofErr w:type="spellStart"/>
-            <w:r>
-              <w:t>Relancement</w:t>
-            </w:r>
-            <w:proofErr w:type="spellEnd"/>
-            <w:r>
-              <w:t xml:space="preserve"> de la simulation </w:t>
-            </w:r>
-            <w:proofErr w:type="spellStart"/>
-            <w:r>
-              <w:t>si</w:t>
-            </w:r>
-            <w:proofErr w:type="spellEnd"/>
-            <w:r>
-              <w:t xml:space="preserve"> </w:t>
-            </w:r>
-            <w:proofErr w:type="spellStart"/>
-            <w:r>
-              <w:t>celle-ci</w:t>
-            </w:r>
-            <w:proofErr w:type="spellEnd"/>
-            <w:r>
-              <w:t xml:space="preserve"> </w:t>
-            </w:r>
-            <w:proofErr w:type="spellStart"/>
-            <w:r>
-              <w:t>n’est</w:t>
-            </w:r>
-            <w:proofErr w:type="spellEnd"/>
-            <w:r>
-              <w:t xml:space="preserve"> pas </w:t>
-            </w:r>
-            <w:proofErr w:type="spellStart"/>
-            <w:r>
-              <w:t>terminée</w:t>
-            </w:r>
-            <w:proofErr w:type="spellEnd"/>
-            <w:r>
-              <w:t>.</w:t>
+            <w:r>
+              <w:rPr>
+                <w:lang w:val="fr-FR"/>
+              </w:rPr>
+              <w:t>Relancèrent</w:t>
+            </w:r>
+            <w:r>
+              <w:rPr>
+                <w:lang w:val="fr-FR"/>
+              </w:rPr>
+              <w:t xml:space="preserve"> de la simulation si celle-ci n’est pas terminée.</w:t>
             </w:r>
           </w:p>
         </w:tc>
@@ -7000,7 +6800,7 @@
     </w:tbl>
     <w:p>
       <w:pPr>
-        <w:pStyle w:val="ListParagraph"/>
+        <w:pStyle w:val="Paragraphedeliste"/>
         <w:ind w:left="1440"/>
       </w:pPr>
     </w:p>
@@ -7008,11 +6808,11 @@
       <w:pPr>
         <w:pStyle w:val="TITLE3"/>
       </w:pPr>
-      <w:bookmarkStart w:id="68" w:name="_Toc184059528"/>
+      <w:bookmarkStart w:id="69" w:name="_Toc184059528"/>
       <w:r>
         <w:t>Conditions</w:t>
       </w:r>
-      <w:bookmarkEnd w:id="68"/>
+      <w:bookmarkEnd w:id="69"/>
       <w:r>
         <w:t xml:space="preserve"> </w:t>
       </w:r>
@@ -7032,7 +6832,7 @@
     </w:p>
     <w:p>
       <w:pPr>
-        <w:pStyle w:val="ListParagraph"/>
+        <w:pStyle w:val="Paragraphedeliste"/>
         <w:numPr>
           <w:ilvl w:val="0"/>
           <w:numId w:val="31"/>
@@ -7044,11 +6844,9 @@
       <w:r>
         <w:t>La simulation doit être en cours d’</w:t>
       </w:r>
-      <w:proofErr w:type="spellStart"/>
-      <w:r>
-        <w:t>éxécution</w:t>
-      </w:r>
-      <w:proofErr w:type="spellEnd"/>
+      <w:r>
+        <w:t>exécution</w:t>
+      </w:r>
       <w:r>
         <w:t>, en pause ou terminée.</w:t>
       </w:r>
@@ -7068,7 +6866,7 @@
     </w:p>
     <w:p>
       <w:pPr>
-        <w:pStyle w:val="ListParagraph"/>
+        <w:pStyle w:val="Paragraphedeliste"/>
         <w:numPr>
           <w:ilvl w:val="0"/>
           <w:numId w:val="30"/>
@@ -7094,13 +6892,14 @@
       <w:r>
         <w:br w:type="page"/>
       </w:r>
-      <w:bookmarkStart w:id="69" w:name="_Toc184059529"/>
-      <w:bookmarkStart w:id="70" w:name="_Toc184059574"/>
-      <w:r>
+      <w:bookmarkStart w:id="70" w:name="_Toc184059529"/>
+      <w:bookmarkStart w:id="71" w:name="_Toc184059574"/>
+      <w:r>
+        <w:lastRenderedPageBreak/>
         <w:t>Paramétrer le vent</w:t>
       </w:r>
-      <w:bookmarkEnd w:id="69"/>
       <w:bookmarkEnd w:id="70"/>
+      <w:bookmarkEnd w:id="71"/>
     </w:p>
     <w:p>
       <w:r>
@@ -7111,11 +6910,11 @@
       <w:pPr>
         <w:pStyle w:val="TITLE3"/>
       </w:pPr>
-      <w:bookmarkStart w:id="71" w:name="_Toc184059530"/>
+      <w:bookmarkStart w:id="72" w:name="_Toc184059530"/>
       <w:r>
         <w:t>Description des scénarios</w:t>
       </w:r>
-      <w:bookmarkEnd w:id="71"/>
+      <w:bookmarkEnd w:id="72"/>
     </w:p>
     <w:p>
       <w:pPr>
@@ -7140,9 +6939,9 @@
     </w:p>
     <w:tbl>
       <w:tblPr>
-        <w:tblStyle w:val="TableGrid"/>
+        <w:tblStyle w:val="Grilledutableau"/>
         <w:tblW w:w="0" w:type="auto"/>
-        <w:tblLook w:val="00BF"/>
+        <w:tblLook w:val="00A0" w:firstRow="1" w:lastRow="0" w:firstColumn="1" w:lastColumn="0" w:noHBand="0" w:noVBand="0"/>
       </w:tblPr>
       <w:tblGrid>
         <w:gridCol w:w="4258"/>
@@ -7237,16 +7036,16 @@
             <w:tcW w:w="4258" w:type="dxa"/>
           </w:tcPr>
           <w:p>
-            <w:r>
-              <w:t xml:space="preserve">3 – Clic sur le </w:t>
-            </w:r>
-            <w:proofErr w:type="spellStart"/>
-            <w:r>
-              <w:t>bouton</w:t>
-            </w:r>
-            <w:proofErr w:type="spellEnd"/>
-            <w:r>
-              <w:t xml:space="preserve"> </w:t>
+            <w:pPr>
+              <w:rPr>
+                <w:lang w:val="fr-FR"/>
+              </w:rPr>
+            </w:pPr>
+            <w:r>
+              <w:rPr>
+                <w:lang w:val="fr-FR"/>
+              </w:rPr>
+              <w:t xml:space="preserve">3 – Clic sur le bouton </w:t>
             </w:r>
             <w:r>
               <w:rPr>
@@ -7261,16 +7060,16 @@
             <w:tcW w:w="4258" w:type="dxa"/>
           </w:tcPr>
           <w:p>
-            <w:r>
-              <w:t xml:space="preserve">4 – Modification des </w:t>
-            </w:r>
-            <w:proofErr w:type="spellStart"/>
-            <w:r>
-              <w:t>caractéristiques</w:t>
-            </w:r>
-            <w:proofErr w:type="spellEnd"/>
-            <w:r>
-              <w:t xml:space="preserve"> du vent. </w:t>
+            <w:pPr>
+              <w:rPr>
+                <w:lang w:val="fr-FR"/>
+              </w:rPr>
+            </w:pPr>
+            <w:r>
+              <w:rPr>
+                <w:lang w:val="fr-FR"/>
+              </w:rPr>
+              <w:t xml:space="preserve">4 – Modification des caractéristiques du vent. </w:t>
             </w:r>
           </w:p>
         </w:tc>
@@ -7299,11 +7098,11 @@
       <w:pPr>
         <w:pStyle w:val="TITLE3"/>
       </w:pPr>
-      <w:bookmarkStart w:id="72" w:name="_Toc184059531"/>
+      <w:bookmarkStart w:id="73" w:name="_Toc184059531"/>
       <w:r>
         <w:t>Conditions</w:t>
       </w:r>
-      <w:bookmarkEnd w:id="72"/>
+      <w:bookmarkEnd w:id="73"/>
       <w:r>
         <w:t xml:space="preserve"> </w:t>
       </w:r>
@@ -7323,7 +7122,7 @@
     </w:p>
     <w:p>
       <w:pPr>
-        <w:pStyle w:val="ListParagraph"/>
+        <w:pStyle w:val="Paragraphedeliste"/>
         <w:numPr>
           <w:ilvl w:val="0"/>
           <w:numId w:val="31"/>
@@ -7338,7 +7137,7 @@
     </w:p>
     <w:p>
       <w:pPr>
-        <w:pStyle w:val="ListParagraph"/>
+        <w:pStyle w:val="Paragraphedeliste"/>
         <w:numPr>
           <w:ilvl w:val="0"/>
           <w:numId w:val="31"/>
@@ -7366,22 +7165,14 @@
     </w:p>
     <w:p>
       <w:pPr>
-        <w:pStyle w:val="ListParagraph"/>
+        <w:pStyle w:val="Paragraphedeliste"/>
         <w:numPr>
           <w:ilvl w:val="0"/>
           <w:numId w:val="30"/>
         </w:numPr>
       </w:pPr>
       <w:r>
-        <w:t xml:space="preserve">Les caractéristiques du vent sont </w:t>
-      </w:r>
-      <w:proofErr w:type="spellStart"/>
-      <w:r>
-        <w:t>mises-à-jour</w:t>
-      </w:r>
-      <w:proofErr w:type="spellEnd"/>
-      <w:r>
-        <w:t xml:space="preserve"> selon les choix de l’utilisateur.</w:t>
+        <w:t>Les caractéristiques du vent sont mises-à-jour selon les choix de l’utilisateur.</w:t>
       </w:r>
     </w:p>
     <w:p>
@@ -7391,14 +7182,15 @@
       <w:r>
         <w:br w:type="page"/>
       </w:r>
-      <w:bookmarkStart w:id="73" w:name="_Toc184059532"/>
-      <w:bookmarkStart w:id="74" w:name="_Toc184059575"/>
-      <w:r>
+      <w:bookmarkStart w:id="74" w:name="_Toc184059532"/>
+      <w:bookmarkStart w:id="75" w:name="_Toc184059575"/>
+      <w:r>
+        <w:lastRenderedPageBreak/>
         <w:t>Priorité des cas d’utilisation</w:t>
       </w:r>
-      <w:bookmarkEnd w:id="28"/>
-      <w:bookmarkEnd w:id="73"/>
+      <w:bookmarkEnd w:id="29"/>
       <w:bookmarkEnd w:id="74"/>
+      <w:bookmarkEnd w:id="75"/>
     </w:p>
     <w:p>
       <w:r>
@@ -7407,7 +7199,7 @@
     </w:p>
     <w:p>
       <w:pPr>
-        <w:pStyle w:val="ListParagraph"/>
+        <w:pStyle w:val="Paragraphedeliste"/>
         <w:numPr>
           <w:ilvl w:val="0"/>
           <w:numId w:val="30"/>
@@ -7419,7 +7211,7 @@
     </w:p>
     <w:p>
       <w:pPr>
-        <w:pStyle w:val="ListParagraph"/>
+        <w:pStyle w:val="Paragraphedeliste"/>
         <w:numPr>
           <w:ilvl w:val="0"/>
           <w:numId w:val="30"/>
@@ -7431,7 +7223,7 @@
     </w:p>
     <w:p>
       <w:pPr>
-        <w:pStyle w:val="ListParagraph"/>
+        <w:pStyle w:val="Paragraphedeliste"/>
         <w:numPr>
           <w:ilvl w:val="0"/>
           <w:numId w:val="30"/>
@@ -7443,7 +7235,7 @@
     </w:p>
     <w:p>
       <w:pPr>
-        <w:pStyle w:val="ListParagraph"/>
+        <w:pStyle w:val="Paragraphedeliste"/>
         <w:numPr>
           <w:ilvl w:val="0"/>
           <w:numId w:val="30"/>
@@ -7455,7 +7247,7 @@
     </w:p>
     <w:p>
       <w:pPr>
-        <w:pStyle w:val="ListParagraph"/>
+        <w:pStyle w:val="Paragraphedeliste"/>
         <w:numPr>
           <w:ilvl w:val="0"/>
           <w:numId w:val="30"/>
@@ -7473,7 +7265,7 @@
     <w:p/>
     <w:p>
       <w:pPr>
-        <w:pStyle w:val="ListParagraph"/>
+        <w:pStyle w:val="Paragraphedeliste"/>
         <w:numPr>
           <w:ilvl w:val="0"/>
           <w:numId w:val="30"/>
@@ -7485,7 +7277,7 @@
     </w:p>
     <w:p>
       <w:pPr>
-        <w:pStyle w:val="ListParagraph"/>
+        <w:pStyle w:val="Paragraphedeliste"/>
         <w:numPr>
           <w:ilvl w:val="0"/>
           <w:numId w:val="30"/>
@@ -7497,7 +7289,7 @@
     </w:p>
     <w:p>
       <w:pPr>
-        <w:pStyle w:val="ListParagraph"/>
+        <w:pStyle w:val="Paragraphedeliste"/>
         <w:numPr>
           <w:ilvl w:val="0"/>
           <w:numId w:val="30"/>
@@ -7509,7 +7301,7 @@
     </w:p>
     <w:p>
       <w:pPr>
-        <w:pStyle w:val="ListParagraph"/>
+        <w:pStyle w:val="Paragraphedeliste"/>
         <w:numPr>
           <w:ilvl w:val="0"/>
           <w:numId w:val="30"/>
@@ -7521,7 +7313,7 @@
     </w:p>
     <w:p>
       <w:pPr>
-        <w:pStyle w:val="ListParagraph"/>
+        <w:pStyle w:val="Paragraphedeliste"/>
         <w:numPr>
           <w:ilvl w:val="0"/>
           <w:numId w:val="30"/>
@@ -7533,7 +7325,7 @@
     </w:p>
     <w:p>
       <w:pPr>
-        <w:pStyle w:val="ListParagraph"/>
+        <w:pStyle w:val="Paragraphedeliste"/>
         <w:numPr>
           <w:ilvl w:val="0"/>
           <w:numId w:val="30"/>
@@ -7545,7 +7337,7 @@
     </w:p>
     <w:p>
       <w:pPr>
-        <w:pStyle w:val="ListParagraph"/>
+        <w:pStyle w:val="Paragraphedeliste"/>
         <w:numPr>
           <w:ilvl w:val="0"/>
           <w:numId w:val="30"/>
@@ -7557,7 +7349,7 @@
     </w:p>
     <w:p>
       <w:pPr>
-        <w:pStyle w:val="ListParagraph"/>
+        <w:pStyle w:val="Paragraphedeliste"/>
         <w:numPr>
           <w:ilvl w:val="0"/>
           <w:numId w:val="30"/>
@@ -7569,7 +7361,7 @@
     </w:p>
     <w:p>
       <w:pPr>
-        <w:pStyle w:val="ListParagraph"/>
+        <w:pStyle w:val="Paragraphedeliste"/>
         <w:numPr>
           <w:ilvl w:val="0"/>
           <w:numId w:val="30"/>
@@ -7586,7 +7378,7 @@
     </w:p>
     <w:p>
       <w:pPr>
-        <w:pStyle w:val="ListParagraph"/>
+        <w:pStyle w:val="Paragraphedeliste"/>
         <w:numPr>
           <w:ilvl w:val="0"/>
           <w:numId w:val="30"/>
@@ -7598,7 +7390,7 @@
     </w:p>
     <w:p>
       <w:pPr>
-        <w:pStyle w:val="ListParagraph"/>
+        <w:pStyle w:val="Paragraphedeliste"/>
         <w:numPr>
           <w:ilvl w:val="0"/>
           <w:numId w:val="30"/>
@@ -7610,7 +7402,7 @@
     </w:p>
     <w:p>
       <w:pPr>
-        <w:pStyle w:val="ListParagraph"/>
+        <w:pStyle w:val="Paragraphedeliste"/>
         <w:numPr>
           <w:ilvl w:val="0"/>
           <w:numId w:val="30"/>
@@ -7622,14 +7414,14 @@
     </w:p>
     <w:p>
       <w:pPr>
-        <w:pStyle w:val="ListParagraph"/>
+        <w:pStyle w:val="Paragraphedeliste"/>
       </w:pPr>
     </w:p>
     <w:sectPr>
-      <w:headerReference w:type="even" r:id="rId8"/>
-      <w:headerReference w:type="default" r:id="rId9"/>
-      <w:headerReference w:type="first" r:id="rId10"/>
-      <w:footerReference w:type="first" r:id="rId11"/>
+      <w:headerReference w:type="even" r:id="rId10"/>
+      <w:headerReference w:type="default" r:id="rId11"/>
+      <w:headerReference w:type="first" r:id="rId12"/>
+      <w:footerReference w:type="first" r:id="rId13"/>
       <w:pgSz w:w="11900" w:h="16840"/>
       <w:pgMar w:top="1440" w:right="1800" w:bottom="1440" w:left="1800" w:header="708" w:footer="708" w:gutter="0"/>
       <w:cols w:space="708"/>
@@ -7639,8 +7431,33 @@
 </w:document>
 </file>
 
+<file path=word/endnotes.xml><?xml version="1.0" encoding="utf-8"?>
+<w:endnotes xmlns:wpc="http://schemas.microsoft.com/office/word/2010/wordprocessingCanvas" xmlns:mc="http://schemas.openxmlformats.org/markup-compatibility/2006" xmlns:o="urn:schemas-microsoft-com:office:office" xmlns:r="http://schemas.openxmlformats.org/officeDocument/2006/relationships" xmlns:m="http://schemas.openxmlformats.org/officeDocument/2006/math" xmlns:v="urn:schemas-microsoft-com:vml" xmlns:wp14="http://schemas.microsoft.com/office/word/2010/wordprocessingDrawing" xmlns:wp="http://schemas.openxmlformats.org/drawingml/2006/wordprocessingDrawing" xmlns:w10="urn:schemas-microsoft-com:office:word" xmlns:w="http://schemas.openxmlformats.org/wordprocessingml/2006/main" xmlns:w14="http://schemas.microsoft.com/office/word/2010/wordml" xmlns:wpg="http://schemas.microsoft.com/office/word/2010/wordprocessingGroup" xmlns:wpi="http://schemas.microsoft.com/office/word/2010/wordprocessingInk" xmlns:wne="http://schemas.microsoft.com/office/word/2006/wordml" xmlns:wps="http://schemas.microsoft.com/office/word/2010/wordprocessingShape" mc:Ignorable="w14 wp14">
+  <w:endnote w:type="separator" w:id="-1">
+    <w:p>
+      <w:pPr>
+        <w:spacing w:after="0"/>
+      </w:pPr>
+      <w:r>
+        <w:separator/>
+      </w:r>
+    </w:p>
+  </w:endnote>
+  <w:endnote w:type="continuationSeparator" w:id="0">
+    <w:p>
+      <w:pPr>
+        <w:spacing w:after="0"/>
+      </w:pPr>
+      <w:r>
+        <w:continuationSeparator/>
+      </w:r>
+    </w:p>
+  </w:endnote>
+</w:endnotes>
+</file>
+
 <file path=word/footer1.xml><?xml version="1.0" encoding="utf-8"?>
-<w:ftr xmlns:mv="urn:schemas-microsoft-com:mac:vml" xmlns:mo="http://schemas.microsoft.com/office/mac/office/2008/main" xmlns:ve="http://schemas.openxmlformats.org/markup-compatibility/2006" xmlns:o="urn:schemas-microsoft-com:office:office" xmlns:r="http://schemas.openxmlformats.org/officeDocument/2006/relationships" xmlns:m="http://schemas.openxmlformats.org/officeDocument/2006/math" xmlns:v="urn:schemas-microsoft-com:vml" xmlns:w10="urn:schemas-microsoft-com:office:word" xmlns:w="http://schemas.openxmlformats.org/wordprocessingml/2006/main" xmlns:wne="http://schemas.microsoft.com/office/word/2006/wordml" xmlns:wp="http://schemas.openxmlformats.org/drawingml/2006/wordprocessingDrawing">
+<w:ftr xmlns:wpc="http://schemas.microsoft.com/office/word/2010/wordprocessingCanvas" xmlns:mc="http://schemas.openxmlformats.org/markup-compatibility/2006" xmlns:o="urn:schemas-microsoft-com:office:office" xmlns:r="http://schemas.openxmlformats.org/officeDocument/2006/relationships" xmlns:m="http://schemas.openxmlformats.org/officeDocument/2006/math" xmlns:v="urn:schemas-microsoft-com:vml" xmlns:wp14="http://schemas.microsoft.com/office/word/2010/wordprocessingDrawing" xmlns:wp="http://schemas.openxmlformats.org/drawingml/2006/wordprocessingDrawing" xmlns:w10="urn:schemas-microsoft-com:office:word" xmlns:w="http://schemas.openxmlformats.org/wordprocessingml/2006/main" xmlns:w14="http://schemas.microsoft.com/office/word/2010/wordml" xmlns:wpg="http://schemas.microsoft.com/office/word/2010/wordprocessingGroup" xmlns:wpi="http://schemas.microsoft.com/office/word/2010/wordprocessingInk" xmlns:wne="http://schemas.microsoft.com/office/word/2006/wordml" xmlns:wps="http://schemas.microsoft.com/office/word/2010/wordprocessingShape" mc:Ignorable="w14 wp14">
   <w:p>
     <w:pPr>
       <w:spacing w:before="40" w:after="40"/>
@@ -7653,18 +7470,38 @@
 </file>
 
 <file path=word/footnotes.xml><?xml version="1.0" encoding="utf-8"?>
-<w:footnotes xmlns:mv="urn:schemas-microsoft-com:mac:vml" xmlns:mo="http://schemas.microsoft.com/office/mac/office/2008/main" xmlns:ve="http://schemas.openxmlformats.org/markup-compatibility/2006" xmlns:o="urn:schemas-microsoft-com:office:office" xmlns:r="http://schemas.openxmlformats.org/officeDocument/2006/relationships" xmlns:m="http://schemas.openxmlformats.org/officeDocument/2006/math" xmlns:v="urn:schemas-microsoft-com:vml" xmlns:w10="urn:schemas-microsoft-com:office:word" xmlns:w="http://schemas.openxmlformats.org/wordprocessingml/2006/main" xmlns:wne="http://schemas.microsoft.com/office/word/2006/wordml" xmlns:wp="http://schemas.openxmlformats.org/drawingml/2006/wordprocessingDrawing">
-  <w:footnote w:id="0">
-    <w:p>
-      <w:pPr>
-        <w:pStyle w:val="FootnoteText"/>
+<w:footnotes xmlns:wpc="http://schemas.microsoft.com/office/word/2010/wordprocessingCanvas" xmlns:mc="http://schemas.openxmlformats.org/markup-compatibility/2006" xmlns:o="urn:schemas-microsoft-com:office:office" xmlns:r="http://schemas.openxmlformats.org/officeDocument/2006/relationships" xmlns:m="http://schemas.openxmlformats.org/officeDocument/2006/math" xmlns:v="urn:schemas-microsoft-com:vml" xmlns:wp14="http://schemas.microsoft.com/office/word/2010/wordprocessingDrawing" xmlns:wp="http://schemas.openxmlformats.org/drawingml/2006/wordprocessingDrawing" xmlns:w10="urn:schemas-microsoft-com:office:word" xmlns:w="http://schemas.openxmlformats.org/wordprocessingml/2006/main" xmlns:w14="http://schemas.microsoft.com/office/word/2010/wordml" xmlns:wpg="http://schemas.microsoft.com/office/word/2010/wordprocessingGroup" xmlns:wpi="http://schemas.microsoft.com/office/word/2010/wordprocessingInk" xmlns:wne="http://schemas.microsoft.com/office/word/2006/wordml" xmlns:wps="http://schemas.microsoft.com/office/word/2010/wordprocessingShape" mc:Ignorable="w14 wp14">
+  <w:footnote w:type="separator" w:id="-1">
+    <w:p>
+      <w:pPr>
+        <w:spacing w:after="0"/>
+      </w:pPr>
+      <w:r>
+        <w:separator/>
+      </w:r>
+    </w:p>
+  </w:footnote>
+  <w:footnote w:type="continuationSeparator" w:id="0">
+    <w:p>
+      <w:pPr>
+        <w:spacing w:after="0"/>
+      </w:pPr>
+      <w:r>
+        <w:continuationSeparator/>
+      </w:r>
+    </w:p>
+  </w:footnote>
+  <w:footnote w:id="1">
+    <w:p>
+      <w:pPr>
+        <w:pStyle w:val="Notedebasdepage"/>
         <w:rPr>
           <w:sz w:val="18"/>
         </w:rPr>
       </w:pPr>
       <w:r>
         <w:rPr>
-          <w:rStyle w:val="FootnoteReference"/>
+          <w:rStyle w:val="Appelnotedebasdep"/>
         </w:rPr>
         <w:footnoteRef/>
       </w:r>
@@ -7683,7 +7520,7 @@
 </file>
 
 <file path=word/header1.xml><?xml version="1.0" encoding="utf-8"?>
-<w:hdr xmlns:mv="urn:schemas-microsoft-com:mac:vml" xmlns:mo="http://schemas.microsoft.com/office/mac/office/2008/main" xmlns:ve="http://schemas.openxmlformats.org/markup-compatibility/2006" xmlns:o="urn:schemas-microsoft-com:office:office" xmlns:r="http://schemas.openxmlformats.org/officeDocument/2006/relationships" xmlns:m="http://schemas.openxmlformats.org/officeDocument/2006/math" xmlns:v="urn:schemas-microsoft-com:vml" xmlns:w10="urn:schemas-microsoft-com:office:word" xmlns:w="http://schemas.openxmlformats.org/wordprocessingml/2006/main" xmlns:wne="http://schemas.microsoft.com/office/word/2006/wordml" xmlns:wp="http://schemas.openxmlformats.org/drawingml/2006/wordprocessingDrawing">
+<w:hdr xmlns:wpc="http://schemas.microsoft.com/office/word/2010/wordprocessingCanvas" xmlns:mc="http://schemas.openxmlformats.org/markup-compatibility/2006" xmlns:o="urn:schemas-microsoft-com:office:office" xmlns:r="http://schemas.openxmlformats.org/officeDocument/2006/relationships" xmlns:m="http://schemas.openxmlformats.org/officeDocument/2006/math" xmlns:v="urn:schemas-microsoft-com:vml" xmlns:wp14="http://schemas.microsoft.com/office/word/2010/wordprocessingDrawing" xmlns:wp="http://schemas.openxmlformats.org/drawingml/2006/wordprocessingDrawing" xmlns:w10="urn:schemas-microsoft-com:office:word" xmlns:w="http://schemas.openxmlformats.org/wordprocessingml/2006/main" xmlns:w14="http://schemas.microsoft.com/office/word/2010/wordml" xmlns:wpg="http://schemas.microsoft.com/office/word/2010/wordprocessingGroup" xmlns:wpi="http://schemas.microsoft.com/office/word/2010/wordprocessingInk" xmlns:wne="http://schemas.microsoft.com/office/word/2006/wordml" xmlns:wps="http://schemas.microsoft.com/office/word/2010/wordprocessingShape" mc:Ignorable="w14 wp14">
   <w:tbl>
     <w:tblPr>
       <w:tblW w:w="5000" w:type="pct"/>
@@ -7693,7 +7530,7 @@
         <w:bottom w:w="58" w:type="dxa"/>
         <w:right w:w="115" w:type="dxa"/>
       </w:tblCellMar>
-      <w:tblLook w:val="04A0"/>
+      <w:tblLook w:val="04A0" w:firstRow="1" w:lastRow="0" w:firstColumn="1" w:lastColumn="0" w:noHBand="0" w:noVBand="1"/>
     </w:tblPr>
     <w:tblGrid>
       <w:gridCol w:w="8107"/>
@@ -7707,12 +7544,10 @@
           </w:rPr>
           <w:alias w:val="Title"/>
           <w:id w:val="99380136"/>
-          <w:placeholder>
-            <w:docPart w:val="DAD6FF79873A13418C912FAEADD4AED8"/>
-          </w:placeholder>
           <w:dataBinding w:prefixMappings="xmlns:ns0='http://schemas.openxmlformats.org/package/2006/metadata/core-properties' xmlns:ns1='http://purl.org/dc/elements/1.1/'" w:xpath="/ns0:coreProperties[1]/ns1:title[1]" w:storeItemID="{6C3C8BC8-F283-45AE-878A-BAB7291924A1}"/>
           <w:text/>
         </w:sdtPr>
+        <w:sdtEndPr/>
         <w:sdtContent>
           <w:tc>
             <w:tcPr>
@@ -7723,7 +7558,7 @@
             </w:tcPr>
             <w:p>
               <w:pPr>
-                <w:pStyle w:val="Header"/>
+                <w:pStyle w:val="En-tte"/>
                 <w:jc w:val="right"/>
                 <w:rPr>
                   <w:b/>
@@ -7748,29 +7583,44 @@
         </w:tcPr>
         <w:p>
           <w:pPr>
-            <w:pStyle w:val="Header"/>
+            <w:pStyle w:val="En-tte"/>
             <w:rPr>
               <w:rFonts w:ascii="Calibri" w:eastAsiaTheme="majorEastAsia" w:hAnsi="Calibri" w:cstheme="majorBidi"/>
               <w:b/>
             </w:rPr>
           </w:pPr>
-          <w:fldSimple w:instr=" PAGE   \* MERGEFORMAT ">
-            <w:r>
-              <w:rPr>
-                <w:rFonts w:ascii="Calibri" w:hAnsi="Calibri"/>
-                <w:b/>
-                <w:noProof/>
-              </w:rPr>
-              <w:t>4</w:t>
-            </w:r>
-          </w:fldSimple>
+          <w:r>
+            <w:fldChar w:fldCharType="begin"/>
+          </w:r>
+          <w:r>
+            <w:instrText xml:space="preserve"> PAGE   \* MERGEFORMAT </w:instrText>
+          </w:r>
+          <w:r>
+            <w:fldChar w:fldCharType="separate"/>
+          </w:r>
+          <w:r>
+            <w:rPr>
+              <w:rFonts w:ascii="Calibri" w:hAnsi="Calibri"/>
+              <w:b/>
+              <w:noProof/>
+            </w:rPr>
+            <w:t>6</w:t>
+          </w:r>
+          <w:r>
+            <w:rPr>
+              <w:rFonts w:ascii="Calibri" w:hAnsi="Calibri"/>
+              <w:b/>
+              <w:noProof/>
+            </w:rPr>
+            <w:fldChar w:fldCharType="end"/>
+          </w:r>
         </w:p>
       </w:tc>
     </w:tr>
   </w:tbl>
   <w:p>
     <w:pPr>
-      <w:pStyle w:val="Header"/>
+      <w:pStyle w:val="En-tte"/>
     </w:pPr>
   </w:p>
   <w:p/>
@@ -7778,7 +7628,7 @@
 </file>
 
 <file path=word/header2.xml><?xml version="1.0" encoding="utf-8"?>
-<w:hdr xmlns:mv="urn:schemas-microsoft-com:mac:vml" xmlns:mo="http://schemas.microsoft.com/office/mac/office/2008/main" xmlns:ve="http://schemas.openxmlformats.org/markup-compatibility/2006" xmlns:o="urn:schemas-microsoft-com:office:office" xmlns:r="http://schemas.openxmlformats.org/officeDocument/2006/relationships" xmlns:m="http://schemas.openxmlformats.org/officeDocument/2006/math" xmlns:v="urn:schemas-microsoft-com:vml" xmlns:w10="urn:schemas-microsoft-com:office:word" xmlns:w="http://schemas.openxmlformats.org/wordprocessingml/2006/main" xmlns:wne="http://schemas.microsoft.com/office/word/2006/wordml" xmlns:wp="http://schemas.openxmlformats.org/drawingml/2006/wordprocessingDrawing">
+<w:hdr xmlns:wpc="http://schemas.microsoft.com/office/word/2010/wordprocessingCanvas" xmlns:mc="http://schemas.openxmlformats.org/markup-compatibility/2006" xmlns:o="urn:schemas-microsoft-com:office:office" xmlns:r="http://schemas.openxmlformats.org/officeDocument/2006/relationships" xmlns:m="http://schemas.openxmlformats.org/officeDocument/2006/math" xmlns:v="urn:schemas-microsoft-com:vml" xmlns:wp14="http://schemas.microsoft.com/office/word/2010/wordprocessingDrawing" xmlns:wp="http://schemas.openxmlformats.org/drawingml/2006/wordprocessingDrawing" xmlns:w10="urn:schemas-microsoft-com:office:word" xmlns:w="http://schemas.openxmlformats.org/wordprocessingml/2006/main" xmlns:w14="http://schemas.microsoft.com/office/word/2010/wordml" xmlns:wpg="http://schemas.microsoft.com/office/word/2010/wordprocessingGroup" xmlns:wpi="http://schemas.microsoft.com/office/word/2010/wordprocessingInk" xmlns:wne="http://schemas.microsoft.com/office/word/2006/wordml" xmlns:wps="http://schemas.microsoft.com/office/word/2010/wordprocessingShape" mc:Ignorable="w14 wp14">
   <w:tbl>
     <w:tblPr>
       <w:tblW w:w="5000" w:type="pct"/>
@@ -7788,7 +7638,7 @@
         <w:bottom w:w="58" w:type="dxa"/>
         <w:right w:w="115" w:type="dxa"/>
       </w:tblCellMar>
-      <w:tblLook w:val="04A0"/>
+      <w:tblLook w:val="04A0" w:firstRow="1" w:lastRow="0" w:firstColumn="1" w:lastColumn="0" w:noHBand="0" w:noVBand="1"/>
     </w:tblPr>
     <w:tblGrid>
       <w:gridCol w:w="8107"/>
@@ -7802,12 +7652,10 @@
           </w:rPr>
           <w:alias w:val="Title"/>
           <w:id w:val="171999519"/>
-          <w:placeholder>
-            <w:docPart w:val="C6478C38EC259B4296AC29A244287973"/>
-          </w:placeholder>
           <w:dataBinding w:prefixMappings="xmlns:ns0='http://schemas.openxmlformats.org/package/2006/metadata/core-properties' xmlns:ns1='http://purl.org/dc/elements/1.1/'" w:xpath="/ns0:coreProperties[1]/ns1:title[1]" w:storeItemID="{6C3C8BC8-F283-45AE-878A-BAB7291924A1}"/>
           <w:text/>
         </w:sdtPr>
+        <w:sdtEndPr/>
         <w:sdtContent>
           <w:tc>
             <w:tcPr>
@@ -7818,7 +7666,7 @@
             </w:tcPr>
             <w:p>
               <w:pPr>
-                <w:pStyle w:val="Header"/>
+                <w:pStyle w:val="En-tte"/>
                 <w:jc w:val="right"/>
                 <w:rPr>
                   <w:b/>
@@ -7843,29 +7691,44 @@
         </w:tcPr>
         <w:p>
           <w:pPr>
-            <w:pStyle w:val="Header"/>
+            <w:pStyle w:val="En-tte"/>
             <w:rPr>
               <w:rFonts w:ascii="Calibri" w:eastAsiaTheme="majorEastAsia" w:hAnsi="Calibri" w:cstheme="majorBidi"/>
               <w:b/>
             </w:rPr>
           </w:pPr>
-          <w:fldSimple w:instr=" PAGE   \* MERGEFORMAT ">
-            <w:r>
-              <w:rPr>
-                <w:rFonts w:ascii="Calibri" w:hAnsi="Calibri"/>
-                <w:b/>
-                <w:noProof/>
-              </w:rPr>
-              <w:t>5</w:t>
-            </w:r>
-          </w:fldSimple>
+          <w:r>
+            <w:fldChar w:fldCharType="begin"/>
+          </w:r>
+          <w:r>
+            <w:instrText xml:space="preserve"> PAGE   \* MERGEFORMAT </w:instrText>
+          </w:r>
+          <w:r>
+            <w:fldChar w:fldCharType="separate"/>
+          </w:r>
+          <w:r>
+            <w:rPr>
+              <w:rFonts w:ascii="Calibri" w:hAnsi="Calibri"/>
+              <w:b/>
+              <w:noProof/>
+            </w:rPr>
+            <w:t>5</w:t>
+          </w:r>
+          <w:r>
+            <w:rPr>
+              <w:rFonts w:ascii="Calibri" w:hAnsi="Calibri"/>
+              <w:b/>
+              <w:noProof/>
+            </w:rPr>
+            <w:fldChar w:fldCharType="end"/>
+          </w:r>
         </w:p>
       </w:tc>
     </w:tr>
   </w:tbl>
   <w:p>
     <w:pPr>
-      <w:pStyle w:val="Header"/>
+      <w:pStyle w:val="En-tte"/>
     </w:pPr>
   </w:p>
   <w:p/>
@@ -7873,7 +7736,7 @@
 </file>
 
 <file path=word/header3.xml><?xml version="1.0" encoding="utf-8"?>
-<w:hdr xmlns:mv="urn:schemas-microsoft-com:mac:vml" xmlns:mo="http://schemas.microsoft.com/office/mac/office/2008/main" xmlns:ve="http://schemas.openxmlformats.org/markup-compatibility/2006" xmlns:o="urn:schemas-microsoft-com:office:office" xmlns:r="http://schemas.openxmlformats.org/officeDocument/2006/relationships" xmlns:m="http://schemas.openxmlformats.org/officeDocument/2006/math" xmlns:v="urn:schemas-microsoft-com:vml" xmlns:w10="urn:schemas-microsoft-com:office:word" xmlns:w="http://schemas.openxmlformats.org/wordprocessingml/2006/main" xmlns:wne="http://schemas.microsoft.com/office/word/2006/wordml" xmlns:wp="http://schemas.openxmlformats.org/drawingml/2006/wordprocessingDrawing">
+<w:hdr xmlns:wpc="http://schemas.microsoft.com/office/word/2010/wordprocessingCanvas" xmlns:mc="http://schemas.openxmlformats.org/markup-compatibility/2006" xmlns:o="urn:schemas-microsoft-com:office:office" xmlns:r="http://schemas.openxmlformats.org/officeDocument/2006/relationships" xmlns:m="http://schemas.openxmlformats.org/officeDocument/2006/math" xmlns:v="urn:schemas-microsoft-com:vml" xmlns:wp14="http://schemas.microsoft.com/office/word/2010/wordprocessingDrawing" xmlns:wp="http://schemas.openxmlformats.org/drawingml/2006/wordprocessingDrawing" xmlns:w10="urn:schemas-microsoft-com:office:word" xmlns:w="http://schemas.openxmlformats.org/wordprocessingml/2006/main" xmlns:w14="http://schemas.microsoft.com/office/word/2010/wordml" xmlns:wpg="http://schemas.microsoft.com/office/word/2010/wordprocessingGroup" xmlns:wpi="http://schemas.microsoft.com/office/word/2010/wordprocessingInk" xmlns:wne="http://schemas.microsoft.com/office/word/2006/wordml" xmlns:wps="http://schemas.microsoft.com/office/word/2010/wordprocessingShape" mc:Ignorable="w14 wp14">
   <w:p>
     <w:pPr>
       <w:jc w:val="right"/>
@@ -7892,14 +7755,14 @@
   </w:p>
   <w:p>
     <w:pPr>
-      <w:pStyle w:val="Header"/>
+      <w:pStyle w:val="En-tte"/>
     </w:pPr>
   </w:p>
 </w:hdr>
 </file>
 
 <file path=word/numbering.xml><?xml version="1.0" encoding="utf-8"?>
-<w:numbering xmlns:mv="urn:schemas-microsoft-com:mac:vml" xmlns:mo="http://schemas.microsoft.com/office/mac/office/2008/main" xmlns:ve="http://schemas.openxmlformats.org/markup-compatibility/2006" xmlns:o="urn:schemas-microsoft-com:office:office" xmlns:r="http://schemas.openxmlformats.org/officeDocument/2006/relationships" xmlns:m="http://schemas.openxmlformats.org/officeDocument/2006/math" xmlns:v="urn:schemas-microsoft-com:vml" xmlns:w10="urn:schemas-microsoft-com:office:word" xmlns:w="http://schemas.openxmlformats.org/wordprocessingml/2006/main" xmlns:wne="http://schemas.microsoft.com/office/word/2006/wordml" xmlns:wp="http://schemas.openxmlformats.org/drawingml/2006/wordprocessingDrawing">
+<w:numbering xmlns:wpc="http://schemas.microsoft.com/office/word/2010/wordprocessingCanvas" xmlns:mc="http://schemas.openxmlformats.org/markup-compatibility/2006" xmlns:o="urn:schemas-microsoft-com:office:office" xmlns:r="http://schemas.openxmlformats.org/officeDocument/2006/relationships" xmlns:m="http://schemas.openxmlformats.org/officeDocument/2006/math" xmlns:v="urn:schemas-microsoft-com:vml" xmlns:wp14="http://schemas.microsoft.com/office/word/2010/wordprocessingDrawing" xmlns:wp="http://schemas.openxmlformats.org/drawingml/2006/wordprocessingDrawing" xmlns:w10="urn:schemas-microsoft-com:office:word" xmlns:w="http://schemas.openxmlformats.org/wordprocessingml/2006/main" xmlns:w14="http://schemas.microsoft.com/office/word/2010/wordml" xmlns:wpg="http://schemas.microsoft.com/office/word/2010/wordprocessingGroup" xmlns:wpi="http://schemas.microsoft.com/office/word/2010/wordprocessingInk" xmlns:wne="http://schemas.microsoft.com/office/word/2006/wordml" xmlns:wps="http://schemas.microsoft.com/office/word/2010/wordprocessingShape" mc:Ignorable="w14 wp14">
   <w:abstractNum w:abstractNumId="0">
     <w:nsid w:val="FFFFFF1D"/>
     <w:multiLevelType w:val="multilevel"/>
@@ -8523,7 +8386,7 @@
     <w:lvl w:ilvl="0" w:tplc="74ECFC50">
       <w:start w:val="1"/>
       <w:numFmt w:val="upperLetter"/>
-      <w:pStyle w:val="Heading2"/>
+      <w:pStyle w:val="Titre2"/>
       <w:lvlText w:val="%1."/>
       <w:lvlJc w:val="left"/>
       <w:pPr>
@@ -8625,7 +8488,7 @@
     <w:lvl w:ilvl="1" w:tplc="0A26A29A">
       <w:start w:val="1"/>
       <w:numFmt w:val="decimal"/>
-      <w:pStyle w:val="Heading3"/>
+      <w:pStyle w:val="Titre3"/>
       <w:lvlText w:val="%2."/>
       <w:lvlJc w:val="left"/>
       <w:pPr>
@@ -10379,7 +10242,7 @@
 </file>
 
 <file path=word/styles.xml><?xml version="1.0" encoding="utf-8"?>
-<w:styles xmlns:r="http://schemas.openxmlformats.org/officeDocument/2006/relationships" xmlns:w="http://schemas.openxmlformats.org/wordprocessingml/2006/main">
+<w:styles xmlns:mc="http://schemas.openxmlformats.org/markup-compatibility/2006" xmlns:r="http://schemas.openxmlformats.org/officeDocument/2006/relationships" xmlns:w="http://schemas.openxmlformats.org/wordprocessingml/2006/main" xmlns:w14="http://schemas.microsoft.com/office/word/2010/wordml" mc:Ignorable="w14">
   <w:docDefaults>
     <w:rPrDefault>
       <w:rPr>
@@ -10395,7 +10258,7 @@
       </w:pPr>
     </w:pPrDefault>
   </w:docDefaults>
-  <w:latentStyles w:defLockedState="0" w:defUIPriority="0" w:defSemiHidden="0" w:defUnhideWhenUsed="0" w:defQFormat="0" w:count="276">
+  <w:latentStyles w:defLockedState="0" w:defUIPriority="0" w:defSemiHidden="0" w:defUnhideWhenUsed="0" w:defQFormat="0" w:count="267">
     <w:lsdException w:name="toc 1" w:uiPriority="39"/>
     <w:lsdException w:name="toc 2" w:uiPriority="39"/>
     <w:lsdException w:name="toc 3" w:uiPriority="39"/>
@@ -10418,11 +10281,11 @@
       <w:sz w:val="22"/>
     </w:rPr>
   </w:style>
-  <w:style w:type="paragraph" w:styleId="Heading1">
+  <w:style w:type="paragraph" w:styleId="Titre1">
     <w:name w:val="heading 1"/>
     <w:basedOn w:val="Normal"/>
     <w:next w:val="Normal"/>
-    <w:link w:val="Heading1Char"/>
+    <w:link w:val="Titre1Car"/>
     <w:uiPriority w:val="9"/>
     <w:qFormat/>
     <w:rsid w:val="003759DE"/>
@@ -10440,11 +10303,11 @@
       <w:szCs w:val="32"/>
     </w:rPr>
   </w:style>
-  <w:style w:type="paragraph" w:styleId="Heading2">
+  <w:style w:type="paragraph" w:styleId="Titre2">
     <w:name w:val="heading 2"/>
     <w:basedOn w:val="Normal"/>
     <w:next w:val="Normal"/>
-    <w:link w:val="Heading2Char"/>
+    <w:link w:val="Titre2Car"/>
     <w:rsid w:val="00760217"/>
     <w:pPr>
       <w:keepNext/>
@@ -10464,11 +10327,11 @@
       <w:lang w:val="en-US"/>
     </w:rPr>
   </w:style>
-  <w:style w:type="paragraph" w:styleId="Heading3">
+  <w:style w:type="paragraph" w:styleId="Titre3">
     <w:name w:val="heading 3"/>
-    <w:basedOn w:val="Heading2"/>
+    <w:basedOn w:val="Titre2"/>
     <w:next w:val="Normal"/>
-    <w:link w:val="Heading3Char"/>
+    <w:link w:val="Titre3Car"/>
     <w:rsid w:val="000E737C"/>
     <w:pPr>
       <w:numPr>
@@ -10483,16 +10346,17 @@
       <w:sz w:val="26"/>
     </w:rPr>
   </w:style>
-  <w:style w:type="character" w:default="1" w:styleId="DefaultParagraphFont">
+  <w:style w:type="character" w:default="1" w:styleId="Policepardfaut">
     <w:name w:val="Default Paragraph Font"/>
+    <w:uiPriority w:val="1"/>
     <w:semiHidden/>
     <w:unhideWhenUsed/>
   </w:style>
-  <w:style w:type="table" w:default="1" w:styleId="TableNormal">
+  <w:style w:type="table" w:default="1" w:styleId="TableauNormal">
     <w:name w:val="Normal Table"/>
+    <w:uiPriority w:val="99"/>
     <w:semiHidden/>
     <w:unhideWhenUsed/>
-    <w:qFormat/>
     <w:tblPr>
       <w:tblInd w:w="0" w:type="dxa"/>
       <w:tblCellMar>
@@ -10503,15 +10367,16 @@
       </w:tblCellMar>
     </w:tblPr>
   </w:style>
-  <w:style w:type="numbering" w:default="1" w:styleId="NoList">
+  <w:style w:type="numbering" w:default="1" w:styleId="Aucuneliste">
     <w:name w:val="No List"/>
+    <w:uiPriority w:val="99"/>
     <w:semiHidden/>
     <w:unhideWhenUsed/>
   </w:style>
-  <w:style w:type="paragraph" w:styleId="Header">
+  <w:style w:type="paragraph" w:styleId="En-tte">
     <w:name w:val="header"/>
     <w:basedOn w:val="Normal"/>
-    <w:link w:val="HeaderChar"/>
+    <w:link w:val="En-tteCar"/>
     <w:uiPriority w:val="99"/>
     <w:unhideWhenUsed/>
     <w:rsid w:val="00F94FBE"/>
@@ -10523,17 +10388,17 @@
       <w:spacing w:after="0"/>
     </w:pPr>
   </w:style>
-  <w:style w:type="character" w:customStyle="1" w:styleId="HeaderChar">
-    <w:name w:val="Header Char"/>
-    <w:basedOn w:val="DefaultParagraphFont"/>
-    <w:link w:val="Header"/>
+  <w:style w:type="character" w:customStyle="1" w:styleId="En-tteCar">
+    <w:name w:val="En-tête Car"/>
+    <w:basedOn w:val="Policepardfaut"/>
+    <w:link w:val="En-tte"/>
     <w:uiPriority w:val="99"/>
     <w:rsid w:val="00F94FBE"/>
   </w:style>
-  <w:style w:type="paragraph" w:styleId="Footer">
+  <w:style w:type="paragraph" w:styleId="Pieddepage">
     <w:name w:val="footer"/>
     <w:basedOn w:val="Normal"/>
-    <w:link w:val="FooterChar"/>
+    <w:link w:val="PieddepageCar"/>
     <w:uiPriority w:val="99"/>
     <w:semiHidden/>
     <w:unhideWhenUsed/>
@@ -10546,17 +10411,17 @@
       <w:spacing w:after="0"/>
     </w:pPr>
   </w:style>
-  <w:style w:type="character" w:customStyle="1" w:styleId="FooterChar">
-    <w:name w:val="Footer Char"/>
-    <w:basedOn w:val="DefaultParagraphFont"/>
-    <w:link w:val="Footer"/>
+  <w:style w:type="character" w:customStyle="1" w:styleId="PieddepageCar">
+    <w:name w:val="Pied de page Car"/>
+    <w:basedOn w:val="Policepardfaut"/>
+    <w:link w:val="Pieddepage"/>
     <w:uiPriority w:val="99"/>
     <w:semiHidden/>
     <w:rsid w:val="00F94FBE"/>
   </w:style>
-  <w:style w:type="table" w:styleId="LightShading-Accent1">
+  <w:style w:type="table" w:styleId="Trameclaire-Accent1">
     <w:name w:val="Light Shading Accent 1"/>
-    <w:basedOn w:val="TableNormal"/>
+    <w:basedOn w:val="TableauNormal"/>
     <w:uiPriority w:val="60"/>
     <w:rsid w:val="00F94FBE"/>
     <w:pPr>
@@ -10661,9 +10526,9 @@
       </w:tcPr>
     </w:tblStylePr>
   </w:style>
-  <w:style w:type="table" w:styleId="TableGrid">
+  <w:style w:type="table" w:styleId="Grilledutableau">
     <w:name w:val="Table Grid"/>
-    <w:basedOn w:val="TableNormal"/>
+    <w:basedOn w:val="TableauNormal"/>
     <w:uiPriority w:val="1"/>
     <w:rsid w:val="00F94FBE"/>
     <w:pPr>
@@ -10693,9 +10558,9 @@
       </w:tblCellMar>
     </w:tblPr>
   </w:style>
-  <w:style w:type="paragraph" w:styleId="NoSpacing">
+  <w:style w:type="paragraph" w:styleId="Sansinterligne">
     <w:name w:val="No Spacing"/>
-    <w:link w:val="NoSpacingChar"/>
+    <w:link w:val="SansinterligneCar"/>
     <w:qFormat/>
     <w:rsid w:val="00F94FBE"/>
     <w:pPr>
@@ -10708,10 +10573,10 @@
       <w:lang w:val="en-US"/>
     </w:rPr>
   </w:style>
-  <w:style w:type="character" w:customStyle="1" w:styleId="NoSpacingChar">
-    <w:name w:val="No Spacing Char"/>
-    <w:basedOn w:val="DefaultParagraphFont"/>
-    <w:link w:val="NoSpacing"/>
+  <w:style w:type="character" w:customStyle="1" w:styleId="SansinterligneCar">
+    <w:name w:val="Sans interligne Car"/>
+    <w:basedOn w:val="Policepardfaut"/>
+    <w:link w:val="Sansinterligne"/>
     <w:rsid w:val="00F94FBE"/>
     <w:rPr>
       <w:rFonts w:ascii="PMingLiU" w:eastAsiaTheme="minorEastAsia" w:hAnsi="PMingLiU"/>
@@ -10720,9 +10585,9 @@
       <w:lang w:val="en-US"/>
     </w:rPr>
   </w:style>
-  <w:style w:type="character" w:styleId="PlaceholderText">
+  <w:style w:type="character" w:styleId="Textedelespacerserv">
     <w:name w:val="Placeholder Text"/>
-    <w:basedOn w:val="DefaultParagraphFont"/>
+    <w:basedOn w:val="Policepardfaut"/>
     <w:uiPriority w:val="99"/>
     <w:semiHidden/>
     <w:rsid w:val="00F94FBE"/>
@@ -10730,10 +10595,10 @@
       <w:color w:val="808080"/>
     </w:rPr>
   </w:style>
-  <w:style w:type="character" w:customStyle="1" w:styleId="Heading1Char">
-    <w:name w:val="Heading 1 Char"/>
-    <w:basedOn w:val="DefaultParagraphFont"/>
-    <w:link w:val="Heading1"/>
+  <w:style w:type="character" w:customStyle="1" w:styleId="Titre1Car">
+    <w:name w:val="Titre 1 Car"/>
+    <w:basedOn w:val="Policepardfaut"/>
+    <w:link w:val="Titre1"/>
     <w:uiPriority w:val="9"/>
     <w:rsid w:val="003759DE"/>
     <w:rPr>
@@ -10744,7 +10609,7 @@
       <w:szCs w:val="32"/>
     </w:rPr>
   </w:style>
-  <w:style w:type="paragraph" w:styleId="ListParagraph">
+  <w:style w:type="paragraph" w:styleId="Paragraphedeliste">
     <w:name w:val="List Paragraph"/>
     <w:basedOn w:val="Normal"/>
     <w:rsid w:val="00C8299F"/>
@@ -10753,7 +10618,7 @@
       <w:contextualSpacing/>
     </w:pPr>
   </w:style>
-  <w:style w:type="paragraph" w:styleId="TOC1">
+  <w:style w:type="paragraph" w:styleId="TM1">
     <w:name w:val="toc 1"/>
     <w:basedOn w:val="Normal"/>
     <w:next w:val="Normal"/>
@@ -10772,7 +10637,7 @@
       <w:sz w:val="24"/>
     </w:rPr>
   </w:style>
-  <w:style w:type="paragraph" w:styleId="TOC2">
+  <w:style w:type="paragraph" w:styleId="TM2">
     <w:name w:val="toc 2"/>
     <w:basedOn w:val="Normal"/>
     <w:next w:val="Normal"/>
@@ -10791,7 +10656,7 @@
       <w:szCs w:val="20"/>
     </w:rPr>
   </w:style>
-  <w:style w:type="paragraph" w:styleId="TOC3">
+  <w:style w:type="paragraph" w:styleId="TM3">
     <w:name w:val="toc 3"/>
     <w:basedOn w:val="Normal"/>
     <w:next w:val="Normal"/>
@@ -10810,7 +10675,7 @@
       <w:szCs w:val="20"/>
     </w:rPr>
   </w:style>
-  <w:style w:type="paragraph" w:styleId="TOC4">
+  <w:style w:type="paragraph" w:styleId="TM4">
     <w:name w:val="toc 4"/>
     <w:basedOn w:val="Normal"/>
     <w:next w:val="Normal"/>
@@ -10830,7 +10695,7 @@
       <w:szCs w:val="20"/>
     </w:rPr>
   </w:style>
-  <w:style w:type="paragraph" w:styleId="TOC5">
+  <w:style w:type="paragraph" w:styleId="TM5">
     <w:name w:val="toc 5"/>
     <w:basedOn w:val="Normal"/>
     <w:next w:val="Normal"/>
@@ -10850,7 +10715,7 @@
       <w:szCs w:val="20"/>
     </w:rPr>
   </w:style>
-  <w:style w:type="paragraph" w:styleId="TOC6">
+  <w:style w:type="paragraph" w:styleId="TM6">
     <w:name w:val="toc 6"/>
     <w:basedOn w:val="Normal"/>
     <w:next w:val="Normal"/>
@@ -10870,7 +10735,7 @@
       <w:szCs w:val="20"/>
     </w:rPr>
   </w:style>
-  <w:style w:type="paragraph" w:styleId="TOC7">
+  <w:style w:type="paragraph" w:styleId="TM7">
     <w:name w:val="toc 7"/>
     <w:basedOn w:val="Normal"/>
     <w:next w:val="Normal"/>
@@ -10890,7 +10755,7 @@
       <w:szCs w:val="20"/>
     </w:rPr>
   </w:style>
-  <w:style w:type="paragraph" w:styleId="TOC8">
+  <w:style w:type="paragraph" w:styleId="TM8">
     <w:name w:val="toc 8"/>
     <w:basedOn w:val="Normal"/>
     <w:next w:val="Normal"/>
@@ -10910,7 +10775,7 @@
       <w:szCs w:val="20"/>
     </w:rPr>
   </w:style>
-  <w:style w:type="paragraph" w:styleId="TOC9">
+  <w:style w:type="paragraph" w:styleId="TM9">
     <w:name w:val="toc 9"/>
     <w:basedOn w:val="Normal"/>
     <w:next w:val="Normal"/>
@@ -10930,10 +10795,10 @@
       <w:szCs w:val="20"/>
     </w:rPr>
   </w:style>
-  <w:style w:type="character" w:customStyle="1" w:styleId="Heading2Char">
-    <w:name w:val="Heading 2 Char"/>
-    <w:basedOn w:val="DefaultParagraphFont"/>
-    <w:link w:val="Heading2"/>
+  <w:style w:type="character" w:customStyle="1" w:styleId="Titre2Car">
+    <w:name w:val="Titre 2 Car"/>
+    <w:basedOn w:val="Policepardfaut"/>
+    <w:link w:val="Titre2"/>
     <w:rsid w:val="00760217"/>
     <w:rPr>
       <w:rFonts w:ascii="Helvetica" w:eastAsiaTheme="majorEastAsia" w:hAnsi="Helvetica" w:cstheme="majorBidi"/>
@@ -10944,9 +10809,9 @@
       <w:lang w:val="en-US"/>
     </w:rPr>
   </w:style>
-  <w:style w:type="paragraph" w:styleId="TOCHeading">
+  <w:style w:type="paragraph" w:styleId="En-ttedetabledesmatires">
     <w:name w:val="TOC Heading"/>
-    <w:basedOn w:val="Heading1"/>
+    <w:basedOn w:val="Titre1"/>
     <w:next w:val="Normal"/>
     <w:uiPriority w:val="39"/>
     <w:unhideWhenUsed/>
@@ -10965,10 +10830,10 @@
       <w:lang w:val="en-US"/>
     </w:rPr>
   </w:style>
-  <w:style w:type="character" w:customStyle="1" w:styleId="Heading3Char">
-    <w:name w:val="Heading 3 Char"/>
-    <w:basedOn w:val="DefaultParagraphFont"/>
-    <w:link w:val="Heading3"/>
+  <w:style w:type="character" w:customStyle="1" w:styleId="Titre3Car">
+    <w:name w:val="Titre 3 Car"/>
+    <w:basedOn w:val="Policepardfaut"/>
+    <w:link w:val="Titre3"/>
     <w:rsid w:val="000E737C"/>
     <w:rPr>
       <w:rFonts w:ascii="Helvetica" w:eastAsiaTheme="majorEastAsia" w:hAnsi="Helvetica" w:cstheme="majorBidi"/>
@@ -10987,10 +10852,10 @@
       </w:numPr>
     </w:pPr>
   </w:style>
-  <w:style w:type="paragraph" w:styleId="FootnoteText">
+  <w:style w:type="paragraph" w:styleId="Notedebasdepage">
     <w:name w:val="footnote text"/>
     <w:basedOn w:val="Normal"/>
-    <w:link w:val="FootnoteTextChar"/>
+    <w:link w:val="NotedebasdepageCar"/>
     <w:rsid w:val="00887F3E"/>
     <w:pPr>
       <w:spacing w:after="0"/>
@@ -11001,7 +10866,7 @@
   </w:style>
   <w:style w:type="paragraph" w:customStyle="1" w:styleId="TITLE3">
     <w:name w:val="TITLE3"/>
-    <w:basedOn w:val="ListParagraph"/>
+    <w:basedOn w:val="Paragraphedeliste"/>
     <w:qFormat/>
     <w:rsid w:val="00413D8F"/>
     <w:pPr>
@@ -11016,7 +10881,7 @@
   </w:style>
   <w:style w:type="paragraph" w:customStyle="1" w:styleId="TITLE2">
     <w:name w:val="TITLE2"/>
-    <w:basedOn w:val="ListParagraph"/>
+    <w:basedOn w:val="Paragraphedeliste"/>
     <w:qFormat/>
     <w:rsid w:val="00413D8F"/>
     <w:pPr>
@@ -11032,7 +10897,7 @@
   </w:style>
   <w:style w:type="paragraph" w:customStyle="1" w:styleId="TITLE1">
     <w:name w:val="TITLE1"/>
-    <w:basedOn w:val="ListParagraph"/>
+    <w:basedOn w:val="Paragraphedeliste"/>
     <w:qFormat/>
     <w:rsid w:val="00B2782E"/>
     <w:pPr>
@@ -11045,206 +10910,69 @@
       <w:sz w:val="36"/>
     </w:rPr>
   </w:style>
-  <w:style w:type="character" w:customStyle="1" w:styleId="FootnoteTextChar">
-    <w:name w:val="Footnote Text Char"/>
-    <w:basedOn w:val="DefaultParagraphFont"/>
-    <w:link w:val="FootnoteText"/>
+  <w:style w:type="character" w:customStyle="1" w:styleId="NotedebasdepageCar">
+    <w:name w:val="Note de bas de page Car"/>
+    <w:basedOn w:val="Policepardfaut"/>
+    <w:link w:val="Notedebasdepage"/>
     <w:rsid w:val="00887F3E"/>
     <w:rPr>
       <w:rFonts w:ascii="Helvetica" w:hAnsi="Helvetica"/>
     </w:rPr>
   </w:style>
-  <w:style w:type="character" w:styleId="FootnoteReference">
+  <w:style w:type="character" w:styleId="Appelnotedebasdep">
     <w:name w:val="footnote reference"/>
-    <w:basedOn w:val="DefaultParagraphFont"/>
+    <w:basedOn w:val="Policepardfaut"/>
     <w:rsid w:val="00887F3E"/>
     <w:rPr>
       <w:vertAlign w:val="superscript"/>
     </w:rPr>
   </w:style>
+  <w:style w:type="paragraph" w:styleId="Textedebulles">
+    <w:name w:val="Balloon Text"/>
+    <w:basedOn w:val="Normal"/>
+    <w:link w:val="TextedebullesCar"/>
+    <w:rsid w:val="00DF6A84"/>
+    <w:pPr>
+      <w:spacing w:after="0"/>
+    </w:pPr>
+    <w:rPr>
+      <w:rFonts w:ascii="Tahoma" w:hAnsi="Tahoma" w:cs="Tahoma"/>
+      <w:sz w:val="16"/>
+      <w:szCs w:val="16"/>
+    </w:rPr>
+  </w:style>
+  <w:style w:type="character" w:customStyle="1" w:styleId="TextedebullesCar">
+    <w:name w:val="Texte de bulles Car"/>
+    <w:basedOn w:val="Policepardfaut"/>
+    <w:link w:val="Textedebulles"/>
+    <w:rsid w:val="00DF6A84"/>
+    <w:rPr>
+      <w:rFonts w:ascii="Tahoma" w:hAnsi="Tahoma" w:cs="Tahoma"/>
+      <w:sz w:val="16"/>
+      <w:szCs w:val="16"/>
+    </w:rPr>
+  </w:style>
 </w:styles>
 </file>
 
-<file path=word/glossary/document.xml><?xml version="1.0" encoding="utf-8"?>
-<w:glossaryDocument xmlns:mv="urn:schemas-microsoft-com:mac:vml" xmlns:mo="http://schemas.microsoft.com/office/mac/office/2008/main" xmlns:ve="http://schemas.openxmlformats.org/markup-compatibility/2006" xmlns:o="urn:schemas-microsoft-com:office:office" xmlns:r="http://schemas.openxmlformats.org/officeDocument/2006/relationships" xmlns:m="http://schemas.openxmlformats.org/officeDocument/2006/math" xmlns:v="urn:schemas-microsoft-com:vml" xmlns:w10="urn:schemas-microsoft-com:office:word" xmlns:w="http://schemas.openxmlformats.org/wordprocessingml/2006/main" xmlns:wne="http://schemas.microsoft.com/office/word/2006/wordml" xmlns:wp="http://schemas.openxmlformats.org/drawingml/2006/wordprocessingDrawing" ve:Ignorable="mv" ve:PreserveAttributes="mv:*">
-  <w:docParts>
-    <w:docPart>
-      <w:docPartPr>
-        <w:name w:val="DAD6FF79873A13418C912FAEADD4AED8"/>
-        <w:category>
-          <w:name w:val="General"/>
-          <w:gallery w:val="placeholder"/>
-        </w:category>
-        <w:types>
-          <w:type w:val="bbPlcHdr"/>
-        </w:types>
-        <w:behaviors>
-          <w:behavior w:val="content"/>
-        </w:behaviors>
-        <w:guid w:val="{F8BC68AD-05EF-1B48-82D0-14B6E748088B}"/>
-      </w:docPartPr>
-      <w:docPartBody>
-        <w:p>
-          <w:pPr>
-            <w:pStyle w:val="DAD6FF79873A13418C912FAEADD4AED8"/>
-          </w:pPr>
-          <w:r>
-            <w:rPr>
-              <w:rFonts w:asciiTheme="majorHAnsi" w:eastAsiaTheme="majorEastAsia" w:hAnsiTheme="majorHAnsi" w:cstheme="majorBidi"/>
-              <w:color w:val="4F81BD" w:themeColor="accent1"/>
-            </w:rPr>
-            <w:t>[Type the document title]</w:t>
-          </w:r>
-        </w:p>
-      </w:docPartBody>
-    </w:docPart>
-  </w:docParts>
-</w:glossaryDocument>
-</file>
-
-<file path=word/glossary/fontTable.xml><?xml version="1.0" encoding="utf-8"?>
-<w:fonts xmlns:r="http://schemas.openxmlformats.org/officeDocument/2006/relationships" xmlns:w="http://schemas.openxmlformats.org/wordprocessingml/2006/main">
-  <w:font w:name="Symbol">
-    <w:panose1 w:val="00000000000000000000"/>
-    <w:charset w:val="02"/>
-    <w:family w:val="auto"/>
-    <w:pitch w:val="variable"/>
-    <w:sig w:usb0="00000000" w:usb1="00000000" w:usb2="00010000" w:usb3="00000000" w:csb0="80000000" w:csb1="00000000"/>
-  </w:font>
-  <w:font w:name="Times New Roman">
-    <w:panose1 w:val="02020603050405020304"/>
-    <w:charset w:val="00"/>
-    <w:family w:val="auto"/>
-    <w:pitch w:val="variable"/>
-    <w:sig w:usb0="00000003" w:usb1="00000000" w:usb2="00000000" w:usb3="00000000" w:csb0="00000001" w:csb1="00000000"/>
-  </w:font>
-  <w:font w:name="Courier New">
-    <w:panose1 w:val="02070309020205020404"/>
-    <w:charset w:val="00"/>
-    <w:family w:val="auto"/>
-    <w:pitch w:val="variable"/>
-    <w:sig w:usb0="00000003" w:usb1="00000000" w:usb2="00000000" w:usb3="00000000" w:csb0="00000001" w:csb1="00000000"/>
-  </w:font>
-  <w:font w:name="Wingdings">
-    <w:panose1 w:val="05000000000000000000"/>
-    <w:charset w:val="02"/>
-    <w:family w:val="auto"/>
-    <w:pitch w:val="variable"/>
-    <w:sig w:usb0="00000000" w:usb1="00000000" w:usb2="00010000" w:usb3="00000000" w:csb0="80000000" w:csb1="00000000"/>
-  </w:font>
-  <w:font w:name="Helvetica">
-    <w:panose1 w:val="00000000000000000000"/>
-    <w:charset w:val="00"/>
-    <w:family w:val="auto"/>
-    <w:pitch w:val="variable"/>
-    <w:sig w:usb0="00000003" w:usb1="00000000" w:usb2="00000000" w:usb3="00000000" w:csb0="00000001" w:csb1="00000000"/>
-  </w:font>
-  <w:font w:name="Cambria">
-    <w:altName w:val="Times New Roman"/>
-    <w:panose1 w:val="00000000000000000000"/>
-    <w:charset w:val="4D"/>
-    <w:family w:val="roman"/>
-    <w:notTrueType/>
-    <w:pitch w:val="default"/>
-    <w:sig w:usb0="00000003" w:usb1="00000000" w:usb2="00000000" w:usb3="00000000" w:csb0="00000001" w:csb1="00000000"/>
-  </w:font>
-  <w:font w:name="PMingLiU">
-    <w:altName w:val="Geneva"/>
-    <w:charset w:val="88"/>
-    <w:family w:val="roman"/>
-    <w:pitch w:val="variable"/>
-    <w:sig w:usb0="A00002FF" w:usb1="28CFFCFA" w:usb2="00000016" w:usb3="00000000" w:csb0="00100001" w:csb1="00000000"/>
-  </w:font>
-  <w:font w:name="Calibri">
-    <w:altName w:val="Arial"/>
-    <w:panose1 w:val="00000000000000000000"/>
-    <w:charset w:val="4D"/>
-    <w:family w:val="roman"/>
-    <w:notTrueType/>
-    <w:pitch w:val="default"/>
-    <w:sig w:usb0="00000003" w:usb1="00000000" w:usb2="00000000" w:usb3="00000000" w:csb0="00000001" w:csb1="00000000"/>
-  </w:font>
-  <w:font w:name="Arial">
-    <w:panose1 w:val="020B0604020202020204"/>
-    <w:charset w:val="00"/>
-    <w:family w:val="auto"/>
-    <w:pitch w:val="variable"/>
-    <w:sig w:usb0="00000003" w:usb1="00000000" w:usb2="00000000" w:usb3="00000000" w:csb0="00000001" w:csb1="00000000"/>
-  </w:font>
-</w:fonts>
-</file>
-
-<file path=word/glossary/settings.xml><?xml version="1.0" encoding="utf-8"?>
-<w:settings xmlns:o="urn:schemas-microsoft-com:office:office" xmlns:r="http://schemas.openxmlformats.org/officeDocument/2006/relationships" xmlns:m="http://schemas.openxmlformats.org/officeDocument/2006/math" xmlns:v="urn:schemas-microsoft-com:vml" xmlns:w10="urn:schemas-microsoft-com:office:word" xmlns:w="http://schemas.openxmlformats.org/wordprocessingml/2006/main" xmlns:sl="http://schemas.openxmlformats.org/schemaLibrary/2006/main">
-  <w:view w:val="normal"/>
-  <w:embedSystemFonts/>
-  <w:doNotTrackMoves/>
-  <w:defaultTabStop w:val="720"/>
-  <w:drawingGridHorizontalSpacing w:val="360"/>
-  <w:drawingGridVerticalSpacing w:val="360"/>
-  <w:displayHorizontalDrawingGridEvery w:val="0"/>
-  <w:displayVerticalDrawingGridEvery w:val="0"/>
-  <w:characterSpacingControl w:val="doNotCompress"/>
-  <w:compat>
-    <w:useFELayout/>
-    <w:doNotAutofitConstrainedTables/>
-    <w:doNotVertAlignCellWithSp/>
-    <w:doNotBreakConstrainedForcedTable/>
-    <w:useAnsiKerningPairs/>
-    <w:cachedColBalance/>
-    <w:splitPgBreakAndParaMark/>
-  </w:compat>
-  <w:rsids>
-    <w:rsidRoot w:val="004A4A81"/>
-    <w:rsid w:val="002B2C34"/>
-    <w:rsid w:val="004A4A81"/>
-    <w:rsid w:val="00634294"/>
-    <w:rsid w:val="006F7E1D"/>
-    <w:rsid w:val="00D90707"/>
-  </w:rsids>
-  <m:mathPr>
-    <m:mathFont m:val="Lucida Grande"/>
-    <m:brkBin m:val="before"/>
-    <m:brkBinSub m:val="--"/>
-    <m:smallFrac m:val="off"/>
-    <m:dispDef m:val="off"/>
-    <m:lMargin m:val="0"/>
-    <m:rMargin m:val="0"/>
-    <m:wrapRight/>
-    <m:intLim m:val="subSup"/>
-    <m:naryLim m:val="subSup"/>
-  </m:mathPr>
-  <w:themeFontLang w:val="fr-FR"/>
-  <w:clrSchemeMapping w:bg1="light1" w:t1="dark1" w:bg2="light2" w:t2="dark2" w:accent1="accent1" w:accent2="accent2" w:accent3="accent3" w:accent4="accent4" w:accent5="accent5" w:accent6="accent6" w:hyperlink="hyperlink" w:followedHyperlink="followedHyperlink"/>
-  <w:shapeDefaults>
-    <o:shapedefaults v:ext="edit" spidmax="1027"/>
-    <o:shapelayout v:ext="edit">
-      <o:idmap v:ext="edit" data="1"/>
-    </o:shapelayout>
-  </w:shapeDefaults>
-  <w:decimalSymbol w:val=","/>
-  <w:listSeparator w:val=";"/>
-</w:settings>
-</file>
-
-<file path=word/glossary/styles.xml><?xml version="1.0" encoding="utf-8"?>
-<w:styles xmlns:r="http://schemas.openxmlformats.org/officeDocument/2006/relationships" xmlns:w="http://schemas.openxmlformats.org/wordprocessingml/2006/main">
+<file path=word/stylesWithEffects.xml><?xml version="1.0" encoding="utf-8"?>
+<w:styles xmlns:wpc="http://schemas.microsoft.com/office/word/2010/wordprocessingCanvas" xmlns:mc="http://schemas.openxmlformats.org/markup-compatibility/2006" xmlns:o="urn:schemas-microsoft-com:office:office" xmlns:r="http://schemas.openxmlformats.org/officeDocument/2006/relationships" xmlns:m="http://schemas.openxmlformats.org/officeDocument/2006/math" xmlns:v="urn:schemas-microsoft-com:vml" xmlns:wp14="http://schemas.microsoft.com/office/word/2010/wordprocessingDrawing" xmlns:wp="http://schemas.openxmlformats.org/drawingml/2006/wordprocessingDrawing" xmlns:w10="urn:schemas-microsoft-com:office:word" xmlns:w="http://schemas.openxmlformats.org/wordprocessingml/2006/main" xmlns:w14="http://schemas.microsoft.com/office/word/2010/wordml" xmlns:wpg="http://schemas.microsoft.com/office/word/2010/wordprocessingGroup" xmlns:wpi="http://schemas.microsoft.com/office/word/2010/wordprocessingInk" xmlns:wne="http://schemas.microsoft.com/office/word/2006/wordml" xmlns:wps="http://schemas.microsoft.com/office/word/2010/wordprocessingShape" mc:Ignorable="w14 wp14">
   <w:docDefaults>
     <w:rPrDefault>
       <w:rPr>
         <w:rFonts w:asciiTheme="minorHAnsi" w:eastAsiaTheme="minorEastAsia" w:hAnsiTheme="minorHAnsi" w:cstheme="minorBidi"/>
-        <w:sz w:val="24"/>
-        <w:szCs w:val="24"/>
-        <w:lang w:val="fr-FR" w:eastAsia="en-US" w:bidi="ar-SA"/>
+        <w:sz w:val="22"/>
+        <w:szCs w:val="22"/>
+        <w:lang w:val="fr-FR" w:eastAsia="fr-FR" w:bidi="ar-SA"/>
       </w:rPr>
     </w:rPrDefault>
     <w:pPrDefault>
       <w:pPr>
-        <w:spacing w:after="200"/>
+        <w:spacing w:after="200" w:line="276" w:lineRule="auto"/>
       </w:pPr>
     </w:pPrDefault>
   </w:docDefaults>
-  <w:latentStyles w:defLockedState="0" w:defUIPriority="99" w:defSemiHidden="1" w:defUnhideWhenUsed="1" w:defQFormat="0" w:count="276">
+  <w:latentStyles w:defLockedState="0" w:defUIPriority="99" w:defSemiHidden="1" w:defUnhideWhenUsed="1" w:defQFormat="0" w:count="267">
     <w:lsdException w:name="Normal" w:semiHidden="0" w:uiPriority="0" w:unhideWhenUsed="0" w:qFormat="1"/>
     <w:lsdException w:name="heading 1" w:semiHidden="0" w:uiPriority="9" w:unhideWhenUsed="0" w:qFormat="1"/>
     <w:lsdException w:name="heading 2" w:uiPriority="9" w:qFormat="1"/>
@@ -11386,18 +11114,18 @@
   <w:style w:type="paragraph" w:default="1" w:styleId="Normal">
     <w:name w:val="Normal"/>
     <w:qFormat/>
-    <w:rsid w:val="00D90707"/>
   </w:style>
-  <w:style w:type="character" w:default="1" w:styleId="DefaultParagraphFont">
+  <w:style w:type="character" w:default="1" w:styleId="Policepardfaut">
     <w:name w:val="Default Paragraph Font"/>
+    <w:uiPriority w:val="1"/>
     <w:semiHidden/>
     <w:unhideWhenUsed/>
   </w:style>
-  <w:style w:type="table" w:default="1" w:styleId="TableNormal">
+  <w:style w:type="table" w:default="1" w:styleId="TableauNormal">
     <w:name w:val="Normal Table"/>
+    <w:uiPriority w:val="99"/>
     <w:semiHidden/>
     <w:unhideWhenUsed/>
-    <w:qFormat/>
     <w:tblPr>
       <w:tblInd w:w="0" w:type="dxa"/>
       <w:tblCellMar>
@@ -11408,445 +11136,21 @@
       </w:tblCellMar>
     </w:tblPr>
   </w:style>
-  <w:style w:type="numbering" w:default="1" w:styleId="NoList">
+  <w:style w:type="numbering" w:default="1" w:styleId="Aucuneliste">
     <w:name w:val="No List"/>
+    <w:uiPriority w:val="99"/>
     <w:semiHidden/>
     <w:unhideWhenUsed/>
   </w:style>
-  <w:style w:type="paragraph" w:customStyle="1" w:styleId="7A2A33F3384CE7429D54C9CC2C7D0324">
-    <w:name w:val="7A2A33F3384CE7429D54C9CC2C7D0324"/>
-    <w:rsid w:val="004A4A81"/>
-  </w:style>
-  <w:style w:type="paragraph" w:customStyle="1" w:styleId="E77C9FF95D265D4EB15E13DCB259A1BE">
-    <w:name w:val="E77C9FF95D265D4EB15E13DCB259A1BE"/>
-    <w:rsid w:val="004A4A81"/>
-  </w:style>
-  <w:style w:type="paragraph" w:customStyle="1" w:styleId="1C94ABD6EF415249B614DFCC8C8ECD44">
-    <w:name w:val="1C94ABD6EF415249B614DFCC8C8ECD44"/>
-    <w:rsid w:val="004A4A81"/>
-  </w:style>
-  <w:style w:type="paragraph" w:customStyle="1" w:styleId="EB8153277363D24B92A34053967370A3">
-    <w:name w:val="EB8153277363D24B92A34053967370A3"/>
-    <w:rsid w:val="004A4A81"/>
-  </w:style>
-  <w:style w:type="paragraph" w:customStyle="1" w:styleId="E0F27F70FCE2B14DB912B8CB80E4AA13">
-    <w:name w:val="E0F27F70FCE2B14DB912B8CB80E4AA13"/>
-    <w:rsid w:val="004A4A81"/>
-  </w:style>
-  <w:style w:type="paragraph" w:customStyle="1" w:styleId="B0155D4B8887574CBBAF170067F74970">
-    <w:name w:val="B0155D4B8887574CBBAF170067F74970"/>
-    <w:rsid w:val="004A4A81"/>
-  </w:style>
-  <w:style w:type="paragraph" w:customStyle="1" w:styleId="42BD26ABF7881A44A9A4C0774C1F7D00">
-    <w:name w:val="42BD26ABF7881A44A9A4C0774C1F7D00"/>
-    <w:rsid w:val="004A4A81"/>
-  </w:style>
-  <w:style w:type="paragraph" w:customStyle="1" w:styleId="B5BAD5D5BF6FDD44B4C85109117867DA">
-    <w:name w:val="B5BAD5D5BF6FDD44B4C85109117867DA"/>
-    <w:rsid w:val="004A4A81"/>
-  </w:style>
-  <w:style w:type="paragraph" w:customStyle="1" w:styleId="974D6195BBADDA4B8E50751F8A6CB7A6">
-    <w:name w:val="974D6195BBADDA4B8E50751F8A6CB7A6"/>
-    <w:rsid w:val="004A4A81"/>
-  </w:style>
-  <w:style w:type="paragraph" w:customStyle="1" w:styleId="962BA5F9137DC14EABADC5AFCDFCB664">
-    <w:name w:val="962BA5F9137DC14EABADC5AFCDFCB664"/>
-    <w:rsid w:val="004A4A81"/>
-  </w:style>
-  <w:style w:type="paragraph" w:customStyle="1" w:styleId="FF55AF59B8BBBD40B419D275344A366F">
-    <w:name w:val="FF55AF59B8BBBD40B419D275344A366F"/>
-    <w:rsid w:val="004A4A81"/>
-  </w:style>
-  <w:style w:type="paragraph" w:customStyle="1" w:styleId="B5FC82E280332143B491163BCF8F3EDB">
-    <w:name w:val="B5FC82E280332143B491163BCF8F3EDB"/>
-    <w:rsid w:val="004A4A81"/>
-  </w:style>
-  <w:style w:type="paragraph" w:customStyle="1" w:styleId="B470C03A14C48444A176FB8D42A58628">
-    <w:name w:val="B470C03A14C48444A176FB8D42A58628"/>
-    <w:rsid w:val="004A4A81"/>
-  </w:style>
-  <w:style w:type="paragraph" w:customStyle="1" w:styleId="5555C3B8CD964F4CB07BB2BF944739EF">
-    <w:name w:val="5555C3B8CD964F4CB07BB2BF944739EF"/>
-    <w:rsid w:val="004A4A81"/>
-  </w:style>
-  <w:style w:type="paragraph" w:customStyle="1" w:styleId="D22269BE5DE55C4B98CEC168B9828364">
-    <w:name w:val="D22269BE5DE55C4B98CEC168B9828364"/>
-    <w:rsid w:val="004A4A81"/>
-  </w:style>
-  <w:style w:type="paragraph" w:customStyle="1" w:styleId="411F9FC318FECA45805AA32D8C825220">
-    <w:name w:val="411F9FC318FECA45805AA32D8C825220"/>
-    <w:rsid w:val="004A4A81"/>
-  </w:style>
-  <w:style w:type="paragraph" w:customStyle="1" w:styleId="21A0C5D66B4565448E3D02A4A24A5C80">
-    <w:name w:val="21A0C5D66B4565448E3D02A4A24A5C80"/>
-    <w:rsid w:val="004A4A81"/>
-  </w:style>
-  <w:style w:type="paragraph" w:customStyle="1" w:styleId="0024CB6CF393EA42BA877957E4801DC6">
-    <w:name w:val="0024CB6CF393EA42BA877957E4801DC6"/>
-    <w:rsid w:val="004A4A81"/>
-  </w:style>
-  <w:style w:type="paragraph" w:customStyle="1" w:styleId="575DD0CE8F75984787857C2EEF9AEF73">
-    <w:name w:val="575DD0CE8F75984787857C2EEF9AEF73"/>
-    <w:rsid w:val="004A4A81"/>
-  </w:style>
-  <w:style w:type="paragraph" w:customStyle="1" w:styleId="C3701817619F3441BCFF24274AAC01D5">
-    <w:name w:val="C3701817619F3441BCFF24274AAC01D5"/>
-    <w:rsid w:val="004A4A81"/>
-  </w:style>
-  <w:style w:type="paragraph" w:customStyle="1" w:styleId="A9411B382758914A9D5FA87032C5CD82">
-    <w:name w:val="A9411B382758914A9D5FA87032C5CD82"/>
-    <w:rsid w:val="004A4A81"/>
-  </w:style>
-  <w:style w:type="paragraph" w:customStyle="1" w:styleId="89B8E79E3541904A8E10F0FC7B519E77">
-    <w:name w:val="89B8E79E3541904A8E10F0FC7B519E77"/>
-    <w:rsid w:val="004A4A81"/>
-  </w:style>
-  <w:style w:type="paragraph" w:customStyle="1" w:styleId="A491E564AA6A3E4C8CFB53292F4FAAE7">
-    <w:name w:val="A491E564AA6A3E4C8CFB53292F4FAAE7"/>
-    <w:rsid w:val="004A4A81"/>
-  </w:style>
-  <w:style w:type="paragraph" w:customStyle="1" w:styleId="0644613445ABB8478627CAA6BFE63390">
-    <w:name w:val="0644613445ABB8478627CAA6BFE63390"/>
-    <w:rsid w:val="004A4A81"/>
-  </w:style>
-  <w:style w:type="paragraph" w:customStyle="1" w:styleId="B8DCA5DAD476A940A70AB6B750D45797">
-    <w:name w:val="B8DCA5DAD476A940A70AB6B750D45797"/>
-    <w:rsid w:val="004A4A81"/>
-  </w:style>
-  <w:style w:type="paragraph" w:customStyle="1" w:styleId="3C46D1A8E7954C44882E0D0FD5F29CC8">
-    <w:name w:val="3C46D1A8E7954C44882E0D0FD5F29CC8"/>
-    <w:rsid w:val="004A4A81"/>
-  </w:style>
-  <w:style w:type="paragraph" w:customStyle="1" w:styleId="807D84790E6C1F4FB740B23EC8F618F6">
-    <w:name w:val="807D84790E6C1F4FB740B23EC8F618F6"/>
-    <w:rsid w:val="004A4A81"/>
-  </w:style>
-  <w:style w:type="paragraph" w:customStyle="1" w:styleId="C6EC7044FF61134492A3BE78910FD4F1">
-    <w:name w:val="C6EC7044FF61134492A3BE78910FD4F1"/>
-    <w:rsid w:val="004A4A81"/>
-  </w:style>
-  <w:style w:type="paragraph" w:customStyle="1" w:styleId="9C68BF9B5F1B924AAC17C66897F225B2">
-    <w:name w:val="9C68BF9B5F1B924AAC17C66897F225B2"/>
-    <w:rsid w:val="004A4A81"/>
-  </w:style>
-  <w:style w:type="paragraph" w:customStyle="1" w:styleId="7989182A8A66134287A602D87D7A871F">
-    <w:name w:val="7989182A8A66134287A602D87D7A871F"/>
-    <w:rsid w:val="004A4A81"/>
-  </w:style>
-  <w:style w:type="paragraph" w:customStyle="1" w:styleId="F885C7F3B4DC6F4696D6CBFF206DAB78">
-    <w:name w:val="F885C7F3B4DC6F4696D6CBFF206DAB78"/>
-    <w:rsid w:val="004A4A81"/>
-  </w:style>
-  <w:style w:type="paragraph" w:customStyle="1" w:styleId="C35984C839EF8E4D8C3C7FE0496DBD32">
-    <w:name w:val="C35984C839EF8E4D8C3C7FE0496DBD32"/>
-    <w:rsid w:val="004A4A81"/>
-  </w:style>
-  <w:style w:type="paragraph" w:customStyle="1" w:styleId="C922A5368353CA408CA64CAD267A7955">
-    <w:name w:val="C922A5368353CA408CA64CAD267A7955"/>
-    <w:rsid w:val="004A4A81"/>
-  </w:style>
-  <w:style w:type="paragraph" w:customStyle="1" w:styleId="BDD06817B9BD214FAB78B64A384B3F01">
-    <w:name w:val="BDD06817B9BD214FAB78B64A384B3F01"/>
-    <w:rsid w:val="004A4A81"/>
-  </w:style>
-  <w:style w:type="paragraph" w:customStyle="1" w:styleId="51B9D5DDAB8F3340AF05958B135B2214">
-    <w:name w:val="51B9D5DDAB8F3340AF05958B135B2214"/>
-    <w:rsid w:val="004A4A81"/>
-  </w:style>
-  <w:style w:type="paragraph" w:customStyle="1" w:styleId="B7B8AFB61081114887AFAEE32A4A4740">
-    <w:name w:val="B7B8AFB61081114887AFAEE32A4A4740"/>
-    <w:rsid w:val="004A4A81"/>
-  </w:style>
-  <w:style w:type="paragraph" w:customStyle="1" w:styleId="367E5596A96DBC4E93AD545DF3590D8F">
-    <w:name w:val="367E5596A96DBC4E93AD545DF3590D8F"/>
-    <w:rsid w:val="004A4A81"/>
-  </w:style>
-  <w:style w:type="paragraph" w:customStyle="1" w:styleId="FE62231350CBE44BBB928869091F596E">
-    <w:name w:val="FE62231350CBE44BBB928869091F596E"/>
-    <w:rsid w:val="004A4A81"/>
-  </w:style>
-  <w:style w:type="paragraph" w:customStyle="1" w:styleId="4D0EEFE594FD774EB2AF24285E778227">
-    <w:name w:val="4D0EEFE594FD774EB2AF24285E778227"/>
-    <w:rsid w:val="004A4A81"/>
-  </w:style>
-  <w:style w:type="paragraph" w:customStyle="1" w:styleId="3F156B10E9557E40B337321988449AF2">
-    <w:name w:val="3F156B10E9557E40B337321988449AF2"/>
-    <w:rsid w:val="004A4A81"/>
-  </w:style>
-  <w:style w:type="paragraph" w:customStyle="1" w:styleId="14D592356DD00743A089D4AE1CEA9BC8">
-    <w:name w:val="14D592356DD00743A089D4AE1CEA9BC8"/>
-    <w:rsid w:val="004A4A81"/>
-  </w:style>
-  <w:style w:type="paragraph" w:customStyle="1" w:styleId="FC80E3E66CC32A4189283629D4952808">
-    <w:name w:val="FC80E3E66CC32A4189283629D4952808"/>
-    <w:rsid w:val="004A4A81"/>
-  </w:style>
-  <w:style w:type="paragraph" w:customStyle="1" w:styleId="134836810EE11C4DB55C851D28A46F88">
-    <w:name w:val="134836810EE11C4DB55C851D28A46F88"/>
-    <w:rsid w:val="004A4A81"/>
-  </w:style>
-  <w:style w:type="paragraph" w:customStyle="1" w:styleId="705171DB3663E34B86965CD8BC06F90B">
-    <w:name w:val="705171DB3663E34B86965CD8BC06F90B"/>
-    <w:rsid w:val="004A4A81"/>
-  </w:style>
-  <w:style w:type="paragraph" w:customStyle="1" w:styleId="BB372978630EAB41BF419285EC23CA8F">
-    <w:name w:val="BB372978630EAB41BF419285EC23CA8F"/>
-    <w:rsid w:val="004A4A81"/>
-  </w:style>
-  <w:style w:type="paragraph" w:customStyle="1" w:styleId="8CA7028C834EAB49A701A10F83AFFE74">
-    <w:name w:val="8CA7028C834EAB49A701A10F83AFFE74"/>
-    <w:rsid w:val="004A4A81"/>
-  </w:style>
-  <w:style w:type="paragraph" w:customStyle="1" w:styleId="72E9592445F90443AB106826C1C5ED66">
-    <w:name w:val="72E9592445F90443AB106826C1C5ED66"/>
-    <w:rsid w:val="004A4A81"/>
-  </w:style>
-  <w:style w:type="paragraph" w:customStyle="1" w:styleId="53CB4FF84D79134BB208B2F123D66E1D">
-    <w:name w:val="53CB4FF84D79134BB208B2F123D66E1D"/>
-    <w:rsid w:val="004A4A81"/>
-  </w:style>
-  <w:style w:type="paragraph" w:customStyle="1" w:styleId="0A39D5FF6E62FB42A722285343CDED9F">
-    <w:name w:val="0A39D5FF6E62FB42A722285343CDED9F"/>
-    <w:rsid w:val="004A4A81"/>
-  </w:style>
-  <w:style w:type="paragraph" w:customStyle="1" w:styleId="8EFF2A5D009C3144B8B5A6C25EDA5750">
-    <w:name w:val="8EFF2A5D009C3144B8B5A6C25EDA5750"/>
-    <w:rsid w:val="004A4A81"/>
-  </w:style>
-  <w:style w:type="paragraph" w:customStyle="1" w:styleId="A9D4BD7FA6E2E64C9C65163FDF6708CC">
-    <w:name w:val="A9D4BD7FA6E2E64C9C65163FDF6708CC"/>
-    <w:rsid w:val="004A4A81"/>
-  </w:style>
-  <w:style w:type="paragraph" w:customStyle="1" w:styleId="8BF9EEEF6C6BF948959DF212CB31D9AF">
-    <w:name w:val="8BF9EEEF6C6BF948959DF212CB31D9AF"/>
-    <w:rsid w:val="004A4A81"/>
-  </w:style>
-  <w:style w:type="paragraph" w:customStyle="1" w:styleId="27959E4843DC9346BB1DACB5D8365A20">
-    <w:name w:val="27959E4843DC9346BB1DACB5D8365A20"/>
-    <w:rsid w:val="004A4A81"/>
-  </w:style>
-  <w:style w:type="character" w:styleId="PlaceholderText">
-    <w:name w:val="Placeholder Text"/>
-    <w:basedOn w:val="DefaultParagraphFont"/>
-    <w:uiPriority w:val="99"/>
-    <w:semiHidden/>
-    <w:rsid w:val="004A4A81"/>
-    <w:rPr>
-      <w:color w:val="808080"/>
-    </w:rPr>
-  </w:style>
-  <w:style w:type="paragraph" w:customStyle="1" w:styleId="F93FFE8A03CB434B85DEC06D5A9FDA39">
-    <w:name w:val="F93FFE8A03CB434B85DEC06D5A9FDA39"/>
-    <w:rsid w:val="004A4A81"/>
-  </w:style>
-  <w:style w:type="paragraph" w:customStyle="1" w:styleId="672A56AC4160AE49AF1D030082DB05F2">
-    <w:name w:val="672A56AC4160AE49AF1D030082DB05F2"/>
-    <w:rsid w:val="004A4A81"/>
-  </w:style>
-  <w:style w:type="paragraph" w:customStyle="1" w:styleId="B8A018414916A644A5C958C3EF71F1D8">
-    <w:name w:val="B8A018414916A644A5C958C3EF71F1D8"/>
-    <w:rsid w:val="004A4A81"/>
-  </w:style>
-  <w:style w:type="paragraph" w:customStyle="1" w:styleId="C9C1D20558B32C4BA5911E5DDA4D7B15">
-    <w:name w:val="C9C1D20558B32C4BA5911E5DDA4D7B15"/>
-    <w:rsid w:val="004A4A81"/>
-  </w:style>
-  <w:style w:type="paragraph" w:customStyle="1" w:styleId="2E643B3BD210904583D15B103F96DF39">
-    <w:name w:val="2E643B3BD210904583D15B103F96DF39"/>
-    <w:rsid w:val="004A4A81"/>
-  </w:style>
-  <w:style w:type="paragraph" w:customStyle="1" w:styleId="1BED47D5A7BAD2458392FFBF0DB3EB82">
-    <w:name w:val="1BED47D5A7BAD2458392FFBF0DB3EB82"/>
-    <w:rsid w:val="004A4A81"/>
-  </w:style>
-  <w:style w:type="paragraph" w:customStyle="1" w:styleId="E88C37B238B1A34DB0F0BCEE9A53FDC2">
-    <w:name w:val="E88C37B238B1A34DB0F0BCEE9A53FDC2"/>
-    <w:rsid w:val="004A4A81"/>
-  </w:style>
-  <w:style w:type="paragraph" w:customStyle="1" w:styleId="B5724C0F49CA8D468A148C18144C0ED0">
-    <w:name w:val="B5724C0F49CA8D468A148C18144C0ED0"/>
-    <w:rsid w:val="004A4A81"/>
-  </w:style>
-  <w:style w:type="paragraph" w:customStyle="1" w:styleId="85F6E02F5BD92849A2825AB173A167AD">
-    <w:name w:val="85F6E02F5BD92849A2825AB173A167AD"/>
-    <w:rsid w:val="004A4A81"/>
-  </w:style>
-  <w:style w:type="paragraph" w:customStyle="1" w:styleId="2FC6A2B18F78994F97F988842AEB6EB3">
-    <w:name w:val="2FC6A2B18F78994F97F988842AEB6EB3"/>
-    <w:rsid w:val="004A4A81"/>
-  </w:style>
-  <w:style w:type="paragraph" w:customStyle="1" w:styleId="0E3CC52072A90F40B98EE7081062C56F">
-    <w:name w:val="0E3CC52072A90F40B98EE7081062C56F"/>
-    <w:rsid w:val="004A4A81"/>
-  </w:style>
-  <w:style w:type="paragraph" w:customStyle="1" w:styleId="0AE544BD5821A643A9045A690DECF647">
-    <w:name w:val="0AE544BD5821A643A9045A690DECF647"/>
-    <w:rsid w:val="004A4A81"/>
-  </w:style>
-  <w:style w:type="paragraph" w:customStyle="1" w:styleId="395FC3099DFAE0479152DD47072CEF1E">
-    <w:name w:val="395FC3099DFAE0479152DD47072CEF1E"/>
-    <w:rsid w:val="004A4A81"/>
-  </w:style>
-  <w:style w:type="paragraph" w:customStyle="1" w:styleId="6C613F2D0BD7AB45911049F61467EA3C">
-    <w:name w:val="6C613F2D0BD7AB45911049F61467EA3C"/>
-    <w:rsid w:val="004A4A81"/>
-  </w:style>
-  <w:style w:type="paragraph" w:customStyle="1" w:styleId="3EC8AE46F30EC943B083735B2A0C1171">
-    <w:name w:val="3EC8AE46F30EC943B083735B2A0C1171"/>
-    <w:rsid w:val="004A4A81"/>
-  </w:style>
-  <w:style w:type="paragraph" w:customStyle="1" w:styleId="697603EA2FA02C4288A131497703EB95">
-    <w:name w:val="697603EA2FA02C4288A131497703EB95"/>
-    <w:rsid w:val="004A4A81"/>
-  </w:style>
-  <w:style w:type="paragraph" w:customStyle="1" w:styleId="3BC69FB3CCA74D4FB4191450DE41079A">
-    <w:name w:val="3BC69FB3CCA74D4FB4191450DE41079A"/>
-    <w:rsid w:val="004A4A81"/>
-  </w:style>
-  <w:style w:type="paragraph" w:customStyle="1" w:styleId="F1E4CD1B82A4CB45904BA5EA195811EC">
-    <w:name w:val="F1E4CD1B82A4CB45904BA5EA195811EC"/>
-    <w:rsid w:val="004A4A81"/>
-  </w:style>
-  <w:style w:type="paragraph" w:customStyle="1" w:styleId="900250FF7139A648A76B36166AEFFE03">
-    <w:name w:val="900250FF7139A648A76B36166AEFFE03"/>
-    <w:rsid w:val="004A4A81"/>
-  </w:style>
-  <w:style w:type="paragraph" w:customStyle="1" w:styleId="87EB80A1DD5AAA49BD6E79252CB19F74">
-    <w:name w:val="87EB80A1DD5AAA49BD6E79252CB19F74"/>
-    <w:rsid w:val="004A4A81"/>
-  </w:style>
-  <w:style w:type="paragraph" w:customStyle="1" w:styleId="5826AC979CFFD741882F0DB8A1E080BA">
-    <w:name w:val="5826AC979CFFD741882F0DB8A1E080BA"/>
-    <w:rsid w:val="004A4A81"/>
-  </w:style>
-  <w:style w:type="paragraph" w:customStyle="1" w:styleId="2BF514C5A0F38F498913B5A4A9DD8FD8">
-    <w:name w:val="2BF514C5A0F38F498913B5A4A9DD8FD8"/>
-    <w:rsid w:val="004A4A81"/>
-  </w:style>
-  <w:style w:type="paragraph" w:customStyle="1" w:styleId="055B73E521A3284F808DAB63D35676D0">
-    <w:name w:val="055B73E521A3284F808DAB63D35676D0"/>
-    <w:rsid w:val="004A4A81"/>
-  </w:style>
-  <w:style w:type="paragraph" w:customStyle="1" w:styleId="8D0EF245AF3C10408BF9B3E67FF268BD">
-    <w:name w:val="8D0EF245AF3C10408BF9B3E67FF268BD"/>
-    <w:rsid w:val="004A4A81"/>
-  </w:style>
-  <w:style w:type="paragraph" w:customStyle="1" w:styleId="1F267EEB4E300A4F80E9CC19F9048EB7">
-    <w:name w:val="1F267EEB4E300A4F80E9CC19F9048EB7"/>
-    <w:rsid w:val="004A4A81"/>
-  </w:style>
-  <w:style w:type="paragraph" w:customStyle="1" w:styleId="C6478C38EC259B4296AC29A244287973">
-    <w:name w:val="C6478C38EC259B4296AC29A244287973"/>
-    <w:rsid w:val="004A4A81"/>
-  </w:style>
-  <w:style w:type="paragraph" w:customStyle="1" w:styleId="D4664DF7694EAC47ACB5B8D36FD7BD75">
-    <w:name w:val="D4664DF7694EAC47ACB5B8D36FD7BD75"/>
-    <w:rsid w:val="00D90707"/>
-  </w:style>
-  <w:style w:type="paragraph" w:customStyle="1" w:styleId="9A1960813CED884DAA865924FBDC421E">
-    <w:name w:val="9A1960813CED884DAA865924FBDC421E"/>
-    <w:rsid w:val="00D90707"/>
-  </w:style>
-  <w:style w:type="paragraph" w:customStyle="1" w:styleId="337D7DDBB00F1547A1C5286CF3D6F526">
-    <w:name w:val="337D7DDBB00F1547A1C5286CF3D6F526"/>
-    <w:rsid w:val="00D90707"/>
-  </w:style>
-  <w:style w:type="paragraph" w:customStyle="1" w:styleId="5E68829AE2CD914AB4AC4AE0E2919159">
-    <w:name w:val="5E68829AE2CD914AB4AC4AE0E2919159"/>
-    <w:rsid w:val="00D90707"/>
-  </w:style>
-  <w:style w:type="paragraph" w:customStyle="1" w:styleId="D348656006897249AE084A02FA376AF8">
-    <w:name w:val="D348656006897249AE084A02FA376AF8"/>
-    <w:rsid w:val="00D90707"/>
-  </w:style>
-  <w:style w:type="paragraph" w:customStyle="1" w:styleId="4C03572B4581D74482A83F50F94571D1">
-    <w:name w:val="4C03572B4581D74482A83F50F94571D1"/>
-    <w:rsid w:val="00D90707"/>
-  </w:style>
-  <w:style w:type="paragraph" w:customStyle="1" w:styleId="30A6183A2E94514BAC017B46A483E3FD">
-    <w:name w:val="30A6183A2E94514BAC017B46A483E3FD"/>
-    <w:rsid w:val="00D90707"/>
-  </w:style>
-  <w:style w:type="paragraph" w:customStyle="1" w:styleId="64792AB968367C459F3BB14A509CDB44">
-    <w:name w:val="64792AB968367C459F3BB14A509CDB44"/>
-    <w:rsid w:val="00D90707"/>
-  </w:style>
-  <w:style w:type="paragraph" w:customStyle="1" w:styleId="DC2AED53AF74254990CA796B34F5341F">
-    <w:name w:val="DC2AED53AF74254990CA796B34F5341F"/>
-    <w:rsid w:val="00D90707"/>
-  </w:style>
-  <w:style w:type="paragraph" w:customStyle="1" w:styleId="A0CD1814CFE1E541B435C0194A379BD0">
-    <w:name w:val="A0CD1814CFE1E541B435C0194A379BD0"/>
-    <w:rsid w:val="00D90707"/>
-  </w:style>
-  <w:style w:type="paragraph" w:customStyle="1" w:styleId="D5447FC5C3060F4A89E81F490FB3BCE8">
-    <w:name w:val="D5447FC5C3060F4A89E81F490FB3BCE8"/>
-    <w:rsid w:val="00D90707"/>
-  </w:style>
-  <w:style w:type="paragraph" w:customStyle="1" w:styleId="C6D12B0D475A6E4BB8820DB1DD75EA8F">
-    <w:name w:val="C6D12B0D475A6E4BB8820DB1DD75EA8F"/>
-    <w:rsid w:val="00D90707"/>
-  </w:style>
-  <w:style w:type="paragraph" w:customStyle="1" w:styleId="9C0252B3A4B01A4D9BCE366885F8BB66">
-    <w:name w:val="9C0252B3A4B01A4D9BCE366885F8BB66"/>
-    <w:rsid w:val="00D90707"/>
-  </w:style>
-  <w:style w:type="paragraph" w:customStyle="1" w:styleId="0524DE851BDFE24C8C523C7A08E7AD61">
-    <w:name w:val="0524DE851BDFE24C8C523C7A08E7AD61"/>
-    <w:rsid w:val="00D90707"/>
-  </w:style>
-  <w:style w:type="paragraph" w:customStyle="1" w:styleId="A4EA967756BBA04CA12473BA925067A9">
-    <w:name w:val="A4EA967756BBA04CA12473BA925067A9"/>
-    <w:rsid w:val="00D90707"/>
-  </w:style>
-  <w:style w:type="paragraph" w:customStyle="1" w:styleId="AEA6484CAF53DA4E8487D149C608F759">
-    <w:name w:val="AEA6484CAF53DA4E8487D149C608F759"/>
-    <w:rsid w:val="00D90707"/>
-  </w:style>
-  <w:style w:type="paragraph" w:customStyle="1" w:styleId="B04186C09643834CBA628E70C5E740F4">
-    <w:name w:val="B04186C09643834CBA628E70C5E740F4"/>
-    <w:rsid w:val="00D90707"/>
-  </w:style>
-  <w:style w:type="paragraph" w:customStyle="1" w:styleId="4E4AABE2FECDA34FBCA12236A7538D62">
-    <w:name w:val="4E4AABE2FECDA34FBCA12236A7538D62"/>
-    <w:rsid w:val="00D90707"/>
-  </w:style>
-  <w:style w:type="paragraph" w:customStyle="1" w:styleId="12B4A044C4EE90469E3E5A8017D0A86E">
-    <w:name w:val="12B4A044C4EE90469E3E5A8017D0A86E"/>
-    <w:rsid w:val="00D90707"/>
-  </w:style>
-  <w:style w:type="paragraph" w:customStyle="1" w:styleId="999227206987E547BB3B50615D9350B9">
-    <w:name w:val="999227206987E547BB3B50615D9350B9"/>
-    <w:rsid w:val="00D90707"/>
-  </w:style>
-  <w:style w:type="paragraph" w:customStyle="1" w:styleId="CA70B75031AB104F8DFFDB551BDDDB86">
-    <w:name w:val="CA70B75031AB104F8DFFDB551BDDDB86"/>
-    <w:rsid w:val="00D90707"/>
-  </w:style>
-  <w:style w:type="paragraph" w:customStyle="1" w:styleId="698A18A7E234AA4A8EF146CE09FD730B">
-    <w:name w:val="698A18A7E234AA4A8EF146CE09FD730B"/>
-    <w:rsid w:val="00D90707"/>
-  </w:style>
-  <w:style w:type="paragraph" w:customStyle="1" w:styleId="EC4FE385511328489632EAAC52F9995C">
-    <w:name w:val="EC4FE385511328489632EAAC52F9995C"/>
-    <w:rsid w:val="00D90707"/>
-  </w:style>
-  <w:style w:type="paragraph" w:customStyle="1" w:styleId="BEC174098042594DBEB68C8AAE867F5E">
-    <w:name w:val="BEC174098042594DBEB68C8AAE867F5E"/>
-    <w:rsid w:val="00D90707"/>
-  </w:style>
-  <w:style w:type="paragraph" w:customStyle="1" w:styleId="DAD6FF79873A13418C912FAEADD4AED8">
-    <w:name w:val="DAD6FF79873A13418C912FAEADD4AED8"/>
-    <w:rsid w:val="00D90707"/>
+  <w:style w:type="numbering" w:customStyle="1" w:styleId="En-tte">
+    <w:name w:val="LISTHEADINGS"/>
+    <w:pPr>
+      <w:numPr>
+        <w:numId w:val="25"/>
+      </w:numPr>
+    </w:pPr>
   </w:style>
 </w:styles>
-</file>
-
-<file path=word/glossary/webSettings.xml><?xml version="1.0" encoding="utf-8"?>
-<w:webSettings xmlns:r="http://schemas.openxmlformats.org/officeDocument/2006/relationships" xmlns:w="http://schemas.openxmlformats.org/wordprocessingml/2006/main">
-  <w:allowPNG/>
-  <w:doNotSaveAsSingleFile/>
-</w:webSettings>
 </file>
 
 <file path=word/theme/theme1.xml><?xml version="1.0" encoding="utf-8"?>
@@ -12172,7 +11476,7 @@
 </file>
 
 <file path=customXml/itemProps1.xml><?xml version="1.0" encoding="utf-8"?>
-<ds:datastoreItem xmlns:ds="http://schemas.openxmlformats.org/officeDocument/2006/customXml" ds:itemID="{CC333893-2B73-C846-8875-C51D813767BE}">
+<ds:datastoreItem xmlns:ds="http://schemas.openxmlformats.org/officeDocument/2006/customXml" ds:itemID="{D8713262-2953-45E2-8186-A23B79D55F22}">
   <ds:schemaRefs>
     <ds:schemaRef ds:uri="http://schemas.openxmlformats.org/officeDocument/2006/bibliography"/>
   </ds:schemaRefs>

--- a/Documents/Phase de Lancement/Cas Utilisation.docx
+++ b/Documents/Phase de Lancement/Cas Utilisation.docx
@@ -1853,6 +1853,7 @@
       <w:pPr>
         <w:ind w:hanging="1134"/>
       </w:pPr>
+      <w:bookmarkStart w:id="4" w:name="_GoBack"/>
       <w:r>
         <w:rPr>
           <w:noProof/>
@@ -1860,9 +1861,9 @@
         </w:rPr>
         <w:drawing>
           <wp:inline distT="0" distB="0" distL="0" distR="0">
-            <wp:extent cx="6637867" cy="4658502"/>
-            <wp:effectExtent l="25400" t="0" r="0" b="0"/>
-            <wp:docPr id="2" name="Picture 0" descr="Packagevierge_Main.png"/>
+            <wp:extent cx="5744507" cy="4658502"/>
+            <wp:effectExtent l="0" t="0" r="0" b="0"/>
+            <wp:docPr id="2" name="Picture 0"/>
             <wp:cNvGraphicFramePr>
               <a:graphicFrameLocks xmlns:a="http://schemas.openxmlformats.org/drawingml/2006/main" noChangeAspect="1"/>
             </wp:cNvGraphicFramePr>
@@ -1874,7 +1875,13 @@
                     <pic:cNvPicPr/>
                   </pic:nvPicPr>
                   <pic:blipFill>
-                    <a:blip r:embed="rId9"/>
+                    <a:blip r:embed="rId9">
+                      <a:extLst>
+                        <a:ext uri="{28A0092B-C50C-407E-A947-70E740481C1C}">
+                          <a14:useLocalDpi xmlns:a14="http://schemas.microsoft.com/office/drawing/2010/main" val="0"/>
+                        </a:ext>
+                      </a:extLst>
+                    </a:blip>
                     <a:stretch>
                       <a:fillRect/>
                     </a:stretch>
@@ -1882,7 +1889,7 @@
                   <pic:spPr>
                     <a:xfrm>
                       <a:off x="0" y="0"/>
-                      <a:ext cx="6637867" cy="4658502"/>
+                      <a:ext cx="5744507" cy="4658502"/>
                     </a:xfrm>
                     <a:prstGeom prst="rect">
                       <a:avLst/>
@@ -1894,6 +1901,7 @@
           </wp:inline>
         </w:drawing>
       </w:r>
+      <w:bookmarkEnd w:id="4"/>
     </w:p>
     <w:p>
       <w:r>
@@ -1910,6 +1918,44 @@
       </w:r>
       <w:r>
         <w:t>:</w:t>
+      </w:r>
+    </w:p>
+    <w:p>
+      <w:pPr>
+        <w:pStyle w:val="Paragraphedeliste"/>
+        <w:rPr>
+          <w:b/>
+        </w:rPr>
+      </w:pPr>
+      <w:r>
+        <w:rPr>
+          <w:b/>
+        </w:rPr>
+        <w:t>Priorité</w:t>
+      </w:r>
+      <w:r>
+        <w:rPr>
+          <w:b/>
+        </w:rPr>
+        <w:t xml:space="preserve"> très</w:t>
+      </w:r>
+      <w:r>
+        <w:rPr>
+          <w:b/>
+        </w:rPr>
+        <w:t xml:space="preserve"> </w:t>
+      </w:r>
+      <w:r>
+        <w:rPr>
+          <w:b/>
+        </w:rPr>
+        <w:t>h</w:t>
+      </w:r>
+      <w:r>
+        <w:rPr>
+          <w:b/>
+        </w:rPr>
+        <w:t>aute :</w:t>
       </w:r>
     </w:p>
     <w:p>
@@ -1951,10 +1997,27 @@
         </w:numPr>
       </w:pPr>
       <w:r>
-        <w:t>Positionner</w:t>
-      </w:r>
-      <w:r>
-        <w:t xml:space="preserve"> un robot</w:t>
+        <w:t>Lancer la simulation</w:t>
+      </w:r>
+    </w:p>
+    <w:p>
+      <w:pPr>
+        <w:pStyle w:val="Paragraphedeliste"/>
+        <w:rPr>
+          <w:b/>
+        </w:rPr>
+      </w:pPr>
+      <w:r>
+        <w:rPr>
+          <w:b/>
+        </w:rPr>
+        <w:t>Priorité haute</w:t>
+      </w:r>
+      <w:r>
+        <w:rPr>
+          <w:b/>
+        </w:rPr>
+        <w:t> :</w:t>
       </w:r>
     </w:p>
     <w:p>
@@ -1966,7 +2029,7 @@
         </w:numPr>
       </w:pPr>
       <w:r>
-        <w:t>Enlever un robot</w:t>
+        <w:t>Positionner un incendie</w:t>
       </w:r>
     </w:p>
     <w:p>
@@ -1978,7 +2041,7 @@
         </w:numPr>
       </w:pPr>
       <w:r>
-        <w:t>Positionner un incendie</w:t>
+        <w:t>Enlever un incendie</w:t>
       </w:r>
     </w:p>
     <w:p>
@@ -1990,22 +2053,10 @@
         </w:numPr>
       </w:pPr>
       <w:r>
-        <w:t xml:space="preserve">Créer </w:t>
-      </w:r>
-      <w:r>
-        <w:t>un t</w:t>
-      </w:r>
-      <w:r>
-        <w:t>ype</w:t>
-      </w:r>
-      <w:r>
-        <w:t xml:space="preserve"> </w:t>
-      </w:r>
-      <w:r>
-        <w:t>de r</w:t>
-      </w:r>
-      <w:r>
-        <w:t>obot</w:t>
+        <w:t>Positionner</w:t>
+      </w:r>
+      <w:r>
+        <w:t xml:space="preserve"> un robot</w:t>
       </w:r>
     </w:p>
     <w:p>
@@ -2017,19 +2068,21 @@
         </w:numPr>
       </w:pPr>
       <w:r>
-        <w:t xml:space="preserve">Modifier </w:t>
-      </w:r>
-      <w:r>
-        <w:t>un t</w:t>
-      </w:r>
-      <w:r>
-        <w:t xml:space="preserve">ype </w:t>
-      </w:r>
-      <w:r>
-        <w:t>de r</w:t>
-      </w:r>
-      <w:r>
-        <w:t>obot</w:t>
+        <w:t>Enlever un robot</w:t>
+      </w:r>
+    </w:p>
+    <w:p>
+      <w:pPr>
+        <w:pStyle w:val="Paragraphedeliste"/>
+        <w:rPr>
+          <w:b/>
+        </w:rPr>
+      </w:pPr>
+      <w:r>
+        <w:rPr>
+          <w:b/>
+        </w:rPr>
+        <w:t>Priorité moyenne :</w:t>
       </w:r>
     </w:p>
     <w:p>
@@ -2041,16 +2094,19 @@
         </w:numPr>
       </w:pPr>
       <w:r>
-        <w:t>Supprimer un</w:t>
-      </w:r>
-      <w:r>
-        <w:t xml:space="preserve"> t</w:t>
-      </w:r>
-      <w:r>
-        <w:t xml:space="preserve">ype de </w:t>
-      </w:r>
-      <w:r>
-        <w:t>r</w:t>
+        <w:t xml:space="preserve">Créer </w:t>
+      </w:r>
+      <w:r>
+        <w:t>un t</w:t>
+      </w:r>
+      <w:r>
+        <w:t>ype</w:t>
+      </w:r>
+      <w:r>
+        <w:t xml:space="preserve"> </w:t>
+      </w:r>
+      <w:r>
+        <w:t>de r</w:t>
       </w:r>
       <w:r>
         <w:t>obot</w:t>
@@ -2065,7 +2121,19 @@
         </w:numPr>
       </w:pPr>
       <w:r>
-        <w:t>Lancer la simulation</w:t>
+        <w:t xml:space="preserve">Modifier </w:t>
+      </w:r>
+      <w:r>
+        <w:t>un t</w:t>
+      </w:r>
+      <w:r>
+        <w:t xml:space="preserve">ype </w:t>
+      </w:r>
+      <w:r>
+        <w:t>de r</w:t>
+      </w:r>
+      <w:r>
+        <w:t>obot</w:t>
       </w:r>
     </w:p>
     <w:p>
@@ -2077,13 +2145,20 @@
         </w:numPr>
       </w:pPr>
       <w:r>
-        <w:t xml:space="preserve">Accélérer </w:t>
-      </w:r>
-      <w:r>
-        <w:t>la s</w:t>
-      </w:r>
-      <w:r>
-        <w:t>imulation</w:t>
+        <w:lastRenderedPageBreak/>
+        <w:t>Supprimer un</w:t>
+      </w:r>
+      <w:r>
+        <w:t xml:space="preserve"> t</w:t>
+      </w:r>
+      <w:r>
+        <w:t xml:space="preserve">ype de </w:t>
+      </w:r>
+      <w:r>
+        <w:t>r</w:t>
+      </w:r>
+      <w:r>
+        <w:t>obot</w:t>
       </w:r>
     </w:p>
     <w:p>
@@ -2095,7 +2170,13 @@
         </w:numPr>
       </w:pPr>
       <w:r>
-        <w:t>Ralentir la simulation</w:t>
+        <w:t xml:space="preserve">Accélérer </w:t>
+      </w:r>
+      <w:r>
+        <w:t>la s</w:t>
+      </w:r>
+      <w:r>
+        <w:t>imulation</w:t>
       </w:r>
     </w:p>
     <w:p>
@@ -2107,7 +2188,7 @@
         </w:numPr>
       </w:pPr>
       <w:r>
-        <w:t>Mettre en pause la simulation</w:t>
+        <w:t>Ralentir la simulation</w:t>
       </w:r>
     </w:p>
     <w:p>
@@ -2119,8 +2200,7 @@
         </w:numPr>
       </w:pPr>
       <w:r>
-        <w:lastRenderedPageBreak/>
-        <w:t>Réinitialiser la simulation</w:t>
+        <w:t>Mettre en pause la simulation</w:t>
       </w:r>
     </w:p>
     <w:p>
@@ -2132,7 +2212,7 @@
         </w:numPr>
       </w:pPr>
       <w:r>
-        <w:t>Enregistrer les statistiques</w:t>
+        <w:t>Réinitialiser la simulation</w:t>
       </w:r>
     </w:p>
     <w:p>
@@ -2144,7 +2224,7 @@
         </w:numPr>
       </w:pPr>
       <w:r>
-        <w:t>Enregistrer la simulation en cours</w:t>
+        <w:t>Enregistrer les statistiques</w:t>
       </w:r>
     </w:p>
     <w:p>
@@ -2156,7 +2236,7 @@
         </w:numPr>
       </w:pPr>
       <w:r>
-        <w:t>Afficher les statistiques d’un type de robot</w:t>
+        <w:t>Enregistrer la simulation en cours</w:t>
       </w:r>
     </w:p>
     <w:p>
@@ -2168,10 +2248,34 @@
         </w:numPr>
       </w:pPr>
       <w:r>
+        <w:t>Afficher les statistiques d’un type de robot</w:t>
+      </w:r>
+    </w:p>
+    <w:p>
+      <w:pPr>
+        <w:pStyle w:val="Paragraphedeliste"/>
+        <w:rPr>
+          <w:b/>
+        </w:rPr>
+      </w:pPr>
+      <w:r>
+        <w:rPr>
+          <w:b/>
+        </w:rPr>
+        <w:t>Priorité faible :</w:t>
+      </w:r>
+    </w:p>
+    <w:p>
+      <w:pPr>
+        <w:pStyle w:val="Paragraphedeliste"/>
+        <w:numPr>
+          <w:ilvl w:val="0"/>
+          <w:numId w:val="30"/>
+        </w:numPr>
+      </w:pPr>
+      <w:r>
         <w:t>Paramétrer le vent</w:t>
       </w:r>
-      <w:bookmarkStart w:id="4" w:name="_GoBack"/>
-      <w:bookmarkEnd w:id="4"/>
     </w:p>
     <w:p>
       <w:r>
@@ -2576,6 +2680,7 @@
         </w:numPr>
       </w:pPr>
       <w:r>
+        <w:lastRenderedPageBreak/>
         <w:t xml:space="preserve">La carte est chargée dans le logiciel. </w:t>
       </w:r>
     </w:p>
@@ -7604,7 +7709,7 @@
               <w:b/>
               <w:noProof/>
             </w:rPr>
-            <w:t>6</w:t>
+            <w:t>4</w:t>
           </w:r>
           <w:r>
             <w:rPr>
@@ -11476,7 +11581,7 @@
 </file>
 
 <file path=customXml/itemProps1.xml><?xml version="1.0" encoding="utf-8"?>
-<ds:datastoreItem xmlns:ds="http://schemas.openxmlformats.org/officeDocument/2006/customXml" ds:itemID="{D8713262-2953-45E2-8186-A23B79D55F22}">
+<ds:datastoreItem xmlns:ds="http://schemas.openxmlformats.org/officeDocument/2006/customXml" ds:itemID="{6D41144A-5826-4F99-84ED-FEADDE96E041}">
   <ds:schemaRefs>
     <ds:schemaRef ds:uri="http://schemas.openxmlformats.org/officeDocument/2006/bibliography"/>
   </ds:schemaRefs>
